--- a/Python - Resumos e Anotações.docx
+++ b/Python - Resumos e Anotações.docx
@@ -2476,7 +2476,6 @@
           <w:lang w:eastAsia="pt-BR"/>
           <w14:ligatures w14:val="none"/>
         </w:rPr>
-        <w:lastRenderedPageBreak/>
         <w:t>print</w:t>
       </w:r>
       <w:r>
@@ -2551,6 +2550,7 @@
           <w:lang w:eastAsia="pt-BR"/>
           <w14:ligatures w14:val="none"/>
         </w:rPr>
+        <w:lastRenderedPageBreak/>
         <w:t>print</w:t>
       </w:r>
       <w:r>
@@ -3990,7 +3990,6 @@
           <w:lang w:eastAsia="pt-BR"/>
           <w14:ligatures w14:val="none"/>
         </w:rPr>
-        <w:lastRenderedPageBreak/>
         <w:t>print</w:t>
       </w:r>
       <w:r>
@@ -4028,6 +4027,7 @@
           <w:lang w:eastAsia="pt-BR"/>
           <w14:ligatures w14:val="none"/>
         </w:rPr>
+        <w:lastRenderedPageBreak/>
         <w:t>print</w:t>
       </w:r>
       <w:r>
@@ -4739,2583 +4739,7 @@
       <w:r>
         <w:t>6</w:t>
       </w:r>
-      <w:r>
-        <w:br w:type="page"/>
-      </w:r>
-    </w:p>
-    <w:p>
-      <w:pPr>
-        <w:pStyle w:val="Ttulo1"/>
-      </w:pPr>
-      <w:bookmarkStart w:id="14" w:name="_Toc151194238"/>
-      <w:r>
-        <w:lastRenderedPageBreak/>
-        <w:t>2. SQL</w:t>
-      </w:r>
-      <w:bookmarkEnd w:id="14"/>
-    </w:p>
-    <w:p>
-      <w:pPr>
-        <w:pStyle w:val="Ttulo2"/>
-      </w:pPr>
-      <w:bookmarkStart w:id="15" w:name="_Toc151194239"/>
-      <w:r>
-        <w:t>2.1 Propriedades</w:t>
-      </w:r>
-      <w:bookmarkEnd w:id="15"/>
-    </w:p>
-    <w:p>
-      <w:pPr>
-        <w:pStyle w:val="Ttulo3"/>
-      </w:pPr>
-      <w:bookmarkStart w:id="16" w:name="_Toc151194240"/>
-      <w:r>
-        <w:t>2.1.1 Tipos Primitivos</w:t>
-      </w:r>
-      <w:bookmarkEnd w:id="16"/>
-    </w:p>
-    <w:p>
-      <w:r>
-        <w:t>Em SQL, os tipos primitivos (ou tipos de dados básicos) são usados para representar valores simples, como números inteiros, números de ponto flutuante, caracteres, datas e assim por diante. Os tipos primitivos podem variar um pouco de um sistema de gerenciamento de banco de dados (SGBD) para outro, mas geralmente incluem os seguintes:</w:t>
-      </w:r>
-    </w:p>
-    <w:p/>
-    <w:p>
-      <w:r>
-        <w:t>1. INTEGER ou INT: Representa números inteiros. Dependendo do SGBD, pode haver variações, como TINYINT, SMALLINT, MEDIUMINT, BIGINT, entre outros, para armazenar inteiros de diferentes tamanhos.</w:t>
-      </w:r>
-    </w:p>
-    <w:p/>
-    <w:p>
-      <w:r>
-        <w:t>2. DECIMAL ou NUMERIC: Usado para armazenar números de ponto flutuante com precisão fixa. Pode especificar o número de dígitos na parte inteira e decimal.</w:t>
-      </w:r>
-    </w:p>
-    <w:p/>
-    <w:p>
-      <w:r>
-        <w:t>3. FLOAT ou REAL: Representa números de ponto flutuante com precisão de ponto flutuante. Pode ser usado para valores aproximados.</w:t>
-      </w:r>
-    </w:p>
-    <w:p/>
-    <w:p>
-      <w:r>
-        <w:t>4. CHAR: Armazena cadeias de caracteres com tamanho fixo. Você precisa especificar o tamanho máximo.</w:t>
-      </w:r>
-    </w:p>
-    <w:p/>
-    <w:p>
-      <w:r>
-        <w:t>5. VARCHAR: Armazena cadeias de caracteres com tamanho variável. A alocação de espaço é feita com base no tamanho real dos dados.</w:t>
-      </w:r>
-    </w:p>
-    <w:p/>
-    <w:p>
-      <w:r>
-        <w:t>6. DATE: Armazena datas, sem incluir informações de tempo.</w:t>
-      </w:r>
-    </w:p>
-    <w:p/>
-    <w:p>
-      <w:r>
-        <w:t>7. TIME: Armazena horários, sem incluir informações de data.</w:t>
-      </w:r>
-    </w:p>
-    <w:p/>
-    <w:p>
-      <w:r>
-        <w:t>8. DATETIME: Armazena valores de data e hora.</w:t>
-      </w:r>
-    </w:p>
-    <w:p/>
-    <w:p>
-      <w:r>
-        <w:lastRenderedPageBreak/>
-        <w:t>9. TIMESTAMP: Armazena uma marca de data e hora, geralmente usada para rastrear a última modificação de um registro.</w:t>
-      </w:r>
-    </w:p>
-    <w:p/>
-    <w:p>
-      <w:r>
-        <w:t>10. BOOLEAN ou BIT: Armazena valores lógicos, como verdadeiro (TRUE) ou falso (FALSE).</w:t>
-      </w:r>
-    </w:p>
-    <w:p/>
-    <w:p>
-      <w:r>
-        <w:t>11. BINARY: Armazena dados binários de tamanho fixo.</w:t>
-      </w:r>
-    </w:p>
-    <w:p/>
-    <w:p>
-      <w:r>
-        <w:t>12. VARBINARY: Armazena dados binários de tamanho variável.</w:t>
-      </w:r>
-    </w:p>
-    <w:p/>
-    <w:p>
-      <w:r>
-        <w:t>13. BLOB: Armazena objetos binários grandes, como imagens ou arquivos.</w:t>
-      </w:r>
-    </w:p>
-    <w:p/>
-    <w:p>
-      <w:r>
-        <w:t>14. CLOB: Armazena objetos de caracteres grandes, como texto longo.</w:t>
-      </w:r>
-    </w:p>
-    <w:p/>
-    <w:p>
-      <w:r>
-        <w:t xml:space="preserve">Lembre-se de que a disponibilidade de tipos de dados e a sintaxe exata podem variar entre os </w:t>
-      </w:r>
-      <w:proofErr w:type="spellStart"/>
-      <w:r>
-        <w:t>SGBDs</w:t>
-      </w:r>
-      <w:proofErr w:type="spellEnd"/>
-      <w:r>
-        <w:t>, como MySQL, PostgreSQL, SQL Server, Oracle, entre outros. Certifique-se de consultar a documentação do seu SGBD específico para obter informações detalhadas sobre os tipos de dados suportados.</w:t>
-      </w:r>
-    </w:p>
-    <w:p>
-      <w:pPr>
-        <w:pStyle w:val="Ttulo2"/>
-      </w:pPr>
-      <w:bookmarkStart w:id="17" w:name="_Toc151194241"/>
-      <w:r>
-        <w:t xml:space="preserve">2.2 </w:t>
-      </w:r>
-      <w:proofErr w:type="spellStart"/>
-      <w:r>
-        <w:t>Create</w:t>
-      </w:r>
-      <w:proofErr w:type="spellEnd"/>
-      <w:r>
-        <w:t xml:space="preserve"> </w:t>
-      </w:r>
-      <w:proofErr w:type="spellStart"/>
-      <w:r>
-        <w:t>Database</w:t>
-      </w:r>
-      <w:bookmarkEnd w:id="17"/>
-      <w:proofErr w:type="spellEnd"/>
-    </w:p>
-    <w:p>
-      <w:proofErr w:type="spellStart"/>
-      <w:r>
-        <w:rPr>
-          <w:color w:val="2E74B5" w:themeColor="accent1" w:themeShade="BF"/>
-        </w:rPr>
-        <w:t>create</w:t>
-      </w:r>
-      <w:proofErr w:type="spellEnd"/>
-      <w:r>
-        <w:rPr>
-          <w:color w:val="2E74B5" w:themeColor="accent1" w:themeShade="BF"/>
-        </w:rPr>
-        <w:t xml:space="preserve"> </w:t>
-      </w:r>
-      <w:proofErr w:type="spellStart"/>
-      <w:r>
-        <w:rPr>
-          <w:color w:val="2E74B5" w:themeColor="accent1" w:themeShade="BF"/>
-        </w:rPr>
-        <w:t>database</w:t>
-      </w:r>
-      <w:proofErr w:type="spellEnd"/>
-      <w:r>
-        <w:rPr>
-          <w:color w:val="2E74B5" w:themeColor="accent1" w:themeShade="BF"/>
-        </w:rPr>
-        <w:t xml:space="preserve"> </w:t>
-      </w:r>
-      <w:proofErr w:type="spellStart"/>
-      <w:r>
-        <w:t>meu_banco</w:t>
-      </w:r>
-      <w:proofErr w:type="spellEnd"/>
-      <w:r>
-        <w:rPr>
-          <w:color w:val="2E74B5" w:themeColor="accent1" w:themeShade="BF"/>
-        </w:rPr>
-        <w:t xml:space="preserve"> </w:t>
-      </w:r>
-      <w:proofErr w:type="spellStart"/>
-      <w:r>
-        <w:rPr>
-          <w:color w:val="2E74B5" w:themeColor="accent1" w:themeShade="BF"/>
-        </w:rPr>
-        <w:t>character</w:t>
-      </w:r>
-      <w:proofErr w:type="spellEnd"/>
-      <w:r>
-        <w:rPr>
-          <w:color w:val="2E74B5" w:themeColor="accent1" w:themeShade="BF"/>
-        </w:rPr>
-        <w:t xml:space="preserve"> set </w:t>
-      </w:r>
-      <w:r>
-        <w:t xml:space="preserve">utf8 </w:t>
-      </w:r>
-      <w:proofErr w:type="spellStart"/>
-      <w:r>
-        <w:rPr>
-          <w:color w:val="2E74B5" w:themeColor="accent1" w:themeShade="BF"/>
-        </w:rPr>
-        <w:t>collate</w:t>
-      </w:r>
-      <w:proofErr w:type="spellEnd"/>
-      <w:r>
-        <w:rPr>
-          <w:color w:val="2E74B5" w:themeColor="accent1" w:themeShade="BF"/>
-        </w:rPr>
-        <w:t xml:space="preserve"> </w:t>
-      </w:r>
-      <w:r>
-        <w:t xml:space="preserve">utf8_general_ci; </w:t>
-      </w:r>
-    </w:p>
-    <w:p>
-      <w:pPr>
-        <w:rPr>
-          <w:rFonts w:ascii="Times New Roman" w:hAnsi="Times New Roman"/>
-        </w:rPr>
-      </w:pPr>
-      <w:r>
-        <w:t xml:space="preserve">Explicando o código: Os comandos </w:t>
-      </w:r>
-      <w:proofErr w:type="spellStart"/>
-      <w:r>
-        <w:rPr>
-          <w:color w:val="2E74B5" w:themeColor="accent1" w:themeShade="BF"/>
-        </w:rPr>
-        <w:t>character</w:t>
-      </w:r>
-      <w:proofErr w:type="spellEnd"/>
-      <w:r>
-        <w:rPr>
-          <w:color w:val="2E74B5" w:themeColor="accent1" w:themeShade="BF"/>
-        </w:rPr>
-        <w:t xml:space="preserve"> set </w:t>
-      </w:r>
-      <w:r>
-        <w:t xml:space="preserve">utf8 e </w:t>
-      </w:r>
-      <w:proofErr w:type="spellStart"/>
-      <w:r>
-        <w:rPr>
-          <w:color w:val="2E74B5" w:themeColor="accent1" w:themeShade="BF"/>
-        </w:rPr>
-        <w:t>collate</w:t>
-      </w:r>
-      <w:proofErr w:type="spellEnd"/>
-      <w:r>
-        <w:rPr>
-          <w:color w:val="2E74B5" w:themeColor="accent1" w:themeShade="BF"/>
-        </w:rPr>
-        <w:t xml:space="preserve"> </w:t>
-      </w:r>
-      <w:r>
-        <w:t xml:space="preserve">utf8_general_ci são usados para colocar o banco no padrão da língua portuguesa. Para usar o banco criado você pode usar o seguinte comando: </w:t>
-      </w:r>
-      <w:r>
-        <w:rPr>
-          <w:color w:val="2E74B5" w:themeColor="accent1" w:themeShade="BF"/>
-        </w:rPr>
-        <w:t xml:space="preserve">use </w:t>
-      </w:r>
-      <w:proofErr w:type="spellStart"/>
-      <w:r>
-        <w:t>meu_banco</w:t>
-      </w:r>
-      <w:proofErr w:type="spellEnd"/>
-      <w:r>
-        <w:t>;</w:t>
-      </w:r>
-    </w:p>
-    <w:p/>
-    <w:p/>
-    <w:p>
-      <w:pPr>
-        <w:pStyle w:val="Ttulo2"/>
-      </w:pPr>
-      <w:bookmarkStart w:id="18" w:name="_Toc151194242"/>
-      <w:r>
-        <w:t xml:space="preserve">2.3 </w:t>
-      </w:r>
-      <w:proofErr w:type="spellStart"/>
-      <w:r>
-        <w:t>Create</w:t>
-      </w:r>
-      <w:proofErr w:type="spellEnd"/>
-      <w:r>
-        <w:t xml:space="preserve"> </w:t>
-      </w:r>
-      <w:proofErr w:type="spellStart"/>
-      <w:r>
-        <w:t>Table</w:t>
-      </w:r>
-      <w:bookmarkEnd w:id="18"/>
-      <w:proofErr w:type="spellEnd"/>
-      <w:r>
-        <w:t xml:space="preserve"> </w:t>
-      </w:r>
-    </w:p>
-    <w:p>
-      <w:proofErr w:type="spellStart"/>
-      <w:r>
-        <w:rPr>
-          <w:color w:val="2E74B5" w:themeColor="accent1" w:themeShade="BF"/>
-        </w:rPr>
-        <w:t>create</w:t>
-      </w:r>
-      <w:proofErr w:type="spellEnd"/>
-      <w:r>
-        <w:rPr>
-          <w:color w:val="2E74B5" w:themeColor="accent1" w:themeShade="BF"/>
-        </w:rPr>
-        <w:t xml:space="preserve"> </w:t>
-      </w:r>
-      <w:proofErr w:type="spellStart"/>
-      <w:r>
-        <w:rPr>
-          <w:color w:val="2E74B5" w:themeColor="accent1" w:themeShade="BF"/>
-        </w:rPr>
-        <w:t>table</w:t>
-      </w:r>
-      <w:proofErr w:type="spellEnd"/>
-      <w:r>
-        <w:t xml:space="preserve"> clientes (</w:t>
-      </w:r>
-    </w:p>
-    <w:p>
-      <w:r>
-        <w:t xml:space="preserve">id </w:t>
-      </w:r>
-      <w:proofErr w:type="spellStart"/>
-      <w:r>
-        <w:rPr>
-          <w:color w:val="2E74B5" w:themeColor="accent1" w:themeShade="BF"/>
-        </w:rPr>
-        <w:t>int</w:t>
-      </w:r>
-      <w:proofErr w:type="spellEnd"/>
-      <w:r>
-        <w:rPr>
-          <w:color w:val="2E74B5" w:themeColor="accent1" w:themeShade="BF"/>
-        </w:rPr>
-        <w:t xml:space="preserve"> </w:t>
-      </w:r>
-      <w:proofErr w:type="spellStart"/>
-      <w:r>
-        <w:rPr>
-          <w:color w:val="2E74B5" w:themeColor="accent1" w:themeShade="BF"/>
-        </w:rPr>
-        <w:t>not</w:t>
-      </w:r>
-      <w:proofErr w:type="spellEnd"/>
-      <w:r>
-        <w:rPr>
-          <w:color w:val="2E74B5" w:themeColor="accent1" w:themeShade="BF"/>
-        </w:rPr>
-        <w:t xml:space="preserve"> </w:t>
-      </w:r>
-      <w:proofErr w:type="spellStart"/>
-      <w:r>
-        <w:rPr>
-          <w:color w:val="2E74B5" w:themeColor="accent1" w:themeShade="BF"/>
-        </w:rPr>
-        <w:t>null</w:t>
-      </w:r>
-      <w:proofErr w:type="spellEnd"/>
-      <w:r>
-        <w:rPr>
-          <w:color w:val="2E74B5" w:themeColor="accent1" w:themeShade="BF"/>
-        </w:rPr>
-        <w:t xml:space="preserve"> </w:t>
-      </w:r>
-      <w:proofErr w:type="spellStart"/>
-      <w:r>
-        <w:rPr>
-          <w:color w:val="2E74B5" w:themeColor="accent1" w:themeShade="BF"/>
-        </w:rPr>
-        <w:t>auto_increment</w:t>
-      </w:r>
-      <w:proofErr w:type="spellEnd"/>
-      <w:r>
-        <w:t xml:space="preserve">, </w:t>
-      </w:r>
-    </w:p>
-    <w:p>
-      <w:r>
-        <w:t xml:space="preserve">nome </w:t>
-      </w:r>
-      <w:proofErr w:type="spellStart"/>
-      <w:proofErr w:type="gramStart"/>
-      <w:r>
-        <w:rPr>
-          <w:color w:val="2E74B5" w:themeColor="accent1" w:themeShade="BF"/>
-        </w:rPr>
-        <w:t>varchar</w:t>
-      </w:r>
-      <w:proofErr w:type="spellEnd"/>
-      <w:r>
-        <w:t>(</w:t>
-      </w:r>
-      <w:proofErr w:type="gramEnd"/>
-      <w:r>
-        <w:rPr>
-          <w:color w:val="ED7D31" w:themeColor="accent2"/>
-        </w:rPr>
-        <w:t>30</w:t>
-      </w:r>
-      <w:r>
-        <w:t xml:space="preserve">) </w:t>
-      </w:r>
-      <w:proofErr w:type="spellStart"/>
-      <w:r>
-        <w:rPr>
-          <w:color w:val="2E74B5" w:themeColor="accent1" w:themeShade="BF"/>
-        </w:rPr>
-        <w:t>not</w:t>
-      </w:r>
-      <w:proofErr w:type="spellEnd"/>
-      <w:r>
-        <w:rPr>
-          <w:color w:val="2E74B5" w:themeColor="accent1" w:themeShade="BF"/>
-        </w:rPr>
-        <w:t xml:space="preserve"> </w:t>
-      </w:r>
-      <w:proofErr w:type="spellStart"/>
-      <w:r>
-        <w:rPr>
-          <w:color w:val="2E74B5" w:themeColor="accent1" w:themeShade="BF"/>
-        </w:rPr>
-        <w:t>null</w:t>
-      </w:r>
-      <w:proofErr w:type="spellEnd"/>
-      <w:r>
-        <w:t>,</w:t>
-      </w:r>
-    </w:p>
-    <w:p>
-      <w:r>
-        <w:t xml:space="preserve">nascimento </w:t>
-      </w:r>
-      <w:r>
-        <w:rPr>
-          <w:color w:val="2E74B5" w:themeColor="accent1" w:themeShade="BF"/>
-        </w:rPr>
-        <w:t>date</w:t>
-      </w:r>
-      <w:r>
-        <w:t>,</w:t>
-      </w:r>
-    </w:p>
-    <w:p>
-      <w:r>
-        <w:t xml:space="preserve">sexo </w:t>
-      </w:r>
-      <w:r>
-        <w:rPr>
-          <w:color w:val="2E74B5" w:themeColor="accent1" w:themeShade="BF"/>
-        </w:rPr>
-        <w:t>enum</w:t>
-      </w:r>
-      <w:r>
-        <w:t>(</w:t>
-      </w:r>
-      <w:r>
-        <w:rPr>
-          <w:color w:val="ED7D31" w:themeColor="accent2"/>
-        </w:rPr>
-        <w:t>'M'</w:t>
-      </w:r>
-      <w:r>
-        <w:t>,</w:t>
-      </w:r>
-      <w:r>
-        <w:rPr>
-          <w:color w:val="ED7D31" w:themeColor="accent2"/>
-        </w:rPr>
-        <w:t>'F'</w:t>
-      </w:r>
-      <w:r>
-        <w:t>),</w:t>
-      </w:r>
-    </w:p>
-    <w:p>
-      <w:r>
-        <w:t xml:space="preserve">peso </w:t>
-      </w:r>
-      <w:proofErr w:type="gramStart"/>
-      <w:r>
-        <w:rPr>
-          <w:color w:val="2E74B5" w:themeColor="accent1" w:themeShade="BF"/>
-        </w:rPr>
-        <w:t>decimal</w:t>
-      </w:r>
-      <w:r>
-        <w:t>(</w:t>
-      </w:r>
-      <w:proofErr w:type="gramEnd"/>
-      <w:r>
-        <w:rPr>
-          <w:color w:val="ED7D31" w:themeColor="accent2"/>
-        </w:rPr>
-        <w:t>5</w:t>
-      </w:r>
-      <w:r>
-        <w:t>,</w:t>
-      </w:r>
-      <w:r>
-        <w:rPr>
-          <w:color w:val="ED7D31" w:themeColor="accent2"/>
-        </w:rPr>
-        <w:t>2</w:t>
-      </w:r>
-      <w:r>
-        <w:t>),</w:t>
-      </w:r>
-    </w:p>
-    <w:p>
-      <w:r>
-        <w:t xml:space="preserve">altura </w:t>
-      </w:r>
-      <w:proofErr w:type="gramStart"/>
-      <w:r>
-        <w:rPr>
-          <w:color w:val="2E74B5" w:themeColor="accent1" w:themeShade="BF"/>
-        </w:rPr>
-        <w:t>decimal</w:t>
-      </w:r>
-      <w:r>
-        <w:t>(</w:t>
-      </w:r>
-      <w:proofErr w:type="gramEnd"/>
-      <w:r>
-        <w:t>3,2),</w:t>
-      </w:r>
-    </w:p>
-    <w:p>
-      <w:r>
-        <w:lastRenderedPageBreak/>
-        <w:t xml:space="preserve">nacionalidade </w:t>
-      </w:r>
-      <w:proofErr w:type="spellStart"/>
-      <w:proofErr w:type="gramStart"/>
-      <w:r>
-        <w:rPr>
-          <w:color w:val="2E74B5" w:themeColor="accent1" w:themeShade="BF"/>
-        </w:rPr>
-        <w:t>varchar</w:t>
-      </w:r>
-      <w:proofErr w:type="spellEnd"/>
-      <w:r>
-        <w:t>(</w:t>
-      </w:r>
-      <w:proofErr w:type="gramEnd"/>
-      <w:r>
-        <w:t xml:space="preserve">20) </w:t>
-      </w:r>
-      <w:r>
-        <w:rPr>
-          <w:color w:val="2E74B5" w:themeColor="accent1" w:themeShade="BF"/>
-        </w:rPr>
-        <w:t xml:space="preserve">default </w:t>
-      </w:r>
-      <w:r>
-        <w:t>'Brasil',</w:t>
-      </w:r>
-    </w:p>
-    <w:p>
-      <w:proofErr w:type="spellStart"/>
-      <w:r>
-        <w:rPr>
-          <w:color w:val="2E74B5" w:themeColor="accent1" w:themeShade="BF"/>
-        </w:rPr>
-        <w:t>primary</w:t>
-      </w:r>
-      <w:proofErr w:type="spellEnd"/>
-      <w:r>
-        <w:rPr>
-          <w:color w:val="2E74B5" w:themeColor="accent1" w:themeShade="BF"/>
-        </w:rPr>
-        <w:t xml:space="preserve"> </w:t>
-      </w:r>
-      <w:proofErr w:type="spellStart"/>
-      <w:r>
-        <w:rPr>
-          <w:color w:val="2E74B5" w:themeColor="accent1" w:themeShade="BF"/>
-        </w:rPr>
-        <w:t>key</w:t>
-      </w:r>
-      <w:proofErr w:type="spellEnd"/>
-      <w:r>
-        <w:rPr>
-          <w:color w:val="2E74B5" w:themeColor="accent1" w:themeShade="BF"/>
-        </w:rPr>
-        <w:t xml:space="preserve"> </w:t>
-      </w:r>
-      <w:r>
-        <w:t>(id</w:t>
-      </w:r>
-      <w:proofErr w:type="gramStart"/>
-      <w:r>
-        <w:t>) )</w:t>
-      </w:r>
-      <w:proofErr w:type="gramEnd"/>
-      <w:r>
-        <w:t xml:space="preserve"> </w:t>
-      </w:r>
-    </w:p>
-    <w:p>
-      <w:r>
-        <w:rPr>
-          <w:color w:val="2E74B5" w:themeColor="accent1" w:themeShade="BF"/>
-        </w:rPr>
-        <w:t xml:space="preserve">default </w:t>
-      </w:r>
-      <w:proofErr w:type="spellStart"/>
-      <w:r>
-        <w:rPr>
-          <w:color w:val="2E74B5" w:themeColor="accent1" w:themeShade="BF"/>
-        </w:rPr>
-        <w:t>charset</w:t>
-      </w:r>
-      <w:proofErr w:type="spellEnd"/>
-      <w:r>
-        <w:t xml:space="preserve"> utf8;</w:t>
-      </w:r>
-    </w:p>
-    <w:p/>
-    <w:p>
-      <w:r>
-        <w:t>Explicando o código:</w:t>
-      </w:r>
-    </w:p>
-    <w:p>
-      <w:proofErr w:type="spellStart"/>
-      <w:r>
-        <w:rPr>
-          <w:color w:val="0070C0"/>
-        </w:rPr>
-        <w:t>not</w:t>
-      </w:r>
-      <w:proofErr w:type="spellEnd"/>
-      <w:r>
-        <w:rPr>
-          <w:color w:val="0070C0"/>
-        </w:rPr>
-        <w:t xml:space="preserve"> </w:t>
-      </w:r>
-      <w:proofErr w:type="spellStart"/>
-      <w:r>
-        <w:rPr>
-          <w:color w:val="0070C0"/>
-        </w:rPr>
-        <w:t>null</w:t>
-      </w:r>
-      <w:proofErr w:type="spellEnd"/>
-      <w:r>
-        <w:t xml:space="preserve"> - Campo obrigatório, não aceita vazio</w:t>
-      </w:r>
-    </w:p>
-    <w:p>
-      <w:r>
-        <w:rPr>
-          <w:color w:val="0070C0"/>
-        </w:rPr>
-        <w:t>enum</w:t>
-      </w:r>
-      <w:r>
-        <w:t>(</w:t>
-      </w:r>
-      <w:r>
-        <w:rPr>
-          <w:color w:val="ED7D31" w:themeColor="accent2"/>
-        </w:rPr>
-        <w:t>'M','F'</w:t>
-      </w:r>
-      <w:r>
-        <w:t>) - Recebe apenas M ou F</w:t>
-      </w:r>
-    </w:p>
-    <w:p>
-      <w:proofErr w:type="gramStart"/>
-      <w:r>
-        <w:rPr>
-          <w:color w:val="0070C0"/>
-        </w:rPr>
-        <w:t>decimal</w:t>
-      </w:r>
-      <w:r>
-        <w:t>(</w:t>
-      </w:r>
-      <w:proofErr w:type="gramEnd"/>
-      <w:r>
-        <w:t>5,2) - 5 casas com 2 casas após a virgula. Ex:102,85</w:t>
-      </w:r>
-    </w:p>
-    <w:p>
-      <w:r>
-        <w:rPr>
-          <w:color w:val="0070C0"/>
-        </w:rPr>
-        <w:t xml:space="preserve">default </w:t>
-      </w:r>
-      <w:r>
-        <w:t>'Brasil' - Se não digitar nada, o padrão é Brasil</w:t>
-      </w:r>
-    </w:p>
-    <w:p/>
-    <w:p>
-      <w:pPr>
-        <w:pStyle w:val="Ttulo2"/>
-      </w:pPr>
-      <w:bookmarkStart w:id="19" w:name="_Toc151194243"/>
-      <w:r>
-        <w:t xml:space="preserve">2.4 </w:t>
-      </w:r>
-      <w:proofErr w:type="spellStart"/>
-      <w:r>
-        <w:t>Insert</w:t>
-      </w:r>
-      <w:proofErr w:type="spellEnd"/>
-      <w:r>
-        <w:t xml:space="preserve"> Into</w:t>
-      </w:r>
-      <w:bookmarkEnd w:id="19"/>
-    </w:p>
-    <w:p>
-      <w:r>
-        <w:t xml:space="preserve">Inserindo Dados na Tabela </w:t>
-      </w:r>
-    </w:p>
-    <w:p>
-      <w:proofErr w:type="spellStart"/>
-      <w:r>
-        <w:rPr>
-          <w:color w:val="2E74B5" w:themeColor="accent1" w:themeShade="BF"/>
-        </w:rPr>
-        <w:t>insert</w:t>
-      </w:r>
-      <w:proofErr w:type="spellEnd"/>
-      <w:r>
-        <w:rPr>
-          <w:color w:val="2E74B5" w:themeColor="accent1" w:themeShade="BF"/>
-        </w:rPr>
-        <w:t xml:space="preserve"> </w:t>
-      </w:r>
-      <w:proofErr w:type="spellStart"/>
-      <w:r>
-        <w:rPr>
-          <w:color w:val="2E74B5" w:themeColor="accent1" w:themeShade="BF"/>
-        </w:rPr>
-        <w:t>into</w:t>
-      </w:r>
-      <w:proofErr w:type="spellEnd"/>
-      <w:r>
-        <w:t xml:space="preserve"> clientes</w:t>
-      </w:r>
-    </w:p>
-    <w:p>
-      <w:r>
-        <w:t>(id, nome, nascimento, sexo, peso, altura, nacionalidade)</w:t>
-      </w:r>
-    </w:p>
-    <w:p>
-      <w:pPr>
-        <w:rPr>
-          <w:color w:val="2E74B5" w:themeColor="accent1" w:themeShade="BF"/>
-        </w:rPr>
-      </w:pPr>
-      <w:proofErr w:type="spellStart"/>
-      <w:r>
-        <w:rPr>
-          <w:color w:val="2E74B5" w:themeColor="accent1" w:themeShade="BF"/>
-        </w:rPr>
-        <w:t>values</w:t>
-      </w:r>
-      <w:proofErr w:type="spellEnd"/>
-    </w:p>
-    <w:p>
-      <w:r>
-        <w:t>(</w:t>
-      </w:r>
-      <w:r>
-        <w:rPr>
-          <w:color w:val="ED7D31" w:themeColor="accent2"/>
-        </w:rPr>
-        <w:t>'1', 'Jose', '19993-03-13', 'M', '65', '1.75', ‘Brasil’</w:t>
-      </w:r>
-      <w:r>
-        <w:t>);</w:t>
-      </w:r>
-    </w:p>
-    <w:p/>
-    <w:p>
-      <w:r>
-        <w:t>Como o id é auto incrementável, ele pode ser retirado. Como o Brasil foi definido como padrão, ele pode ser substituído por default.</w:t>
-      </w:r>
-    </w:p>
-    <w:p/>
-    <w:p>
-      <w:proofErr w:type="spellStart"/>
-      <w:r>
-        <w:rPr>
-          <w:color w:val="2E74B5" w:themeColor="accent1" w:themeShade="BF"/>
-        </w:rPr>
-        <w:t>insert</w:t>
-      </w:r>
-      <w:proofErr w:type="spellEnd"/>
-      <w:r>
-        <w:rPr>
-          <w:color w:val="2E74B5" w:themeColor="accent1" w:themeShade="BF"/>
-        </w:rPr>
-        <w:t xml:space="preserve"> </w:t>
-      </w:r>
-      <w:proofErr w:type="spellStart"/>
-      <w:r>
-        <w:rPr>
-          <w:color w:val="2E74B5" w:themeColor="accent1" w:themeShade="BF"/>
-        </w:rPr>
-        <w:t>into</w:t>
-      </w:r>
-      <w:proofErr w:type="spellEnd"/>
-      <w:r>
-        <w:t xml:space="preserve"> clientes</w:t>
-      </w:r>
-    </w:p>
-    <w:p>
-      <w:r>
-        <w:t>(nome, nascimento, sexo, peso, altura, nacionalidade)</w:t>
-      </w:r>
-    </w:p>
-    <w:p>
-      <w:pPr>
-        <w:rPr>
-          <w:color w:val="2E74B5" w:themeColor="accent1" w:themeShade="BF"/>
-        </w:rPr>
-      </w:pPr>
-      <w:proofErr w:type="spellStart"/>
-      <w:r>
-        <w:rPr>
-          <w:color w:val="2E74B5" w:themeColor="accent1" w:themeShade="BF"/>
-        </w:rPr>
-        <w:t>values</w:t>
-      </w:r>
-      <w:proofErr w:type="spellEnd"/>
-    </w:p>
-    <w:p>
-      <w:r>
-        <w:t>(</w:t>
-      </w:r>
-      <w:r>
-        <w:rPr>
-          <w:color w:val="ED7D31" w:themeColor="accent2"/>
-        </w:rPr>
-        <w:t>'Jose', '1993-03-13', 'M', '65', '1.75'</w:t>
-      </w:r>
-      <w:r>
-        <w:t xml:space="preserve">, </w:t>
-      </w:r>
-      <w:r>
-        <w:rPr>
-          <w:color w:val="0070C0"/>
-        </w:rPr>
-        <w:t>default</w:t>
-      </w:r>
-      <w:r>
-        <w:t>);</w:t>
-      </w:r>
-    </w:p>
-    <w:p/>
-    <w:p>
-      <w:r>
-        <w:t>Se os dados então sendo inseridos na mesma ordem dos campos, os campos podem ser omitidos.</w:t>
-      </w:r>
-    </w:p>
-    <w:p/>
-    <w:p>
-      <w:proofErr w:type="spellStart"/>
-      <w:r>
-        <w:rPr>
-          <w:color w:val="0070C0"/>
-        </w:rPr>
-        <w:t>insert</w:t>
-      </w:r>
-      <w:proofErr w:type="spellEnd"/>
-      <w:r>
-        <w:rPr>
-          <w:color w:val="0070C0"/>
-        </w:rPr>
-        <w:t xml:space="preserve"> </w:t>
-      </w:r>
-      <w:proofErr w:type="spellStart"/>
-      <w:r>
-        <w:rPr>
-          <w:color w:val="0070C0"/>
-        </w:rPr>
-        <w:t>into</w:t>
-      </w:r>
-      <w:proofErr w:type="spellEnd"/>
-      <w:r>
-        <w:rPr>
-          <w:color w:val="0070C0"/>
-        </w:rPr>
-        <w:t xml:space="preserve"> </w:t>
-      </w:r>
-      <w:r>
-        <w:t xml:space="preserve">clientes </w:t>
-      </w:r>
-      <w:proofErr w:type="spellStart"/>
-      <w:r>
-        <w:rPr>
-          <w:color w:val="0070C0"/>
-        </w:rPr>
-        <w:t>values</w:t>
-      </w:r>
-      <w:proofErr w:type="spellEnd"/>
-    </w:p>
-    <w:p>
-      <w:r>
-        <w:t>(</w:t>
-      </w:r>
-      <w:r>
-        <w:rPr>
-          <w:color w:val="0070C0"/>
-        </w:rPr>
-        <w:t>default</w:t>
-      </w:r>
-      <w:r>
-        <w:t xml:space="preserve">, </w:t>
-      </w:r>
-      <w:r>
-        <w:rPr>
-          <w:color w:val="ED7D31" w:themeColor="accent2"/>
-        </w:rPr>
-        <w:t>'Jose', '19993-03-13', 'M', '65', '1.75'</w:t>
-      </w:r>
-      <w:r>
-        <w:t xml:space="preserve">, </w:t>
-      </w:r>
-      <w:r>
-        <w:rPr>
-          <w:color w:val="0070C0"/>
-        </w:rPr>
-        <w:t>default</w:t>
-      </w:r>
-      <w:r>
-        <w:t>);</w:t>
-      </w:r>
-    </w:p>
-    <w:p/>
-    <w:p>
-      <w:r>
-        <w:t>Para mostrar os dados de cada pessoa, use o comando:</w:t>
-      </w:r>
-    </w:p>
-    <w:p>
-      <w:proofErr w:type="spellStart"/>
-      <w:r>
-        <w:rPr>
-          <w:color w:val="0070C0"/>
-        </w:rPr>
-        <w:t>select</w:t>
-      </w:r>
-      <w:proofErr w:type="spellEnd"/>
-      <w:r>
-        <w:rPr>
-          <w:color w:val="0070C0"/>
-        </w:rPr>
-        <w:t xml:space="preserve"> </w:t>
-      </w:r>
-      <w:r>
-        <w:t xml:space="preserve">* </w:t>
-      </w:r>
-      <w:proofErr w:type="spellStart"/>
-      <w:r>
-        <w:rPr>
-          <w:color w:val="0070C0"/>
-        </w:rPr>
-        <w:t>from</w:t>
-      </w:r>
-      <w:proofErr w:type="spellEnd"/>
-      <w:r>
-        <w:rPr>
-          <w:color w:val="0070C0"/>
-        </w:rPr>
-        <w:t xml:space="preserve"> </w:t>
-      </w:r>
-      <w:r>
-        <w:t>clientes;</w:t>
-      </w:r>
-    </w:p>
-    <w:p/>
-    <w:p>
-      <w:r>
-        <w:t>Pode inserir diversos dados de uma vez da seguinte forma:</w:t>
-      </w:r>
-    </w:p>
-    <w:p>
-      <w:proofErr w:type="spellStart"/>
-      <w:r>
-        <w:rPr>
-          <w:color w:val="0070C0"/>
-        </w:rPr>
-        <w:t>insert</w:t>
-      </w:r>
-      <w:proofErr w:type="spellEnd"/>
-      <w:r>
-        <w:rPr>
-          <w:color w:val="0070C0"/>
-        </w:rPr>
-        <w:t xml:space="preserve"> </w:t>
-      </w:r>
-      <w:proofErr w:type="spellStart"/>
-      <w:r>
-        <w:rPr>
-          <w:color w:val="0070C0"/>
-        </w:rPr>
-        <w:t>into</w:t>
-      </w:r>
-      <w:proofErr w:type="spellEnd"/>
-      <w:r>
-        <w:rPr>
-          <w:color w:val="0070C0"/>
-        </w:rPr>
-        <w:t xml:space="preserve"> </w:t>
-      </w:r>
-      <w:r>
-        <w:t xml:space="preserve">clientes </w:t>
-      </w:r>
-      <w:proofErr w:type="spellStart"/>
-      <w:r>
-        <w:rPr>
-          <w:color w:val="0070C0"/>
-        </w:rPr>
-        <w:t>values</w:t>
-      </w:r>
-      <w:proofErr w:type="spellEnd"/>
-    </w:p>
-    <w:p>
-      <w:r>
-        <w:t>(</w:t>
-      </w:r>
-      <w:r>
-        <w:rPr>
-          <w:color w:val="0070C0"/>
-        </w:rPr>
-        <w:t>default</w:t>
-      </w:r>
-      <w:r>
-        <w:t xml:space="preserve">, </w:t>
-      </w:r>
-      <w:r>
-        <w:rPr>
-          <w:color w:val="ED7D31" w:themeColor="accent2"/>
-        </w:rPr>
-        <w:t>'John', '2000-08-30', 'M', '100.3', '1.85', 'EUA'</w:t>
-      </w:r>
-      <w:r>
-        <w:t>),</w:t>
-      </w:r>
-    </w:p>
-    <w:p>
-      <w:r>
-        <w:t>(</w:t>
-      </w:r>
-      <w:r>
-        <w:rPr>
-          <w:color w:val="0070C0"/>
-        </w:rPr>
-        <w:t>default</w:t>
-      </w:r>
-      <w:r>
-        <w:t xml:space="preserve">, </w:t>
-      </w:r>
-      <w:r>
-        <w:rPr>
-          <w:color w:val="ED7D31" w:themeColor="accent2"/>
-        </w:rPr>
-        <w:t>'Clara', '2004-01-3', 'F', '59', '1.69', 'Brasil'</w:t>
-      </w:r>
-      <w:r>
-        <w:t>),</w:t>
-      </w:r>
-    </w:p>
-    <w:p>
-      <w:r>
-        <w:t>(</w:t>
-      </w:r>
-      <w:r>
-        <w:rPr>
-          <w:color w:val="0070C0"/>
-        </w:rPr>
-        <w:t>default</w:t>
-      </w:r>
-      <w:r>
-        <w:t xml:space="preserve">, </w:t>
-      </w:r>
-      <w:r>
-        <w:rPr>
-          <w:color w:val="ED7D31" w:themeColor="accent2"/>
-        </w:rPr>
-        <w:t>'João', '1995-12-2', 'M', '80', '1.78', 'Espanha'</w:t>
-      </w:r>
-      <w:r>
-        <w:t>);</w:t>
-      </w:r>
-    </w:p>
-    <w:p/>
-    <w:p>
-      <w:proofErr w:type="spellStart"/>
-      <w:r>
-        <w:rPr>
-          <w:color w:val="0070C0"/>
-        </w:rPr>
-        <w:t>select</w:t>
-      </w:r>
-      <w:proofErr w:type="spellEnd"/>
-      <w:r>
-        <w:rPr>
-          <w:color w:val="0070C0"/>
-        </w:rPr>
-        <w:t xml:space="preserve"> </w:t>
-      </w:r>
-      <w:r>
-        <w:t xml:space="preserve">* </w:t>
-      </w:r>
-      <w:proofErr w:type="spellStart"/>
-      <w:r>
-        <w:rPr>
-          <w:color w:val="0070C0"/>
-        </w:rPr>
-        <w:t>from</w:t>
-      </w:r>
-      <w:proofErr w:type="spellEnd"/>
-      <w:r>
-        <w:rPr>
-          <w:color w:val="0070C0"/>
-        </w:rPr>
-        <w:t xml:space="preserve"> </w:t>
-      </w:r>
-      <w:r>
-        <w:t>clientes;</w:t>
-      </w:r>
-    </w:p>
-    <w:p>
-      <w:pPr>
-        <w:pStyle w:val="Ttulo2"/>
-      </w:pPr>
-      <w:bookmarkStart w:id="20" w:name="_Toc151194244"/>
-      <w:r>
-        <w:t xml:space="preserve">2.5 Alter </w:t>
-      </w:r>
-      <w:proofErr w:type="spellStart"/>
-      <w:r>
-        <w:t>Table</w:t>
-      </w:r>
-      <w:bookmarkEnd w:id="20"/>
-      <w:proofErr w:type="spellEnd"/>
-    </w:p>
-    <w:p>
-      <w:pPr>
-        <w:pStyle w:val="Ttulo3"/>
-      </w:pPr>
-      <w:bookmarkStart w:id="21" w:name="_Toc151194245"/>
-      <w:r>
-        <w:t>2.5.1 Renomear tabela</w:t>
-      </w:r>
-      <w:bookmarkEnd w:id="21"/>
-    </w:p>
-    <w:p>
-      <w:proofErr w:type="spellStart"/>
-      <w:r>
-        <w:rPr>
-          <w:color w:val="0070C0"/>
-        </w:rPr>
-        <w:t>alter</w:t>
-      </w:r>
-      <w:proofErr w:type="spellEnd"/>
-      <w:r>
-        <w:rPr>
-          <w:color w:val="0070C0"/>
-        </w:rPr>
-        <w:t xml:space="preserve"> </w:t>
-      </w:r>
-      <w:proofErr w:type="spellStart"/>
-      <w:r>
-        <w:rPr>
-          <w:color w:val="0070C0"/>
-        </w:rPr>
-        <w:t>table</w:t>
-      </w:r>
-      <w:proofErr w:type="spellEnd"/>
-      <w:r>
-        <w:t xml:space="preserve"> clientes </w:t>
-      </w:r>
-      <w:proofErr w:type="spellStart"/>
-      <w:r>
-        <w:rPr>
-          <w:color w:val="0070C0"/>
-        </w:rPr>
-        <w:t>rename</w:t>
-      </w:r>
-      <w:proofErr w:type="spellEnd"/>
-      <w:r>
-        <w:rPr>
-          <w:color w:val="0070C0"/>
-        </w:rPr>
-        <w:t xml:space="preserve"> </w:t>
-      </w:r>
-      <w:proofErr w:type="spellStart"/>
-      <w:r>
-        <w:rPr>
-          <w:color w:val="0070C0"/>
-        </w:rPr>
-        <w:t>to</w:t>
-      </w:r>
-      <w:proofErr w:type="spellEnd"/>
-      <w:r>
-        <w:rPr>
-          <w:color w:val="0070C0"/>
-        </w:rPr>
-        <w:t xml:space="preserve"> </w:t>
-      </w:r>
-      <w:r>
-        <w:t>pessoas;</w:t>
-      </w:r>
-    </w:p>
-    <w:p>
-      <w:r>
-        <w:t>retornando</w:t>
-      </w:r>
-    </w:p>
-    <w:p>
-      <w:proofErr w:type="spellStart"/>
-      <w:r>
-        <w:rPr>
-          <w:color w:val="0070C0"/>
-        </w:rPr>
-        <w:t>alter</w:t>
-      </w:r>
-      <w:proofErr w:type="spellEnd"/>
-      <w:r>
-        <w:rPr>
-          <w:color w:val="0070C0"/>
-        </w:rPr>
-        <w:t xml:space="preserve"> </w:t>
-      </w:r>
-      <w:proofErr w:type="spellStart"/>
-      <w:r>
-        <w:rPr>
-          <w:color w:val="0070C0"/>
-        </w:rPr>
-        <w:t>table</w:t>
-      </w:r>
-      <w:proofErr w:type="spellEnd"/>
-      <w:r>
-        <w:rPr>
-          <w:color w:val="0070C0"/>
-        </w:rPr>
-        <w:t xml:space="preserve"> </w:t>
-      </w:r>
-      <w:r>
-        <w:t xml:space="preserve">pessoas </w:t>
-      </w:r>
-      <w:proofErr w:type="spellStart"/>
-      <w:r>
-        <w:rPr>
-          <w:color w:val="0070C0"/>
-        </w:rPr>
-        <w:t>rename</w:t>
-      </w:r>
-      <w:proofErr w:type="spellEnd"/>
-      <w:r>
-        <w:rPr>
-          <w:color w:val="0070C0"/>
-        </w:rPr>
-        <w:t xml:space="preserve"> </w:t>
-      </w:r>
-      <w:proofErr w:type="spellStart"/>
-      <w:r>
-        <w:rPr>
-          <w:color w:val="0070C0"/>
-        </w:rPr>
-        <w:t>to</w:t>
-      </w:r>
-      <w:proofErr w:type="spellEnd"/>
-      <w:r>
-        <w:t xml:space="preserve"> clientes;</w:t>
-      </w:r>
-    </w:p>
-    <w:p/>
-    <w:p>
-      <w:pPr>
-        <w:pStyle w:val="Ttulo3"/>
-      </w:pPr>
-      <w:bookmarkStart w:id="22" w:name="_Toc151194246"/>
-      <w:r>
-        <w:t>2.5.2 Adicionar uma coluna na tabela</w:t>
-      </w:r>
-      <w:bookmarkEnd w:id="22"/>
-    </w:p>
-    <w:p>
-      <w:proofErr w:type="spellStart"/>
-      <w:r>
-        <w:rPr>
-          <w:color w:val="0070C0"/>
-        </w:rPr>
-        <w:t>alter</w:t>
-      </w:r>
-      <w:proofErr w:type="spellEnd"/>
-      <w:r>
-        <w:rPr>
-          <w:color w:val="0070C0"/>
-        </w:rPr>
-        <w:t xml:space="preserve"> </w:t>
-      </w:r>
-      <w:proofErr w:type="spellStart"/>
-      <w:r>
-        <w:rPr>
-          <w:color w:val="0070C0"/>
-        </w:rPr>
-        <w:t>table</w:t>
-      </w:r>
-      <w:proofErr w:type="spellEnd"/>
-      <w:r>
-        <w:t xml:space="preserve"> clientes </w:t>
-      </w:r>
-      <w:proofErr w:type="spellStart"/>
-      <w:r>
-        <w:rPr>
-          <w:color w:val="0070C0"/>
-        </w:rPr>
-        <w:t>add</w:t>
-      </w:r>
-      <w:proofErr w:type="spellEnd"/>
-      <w:r>
-        <w:rPr>
-          <w:color w:val="0070C0"/>
-        </w:rPr>
-        <w:t xml:space="preserve"> </w:t>
-      </w:r>
-      <w:proofErr w:type="spellStart"/>
-      <w:r>
-        <w:rPr>
-          <w:color w:val="0070C0"/>
-        </w:rPr>
-        <w:t>column</w:t>
-      </w:r>
-      <w:proofErr w:type="spellEnd"/>
-      <w:r>
-        <w:t xml:space="preserve"> </w:t>
-      </w:r>
-      <w:proofErr w:type="spellStart"/>
-      <w:r>
-        <w:t>proficao</w:t>
-      </w:r>
-      <w:proofErr w:type="spellEnd"/>
-      <w:r>
-        <w:t xml:space="preserve"> </w:t>
-      </w:r>
-      <w:proofErr w:type="spellStart"/>
-      <w:proofErr w:type="gramStart"/>
-      <w:r>
-        <w:rPr>
-          <w:color w:val="0070C0"/>
-        </w:rPr>
-        <w:t>varchar</w:t>
-      </w:r>
-      <w:proofErr w:type="spellEnd"/>
-      <w:r>
-        <w:t>(</w:t>
-      </w:r>
-      <w:proofErr w:type="gramEnd"/>
-      <w:r>
-        <w:rPr>
-          <w:color w:val="ED7D31" w:themeColor="accent2"/>
-        </w:rPr>
-        <w:t>10</w:t>
-      </w:r>
-      <w:r>
-        <w:t>);</w:t>
-      </w:r>
-    </w:p>
-    <w:p>
-      <w:r>
-        <w:t>adiciona uma coluna no final da tabela</w:t>
-      </w:r>
-      <w:r>
-        <w:t>.</w:t>
-      </w:r>
-    </w:p>
-    <w:p>
-      <w:r>
-        <w:t xml:space="preserve">O </w:t>
-      </w:r>
-      <w:r>
-        <w:t>parâmetro</w:t>
-      </w:r>
-      <w:r>
-        <w:t xml:space="preserve"> </w:t>
-      </w:r>
-      <w:proofErr w:type="spellStart"/>
-      <w:r>
-        <w:rPr>
-          <w:color w:val="0070C0"/>
-        </w:rPr>
-        <w:t>column</w:t>
-      </w:r>
-      <w:proofErr w:type="spellEnd"/>
-      <w:r>
-        <w:rPr>
-          <w:color w:val="0070C0"/>
-        </w:rPr>
-        <w:t xml:space="preserve"> </w:t>
-      </w:r>
-      <w:r>
-        <w:t>é opcional</w:t>
-      </w:r>
-      <w:r>
-        <w:t>.</w:t>
-      </w:r>
-    </w:p>
-    <w:p/>
-    <w:p>
-      <w:proofErr w:type="spellStart"/>
-      <w:r>
-        <w:rPr>
-          <w:color w:val="0070C0"/>
-        </w:rPr>
-        <w:t>alter</w:t>
-      </w:r>
-      <w:proofErr w:type="spellEnd"/>
-      <w:r>
-        <w:rPr>
-          <w:color w:val="0070C0"/>
-        </w:rPr>
-        <w:t xml:space="preserve"> </w:t>
-      </w:r>
-      <w:proofErr w:type="spellStart"/>
-      <w:r>
-        <w:rPr>
-          <w:color w:val="0070C0"/>
-        </w:rPr>
-        <w:t>table</w:t>
-      </w:r>
-      <w:proofErr w:type="spellEnd"/>
-      <w:r>
-        <w:rPr>
-          <w:color w:val="0070C0"/>
-        </w:rPr>
-        <w:t xml:space="preserve"> </w:t>
-      </w:r>
-      <w:r>
-        <w:t xml:space="preserve">clientes </w:t>
-      </w:r>
-      <w:proofErr w:type="spellStart"/>
-      <w:r>
-        <w:rPr>
-          <w:color w:val="0070C0"/>
-        </w:rPr>
-        <w:t>add</w:t>
-      </w:r>
-      <w:proofErr w:type="spellEnd"/>
-      <w:r>
-        <w:rPr>
-          <w:color w:val="0070C0"/>
-        </w:rPr>
-        <w:t xml:space="preserve"> </w:t>
-      </w:r>
-      <w:proofErr w:type="spellStart"/>
-      <w:r>
-        <w:rPr>
-          <w:color w:val="0070C0"/>
-        </w:rPr>
-        <w:t>column</w:t>
-      </w:r>
-      <w:proofErr w:type="spellEnd"/>
-      <w:r>
-        <w:rPr>
-          <w:color w:val="0070C0"/>
-        </w:rPr>
-        <w:t xml:space="preserve"> </w:t>
-      </w:r>
-      <w:proofErr w:type="spellStart"/>
-      <w:r>
-        <w:t>proficao</w:t>
-      </w:r>
-      <w:proofErr w:type="spellEnd"/>
-      <w:r>
-        <w:t xml:space="preserve"> </w:t>
-      </w:r>
-      <w:proofErr w:type="spellStart"/>
-      <w:proofErr w:type="gramStart"/>
-      <w:r>
-        <w:rPr>
-          <w:color w:val="0070C0"/>
-        </w:rPr>
-        <w:t>varchar</w:t>
-      </w:r>
-      <w:proofErr w:type="spellEnd"/>
-      <w:r>
-        <w:t>(</w:t>
-      </w:r>
-      <w:proofErr w:type="gramEnd"/>
-      <w:r>
-        <w:rPr>
-          <w:color w:val="ED7D31" w:themeColor="accent2"/>
-        </w:rPr>
-        <w:t>10</w:t>
-      </w:r>
-      <w:r>
-        <w:t xml:space="preserve">) </w:t>
-      </w:r>
-      <w:proofErr w:type="spellStart"/>
-      <w:r>
-        <w:rPr>
-          <w:color w:val="0070C0"/>
-        </w:rPr>
-        <w:t>after</w:t>
-      </w:r>
-      <w:proofErr w:type="spellEnd"/>
-      <w:r>
-        <w:rPr>
-          <w:color w:val="0070C0"/>
-        </w:rPr>
-        <w:t xml:space="preserve"> </w:t>
-      </w:r>
-      <w:r>
-        <w:t>nome;</w:t>
-      </w:r>
-    </w:p>
-    <w:p>
-      <w:r>
-        <w:t>Adiciona uma coluna em um lugar especifico da tabela</w:t>
-      </w:r>
-      <w:r>
-        <w:t>.</w:t>
-      </w:r>
-    </w:p>
-    <w:p/>
-    <w:p>
-      <w:proofErr w:type="spellStart"/>
-      <w:r>
-        <w:rPr>
-          <w:color w:val="0070C0"/>
-        </w:rPr>
-        <w:t>alter</w:t>
-      </w:r>
-      <w:proofErr w:type="spellEnd"/>
-      <w:r>
-        <w:rPr>
-          <w:color w:val="0070C0"/>
-        </w:rPr>
-        <w:t xml:space="preserve"> </w:t>
-      </w:r>
-      <w:proofErr w:type="spellStart"/>
-      <w:r>
-        <w:rPr>
-          <w:color w:val="0070C0"/>
-        </w:rPr>
-        <w:t>table</w:t>
-      </w:r>
-      <w:proofErr w:type="spellEnd"/>
-      <w:r>
-        <w:rPr>
-          <w:color w:val="0070C0"/>
-        </w:rPr>
-        <w:t xml:space="preserve"> </w:t>
-      </w:r>
-      <w:r>
-        <w:t xml:space="preserve">clientes </w:t>
-      </w:r>
-      <w:proofErr w:type="spellStart"/>
-      <w:r>
-        <w:rPr>
-          <w:color w:val="0070C0"/>
-        </w:rPr>
-        <w:t>add</w:t>
-      </w:r>
-      <w:proofErr w:type="spellEnd"/>
-      <w:r>
-        <w:rPr>
-          <w:color w:val="0070C0"/>
-        </w:rPr>
-        <w:t xml:space="preserve"> </w:t>
-      </w:r>
-      <w:proofErr w:type="spellStart"/>
-      <w:r>
-        <w:rPr>
-          <w:color w:val="0070C0"/>
-        </w:rPr>
-        <w:t>column</w:t>
-      </w:r>
-      <w:proofErr w:type="spellEnd"/>
-      <w:r>
-        <w:rPr>
-          <w:color w:val="0070C0"/>
-        </w:rPr>
-        <w:t xml:space="preserve"> </w:t>
-      </w:r>
-      <w:proofErr w:type="spellStart"/>
-      <w:r>
-        <w:t>proficao</w:t>
-      </w:r>
-      <w:proofErr w:type="spellEnd"/>
-      <w:r>
-        <w:t xml:space="preserve"> </w:t>
-      </w:r>
-      <w:proofErr w:type="spellStart"/>
-      <w:proofErr w:type="gramStart"/>
-      <w:r>
-        <w:rPr>
-          <w:color w:val="0070C0"/>
-        </w:rPr>
-        <w:t>varchar</w:t>
-      </w:r>
-      <w:proofErr w:type="spellEnd"/>
-      <w:r>
-        <w:t>(</w:t>
-      </w:r>
-      <w:proofErr w:type="gramEnd"/>
-      <w:r>
-        <w:rPr>
-          <w:color w:val="ED7D31" w:themeColor="accent2"/>
-        </w:rPr>
-        <w:t>10</w:t>
-      </w:r>
-      <w:r>
-        <w:t xml:space="preserve">) </w:t>
-      </w:r>
-      <w:proofErr w:type="spellStart"/>
-      <w:r>
-        <w:rPr>
-          <w:color w:val="0070C0"/>
-        </w:rPr>
-        <w:t>first</w:t>
-      </w:r>
-      <w:proofErr w:type="spellEnd"/>
-      <w:r>
-        <w:t>;</w:t>
-      </w:r>
-    </w:p>
-    <w:p>
-      <w:r>
-        <w:t>A</w:t>
-      </w:r>
-      <w:r>
-        <w:t xml:space="preserve">diciona uma coluna no </w:t>
-      </w:r>
-      <w:r>
-        <w:t>início</w:t>
-      </w:r>
-      <w:r>
-        <w:t xml:space="preserve"> da tabela</w:t>
-      </w:r>
-      <w:r>
-        <w:t>.</w:t>
-      </w:r>
-    </w:p>
-    <w:p/>
-    <w:p>
-      <w:proofErr w:type="spellStart"/>
-      <w:r>
-        <w:rPr>
-          <w:color w:val="0070C0"/>
-        </w:rPr>
-        <w:t>alter</w:t>
-      </w:r>
-      <w:proofErr w:type="spellEnd"/>
-      <w:r>
-        <w:rPr>
-          <w:color w:val="0070C0"/>
-        </w:rPr>
-        <w:t xml:space="preserve"> </w:t>
-      </w:r>
-      <w:proofErr w:type="spellStart"/>
-      <w:r>
-        <w:rPr>
-          <w:color w:val="0070C0"/>
-        </w:rPr>
-        <w:t>table</w:t>
-      </w:r>
-      <w:proofErr w:type="spellEnd"/>
-      <w:r>
-        <w:rPr>
-          <w:color w:val="0070C0"/>
-        </w:rPr>
-        <w:t xml:space="preserve"> </w:t>
-      </w:r>
-      <w:r>
-        <w:t xml:space="preserve">clientes </w:t>
-      </w:r>
-      <w:proofErr w:type="spellStart"/>
-      <w:r>
-        <w:rPr>
-          <w:color w:val="0070C0"/>
-        </w:rPr>
-        <w:t>drop</w:t>
-      </w:r>
-      <w:proofErr w:type="spellEnd"/>
-      <w:r>
-        <w:rPr>
-          <w:color w:val="0070C0"/>
-        </w:rPr>
-        <w:t xml:space="preserve"> </w:t>
-      </w:r>
-      <w:proofErr w:type="spellStart"/>
-      <w:r>
-        <w:rPr>
-          <w:color w:val="0070C0"/>
-        </w:rPr>
-        <w:t>column</w:t>
-      </w:r>
-      <w:proofErr w:type="spellEnd"/>
-      <w:r>
-        <w:rPr>
-          <w:color w:val="0070C0"/>
-        </w:rPr>
-        <w:t xml:space="preserve"> </w:t>
-      </w:r>
-      <w:proofErr w:type="spellStart"/>
-      <w:r>
-        <w:t>proficao</w:t>
-      </w:r>
-      <w:proofErr w:type="spellEnd"/>
-      <w:r>
-        <w:t>;</w:t>
-      </w:r>
-    </w:p>
-    <w:p>
-      <w:r>
-        <w:t>A</w:t>
-      </w:r>
-      <w:r>
-        <w:t>paga uma coluna da tabela.</w:t>
-      </w:r>
-    </w:p>
-    <w:p/>
-    <w:p>
-      <w:proofErr w:type="spellStart"/>
-      <w:r>
-        <w:rPr>
-          <w:color w:val="0070C0"/>
-        </w:rPr>
-        <w:t>alter</w:t>
-      </w:r>
-      <w:proofErr w:type="spellEnd"/>
-      <w:r>
-        <w:rPr>
-          <w:color w:val="0070C0"/>
-        </w:rPr>
-        <w:t xml:space="preserve"> </w:t>
-      </w:r>
-      <w:proofErr w:type="spellStart"/>
-      <w:r>
-        <w:rPr>
-          <w:color w:val="0070C0"/>
-        </w:rPr>
-        <w:t>table</w:t>
-      </w:r>
-      <w:proofErr w:type="spellEnd"/>
-      <w:r>
-        <w:t xml:space="preserve"> clientes </w:t>
-      </w:r>
-      <w:proofErr w:type="spellStart"/>
-      <w:r>
-        <w:rPr>
-          <w:color w:val="0070C0"/>
-        </w:rPr>
-        <w:t>modify</w:t>
-      </w:r>
-      <w:proofErr w:type="spellEnd"/>
-      <w:r>
-        <w:rPr>
-          <w:color w:val="0070C0"/>
-        </w:rPr>
-        <w:t xml:space="preserve"> </w:t>
-      </w:r>
-      <w:proofErr w:type="spellStart"/>
-      <w:r>
-        <w:rPr>
-          <w:color w:val="0070C0"/>
-        </w:rPr>
-        <w:t>column</w:t>
-      </w:r>
-      <w:proofErr w:type="spellEnd"/>
-      <w:r>
-        <w:t xml:space="preserve"> </w:t>
-      </w:r>
-      <w:proofErr w:type="spellStart"/>
-      <w:r>
-        <w:t>proficao</w:t>
-      </w:r>
-      <w:proofErr w:type="spellEnd"/>
-      <w:r>
-        <w:t xml:space="preserve"> </w:t>
-      </w:r>
-      <w:proofErr w:type="spellStart"/>
-      <w:proofErr w:type="gramStart"/>
-      <w:r>
-        <w:rPr>
-          <w:color w:val="0070C0"/>
-        </w:rPr>
-        <w:t>varchar</w:t>
-      </w:r>
-      <w:proofErr w:type="spellEnd"/>
-      <w:r>
-        <w:t>(</w:t>
-      </w:r>
-      <w:proofErr w:type="gramEnd"/>
-      <w:r>
-        <w:rPr>
-          <w:color w:val="ED7D31" w:themeColor="accent2"/>
-        </w:rPr>
-        <w:t>20</w:t>
-      </w:r>
-      <w:r>
-        <w:t xml:space="preserve">) </w:t>
-      </w:r>
-      <w:proofErr w:type="spellStart"/>
-      <w:r>
-        <w:rPr>
-          <w:color w:val="0070C0"/>
-        </w:rPr>
-        <w:t>not</w:t>
-      </w:r>
-      <w:proofErr w:type="spellEnd"/>
-      <w:r>
-        <w:rPr>
-          <w:color w:val="0070C0"/>
-        </w:rPr>
-        <w:t xml:space="preserve"> </w:t>
-      </w:r>
-      <w:proofErr w:type="spellStart"/>
-      <w:r>
-        <w:rPr>
-          <w:color w:val="0070C0"/>
-        </w:rPr>
-        <w:t>null</w:t>
-      </w:r>
-      <w:proofErr w:type="spellEnd"/>
-      <w:r>
-        <w:rPr>
-          <w:color w:val="0070C0"/>
-        </w:rPr>
-        <w:t xml:space="preserve"> default''</w:t>
-      </w:r>
-      <w:r>
-        <w:t>;</w:t>
-      </w:r>
-    </w:p>
-    <w:p>
-      <w:r>
-        <w:t xml:space="preserve">Modifica o tipo primitivo e os </w:t>
-      </w:r>
-      <w:r>
-        <w:t>parâmetros</w:t>
-      </w:r>
-      <w:r>
-        <w:t xml:space="preserve"> em uma coluna da tabela</w:t>
-      </w:r>
-      <w:r>
-        <w:t>.</w:t>
-      </w:r>
-    </w:p>
-    <w:p/>
-    <w:p>
-      <w:proofErr w:type="spellStart"/>
-      <w:r>
-        <w:rPr>
-          <w:color w:val="0070C0"/>
-        </w:rPr>
-        <w:t>alter</w:t>
-      </w:r>
-      <w:proofErr w:type="spellEnd"/>
-      <w:r>
-        <w:rPr>
-          <w:color w:val="0070C0"/>
-        </w:rPr>
-        <w:t xml:space="preserve"> </w:t>
-      </w:r>
-      <w:proofErr w:type="spellStart"/>
-      <w:r>
-        <w:rPr>
-          <w:color w:val="0070C0"/>
-        </w:rPr>
-        <w:t>table</w:t>
-      </w:r>
-      <w:proofErr w:type="spellEnd"/>
-      <w:r>
-        <w:rPr>
-          <w:color w:val="0070C0"/>
-        </w:rPr>
-        <w:t xml:space="preserve"> </w:t>
-      </w:r>
-      <w:r>
-        <w:t xml:space="preserve">clientes </w:t>
-      </w:r>
-      <w:proofErr w:type="spellStart"/>
-      <w:r>
-        <w:rPr>
-          <w:color w:val="0070C0"/>
-        </w:rPr>
-        <w:t>change</w:t>
-      </w:r>
-      <w:proofErr w:type="spellEnd"/>
-      <w:r>
-        <w:rPr>
-          <w:color w:val="0070C0"/>
-        </w:rPr>
-        <w:t xml:space="preserve"> </w:t>
-      </w:r>
-      <w:proofErr w:type="spellStart"/>
-      <w:r>
-        <w:rPr>
-          <w:color w:val="0070C0"/>
-        </w:rPr>
-        <w:t>column</w:t>
-      </w:r>
-      <w:proofErr w:type="spellEnd"/>
-      <w:r>
-        <w:rPr>
-          <w:color w:val="0070C0"/>
-        </w:rPr>
-        <w:t xml:space="preserve"> </w:t>
-      </w:r>
-      <w:proofErr w:type="spellStart"/>
-      <w:r>
-        <w:t>proficao</w:t>
-      </w:r>
-      <w:proofErr w:type="spellEnd"/>
-      <w:r>
-        <w:t xml:space="preserve"> </w:t>
-      </w:r>
-      <w:proofErr w:type="spellStart"/>
-      <w:r>
-        <w:t>prof</w:t>
-      </w:r>
-      <w:proofErr w:type="spellEnd"/>
-      <w:r>
-        <w:t xml:space="preserve"> </w:t>
-      </w:r>
-      <w:proofErr w:type="spellStart"/>
-      <w:proofErr w:type="gramStart"/>
-      <w:r>
-        <w:rPr>
-          <w:color w:val="0070C0"/>
-        </w:rPr>
-        <w:t>varchar</w:t>
-      </w:r>
-      <w:proofErr w:type="spellEnd"/>
-      <w:r>
-        <w:t>(</w:t>
-      </w:r>
-      <w:proofErr w:type="gramEnd"/>
-      <w:r>
-        <w:rPr>
-          <w:color w:val="ED7D31" w:themeColor="accent2"/>
-        </w:rPr>
-        <w:t>20</w:t>
-      </w:r>
-      <w:r>
-        <w:t>);</w:t>
-      </w:r>
-    </w:p>
-    <w:p/>
-    <w:p>
-      <w:r>
-        <w:t>Modifica o nome e todas as especificações da coluna da tabela</w:t>
-      </w:r>
-      <w:r>
-        <w:t>.</w:t>
-      </w:r>
-    </w:p>
-    <w:p/>
-    <w:p>
-      <w:proofErr w:type="spellStart"/>
-      <w:r>
-        <w:rPr>
-          <w:color w:val="0070C0"/>
-        </w:rPr>
-        <w:t>describe</w:t>
-      </w:r>
-      <w:proofErr w:type="spellEnd"/>
-      <w:r>
-        <w:rPr>
-          <w:color w:val="0070C0"/>
-        </w:rPr>
-        <w:t xml:space="preserve"> </w:t>
-      </w:r>
-      <w:r>
-        <w:t>pessoas;</w:t>
-      </w:r>
-    </w:p>
-    <w:p>
-      <w:r>
-        <w:t>ou</w:t>
-      </w:r>
-    </w:p>
-    <w:p>
-      <w:proofErr w:type="spellStart"/>
-      <w:r>
-        <w:rPr>
-          <w:color w:val="0070C0"/>
-        </w:rPr>
-        <w:t>desc</w:t>
-      </w:r>
-      <w:proofErr w:type="spellEnd"/>
-      <w:r>
-        <w:rPr>
-          <w:color w:val="0070C0"/>
-        </w:rPr>
-        <w:t xml:space="preserve"> </w:t>
-      </w:r>
-      <w:r>
-        <w:t>pessoas;</w:t>
-      </w:r>
-    </w:p>
-    <w:p>
-      <w:r>
-        <w:t>mostra</w:t>
-      </w:r>
-      <w:r>
-        <w:t xml:space="preserve"> tabela</w:t>
-      </w:r>
-      <w:r>
-        <w:t>.</w:t>
-      </w:r>
-    </w:p>
-    <w:p/>
-    <w:p>
-      <w:proofErr w:type="spellStart"/>
-      <w:r>
-        <w:rPr>
-          <w:color w:val="0070C0"/>
-        </w:rPr>
-        <w:t>create</w:t>
-      </w:r>
-      <w:proofErr w:type="spellEnd"/>
-      <w:r>
-        <w:rPr>
-          <w:color w:val="0070C0"/>
-        </w:rPr>
-        <w:t xml:space="preserve"> </w:t>
-      </w:r>
-      <w:proofErr w:type="spellStart"/>
-      <w:r>
-        <w:rPr>
-          <w:color w:val="0070C0"/>
-        </w:rPr>
-        <w:t>table</w:t>
-      </w:r>
-      <w:proofErr w:type="spellEnd"/>
-      <w:r>
-        <w:rPr>
-          <w:color w:val="0070C0"/>
-        </w:rPr>
-        <w:t xml:space="preserve"> </w:t>
-      </w:r>
-      <w:proofErr w:type="spellStart"/>
-      <w:r>
-        <w:rPr>
-          <w:color w:val="0070C0"/>
-        </w:rPr>
-        <w:t>if</w:t>
-      </w:r>
-      <w:proofErr w:type="spellEnd"/>
-      <w:r>
-        <w:rPr>
-          <w:color w:val="0070C0"/>
-        </w:rPr>
-        <w:t xml:space="preserve"> </w:t>
-      </w:r>
-      <w:proofErr w:type="spellStart"/>
-      <w:r>
-        <w:rPr>
-          <w:color w:val="0070C0"/>
-        </w:rPr>
-        <w:t>not</w:t>
-      </w:r>
-      <w:proofErr w:type="spellEnd"/>
-      <w:r>
-        <w:rPr>
-          <w:color w:val="0070C0"/>
-        </w:rPr>
-        <w:t xml:space="preserve"> </w:t>
-      </w:r>
-      <w:proofErr w:type="spellStart"/>
-      <w:r>
-        <w:rPr>
-          <w:color w:val="0070C0"/>
-        </w:rPr>
-        <w:t>exists</w:t>
-      </w:r>
-      <w:proofErr w:type="spellEnd"/>
-      <w:r>
-        <w:rPr>
-          <w:color w:val="0070C0"/>
-        </w:rPr>
-        <w:t xml:space="preserve"> </w:t>
-      </w:r>
-      <w:proofErr w:type="gramStart"/>
-      <w:r>
-        <w:t>cursos(</w:t>
-      </w:r>
-      <w:proofErr w:type="gramEnd"/>
-    </w:p>
-    <w:p>
-      <w:r>
-        <w:t xml:space="preserve">nome </w:t>
-      </w:r>
-      <w:proofErr w:type="spellStart"/>
-      <w:proofErr w:type="gramStart"/>
-      <w:r>
-        <w:rPr>
-          <w:color w:val="0070C0"/>
-        </w:rPr>
-        <w:t>varchar</w:t>
-      </w:r>
-      <w:proofErr w:type="spellEnd"/>
-      <w:r>
-        <w:t>(</w:t>
-      </w:r>
-      <w:proofErr w:type="gramEnd"/>
-      <w:r>
-        <w:rPr>
-          <w:color w:val="ED7D31" w:themeColor="accent2"/>
-        </w:rPr>
-        <w:t>30</w:t>
-      </w:r>
-      <w:r>
-        <w:t xml:space="preserve">) </w:t>
-      </w:r>
-      <w:proofErr w:type="spellStart"/>
-      <w:r>
-        <w:rPr>
-          <w:color w:val="0070C0"/>
-        </w:rPr>
-        <w:t>not</w:t>
-      </w:r>
-      <w:proofErr w:type="spellEnd"/>
-      <w:r>
-        <w:rPr>
-          <w:color w:val="0070C0"/>
-        </w:rPr>
-        <w:t xml:space="preserve"> </w:t>
-      </w:r>
-      <w:proofErr w:type="spellStart"/>
-      <w:r>
-        <w:rPr>
-          <w:color w:val="0070C0"/>
-        </w:rPr>
-        <w:t>null</w:t>
-      </w:r>
-      <w:proofErr w:type="spellEnd"/>
-      <w:r>
-        <w:rPr>
-          <w:color w:val="0070C0"/>
-        </w:rPr>
-        <w:t xml:space="preserve"> </w:t>
-      </w:r>
-      <w:proofErr w:type="spellStart"/>
-      <w:r>
-        <w:rPr>
-          <w:color w:val="0070C0"/>
-        </w:rPr>
-        <w:t>unique</w:t>
-      </w:r>
-      <w:proofErr w:type="spellEnd"/>
-      <w:r>
-        <w:t>,</w:t>
-      </w:r>
-    </w:p>
-    <w:p>
-      <w:proofErr w:type="spellStart"/>
-      <w:r>
-        <w:t>descricao</w:t>
-      </w:r>
-      <w:proofErr w:type="spellEnd"/>
-      <w:r>
-        <w:t xml:space="preserve"> </w:t>
-      </w:r>
-      <w:proofErr w:type="spellStart"/>
-      <w:r>
-        <w:rPr>
-          <w:color w:val="0070C0"/>
-        </w:rPr>
-        <w:t>text</w:t>
-      </w:r>
-      <w:proofErr w:type="spellEnd"/>
-      <w:r>
-        <w:t>,</w:t>
-      </w:r>
-    </w:p>
-    <w:p>
-      <w:r>
-        <w:t xml:space="preserve">carga </w:t>
-      </w:r>
-      <w:proofErr w:type="spellStart"/>
-      <w:r>
-        <w:rPr>
-          <w:color w:val="0070C0"/>
-        </w:rPr>
-        <w:t>int</w:t>
-      </w:r>
-      <w:proofErr w:type="spellEnd"/>
-      <w:r>
-        <w:rPr>
-          <w:color w:val="0070C0"/>
-        </w:rPr>
-        <w:t xml:space="preserve"> </w:t>
-      </w:r>
-      <w:proofErr w:type="spellStart"/>
-      <w:r>
-        <w:rPr>
-          <w:color w:val="0070C0"/>
-        </w:rPr>
-        <w:t>unsigned</w:t>
-      </w:r>
-      <w:proofErr w:type="spellEnd"/>
-      <w:r>
-        <w:t>,</w:t>
-      </w:r>
-    </w:p>
-    <w:p>
-      <w:proofErr w:type="spellStart"/>
-      <w:r>
-        <w:t>totaulas</w:t>
-      </w:r>
-      <w:proofErr w:type="spellEnd"/>
-      <w:r>
-        <w:t xml:space="preserve"> </w:t>
-      </w:r>
-      <w:proofErr w:type="spellStart"/>
-      <w:r>
-        <w:rPr>
-          <w:color w:val="0070C0"/>
-        </w:rPr>
-        <w:t>int</w:t>
-      </w:r>
-      <w:proofErr w:type="spellEnd"/>
-      <w:r>
-        <w:rPr>
-          <w:color w:val="0070C0"/>
-        </w:rPr>
-        <w:t xml:space="preserve"> </w:t>
-      </w:r>
-      <w:proofErr w:type="spellStart"/>
-      <w:r>
-        <w:rPr>
-          <w:color w:val="0070C0"/>
-        </w:rPr>
-        <w:t>unsigned</w:t>
-      </w:r>
-      <w:proofErr w:type="spellEnd"/>
-      <w:r>
-        <w:t>,</w:t>
-      </w:r>
-    </w:p>
-    <w:p>
-      <w:r>
-        <w:t xml:space="preserve">ano </w:t>
-      </w:r>
-      <w:proofErr w:type="spellStart"/>
-      <w:r>
-        <w:rPr>
-          <w:color w:val="0070C0"/>
-        </w:rPr>
-        <w:t>year</w:t>
-      </w:r>
-      <w:proofErr w:type="spellEnd"/>
-      <w:r>
-        <w:rPr>
-          <w:color w:val="0070C0"/>
-        </w:rPr>
-        <w:t xml:space="preserve"> default </w:t>
-      </w:r>
-      <w:r>
-        <w:rPr>
-          <w:color w:val="ED7D31" w:themeColor="accent2"/>
-        </w:rPr>
-        <w:t>'2016'</w:t>
-      </w:r>
-    </w:p>
-    <w:p>
-      <w:r>
-        <w:t xml:space="preserve">) </w:t>
-      </w:r>
-      <w:r>
-        <w:rPr>
-          <w:color w:val="0070C0"/>
-        </w:rPr>
-        <w:t xml:space="preserve">default </w:t>
-      </w:r>
-      <w:proofErr w:type="spellStart"/>
-      <w:r>
-        <w:rPr>
-          <w:color w:val="0070C0"/>
-        </w:rPr>
-        <w:t>charset</w:t>
-      </w:r>
-      <w:proofErr w:type="spellEnd"/>
-      <w:r>
-        <w:t>=utf8;</w:t>
-      </w:r>
-    </w:p>
-    <w:p>
-      <w:proofErr w:type="spellStart"/>
-      <w:r>
-        <w:rPr>
-          <w:color w:val="0070C0"/>
-        </w:rPr>
-        <w:t>alter</w:t>
-      </w:r>
-      <w:proofErr w:type="spellEnd"/>
-      <w:r>
-        <w:rPr>
-          <w:color w:val="0070C0"/>
-        </w:rPr>
-        <w:t xml:space="preserve"> </w:t>
-      </w:r>
-      <w:proofErr w:type="spellStart"/>
-      <w:r>
-        <w:rPr>
-          <w:color w:val="0070C0"/>
-        </w:rPr>
-        <w:t>table</w:t>
-      </w:r>
-      <w:proofErr w:type="spellEnd"/>
-      <w:r>
-        <w:t xml:space="preserve"> cursos </w:t>
-      </w:r>
-      <w:proofErr w:type="spellStart"/>
-      <w:r>
-        <w:rPr>
-          <w:color w:val="0070C0"/>
-        </w:rPr>
-        <w:t>add</w:t>
-      </w:r>
-      <w:proofErr w:type="spellEnd"/>
-      <w:r>
-        <w:rPr>
-          <w:color w:val="0070C0"/>
-        </w:rPr>
-        <w:t xml:space="preserve"> </w:t>
-      </w:r>
-      <w:proofErr w:type="spellStart"/>
-      <w:r>
-        <w:rPr>
-          <w:color w:val="0070C0"/>
-        </w:rPr>
-        <w:t>column</w:t>
-      </w:r>
-      <w:proofErr w:type="spellEnd"/>
-      <w:r>
-        <w:rPr>
-          <w:color w:val="0070C0"/>
-        </w:rPr>
-        <w:t xml:space="preserve"> </w:t>
-      </w:r>
-      <w:proofErr w:type="spellStart"/>
-      <w:r>
-        <w:t>idcurso</w:t>
-      </w:r>
-      <w:proofErr w:type="spellEnd"/>
-      <w:r>
-        <w:t xml:space="preserve"> </w:t>
-      </w:r>
-      <w:proofErr w:type="spellStart"/>
-      <w:r>
-        <w:rPr>
-          <w:color w:val="0070C0"/>
-        </w:rPr>
-        <w:t>int</w:t>
-      </w:r>
-      <w:proofErr w:type="spellEnd"/>
-      <w:r>
-        <w:rPr>
-          <w:color w:val="0070C0"/>
-        </w:rPr>
-        <w:t xml:space="preserve"> </w:t>
-      </w:r>
-      <w:proofErr w:type="spellStart"/>
-      <w:r>
-        <w:rPr>
-          <w:color w:val="0070C0"/>
-        </w:rPr>
-        <w:t>first</w:t>
-      </w:r>
-      <w:proofErr w:type="spellEnd"/>
-      <w:r>
-        <w:t>;</w:t>
-      </w:r>
-    </w:p>
-    <w:p/>
-    <w:p>
-      <w:proofErr w:type="spellStart"/>
-      <w:r>
-        <w:rPr>
-          <w:color w:val="0070C0"/>
-        </w:rPr>
-        <w:t>alter</w:t>
-      </w:r>
-      <w:proofErr w:type="spellEnd"/>
-      <w:r>
-        <w:rPr>
-          <w:color w:val="0070C0"/>
-        </w:rPr>
-        <w:t xml:space="preserve"> </w:t>
-      </w:r>
-      <w:proofErr w:type="spellStart"/>
-      <w:r>
-        <w:rPr>
-          <w:color w:val="0070C0"/>
-        </w:rPr>
-        <w:t>table</w:t>
-      </w:r>
-      <w:proofErr w:type="spellEnd"/>
-      <w:r>
-        <w:t xml:space="preserve"> cursos </w:t>
-      </w:r>
-      <w:proofErr w:type="spellStart"/>
-      <w:r>
-        <w:rPr>
-          <w:color w:val="0070C0"/>
-        </w:rPr>
-        <w:t>add</w:t>
-      </w:r>
-      <w:proofErr w:type="spellEnd"/>
-      <w:r>
-        <w:rPr>
-          <w:color w:val="0070C0"/>
-        </w:rPr>
-        <w:t xml:space="preserve"> </w:t>
-      </w:r>
-      <w:proofErr w:type="spellStart"/>
-      <w:r>
-        <w:rPr>
-          <w:color w:val="0070C0"/>
-        </w:rPr>
-        <w:t>primary</w:t>
-      </w:r>
-      <w:proofErr w:type="spellEnd"/>
-      <w:r>
-        <w:rPr>
-          <w:color w:val="0070C0"/>
-        </w:rPr>
-        <w:t xml:space="preserve"> </w:t>
-      </w:r>
-      <w:proofErr w:type="spellStart"/>
-      <w:r>
-        <w:rPr>
-          <w:color w:val="0070C0"/>
-        </w:rPr>
-        <w:t>key</w:t>
-      </w:r>
-      <w:proofErr w:type="spellEnd"/>
-      <w:r>
-        <w:t>(</w:t>
-      </w:r>
-      <w:proofErr w:type="spellStart"/>
-      <w:r>
-        <w:t>idcurso</w:t>
-      </w:r>
-      <w:proofErr w:type="spellEnd"/>
-      <w:r>
-        <w:t>);</w:t>
-      </w:r>
-    </w:p>
-    <w:p>
-      <w:r>
-        <w:t>Adiciona</w:t>
-      </w:r>
-      <w:r>
-        <w:t xml:space="preserve"> uma chave primaria na tabela</w:t>
-      </w:r>
-      <w:r>
-        <w:t>.</w:t>
-      </w:r>
-    </w:p>
-    <w:p/>
-    <w:p>
-      <w:proofErr w:type="spellStart"/>
-      <w:r>
-        <w:rPr>
-          <w:color w:val="0070C0"/>
-        </w:rPr>
-        <w:t>select</w:t>
-      </w:r>
-      <w:proofErr w:type="spellEnd"/>
-      <w:r>
-        <w:rPr>
-          <w:color w:val="0070C0"/>
-        </w:rPr>
-        <w:t xml:space="preserve"> </w:t>
-      </w:r>
-      <w:r>
-        <w:t xml:space="preserve">* </w:t>
-      </w:r>
-      <w:proofErr w:type="spellStart"/>
-      <w:r>
-        <w:rPr>
-          <w:color w:val="0070C0"/>
-        </w:rPr>
-        <w:t>from</w:t>
-      </w:r>
-      <w:proofErr w:type="spellEnd"/>
-      <w:r>
-        <w:rPr>
-          <w:color w:val="0070C0"/>
-        </w:rPr>
-        <w:t xml:space="preserve"> </w:t>
-      </w:r>
-      <w:r>
-        <w:t>pessoas;</w:t>
-      </w:r>
-    </w:p>
-    <w:p>
-      <w:pPr>
-        <w:pStyle w:val="Ttulo2"/>
-      </w:pPr>
-      <w:r>
-        <w:t xml:space="preserve">2.6 Update - Delete – </w:t>
-      </w:r>
-      <w:proofErr w:type="spellStart"/>
-      <w:r>
-        <w:t>Truncate</w:t>
-      </w:r>
-      <w:proofErr w:type="spellEnd"/>
-    </w:p>
-    <w:p/>
-    <w:p>
-      <w:pPr>
-        <w:pStyle w:val="Ttulo2"/>
-      </w:pPr>
-      <w:bookmarkStart w:id="23" w:name="_Toc151194247"/>
-      <w:r>
-        <w:t>2.</w:t>
-      </w:r>
-      <w:r>
-        <w:t>7</w:t>
-      </w:r>
-      <w:r>
-        <w:t xml:space="preserve"> </w:t>
-      </w:r>
-      <w:proofErr w:type="spellStart"/>
-      <w:r>
-        <w:t>Select</w:t>
-      </w:r>
-      <w:bookmarkEnd w:id="23"/>
-      <w:proofErr w:type="spellEnd"/>
-    </w:p>
-    <w:p/>
-    <w:p/>
+    </w:p>
     <w:sectPr>
       <w:pgSz w:w="11906" w:h="16838"/>
       <w:pgMar w:top="1417" w:right="1701" w:bottom="1417" w:left="1701" w:header="708" w:footer="708" w:gutter="0"/>
@@ -7837,7 +5261,7 @@
     <w:link w:val="Ttulo1Char"/>
     <w:uiPriority w:val="9"/>
     <w:qFormat/>
-    <w:rsid w:val="00BB66A8"/>
+    <w:rsid w:val="007A5F6A"/>
     <w:pPr>
       <w:keepNext/>
       <w:keepLines/>
@@ -7847,8 +5271,8 @@
     <w:rPr>
       <w:rFonts w:eastAsiaTheme="majorEastAsia" w:cstheme="majorBidi"/>
       <w:b/>
-      <w:color w:val="4472C4" w:themeColor="accent5"/>
-      <w:sz w:val="40"/>
+      <w:color w:val="000000" w:themeColor="text1"/>
+      <w:sz w:val="32"/>
       <w:szCs w:val="32"/>
     </w:rPr>
   </w:style>
@@ -7860,7 +5284,7 @@
     <w:uiPriority w:val="9"/>
     <w:unhideWhenUsed/>
     <w:qFormat/>
-    <w:rsid w:val="00BB66A8"/>
+    <w:rsid w:val="007A5F6A"/>
     <w:pPr>
       <w:keepNext/>
       <w:keepLines/>
@@ -7870,8 +5294,8 @@
     <w:rPr>
       <w:rFonts w:eastAsiaTheme="majorEastAsia" w:cstheme="majorBidi"/>
       <w:b/>
-      <w:color w:val="ED7D31" w:themeColor="accent2"/>
-      <w:sz w:val="32"/>
+      <w:color w:val="000000" w:themeColor="text1"/>
+      <w:sz w:val="28"/>
       <w:szCs w:val="26"/>
     </w:rPr>
   </w:style>
@@ -7965,12 +5389,12 @@
     <w:basedOn w:val="Fontepargpadro"/>
     <w:link w:val="Ttulo1"/>
     <w:uiPriority w:val="9"/>
-    <w:rsid w:val="00BB66A8"/>
+    <w:rsid w:val="007A5F6A"/>
     <w:rPr>
       <w:rFonts w:ascii="Arial" w:eastAsiaTheme="majorEastAsia" w:hAnsi="Arial" w:cstheme="majorBidi"/>
       <w:b/>
-      <w:color w:val="4472C4" w:themeColor="accent5"/>
-      <w:sz w:val="40"/>
+      <w:color w:val="000000" w:themeColor="text1"/>
+      <w:sz w:val="32"/>
       <w:szCs w:val="32"/>
     </w:rPr>
   </w:style>
@@ -7979,12 +5403,12 @@
     <w:basedOn w:val="Fontepargpadro"/>
     <w:link w:val="Ttulo2"/>
     <w:uiPriority w:val="9"/>
-    <w:rsid w:val="00BB66A8"/>
+    <w:rsid w:val="007A5F6A"/>
     <w:rPr>
       <w:rFonts w:ascii="Arial" w:eastAsiaTheme="majorEastAsia" w:hAnsi="Arial" w:cstheme="majorBidi"/>
       <w:b/>
-      <w:color w:val="ED7D31" w:themeColor="accent2"/>
-      <w:sz w:val="32"/>
+      <w:color w:val="000000" w:themeColor="text1"/>
+      <w:sz w:val="28"/>
       <w:szCs w:val="26"/>
     </w:rPr>
   </w:style>

--- a/Python - Resumos e Anotações.docx
+++ b/Python - Resumos e Anotações.docx
@@ -56,13 +56,13 @@
           <w:r>
             <w:fldChar w:fldCharType="separate"/>
           </w:r>
-          <w:hyperlink w:anchor="_Toc151194224" w:history="1">
+          <w:hyperlink w:anchor="_Toc151402593" w:history="1">
             <w:r>
               <w:rPr>
                 <w:rStyle w:val="Hyperlink"/>
                 <w:noProof/>
               </w:rPr>
-              <w:t>1.Python</w:t>
+              <w:t>1 Propriedades</w:t>
             </w:r>
             <w:r>
               <w:rPr>
@@ -83,7 +83,504 @@
                 <w:noProof/>
                 <w:webHidden/>
               </w:rPr>
-              <w:instrText xml:space="preserve"> PAGEREF _Toc151194224 \h </w:instrText>
+              <w:instrText xml:space="preserve"> PAGEREF _Toc151402593 \h </w:instrText>
+            </w:r>
+            <w:r>
+              <w:rPr>
+                <w:noProof/>
+                <w:webHidden/>
+              </w:rPr>
+            </w:r>
+            <w:r>
+              <w:rPr>
+                <w:noProof/>
+                <w:webHidden/>
+              </w:rPr>
+              <w:fldChar w:fldCharType="separate"/>
+            </w:r>
+            <w:r>
+              <w:rPr>
+                <w:noProof/>
+                <w:webHidden/>
+              </w:rPr>
+              <w:t>2</w:t>
+            </w:r>
+            <w:r>
+              <w:rPr>
+                <w:noProof/>
+                <w:webHidden/>
+              </w:rPr>
+              <w:fldChar w:fldCharType="end"/>
+            </w:r>
+          </w:hyperlink>
+        </w:p>
+        <w:p>
+          <w:pPr>
+            <w:pStyle w:val="Sumrio1"/>
+            <w:tabs>
+              <w:tab w:val="right" w:leader="dot" w:pos="8494"/>
+            </w:tabs>
+            <w:rPr>
+              <w:rFonts w:asciiTheme="minorHAnsi" w:eastAsiaTheme="minorEastAsia" w:hAnsiTheme="minorHAnsi"/>
+              <w:noProof/>
+              <w:sz w:val="22"/>
+              <w:lang w:eastAsia="pt-BR"/>
+            </w:rPr>
+          </w:pPr>
+          <w:hyperlink w:anchor="_Toc151402594" w:history="1">
+            <w:r>
+              <w:rPr>
+                <w:rStyle w:val="Hyperlink"/>
+                <w:noProof/>
+              </w:rPr>
+              <w:t>2 Strings</w:t>
+            </w:r>
+            <w:r>
+              <w:rPr>
+                <w:noProof/>
+                <w:webHidden/>
+              </w:rPr>
+              <w:tab/>
+            </w:r>
+            <w:r>
+              <w:rPr>
+                <w:noProof/>
+                <w:webHidden/>
+              </w:rPr>
+              <w:fldChar w:fldCharType="begin"/>
+            </w:r>
+            <w:r>
+              <w:rPr>
+                <w:noProof/>
+                <w:webHidden/>
+              </w:rPr>
+              <w:instrText xml:space="preserve"> PAGEREF _Toc151402594 \h </w:instrText>
+            </w:r>
+            <w:r>
+              <w:rPr>
+                <w:noProof/>
+                <w:webHidden/>
+              </w:rPr>
+            </w:r>
+            <w:r>
+              <w:rPr>
+                <w:noProof/>
+                <w:webHidden/>
+              </w:rPr>
+              <w:fldChar w:fldCharType="separate"/>
+            </w:r>
+            <w:r>
+              <w:rPr>
+                <w:noProof/>
+                <w:webHidden/>
+              </w:rPr>
+              <w:t>2</w:t>
+            </w:r>
+            <w:r>
+              <w:rPr>
+                <w:noProof/>
+                <w:webHidden/>
+              </w:rPr>
+              <w:fldChar w:fldCharType="end"/>
+            </w:r>
+          </w:hyperlink>
+        </w:p>
+        <w:p>
+          <w:pPr>
+            <w:pStyle w:val="Sumrio1"/>
+            <w:tabs>
+              <w:tab w:val="right" w:leader="dot" w:pos="8494"/>
+            </w:tabs>
+            <w:rPr>
+              <w:rFonts w:asciiTheme="minorHAnsi" w:eastAsiaTheme="minorEastAsia" w:hAnsiTheme="minorHAnsi"/>
+              <w:noProof/>
+              <w:sz w:val="22"/>
+              <w:lang w:eastAsia="pt-BR"/>
+            </w:rPr>
+          </w:pPr>
+          <w:hyperlink w:anchor="_Toc151402595" w:history="1">
+            <w:r>
+              <w:rPr>
+                <w:rStyle w:val="Hyperlink"/>
+                <w:noProof/>
+              </w:rPr>
+              <w:t>3 Lista [  ]</w:t>
+            </w:r>
+            <w:r>
+              <w:rPr>
+                <w:noProof/>
+                <w:webHidden/>
+              </w:rPr>
+              <w:tab/>
+            </w:r>
+            <w:r>
+              <w:rPr>
+                <w:noProof/>
+                <w:webHidden/>
+              </w:rPr>
+              <w:fldChar w:fldCharType="begin"/>
+            </w:r>
+            <w:r>
+              <w:rPr>
+                <w:noProof/>
+                <w:webHidden/>
+              </w:rPr>
+              <w:instrText xml:space="preserve"> PAGEREF _Toc151402595 \h </w:instrText>
+            </w:r>
+            <w:r>
+              <w:rPr>
+                <w:noProof/>
+                <w:webHidden/>
+              </w:rPr>
+            </w:r>
+            <w:r>
+              <w:rPr>
+                <w:noProof/>
+                <w:webHidden/>
+              </w:rPr>
+              <w:fldChar w:fldCharType="separate"/>
+            </w:r>
+            <w:r>
+              <w:rPr>
+                <w:noProof/>
+                <w:webHidden/>
+              </w:rPr>
+              <w:t>2</w:t>
+            </w:r>
+            <w:r>
+              <w:rPr>
+                <w:noProof/>
+                <w:webHidden/>
+              </w:rPr>
+              <w:fldChar w:fldCharType="end"/>
+            </w:r>
+          </w:hyperlink>
+        </w:p>
+        <w:p>
+          <w:pPr>
+            <w:pStyle w:val="Sumrio1"/>
+            <w:tabs>
+              <w:tab w:val="right" w:leader="dot" w:pos="8494"/>
+            </w:tabs>
+            <w:rPr>
+              <w:rFonts w:asciiTheme="minorHAnsi" w:eastAsiaTheme="minorEastAsia" w:hAnsiTheme="minorHAnsi"/>
+              <w:noProof/>
+              <w:sz w:val="22"/>
+              <w:lang w:eastAsia="pt-BR"/>
+            </w:rPr>
+          </w:pPr>
+          <w:hyperlink w:anchor="_Toc151402596" w:history="1">
+            <w:r>
+              <w:rPr>
+                <w:rStyle w:val="Hyperlink"/>
+                <w:noProof/>
+              </w:rPr>
+              <w:t>4 Tupla (  )</w:t>
+            </w:r>
+            <w:r>
+              <w:rPr>
+                <w:noProof/>
+                <w:webHidden/>
+              </w:rPr>
+              <w:tab/>
+            </w:r>
+            <w:r>
+              <w:rPr>
+                <w:noProof/>
+                <w:webHidden/>
+              </w:rPr>
+              <w:fldChar w:fldCharType="begin"/>
+            </w:r>
+            <w:r>
+              <w:rPr>
+                <w:noProof/>
+                <w:webHidden/>
+              </w:rPr>
+              <w:instrText xml:space="preserve"> PAGEREF _Toc151402596 \h </w:instrText>
+            </w:r>
+            <w:r>
+              <w:rPr>
+                <w:noProof/>
+                <w:webHidden/>
+              </w:rPr>
+            </w:r>
+            <w:r>
+              <w:rPr>
+                <w:noProof/>
+                <w:webHidden/>
+              </w:rPr>
+              <w:fldChar w:fldCharType="separate"/>
+            </w:r>
+            <w:r>
+              <w:rPr>
+                <w:noProof/>
+                <w:webHidden/>
+              </w:rPr>
+              <w:t>2</w:t>
+            </w:r>
+            <w:r>
+              <w:rPr>
+                <w:noProof/>
+                <w:webHidden/>
+              </w:rPr>
+              <w:fldChar w:fldCharType="end"/>
+            </w:r>
+          </w:hyperlink>
+        </w:p>
+        <w:p>
+          <w:pPr>
+            <w:pStyle w:val="Sumrio1"/>
+            <w:tabs>
+              <w:tab w:val="right" w:leader="dot" w:pos="8494"/>
+            </w:tabs>
+            <w:rPr>
+              <w:rFonts w:asciiTheme="minorHAnsi" w:eastAsiaTheme="minorEastAsia" w:hAnsiTheme="minorHAnsi"/>
+              <w:noProof/>
+              <w:sz w:val="22"/>
+              <w:lang w:eastAsia="pt-BR"/>
+            </w:rPr>
+          </w:pPr>
+          <w:hyperlink w:anchor="_Toc151402597" w:history="1">
+            <w:r>
+              <w:rPr>
+                <w:rStyle w:val="Hyperlink"/>
+                <w:noProof/>
+              </w:rPr>
+              <w:t>5 IF - ELIF – ELSE</w:t>
+            </w:r>
+            <w:r>
+              <w:rPr>
+                <w:noProof/>
+                <w:webHidden/>
+              </w:rPr>
+              <w:tab/>
+            </w:r>
+            <w:r>
+              <w:rPr>
+                <w:noProof/>
+                <w:webHidden/>
+              </w:rPr>
+              <w:fldChar w:fldCharType="begin"/>
+            </w:r>
+            <w:r>
+              <w:rPr>
+                <w:noProof/>
+                <w:webHidden/>
+              </w:rPr>
+              <w:instrText xml:space="preserve"> PAGEREF _Toc151402597 \h </w:instrText>
+            </w:r>
+            <w:r>
+              <w:rPr>
+                <w:noProof/>
+                <w:webHidden/>
+              </w:rPr>
+            </w:r>
+            <w:r>
+              <w:rPr>
+                <w:noProof/>
+                <w:webHidden/>
+              </w:rPr>
+              <w:fldChar w:fldCharType="separate"/>
+            </w:r>
+            <w:r>
+              <w:rPr>
+                <w:noProof/>
+                <w:webHidden/>
+              </w:rPr>
+              <w:t>2</w:t>
+            </w:r>
+            <w:r>
+              <w:rPr>
+                <w:noProof/>
+                <w:webHidden/>
+              </w:rPr>
+              <w:fldChar w:fldCharType="end"/>
+            </w:r>
+          </w:hyperlink>
+        </w:p>
+        <w:p>
+          <w:pPr>
+            <w:pStyle w:val="Sumrio1"/>
+            <w:tabs>
+              <w:tab w:val="right" w:leader="dot" w:pos="8494"/>
+            </w:tabs>
+            <w:rPr>
+              <w:rFonts w:asciiTheme="minorHAnsi" w:eastAsiaTheme="minorEastAsia" w:hAnsiTheme="minorHAnsi"/>
+              <w:noProof/>
+              <w:sz w:val="22"/>
+              <w:lang w:eastAsia="pt-BR"/>
+            </w:rPr>
+          </w:pPr>
+          <w:hyperlink w:anchor="_Toc151402598" w:history="1">
+            <w:r>
+              <w:rPr>
+                <w:rStyle w:val="Hyperlink"/>
+                <w:noProof/>
+              </w:rPr>
+              <w:t>6 While</w:t>
+            </w:r>
+            <w:r>
+              <w:rPr>
+                <w:noProof/>
+                <w:webHidden/>
+              </w:rPr>
+              <w:tab/>
+            </w:r>
+            <w:r>
+              <w:rPr>
+                <w:noProof/>
+                <w:webHidden/>
+              </w:rPr>
+              <w:fldChar w:fldCharType="begin"/>
+            </w:r>
+            <w:r>
+              <w:rPr>
+                <w:noProof/>
+                <w:webHidden/>
+              </w:rPr>
+              <w:instrText xml:space="preserve"> PAGEREF _Toc151402598 \h </w:instrText>
+            </w:r>
+            <w:r>
+              <w:rPr>
+                <w:noProof/>
+                <w:webHidden/>
+              </w:rPr>
+            </w:r>
+            <w:r>
+              <w:rPr>
+                <w:noProof/>
+                <w:webHidden/>
+              </w:rPr>
+              <w:fldChar w:fldCharType="separate"/>
+            </w:r>
+            <w:r>
+              <w:rPr>
+                <w:noProof/>
+                <w:webHidden/>
+              </w:rPr>
+              <w:t>2</w:t>
+            </w:r>
+            <w:r>
+              <w:rPr>
+                <w:noProof/>
+                <w:webHidden/>
+              </w:rPr>
+              <w:fldChar w:fldCharType="end"/>
+            </w:r>
+          </w:hyperlink>
+        </w:p>
+        <w:p>
+          <w:pPr>
+            <w:pStyle w:val="Sumrio1"/>
+            <w:tabs>
+              <w:tab w:val="right" w:leader="dot" w:pos="8494"/>
+            </w:tabs>
+            <w:rPr>
+              <w:rFonts w:asciiTheme="minorHAnsi" w:eastAsiaTheme="minorEastAsia" w:hAnsiTheme="minorHAnsi"/>
+              <w:noProof/>
+              <w:sz w:val="22"/>
+              <w:lang w:eastAsia="pt-BR"/>
+            </w:rPr>
+          </w:pPr>
+          <w:hyperlink w:anchor="_Toc151402599" w:history="1">
+            <w:r>
+              <w:rPr>
+                <w:rStyle w:val="Hyperlink"/>
+                <w:noProof/>
+              </w:rPr>
+              <w:t>7 For</w:t>
+            </w:r>
+            <w:r>
+              <w:rPr>
+                <w:noProof/>
+                <w:webHidden/>
+              </w:rPr>
+              <w:tab/>
+            </w:r>
+            <w:r>
+              <w:rPr>
+                <w:noProof/>
+                <w:webHidden/>
+              </w:rPr>
+              <w:fldChar w:fldCharType="begin"/>
+            </w:r>
+            <w:r>
+              <w:rPr>
+                <w:noProof/>
+                <w:webHidden/>
+              </w:rPr>
+              <w:instrText xml:space="preserve"> PAGEREF _Toc151402599 \h </w:instrText>
+            </w:r>
+            <w:r>
+              <w:rPr>
+                <w:noProof/>
+                <w:webHidden/>
+              </w:rPr>
+            </w:r>
+            <w:r>
+              <w:rPr>
+                <w:noProof/>
+                <w:webHidden/>
+              </w:rPr>
+              <w:fldChar w:fldCharType="separate"/>
+            </w:r>
+            <w:r>
+              <w:rPr>
+                <w:noProof/>
+                <w:webHidden/>
+              </w:rPr>
+              <w:t>2</w:t>
+            </w:r>
+            <w:r>
+              <w:rPr>
+                <w:noProof/>
+                <w:webHidden/>
+              </w:rPr>
+              <w:fldChar w:fldCharType="end"/>
+            </w:r>
+          </w:hyperlink>
+        </w:p>
+        <w:p>
+          <w:pPr>
+            <w:pStyle w:val="Sumrio1"/>
+            <w:tabs>
+              <w:tab w:val="right" w:leader="dot" w:pos="8494"/>
+            </w:tabs>
+            <w:rPr>
+              <w:rFonts w:asciiTheme="minorHAnsi" w:eastAsiaTheme="minorEastAsia" w:hAnsiTheme="minorHAnsi"/>
+              <w:noProof/>
+              <w:sz w:val="22"/>
+              <w:lang w:eastAsia="pt-BR"/>
+            </w:rPr>
+          </w:pPr>
+          <w:hyperlink w:anchor="_Toc151402600" w:history="1">
+            <w:r>
+              <w:rPr>
+                <w:rStyle w:val="Hyperlink"/>
+                <w:noProof/>
+              </w:rPr>
+              <w:t>8 Funções</w:t>
+            </w:r>
+            <w:r>
+              <w:rPr>
+                <w:noProof/>
+                <w:webHidden/>
+              </w:rPr>
+              <w:tab/>
+            </w:r>
+            <w:r>
+              <w:rPr>
+                <w:noProof/>
+                <w:webHidden/>
+              </w:rPr>
+              <w:fldChar w:fldCharType="begin"/>
+            </w:r>
+            <w:r>
+              <w:rPr>
+                <w:noProof/>
+                <w:webHidden/>
+              </w:rPr>
+              <w:instrText xml:space="preserve"> PAGEREF _Toc151402600 \h </w:instrText>
             </w:r>
             <w:r>
               <w:rPr>
@@ -127,13 +624,13 @@
               <w:lang w:eastAsia="pt-BR"/>
             </w:rPr>
           </w:pPr>
-          <w:hyperlink w:anchor="_Toc151194225" w:history="1">
+          <w:hyperlink w:anchor="_Toc151402601" w:history="1">
             <w:r>
               <w:rPr>
                 <w:rStyle w:val="Hyperlink"/>
                 <w:noProof/>
               </w:rPr>
-              <w:t>1.1 Propriedades</w:t>
+              <w:t>8.1 Definir uma Função</w:t>
             </w:r>
             <w:r>
               <w:rPr>
@@ -154,78 +651,7 @@
                 <w:noProof/>
                 <w:webHidden/>
               </w:rPr>
-              <w:instrText xml:space="preserve"> PAGEREF _Toc151194225 \h </w:instrText>
-            </w:r>
-            <w:r>
-              <w:rPr>
-                <w:noProof/>
-                <w:webHidden/>
-              </w:rPr>
-            </w:r>
-            <w:r>
-              <w:rPr>
-                <w:noProof/>
-                <w:webHidden/>
-              </w:rPr>
-              <w:fldChar w:fldCharType="separate"/>
-            </w:r>
-            <w:r>
-              <w:rPr>
-                <w:noProof/>
-                <w:webHidden/>
-              </w:rPr>
-              <w:t>2</w:t>
-            </w:r>
-            <w:r>
-              <w:rPr>
-                <w:noProof/>
-                <w:webHidden/>
-              </w:rPr>
-              <w:fldChar w:fldCharType="end"/>
-            </w:r>
-          </w:hyperlink>
-        </w:p>
-        <w:p>
-          <w:pPr>
-            <w:pStyle w:val="Sumrio3"/>
-            <w:tabs>
-              <w:tab w:val="right" w:leader="dot" w:pos="8494"/>
-            </w:tabs>
-            <w:rPr>
-              <w:rFonts w:asciiTheme="minorHAnsi" w:eastAsiaTheme="minorEastAsia" w:hAnsiTheme="minorHAnsi"/>
-              <w:noProof/>
-              <w:sz w:val="22"/>
-              <w:lang w:eastAsia="pt-BR"/>
-            </w:rPr>
-          </w:pPr>
-          <w:hyperlink w:anchor="_Toc151194226" w:history="1">
-            <w:r>
-              <w:rPr>
-                <w:rStyle w:val="Hyperlink"/>
-                <w:noProof/>
-              </w:rPr>
-              <w:t>1.1.1 Funções</w:t>
-            </w:r>
-            <w:r>
-              <w:rPr>
-                <w:noProof/>
-                <w:webHidden/>
-              </w:rPr>
-              <w:tab/>
-            </w:r>
-            <w:r>
-              <w:rPr>
-                <w:noProof/>
-                <w:webHidden/>
-              </w:rPr>
-              <w:fldChar w:fldCharType="begin"/>
-            </w:r>
-            <w:r>
-              <w:rPr>
-                <w:noProof/>
-                <w:webHidden/>
-              </w:rPr>
-              <w:instrText xml:space="preserve"> PAGEREF _Toc151194226 \h </w:instrText>
+              <w:instrText xml:space="preserve"> PAGEREF _Toc151402601 \h </w:instrText>
             </w:r>
             <w:r>
               <w:rPr>
@@ -269,13 +695,13 @@
               <w:lang w:eastAsia="pt-BR"/>
             </w:rPr>
           </w:pPr>
-          <w:hyperlink w:anchor="_Toc151194227" w:history="1">
+          <w:hyperlink w:anchor="_Toc151402602" w:history="1">
             <w:r>
               <w:rPr>
                 <w:rStyle w:val="Hyperlink"/>
                 <w:noProof/>
               </w:rPr>
-              <w:t>1.2 Strings</w:t>
+              <w:t>8.2 Escopo da Função</w:t>
             </w:r>
             <w:r>
               <w:rPr>
@@ -296,7 +722,7 @@
                 <w:noProof/>
                 <w:webHidden/>
               </w:rPr>
-              <w:instrText xml:space="preserve"> PAGEREF _Toc151194227 \h </w:instrText>
+              <w:instrText xml:space="preserve"> PAGEREF _Toc151402602 \h </w:instrText>
             </w:r>
             <w:r>
               <w:rPr>
@@ -340,13 +766,13 @@
               <w:lang w:eastAsia="pt-BR"/>
             </w:rPr>
           </w:pPr>
-          <w:hyperlink w:anchor="_Toc151194228" w:history="1">
+          <w:hyperlink w:anchor="_Toc151402603" w:history="1">
             <w:r>
               <w:rPr>
                 <w:rStyle w:val="Hyperlink"/>
                 <w:noProof/>
               </w:rPr>
-              <w:t>1.3 Lista [  ]</w:t>
+              <w:t>8.3 return</w:t>
             </w:r>
             <w:r>
               <w:rPr>
@@ -367,7 +793,7 @@
                 <w:noProof/>
                 <w:webHidden/>
               </w:rPr>
-              <w:instrText xml:space="preserve"> PAGEREF _Toc151194228 \h </w:instrText>
+              <w:instrText xml:space="preserve"> PAGEREF _Toc151402603 \h </w:instrText>
             </w:r>
             <w:r>
               <w:rPr>
@@ -387,7 +813,7 @@
                 <w:noProof/>
                 <w:webHidden/>
               </w:rPr>
-              <w:t>2</w:t>
+              <w:t>3</w:t>
             </w:r>
             <w:r>
               <w:rPr>
@@ -411,13 +837,13 @@
               <w:lang w:eastAsia="pt-BR"/>
             </w:rPr>
           </w:pPr>
-          <w:hyperlink w:anchor="_Toc151194229" w:history="1">
+          <w:hyperlink w:anchor="_Toc151402604" w:history="1">
             <w:r>
               <w:rPr>
                 <w:rStyle w:val="Hyperlink"/>
                 <w:noProof/>
               </w:rPr>
-              <w:t>1.4 Tupla (  )</w:t>
+              <w:t>8.4 *args (Argumentos não nomeados)</w:t>
             </w:r>
             <w:r>
               <w:rPr>
@@ -438,7 +864,7 @@
                 <w:noProof/>
                 <w:webHidden/>
               </w:rPr>
-              <w:instrText xml:space="preserve"> PAGEREF _Toc151194229 \h </w:instrText>
+              <w:instrText xml:space="preserve"> PAGEREF _Toc151402604 \h </w:instrText>
             </w:r>
             <w:r>
               <w:rPr>
@@ -458,1285 +884,7 @@
                 <w:noProof/>
                 <w:webHidden/>
               </w:rPr>
-              <w:t>2</w:t>
-            </w:r>
-            <w:r>
-              <w:rPr>
-                <w:noProof/>
-                <w:webHidden/>
-              </w:rPr>
-              <w:fldChar w:fldCharType="end"/>
-            </w:r>
-          </w:hyperlink>
-        </w:p>
-        <w:p>
-          <w:pPr>
-            <w:pStyle w:val="Sumrio2"/>
-            <w:tabs>
-              <w:tab w:val="right" w:leader="dot" w:pos="8494"/>
-            </w:tabs>
-            <w:rPr>
-              <w:rFonts w:asciiTheme="minorHAnsi" w:eastAsiaTheme="minorEastAsia" w:hAnsiTheme="minorHAnsi"/>
-              <w:noProof/>
-              <w:sz w:val="22"/>
-              <w:lang w:eastAsia="pt-BR"/>
-            </w:rPr>
-          </w:pPr>
-          <w:hyperlink w:anchor="_Toc151194230" w:history="1">
-            <w:r>
-              <w:rPr>
-                <w:rStyle w:val="Hyperlink"/>
-                <w:noProof/>
-              </w:rPr>
-              <w:t>1.5 IF - ELIF – ELSE</w:t>
-            </w:r>
-            <w:r>
-              <w:rPr>
-                <w:noProof/>
-                <w:webHidden/>
-              </w:rPr>
-              <w:tab/>
-            </w:r>
-            <w:r>
-              <w:rPr>
-                <w:noProof/>
-                <w:webHidden/>
-              </w:rPr>
-              <w:fldChar w:fldCharType="begin"/>
-            </w:r>
-            <w:r>
-              <w:rPr>
-                <w:noProof/>
-                <w:webHidden/>
-              </w:rPr>
-              <w:instrText xml:space="preserve"> PAGEREF _Toc151194230 \h </w:instrText>
-            </w:r>
-            <w:r>
-              <w:rPr>
-                <w:noProof/>
-                <w:webHidden/>
-              </w:rPr>
-            </w:r>
-            <w:r>
-              <w:rPr>
-                <w:noProof/>
-                <w:webHidden/>
-              </w:rPr>
-              <w:fldChar w:fldCharType="separate"/>
-            </w:r>
-            <w:r>
-              <w:rPr>
-                <w:noProof/>
-                <w:webHidden/>
-              </w:rPr>
-              <w:t>2</w:t>
-            </w:r>
-            <w:r>
-              <w:rPr>
-                <w:noProof/>
-                <w:webHidden/>
-              </w:rPr>
-              <w:fldChar w:fldCharType="end"/>
-            </w:r>
-          </w:hyperlink>
-        </w:p>
-        <w:p>
-          <w:pPr>
-            <w:pStyle w:val="Sumrio2"/>
-            <w:tabs>
-              <w:tab w:val="right" w:leader="dot" w:pos="8494"/>
-            </w:tabs>
-            <w:rPr>
-              <w:rFonts w:asciiTheme="minorHAnsi" w:eastAsiaTheme="minorEastAsia" w:hAnsiTheme="minorHAnsi"/>
-              <w:noProof/>
-              <w:sz w:val="22"/>
-              <w:lang w:eastAsia="pt-BR"/>
-            </w:rPr>
-          </w:pPr>
-          <w:hyperlink w:anchor="_Toc151194231" w:history="1">
-            <w:r>
-              <w:rPr>
-                <w:rStyle w:val="Hyperlink"/>
-                <w:noProof/>
-              </w:rPr>
-              <w:t>1.6 While</w:t>
-            </w:r>
-            <w:r>
-              <w:rPr>
-                <w:noProof/>
-                <w:webHidden/>
-              </w:rPr>
-              <w:tab/>
-            </w:r>
-            <w:r>
-              <w:rPr>
-                <w:noProof/>
-                <w:webHidden/>
-              </w:rPr>
-              <w:fldChar w:fldCharType="begin"/>
-            </w:r>
-            <w:r>
-              <w:rPr>
-                <w:noProof/>
-                <w:webHidden/>
-              </w:rPr>
-              <w:instrText xml:space="preserve"> PAGEREF _Toc151194231 \h </w:instrText>
-            </w:r>
-            <w:r>
-              <w:rPr>
-                <w:noProof/>
-                <w:webHidden/>
-              </w:rPr>
-            </w:r>
-            <w:r>
-              <w:rPr>
-                <w:noProof/>
-                <w:webHidden/>
-              </w:rPr>
-              <w:fldChar w:fldCharType="separate"/>
-            </w:r>
-            <w:r>
-              <w:rPr>
-                <w:noProof/>
-                <w:webHidden/>
-              </w:rPr>
-              <w:t>2</w:t>
-            </w:r>
-            <w:r>
-              <w:rPr>
-                <w:noProof/>
-                <w:webHidden/>
-              </w:rPr>
-              <w:fldChar w:fldCharType="end"/>
-            </w:r>
-          </w:hyperlink>
-        </w:p>
-        <w:p>
-          <w:pPr>
-            <w:pStyle w:val="Sumrio2"/>
-            <w:tabs>
-              <w:tab w:val="right" w:leader="dot" w:pos="8494"/>
-            </w:tabs>
-            <w:rPr>
-              <w:rFonts w:asciiTheme="minorHAnsi" w:eastAsiaTheme="minorEastAsia" w:hAnsiTheme="minorHAnsi"/>
-              <w:noProof/>
-              <w:sz w:val="22"/>
-              <w:lang w:eastAsia="pt-BR"/>
-            </w:rPr>
-          </w:pPr>
-          <w:hyperlink w:anchor="_Toc151194232" w:history="1">
-            <w:r>
-              <w:rPr>
-                <w:rStyle w:val="Hyperlink"/>
-                <w:noProof/>
-              </w:rPr>
-              <w:t>1.7 For</w:t>
-            </w:r>
-            <w:r>
-              <w:rPr>
-                <w:noProof/>
-                <w:webHidden/>
-              </w:rPr>
-              <w:tab/>
-            </w:r>
-            <w:r>
-              <w:rPr>
-                <w:noProof/>
-                <w:webHidden/>
-              </w:rPr>
-              <w:fldChar w:fldCharType="begin"/>
-            </w:r>
-            <w:r>
-              <w:rPr>
-                <w:noProof/>
-                <w:webHidden/>
-              </w:rPr>
-              <w:instrText xml:space="preserve"> PAGEREF _Toc151194232 \h </w:instrText>
-            </w:r>
-            <w:r>
-              <w:rPr>
-                <w:noProof/>
-                <w:webHidden/>
-              </w:rPr>
-            </w:r>
-            <w:r>
-              <w:rPr>
-                <w:noProof/>
-                <w:webHidden/>
-              </w:rPr>
-              <w:fldChar w:fldCharType="separate"/>
-            </w:r>
-            <w:r>
-              <w:rPr>
-                <w:noProof/>
-                <w:webHidden/>
-              </w:rPr>
-              <w:t>2</w:t>
-            </w:r>
-            <w:r>
-              <w:rPr>
-                <w:noProof/>
-                <w:webHidden/>
-              </w:rPr>
-              <w:fldChar w:fldCharType="end"/>
-            </w:r>
-          </w:hyperlink>
-        </w:p>
-        <w:p>
-          <w:pPr>
-            <w:pStyle w:val="Sumrio2"/>
-            <w:tabs>
-              <w:tab w:val="right" w:leader="dot" w:pos="8494"/>
-            </w:tabs>
-            <w:rPr>
-              <w:rFonts w:asciiTheme="minorHAnsi" w:eastAsiaTheme="minorEastAsia" w:hAnsiTheme="minorHAnsi"/>
-              <w:noProof/>
-              <w:sz w:val="22"/>
-              <w:lang w:eastAsia="pt-BR"/>
-            </w:rPr>
-          </w:pPr>
-          <w:hyperlink w:anchor="_Toc151194233" w:history="1">
-            <w:r>
-              <w:rPr>
-                <w:rStyle w:val="Hyperlink"/>
-                <w:noProof/>
-              </w:rPr>
-              <w:t>1.8 Funções</w:t>
-            </w:r>
-            <w:r>
-              <w:rPr>
-                <w:noProof/>
-                <w:webHidden/>
-              </w:rPr>
-              <w:tab/>
-            </w:r>
-            <w:r>
-              <w:rPr>
-                <w:noProof/>
-                <w:webHidden/>
-              </w:rPr>
-              <w:fldChar w:fldCharType="begin"/>
-            </w:r>
-            <w:r>
-              <w:rPr>
-                <w:noProof/>
-                <w:webHidden/>
-              </w:rPr>
-              <w:instrText xml:space="preserve"> PAGEREF _Toc151194233 \h </w:instrText>
-            </w:r>
-            <w:r>
-              <w:rPr>
-                <w:noProof/>
-                <w:webHidden/>
-              </w:rPr>
-            </w:r>
-            <w:r>
-              <w:rPr>
-                <w:noProof/>
-                <w:webHidden/>
-              </w:rPr>
-              <w:fldChar w:fldCharType="separate"/>
-            </w:r>
-            <w:r>
-              <w:rPr>
-                <w:noProof/>
-                <w:webHidden/>
-              </w:rPr>
-              <w:t>2</w:t>
-            </w:r>
-            <w:r>
-              <w:rPr>
-                <w:noProof/>
-                <w:webHidden/>
-              </w:rPr>
-              <w:fldChar w:fldCharType="end"/>
-            </w:r>
-          </w:hyperlink>
-        </w:p>
-        <w:p>
-          <w:pPr>
-            <w:pStyle w:val="Sumrio3"/>
-            <w:tabs>
-              <w:tab w:val="right" w:leader="dot" w:pos="8494"/>
-            </w:tabs>
-            <w:rPr>
-              <w:rFonts w:asciiTheme="minorHAnsi" w:eastAsiaTheme="minorEastAsia" w:hAnsiTheme="minorHAnsi"/>
-              <w:noProof/>
-              <w:sz w:val="22"/>
-              <w:lang w:eastAsia="pt-BR"/>
-            </w:rPr>
-          </w:pPr>
-          <w:hyperlink w:anchor="_Toc151194234" w:history="1">
-            <w:r>
-              <w:rPr>
-                <w:rStyle w:val="Hyperlink"/>
-                <w:noProof/>
-              </w:rPr>
-              <w:t>1.8.1 Definir uma Função</w:t>
-            </w:r>
-            <w:r>
-              <w:rPr>
-                <w:noProof/>
-                <w:webHidden/>
-              </w:rPr>
-              <w:tab/>
-            </w:r>
-            <w:r>
-              <w:rPr>
-                <w:noProof/>
-                <w:webHidden/>
-              </w:rPr>
-              <w:fldChar w:fldCharType="begin"/>
-            </w:r>
-            <w:r>
-              <w:rPr>
-                <w:noProof/>
-                <w:webHidden/>
-              </w:rPr>
-              <w:instrText xml:space="preserve"> PAGEREF _Toc151194234 \h </w:instrText>
-            </w:r>
-            <w:r>
-              <w:rPr>
-                <w:noProof/>
-                <w:webHidden/>
-              </w:rPr>
-            </w:r>
-            <w:r>
-              <w:rPr>
-                <w:noProof/>
-                <w:webHidden/>
-              </w:rPr>
-              <w:fldChar w:fldCharType="separate"/>
-            </w:r>
-            <w:r>
-              <w:rPr>
-                <w:noProof/>
-                <w:webHidden/>
-              </w:rPr>
-              <w:t>2</w:t>
-            </w:r>
-            <w:r>
-              <w:rPr>
-                <w:noProof/>
-                <w:webHidden/>
-              </w:rPr>
-              <w:fldChar w:fldCharType="end"/>
-            </w:r>
-          </w:hyperlink>
-        </w:p>
-        <w:p>
-          <w:pPr>
-            <w:pStyle w:val="Sumrio3"/>
-            <w:tabs>
-              <w:tab w:val="right" w:leader="dot" w:pos="8494"/>
-            </w:tabs>
-            <w:rPr>
-              <w:rFonts w:asciiTheme="minorHAnsi" w:eastAsiaTheme="minorEastAsia" w:hAnsiTheme="minorHAnsi"/>
-              <w:noProof/>
-              <w:sz w:val="22"/>
-              <w:lang w:eastAsia="pt-BR"/>
-            </w:rPr>
-          </w:pPr>
-          <w:hyperlink w:anchor="_Toc151194235" w:history="1">
-            <w:r>
-              <w:rPr>
-                <w:rStyle w:val="Hyperlink"/>
-                <w:noProof/>
-              </w:rPr>
-              <w:t>1.8.2 Escopo da Função</w:t>
-            </w:r>
-            <w:r>
-              <w:rPr>
-                <w:noProof/>
-                <w:webHidden/>
-              </w:rPr>
-              <w:tab/>
-            </w:r>
-            <w:r>
-              <w:rPr>
-                <w:noProof/>
-                <w:webHidden/>
-              </w:rPr>
-              <w:fldChar w:fldCharType="begin"/>
-            </w:r>
-            <w:r>
-              <w:rPr>
-                <w:noProof/>
-                <w:webHidden/>
-              </w:rPr>
-              <w:instrText xml:space="preserve"> PAGEREF _Toc151194235 \h </w:instrText>
-            </w:r>
-            <w:r>
-              <w:rPr>
-                <w:noProof/>
-                <w:webHidden/>
-              </w:rPr>
-            </w:r>
-            <w:r>
-              <w:rPr>
-                <w:noProof/>
-                <w:webHidden/>
-              </w:rPr>
-              <w:fldChar w:fldCharType="separate"/>
-            </w:r>
-            <w:r>
-              <w:rPr>
-                <w:noProof/>
-                <w:webHidden/>
-              </w:rPr>
-              <w:t>2</w:t>
-            </w:r>
-            <w:r>
-              <w:rPr>
-                <w:noProof/>
-                <w:webHidden/>
-              </w:rPr>
-              <w:fldChar w:fldCharType="end"/>
-            </w:r>
-          </w:hyperlink>
-        </w:p>
-        <w:p>
-          <w:pPr>
-            <w:pStyle w:val="Sumrio3"/>
-            <w:tabs>
-              <w:tab w:val="right" w:leader="dot" w:pos="8494"/>
-            </w:tabs>
-            <w:rPr>
-              <w:rFonts w:asciiTheme="minorHAnsi" w:eastAsiaTheme="minorEastAsia" w:hAnsiTheme="minorHAnsi"/>
-              <w:noProof/>
-              <w:sz w:val="22"/>
-              <w:lang w:eastAsia="pt-BR"/>
-            </w:rPr>
-          </w:pPr>
-          <w:hyperlink w:anchor="_Toc151194236" w:history="1">
-            <w:r>
-              <w:rPr>
-                <w:rStyle w:val="Hyperlink"/>
-                <w:noProof/>
-              </w:rPr>
-              <w:t>1.8.3 return</w:t>
-            </w:r>
-            <w:r>
-              <w:rPr>
-                <w:noProof/>
-                <w:webHidden/>
-              </w:rPr>
-              <w:tab/>
-            </w:r>
-            <w:r>
-              <w:rPr>
-                <w:noProof/>
-                <w:webHidden/>
-              </w:rPr>
-              <w:fldChar w:fldCharType="begin"/>
-            </w:r>
-            <w:r>
-              <w:rPr>
-                <w:noProof/>
-                <w:webHidden/>
-              </w:rPr>
-              <w:instrText xml:space="preserve"> PAGEREF _Toc151194236 \h </w:instrText>
-            </w:r>
-            <w:r>
-              <w:rPr>
-                <w:noProof/>
-                <w:webHidden/>
-              </w:rPr>
-            </w:r>
-            <w:r>
-              <w:rPr>
-                <w:noProof/>
-                <w:webHidden/>
-              </w:rPr>
-              <w:fldChar w:fldCharType="separate"/>
-            </w:r>
-            <w:r>
-              <w:rPr>
-                <w:noProof/>
-                <w:webHidden/>
-              </w:rPr>
-              <w:t>3</w:t>
-            </w:r>
-            <w:r>
-              <w:rPr>
-                <w:noProof/>
-                <w:webHidden/>
-              </w:rPr>
-              <w:fldChar w:fldCharType="end"/>
-            </w:r>
-          </w:hyperlink>
-        </w:p>
-        <w:p>
-          <w:pPr>
-            <w:pStyle w:val="Sumrio3"/>
-            <w:tabs>
-              <w:tab w:val="right" w:leader="dot" w:pos="8494"/>
-            </w:tabs>
-            <w:rPr>
-              <w:rFonts w:asciiTheme="minorHAnsi" w:eastAsiaTheme="minorEastAsia" w:hAnsiTheme="minorHAnsi"/>
-              <w:noProof/>
-              <w:sz w:val="22"/>
-              <w:lang w:eastAsia="pt-BR"/>
-            </w:rPr>
-          </w:pPr>
-          <w:hyperlink w:anchor="_Toc151194237" w:history="1">
-            <w:r>
-              <w:rPr>
-                <w:rStyle w:val="Hyperlink"/>
-                <w:noProof/>
-              </w:rPr>
-              <w:t>1.8.4 *args (Argumentos não nomeados)</w:t>
-            </w:r>
-            <w:r>
-              <w:rPr>
-                <w:noProof/>
-                <w:webHidden/>
-              </w:rPr>
-              <w:tab/>
-            </w:r>
-            <w:r>
-              <w:rPr>
-                <w:noProof/>
-                <w:webHidden/>
-              </w:rPr>
-              <w:fldChar w:fldCharType="begin"/>
-            </w:r>
-            <w:r>
-              <w:rPr>
-                <w:noProof/>
-                <w:webHidden/>
-              </w:rPr>
-              <w:instrText xml:space="preserve"> PAGEREF _Toc151194237 \h </w:instrText>
-            </w:r>
-            <w:r>
-              <w:rPr>
-                <w:noProof/>
-                <w:webHidden/>
-              </w:rPr>
-            </w:r>
-            <w:r>
-              <w:rPr>
-                <w:noProof/>
-                <w:webHidden/>
-              </w:rPr>
-              <w:fldChar w:fldCharType="separate"/>
-            </w:r>
-            <w:r>
-              <w:rPr>
-                <w:noProof/>
-                <w:webHidden/>
-              </w:rPr>
               <w:t>4</w:t>
-            </w:r>
-            <w:r>
-              <w:rPr>
-                <w:noProof/>
-                <w:webHidden/>
-              </w:rPr>
-              <w:fldChar w:fldCharType="end"/>
-            </w:r>
-          </w:hyperlink>
-        </w:p>
-        <w:p>
-          <w:pPr>
-            <w:pStyle w:val="Sumrio1"/>
-            <w:tabs>
-              <w:tab w:val="right" w:leader="dot" w:pos="8494"/>
-            </w:tabs>
-            <w:rPr>
-              <w:rFonts w:asciiTheme="minorHAnsi" w:eastAsiaTheme="minorEastAsia" w:hAnsiTheme="minorHAnsi"/>
-              <w:noProof/>
-              <w:sz w:val="22"/>
-              <w:lang w:eastAsia="pt-BR"/>
-            </w:rPr>
-          </w:pPr>
-          <w:hyperlink w:anchor="_Toc151194238" w:history="1">
-            <w:r>
-              <w:rPr>
-                <w:rStyle w:val="Hyperlink"/>
-                <w:noProof/>
-              </w:rPr>
-              <w:t>2. SQL</w:t>
-            </w:r>
-            <w:r>
-              <w:rPr>
-                <w:noProof/>
-                <w:webHidden/>
-              </w:rPr>
-              <w:tab/>
-            </w:r>
-            <w:r>
-              <w:rPr>
-                <w:noProof/>
-                <w:webHidden/>
-              </w:rPr>
-              <w:fldChar w:fldCharType="begin"/>
-            </w:r>
-            <w:r>
-              <w:rPr>
-                <w:noProof/>
-                <w:webHidden/>
-              </w:rPr>
-              <w:instrText xml:space="preserve"> PAGEREF _Toc151194238 \h </w:instrText>
-            </w:r>
-            <w:r>
-              <w:rPr>
-                <w:noProof/>
-                <w:webHidden/>
-              </w:rPr>
-            </w:r>
-            <w:r>
-              <w:rPr>
-                <w:noProof/>
-                <w:webHidden/>
-              </w:rPr>
-              <w:fldChar w:fldCharType="separate"/>
-            </w:r>
-            <w:r>
-              <w:rPr>
-                <w:noProof/>
-                <w:webHidden/>
-              </w:rPr>
-              <w:t>5</w:t>
-            </w:r>
-            <w:r>
-              <w:rPr>
-                <w:noProof/>
-                <w:webHidden/>
-              </w:rPr>
-              <w:fldChar w:fldCharType="end"/>
-            </w:r>
-          </w:hyperlink>
-        </w:p>
-        <w:p>
-          <w:pPr>
-            <w:pStyle w:val="Sumrio2"/>
-            <w:tabs>
-              <w:tab w:val="right" w:leader="dot" w:pos="8494"/>
-            </w:tabs>
-            <w:rPr>
-              <w:rFonts w:asciiTheme="minorHAnsi" w:eastAsiaTheme="minorEastAsia" w:hAnsiTheme="minorHAnsi"/>
-              <w:noProof/>
-              <w:sz w:val="22"/>
-              <w:lang w:eastAsia="pt-BR"/>
-            </w:rPr>
-          </w:pPr>
-          <w:hyperlink w:anchor="_Toc151194239" w:history="1">
-            <w:r>
-              <w:rPr>
-                <w:rStyle w:val="Hyperlink"/>
-                <w:noProof/>
-              </w:rPr>
-              <w:t>2.1 Propriedades</w:t>
-            </w:r>
-            <w:r>
-              <w:rPr>
-                <w:noProof/>
-                <w:webHidden/>
-              </w:rPr>
-              <w:tab/>
-            </w:r>
-            <w:r>
-              <w:rPr>
-                <w:noProof/>
-                <w:webHidden/>
-              </w:rPr>
-              <w:fldChar w:fldCharType="begin"/>
-            </w:r>
-            <w:r>
-              <w:rPr>
-                <w:noProof/>
-                <w:webHidden/>
-              </w:rPr>
-              <w:instrText xml:space="preserve"> PAGEREF _Toc151194239 \h </w:instrText>
-            </w:r>
-            <w:r>
-              <w:rPr>
-                <w:noProof/>
-                <w:webHidden/>
-              </w:rPr>
-            </w:r>
-            <w:r>
-              <w:rPr>
-                <w:noProof/>
-                <w:webHidden/>
-              </w:rPr>
-              <w:fldChar w:fldCharType="separate"/>
-            </w:r>
-            <w:r>
-              <w:rPr>
-                <w:noProof/>
-                <w:webHidden/>
-              </w:rPr>
-              <w:t>5</w:t>
-            </w:r>
-            <w:r>
-              <w:rPr>
-                <w:noProof/>
-                <w:webHidden/>
-              </w:rPr>
-              <w:fldChar w:fldCharType="end"/>
-            </w:r>
-          </w:hyperlink>
-        </w:p>
-        <w:p>
-          <w:pPr>
-            <w:pStyle w:val="Sumrio3"/>
-            <w:tabs>
-              <w:tab w:val="right" w:leader="dot" w:pos="8494"/>
-            </w:tabs>
-            <w:rPr>
-              <w:rFonts w:asciiTheme="minorHAnsi" w:eastAsiaTheme="minorEastAsia" w:hAnsiTheme="minorHAnsi"/>
-              <w:noProof/>
-              <w:sz w:val="22"/>
-              <w:lang w:eastAsia="pt-BR"/>
-            </w:rPr>
-          </w:pPr>
-          <w:hyperlink w:anchor="_Toc151194240" w:history="1">
-            <w:r>
-              <w:rPr>
-                <w:rStyle w:val="Hyperlink"/>
-                <w:noProof/>
-              </w:rPr>
-              <w:t>2.1.1 Tipos Primitivos</w:t>
-            </w:r>
-            <w:r>
-              <w:rPr>
-                <w:noProof/>
-                <w:webHidden/>
-              </w:rPr>
-              <w:tab/>
-            </w:r>
-            <w:r>
-              <w:rPr>
-                <w:noProof/>
-                <w:webHidden/>
-              </w:rPr>
-              <w:fldChar w:fldCharType="begin"/>
-            </w:r>
-            <w:r>
-              <w:rPr>
-                <w:noProof/>
-                <w:webHidden/>
-              </w:rPr>
-              <w:instrText xml:space="preserve"> PAGEREF _Toc151194240 \h </w:instrText>
-            </w:r>
-            <w:r>
-              <w:rPr>
-                <w:noProof/>
-                <w:webHidden/>
-              </w:rPr>
-            </w:r>
-            <w:r>
-              <w:rPr>
-                <w:noProof/>
-                <w:webHidden/>
-              </w:rPr>
-              <w:fldChar w:fldCharType="separate"/>
-            </w:r>
-            <w:r>
-              <w:rPr>
-                <w:noProof/>
-                <w:webHidden/>
-              </w:rPr>
-              <w:t>5</w:t>
-            </w:r>
-            <w:r>
-              <w:rPr>
-                <w:noProof/>
-                <w:webHidden/>
-              </w:rPr>
-              <w:fldChar w:fldCharType="end"/>
-            </w:r>
-          </w:hyperlink>
-        </w:p>
-        <w:p>
-          <w:pPr>
-            <w:pStyle w:val="Sumrio2"/>
-            <w:tabs>
-              <w:tab w:val="right" w:leader="dot" w:pos="8494"/>
-            </w:tabs>
-            <w:rPr>
-              <w:rFonts w:asciiTheme="minorHAnsi" w:eastAsiaTheme="minorEastAsia" w:hAnsiTheme="minorHAnsi"/>
-              <w:noProof/>
-              <w:sz w:val="22"/>
-              <w:lang w:eastAsia="pt-BR"/>
-            </w:rPr>
-          </w:pPr>
-          <w:hyperlink w:anchor="_Toc151194241" w:history="1">
-            <w:r>
-              <w:rPr>
-                <w:rStyle w:val="Hyperlink"/>
-                <w:noProof/>
-              </w:rPr>
-              <w:t>2.2 Create Database</w:t>
-            </w:r>
-            <w:r>
-              <w:rPr>
-                <w:noProof/>
-                <w:webHidden/>
-              </w:rPr>
-              <w:tab/>
-            </w:r>
-            <w:r>
-              <w:rPr>
-                <w:noProof/>
-                <w:webHidden/>
-              </w:rPr>
-              <w:fldChar w:fldCharType="begin"/>
-            </w:r>
-            <w:r>
-              <w:rPr>
-                <w:noProof/>
-                <w:webHidden/>
-              </w:rPr>
-              <w:instrText xml:space="preserve"> PAGEREF _Toc151194241 \h </w:instrText>
-            </w:r>
-            <w:r>
-              <w:rPr>
-                <w:noProof/>
-                <w:webHidden/>
-              </w:rPr>
-            </w:r>
-            <w:r>
-              <w:rPr>
-                <w:noProof/>
-                <w:webHidden/>
-              </w:rPr>
-              <w:fldChar w:fldCharType="separate"/>
-            </w:r>
-            <w:r>
-              <w:rPr>
-                <w:noProof/>
-                <w:webHidden/>
-              </w:rPr>
-              <w:t>6</w:t>
-            </w:r>
-            <w:r>
-              <w:rPr>
-                <w:noProof/>
-                <w:webHidden/>
-              </w:rPr>
-              <w:fldChar w:fldCharType="end"/>
-            </w:r>
-          </w:hyperlink>
-        </w:p>
-        <w:p>
-          <w:pPr>
-            <w:pStyle w:val="Sumrio2"/>
-            <w:tabs>
-              <w:tab w:val="right" w:leader="dot" w:pos="8494"/>
-            </w:tabs>
-            <w:rPr>
-              <w:rFonts w:asciiTheme="minorHAnsi" w:eastAsiaTheme="minorEastAsia" w:hAnsiTheme="minorHAnsi"/>
-              <w:noProof/>
-              <w:sz w:val="22"/>
-              <w:lang w:eastAsia="pt-BR"/>
-            </w:rPr>
-          </w:pPr>
-          <w:hyperlink w:anchor="_Toc151194242" w:history="1">
-            <w:r>
-              <w:rPr>
-                <w:rStyle w:val="Hyperlink"/>
-                <w:noProof/>
-              </w:rPr>
-              <w:t>2.3 Create Table</w:t>
-            </w:r>
-            <w:r>
-              <w:rPr>
-                <w:noProof/>
-                <w:webHidden/>
-              </w:rPr>
-              <w:tab/>
-            </w:r>
-            <w:r>
-              <w:rPr>
-                <w:noProof/>
-                <w:webHidden/>
-              </w:rPr>
-              <w:fldChar w:fldCharType="begin"/>
-            </w:r>
-            <w:r>
-              <w:rPr>
-                <w:noProof/>
-                <w:webHidden/>
-              </w:rPr>
-              <w:instrText xml:space="preserve"> PAGEREF _Toc151194242 \h </w:instrText>
-            </w:r>
-            <w:r>
-              <w:rPr>
-                <w:noProof/>
-                <w:webHidden/>
-              </w:rPr>
-            </w:r>
-            <w:r>
-              <w:rPr>
-                <w:noProof/>
-                <w:webHidden/>
-              </w:rPr>
-              <w:fldChar w:fldCharType="separate"/>
-            </w:r>
-            <w:r>
-              <w:rPr>
-                <w:noProof/>
-                <w:webHidden/>
-              </w:rPr>
-              <w:t>6</w:t>
-            </w:r>
-            <w:r>
-              <w:rPr>
-                <w:noProof/>
-                <w:webHidden/>
-              </w:rPr>
-              <w:fldChar w:fldCharType="end"/>
-            </w:r>
-          </w:hyperlink>
-        </w:p>
-        <w:p>
-          <w:pPr>
-            <w:pStyle w:val="Sumrio2"/>
-            <w:tabs>
-              <w:tab w:val="right" w:leader="dot" w:pos="8494"/>
-            </w:tabs>
-            <w:rPr>
-              <w:rFonts w:asciiTheme="minorHAnsi" w:eastAsiaTheme="minorEastAsia" w:hAnsiTheme="minorHAnsi"/>
-              <w:noProof/>
-              <w:sz w:val="22"/>
-              <w:lang w:eastAsia="pt-BR"/>
-            </w:rPr>
-          </w:pPr>
-          <w:hyperlink w:anchor="_Toc151194243" w:history="1">
-            <w:r>
-              <w:rPr>
-                <w:rStyle w:val="Hyperlink"/>
-                <w:noProof/>
-              </w:rPr>
-              <w:t>2.4 Insert Into</w:t>
-            </w:r>
-            <w:r>
-              <w:rPr>
-                <w:noProof/>
-                <w:webHidden/>
-              </w:rPr>
-              <w:tab/>
-            </w:r>
-            <w:r>
-              <w:rPr>
-                <w:noProof/>
-                <w:webHidden/>
-              </w:rPr>
-              <w:fldChar w:fldCharType="begin"/>
-            </w:r>
-            <w:r>
-              <w:rPr>
-                <w:noProof/>
-                <w:webHidden/>
-              </w:rPr>
-              <w:instrText xml:space="preserve"> PAGEREF _Toc151194243 \h </w:instrText>
-            </w:r>
-            <w:r>
-              <w:rPr>
-                <w:noProof/>
-                <w:webHidden/>
-              </w:rPr>
-            </w:r>
-            <w:r>
-              <w:rPr>
-                <w:noProof/>
-                <w:webHidden/>
-              </w:rPr>
-              <w:fldChar w:fldCharType="separate"/>
-            </w:r>
-            <w:r>
-              <w:rPr>
-                <w:noProof/>
-                <w:webHidden/>
-              </w:rPr>
-              <w:t>7</w:t>
-            </w:r>
-            <w:r>
-              <w:rPr>
-                <w:noProof/>
-                <w:webHidden/>
-              </w:rPr>
-              <w:fldChar w:fldCharType="end"/>
-            </w:r>
-          </w:hyperlink>
-        </w:p>
-        <w:p>
-          <w:pPr>
-            <w:pStyle w:val="Sumrio2"/>
-            <w:tabs>
-              <w:tab w:val="right" w:leader="dot" w:pos="8494"/>
-            </w:tabs>
-            <w:rPr>
-              <w:rFonts w:asciiTheme="minorHAnsi" w:eastAsiaTheme="minorEastAsia" w:hAnsiTheme="minorHAnsi"/>
-              <w:noProof/>
-              <w:sz w:val="22"/>
-              <w:lang w:eastAsia="pt-BR"/>
-            </w:rPr>
-          </w:pPr>
-          <w:hyperlink w:anchor="_Toc151194244" w:history="1">
-            <w:r>
-              <w:rPr>
-                <w:rStyle w:val="Hyperlink"/>
-                <w:noProof/>
-              </w:rPr>
-              <w:t>2.5 Alter Table</w:t>
-            </w:r>
-            <w:r>
-              <w:rPr>
-                <w:noProof/>
-                <w:webHidden/>
-              </w:rPr>
-              <w:tab/>
-            </w:r>
-            <w:r>
-              <w:rPr>
-                <w:noProof/>
-                <w:webHidden/>
-              </w:rPr>
-              <w:fldChar w:fldCharType="begin"/>
-            </w:r>
-            <w:r>
-              <w:rPr>
-                <w:noProof/>
-                <w:webHidden/>
-              </w:rPr>
-              <w:instrText xml:space="preserve"> PAGEREF _Toc151194244 \h </w:instrText>
-            </w:r>
-            <w:r>
-              <w:rPr>
-                <w:noProof/>
-                <w:webHidden/>
-              </w:rPr>
-            </w:r>
-            <w:r>
-              <w:rPr>
-                <w:noProof/>
-                <w:webHidden/>
-              </w:rPr>
-              <w:fldChar w:fldCharType="separate"/>
-            </w:r>
-            <w:r>
-              <w:rPr>
-                <w:noProof/>
-                <w:webHidden/>
-              </w:rPr>
-              <w:t>8</w:t>
-            </w:r>
-            <w:r>
-              <w:rPr>
-                <w:noProof/>
-                <w:webHidden/>
-              </w:rPr>
-              <w:fldChar w:fldCharType="end"/>
-            </w:r>
-          </w:hyperlink>
-        </w:p>
-        <w:p>
-          <w:pPr>
-            <w:pStyle w:val="Sumrio3"/>
-            <w:tabs>
-              <w:tab w:val="right" w:leader="dot" w:pos="8494"/>
-            </w:tabs>
-            <w:rPr>
-              <w:rFonts w:asciiTheme="minorHAnsi" w:eastAsiaTheme="minorEastAsia" w:hAnsiTheme="minorHAnsi"/>
-              <w:noProof/>
-              <w:sz w:val="22"/>
-              <w:lang w:eastAsia="pt-BR"/>
-            </w:rPr>
-          </w:pPr>
-          <w:hyperlink w:anchor="_Toc151194245" w:history="1">
-            <w:r>
-              <w:rPr>
-                <w:rStyle w:val="Hyperlink"/>
-                <w:noProof/>
-              </w:rPr>
-              <w:t>2.5.1 Renomear tabela</w:t>
-            </w:r>
-            <w:r>
-              <w:rPr>
-                <w:noProof/>
-                <w:webHidden/>
-              </w:rPr>
-              <w:tab/>
-            </w:r>
-            <w:r>
-              <w:rPr>
-                <w:noProof/>
-                <w:webHidden/>
-              </w:rPr>
-              <w:fldChar w:fldCharType="begin"/>
-            </w:r>
-            <w:r>
-              <w:rPr>
-                <w:noProof/>
-                <w:webHidden/>
-              </w:rPr>
-              <w:instrText xml:space="preserve"> PAGEREF _Toc151194245 \h </w:instrText>
-            </w:r>
-            <w:r>
-              <w:rPr>
-                <w:noProof/>
-                <w:webHidden/>
-              </w:rPr>
-            </w:r>
-            <w:r>
-              <w:rPr>
-                <w:noProof/>
-                <w:webHidden/>
-              </w:rPr>
-              <w:fldChar w:fldCharType="separate"/>
-            </w:r>
-            <w:r>
-              <w:rPr>
-                <w:noProof/>
-                <w:webHidden/>
-              </w:rPr>
-              <w:t>8</w:t>
-            </w:r>
-            <w:r>
-              <w:rPr>
-                <w:noProof/>
-                <w:webHidden/>
-              </w:rPr>
-              <w:fldChar w:fldCharType="end"/>
-            </w:r>
-          </w:hyperlink>
-        </w:p>
-        <w:p>
-          <w:pPr>
-            <w:pStyle w:val="Sumrio3"/>
-            <w:tabs>
-              <w:tab w:val="right" w:leader="dot" w:pos="8494"/>
-            </w:tabs>
-            <w:rPr>
-              <w:rFonts w:asciiTheme="minorHAnsi" w:eastAsiaTheme="minorEastAsia" w:hAnsiTheme="minorHAnsi"/>
-              <w:noProof/>
-              <w:sz w:val="22"/>
-              <w:lang w:eastAsia="pt-BR"/>
-            </w:rPr>
-          </w:pPr>
-          <w:hyperlink w:anchor="_Toc151194246" w:history="1">
-            <w:r>
-              <w:rPr>
-                <w:rStyle w:val="Hyperlink"/>
-                <w:noProof/>
-              </w:rPr>
-              <w:t>2.5.2 Adicionar uma coluna na tabela</w:t>
-            </w:r>
-            <w:r>
-              <w:rPr>
-                <w:noProof/>
-                <w:webHidden/>
-              </w:rPr>
-              <w:tab/>
-            </w:r>
-            <w:r>
-              <w:rPr>
-                <w:noProof/>
-                <w:webHidden/>
-              </w:rPr>
-              <w:fldChar w:fldCharType="begin"/>
-            </w:r>
-            <w:r>
-              <w:rPr>
-                <w:noProof/>
-                <w:webHidden/>
-              </w:rPr>
-              <w:instrText xml:space="preserve"> PAGEREF _Toc151194246 \h </w:instrText>
-            </w:r>
-            <w:r>
-              <w:rPr>
-                <w:noProof/>
-                <w:webHidden/>
-              </w:rPr>
-            </w:r>
-            <w:r>
-              <w:rPr>
-                <w:noProof/>
-                <w:webHidden/>
-              </w:rPr>
-              <w:fldChar w:fldCharType="separate"/>
-            </w:r>
-            <w:r>
-              <w:rPr>
-                <w:noProof/>
-                <w:webHidden/>
-              </w:rPr>
-              <w:t>8</w:t>
-            </w:r>
-            <w:r>
-              <w:rPr>
-                <w:noProof/>
-                <w:webHidden/>
-              </w:rPr>
-              <w:fldChar w:fldCharType="end"/>
-            </w:r>
-          </w:hyperlink>
-        </w:p>
-        <w:p>
-          <w:pPr>
-            <w:pStyle w:val="Sumrio2"/>
-            <w:tabs>
-              <w:tab w:val="right" w:leader="dot" w:pos="8494"/>
-            </w:tabs>
-            <w:rPr>
-              <w:rFonts w:asciiTheme="minorHAnsi" w:eastAsiaTheme="minorEastAsia" w:hAnsiTheme="minorHAnsi"/>
-              <w:noProof/>
-              <w:sz w:val="22"/>
-              <w:lang w:eastAsia="pt-BR"/>
-            </w:rPr>
-          </w:pPr>
-          <w:hyperlink w:anchor="_Toc151194247" w:history="1">
-            <w:r>
-              <w:rPr>
-                <w:rStyle w:val="Hyperlink"/>
-                <w:noProof/>
-              </w:rPr>
-              <w:t>2.6 Select</w:t>
-            </w:r>
-            <w:r>
-              <w:rPr>
-                <w:noProof/>
-                <w:webHidden/>
-              </w:rPr>
-              <w:tab/>
-            </w:r>
-            <w:r>
-              <w:rPr>
-                <w:noProof/>
-                <w:webHidden/>
-              </w:rPr>
-              <w:fldChar w:fldCharType="begin"/>
-            </w:r>
-            <w:r>
-              <w:rPr>
-                <w:noProof/>
-                <w:webHidden/>
-              </w:rPr>
-              <w:instrText xml:space="preserve"> PAGEREF _Toc151194247 \h </w:instrText>
-            </w:r>
-            <w:r>
-              <w:rPr>
-                <w:noProof/>
-                <w:webHidden/>
-              </w:rPr>
-            </w:r>
-            <w:r>
-              <w:rPr>
-                <w:noProof/>
-                <w:webHidden/>
-              </w:rPr>
-              <w:fldChar w:fldCharType="separate"/>
-            </w:r>
-            <w:r>
-              <w:rPr>
-                <w:noProof/>
-                <w:webHidden/>
-              </w:rPr>
-              <w:t>9</w:t>
             </w:r>
             <w:r>
               <w:rPr>
@@ -1777,142 +925,112 @@
       <w:pPr>
         <w:pStyle w:val="Ttulo1"/>
       </w:pPr>
-      <w:bookmarkStart w:id="0" w:name="_Toc151194224"/>
+      <w:bookmarkStart w:id="0" w:name="_Toc151402593"/>
       <w:r>
         <w:lastRenderedPageBreak/>
-        <w:t>1.Python</w:t>
+        <w:t>1 Propriedades</w:t>
       </w:r>
       <w:bookmarkEnd w:id="0"/>
     </w:p>
     <w:p>
       <w:pPr>
+        <w:pStyle w:val="Ttulo1"/>
+      </w:pPr>
+      <w:bookmarkStart w:id="1" w:name="_Toc151402594"/>
+      <w:r>
+        <w:t>2 Strings</w:t>
+      </w:r>
+      <w:bookmarkEnd w:id="1"/>
+    </w:p>
+    <w:p>
+      <w:pPr>
+        <w:pStyle w:val="Ttulo1"/>
+      </w:pPr>
+      <w:bookmarkStart w:id="2" w:name="_Toc151402595"/>
+      <w:r>
+        <w:t>3 Lista [  ]</w:t>
+      </w:r>
+      <w:bookmarkEnd w:id="2"/>
+    </w:p>
+    <w:p>
+      <w:pPr>
+        <w:pStyle w:val="Ttulo1"/>
+      </w:pPr>
+      <w:bookmarkStart w:id="3" w:name="_Toc151402596"/>
+      <w:r>
+        <w:t>4 Tupla (  )</w:t>
+      </w:r>
+      <w:bookmarkEnd w:id="3"/>
+    </w:p>
+    <w:p>
+      <w:pPr>
+        <w:pStyle w:val="Ttulo1"/>
+      </w:pPr>
+      <w:bookmarkStart w:id="4" w:name="_Toc151402597"/>
+      <w:r>
+        <w:t>5 IF - ELIF – ELSE</w:t>
+      </w:r>
+      <w:bookmarkEnd w:id="4"/>
+    </w:p>
+    <w:p>
+      <w:pPr>
+        <w:pStyle w:val="Ttulo1"/>
+      </w:pPr>
+      <w:bookmarkStart w:id="5" w:name="_Toc151402598"/>
+      <w:r>
+        <w:t>6 W</w:t>
+      </w:r>
+      <w:proofErr w:type="spellStart"/>
+      <w:r>
+        <w:t>hile</w:t>
+      </w:r>
+      <w:bookmarkEnd w:id="5"/>
+      <w:proofErr w:type="spellEnd"/>
+    </w:p>
+    <w:p>
+      <w:pPr>
+        <w:pStyle w:val="Ttulo1"/>
+      </w:pPr>
+      <w:bookmarkStart w:id="6" w:name="_Toc151402599"/>
+      <w:r>
+        <w:t>7 For</w:t>
+      </w:r>
+      <w:bookmarkEnd w:id="6"/>
+    </w:p>
+    <w:p>
+      <w:pPr>
+        <w:pStyle w:val="Ttulo1"/>
+      </w:pPr>
+      <w:bookmarkStart w:id="7" w:name="_Toc151402600"/>
+      <w:r>
+        <w:t>8 Funções</w:t>
+      </w:r>
+      <w:bookmarkEnd w:id="7"/>
+      <w:r>
+        <w:t xml:space="preserve"> </w:t>
+      </w:r>
+    </w:p>
+    <w:p>
+      <w:pPr>
         <w:pStyle w:val="Ttulo2"/>
       </w:pPr>
-      <w:bookmarkStart w:id="1" w:name="_Toc151194225"/>
-      <w:r>
-        <w:t>1.1 Propriedades</w:t>
-      </w:r>
-      <w:bookmarkEnd w:id="1"/>
-    </w:p>
-    <w:p>
-      <w:pPr>
-        <w:pStyle w:val="Ttulo3"/>
-      </w:pPr>
-      <w:bookmarkStart w:id="2" w:name="_Toc151194226"/>
-      <w:r>
-        <w:t>1.1.1 Funções</w:t>
-      </w:r>
-      <w:bookmarkEnd w:id="2"/>
-    </w:p>
-    <w:p>
-      <w:pPr>
-        <w:pStyle w:val="Ttulo2"/>
-      </w:pPr>
-      <w:bookmarkStart w:id="3" w:name="_Toc151194227"/>
-      <w:r>
-        <w:t>1.2 Strings</w:t>
-      </w:r>
-      <w:bookmarkEnd w:id="3"/>
-    </w:p>
-    <w:p>
-      <w:pPr>
-        <w:pStyle w:val="Ttulo2"/>
-      </w:pPr>
-      <w:bookmarkStart w:id="4" w:name="_Toc151194228"/>
-      <w:r>
-        <w:t xml:space="preserve">1.3 Lista </w:t>
-      </w:r>
-      <w:proofErr w:type="gramStart"/>
-      <w:r>
-        <w:t>[  ]</w:t>
-      </w:r>
-      <w:bookmarkEnd w:id="4"/>
-      <w:proofErr w:type="gramEnd"/>
-    </w:p>
-    <w:p>
-      <w:pPr>
-        <w:pStyle w:val="Ttulo2"/>
-      </w:pPr>
-      <w:bookmarkStart w:id="5" w:name="_Toc151194229"/>
-      <w:r>
-        <w:t xml:space="preserve">1.4 Tupla </w:t>
-      </w:r>
-      <w:proofErr w:type="gramStart"/>
-      <w:r>
-        <w:t>(  )</w:t>
-      </w:r>
-      <w:bookmarkEnd w:id="5"/>
-      <w:proofErr w:type="gramEnd"/>
-    </w:p>
-    <w:p>
-      <w:pPr>
-        <w:pStyle w:val="Ttulo2"/>
-      </w:pPr>
-      <w:bookmarkStart w:id="6" w:name="_Toc151194230"/>
-      <w:r>
-        <w:t>1.5 IF - ELIF – ELSE</w:t>
-      </w:r>
-      <w:bookmarkEnd w:id="6"/>
-    </w:p>
-    <w:p>
-      <w:pPr>
-        <w:pStyle w:val="Ttulo2"/>
-      </w:pPr>
-      <w:bookmarkStart w:id="7" w:name="_Toc151194231"/>
-      <w:r>
-        <w:t xml:space="preserve">1.6 </w:t>
-      </w:r>
-      <w:proofErr w:type="spellStart"/>
-      <w:r>
-        <w:t>While</w:t>
-      </w:r>
-      <w:bookmarkEnd w:id="7"/>
-      <w:proofErr w:type="spellEnd"/>
-    </w:p>
-    <w:p>
-      <w:pPr>
-        <w:pStyle w:val="Ttulo2"/>
-      </w:pPr>
-      <w:bookmarkStart w:id="8" w:name="_Toc151194232"/>
-      <w:r>
-        <w:t>1.7 For</w:t>
+      <w:bookmarkStart w:id="8" w:name="_Toc151402601"/>
+      <w:r>
+        <w:t>8.1 Definir uma Função</w:t>
       </w:r>
       <w:bookmarkEnd w:id="8"/>
-    </w:p>
-    <w:p>
-      <w:pPr>
-        <w:pStyle w:val="Ttulo2"/>
-      </w:pPr>
-      <w:bookmarkStart w:id="9" w:name="_Toc151194233"/>
-      <w:r>
-        <w:t>1.8 Funções</w:t>
-      </w:r>
-      <w:bookmarkEnd w:id="9"/>
-      <w:r>
-        <w:t xml:space="preserve"> </w:t>
-      </w:r>
-    </w:p>
-    <w:p>
-      <w:pPr>
-        <w:pStyle w:val="Ttulo3"/>
-      </w:pPr>
-      <w:bookmarkStart w:id="10" w:name="_Toc151194234"/>
-      <w:r>
-        <w:t>1.8.1 Definir uma Função</w:t>
-      </w:r>
-      <w:bookmarkEnd w:id="10"/>
     </w:p>
     <w:p/>
     <w:p/>
     <w:p>
       <w:pPr>
-        <w:pStyle w:val="Ttulo3"/>
-      </w:pPr>
-      <w:bookmarkStart w:id="11" w:name="_Toc151194235"/>
-      <w:r>
-        <w:t>1.8.2 Escopo da Função</w:t>
-      </w:r>
-      <w:bookmarkEnd w:id="11"/>
+        <w:pStyle w:val="Ttulo2"/>
+      </w:pPr>
+      <w:bookmarkStart w:id="9" w:name="_Toc151402602"/>
+      <w:r>
+        <w:t>8.2 Escopo da Função</w:t>
+      </w:r>
+      <w:bookmarkEnd w:id="9"/>
     </w:p>
     <w:p>
       <w:r>
@@ -2550,28 +1668,28 @@
           <w:lang w:eastAsia="pt-BR"/>
           <w14:ligatures w14:val="none"/>
         </w:rPr>
+        <w:t>print</w:t>
+      </w:r>
+      <w:r>
+        <w:rPr>
+          <w:rFonts w:ascii="Consolas" w:eastAsia="Times New Roman" w:hAnsi="Consolas" w:cs="Times New Roman"/>
+          <w:color w:val="F8F8F2"/>
+          <w:kern w:val="0"/>
+          <w:szCs w:val="24"/>
+          <w:lang w:eastAsia="pt-BR"/>
+          <w14:ligatures w14:val="none"/>
+        </w:rPr>
+        <w:t>(x)</w:t>
+      </w:r>
+    </w:p>
+    <w:p>
+      <w:r>
+        <w:t>Saída</w:t>
+      </w:r>
+    </w:p>
+    <w:p>
+      <w:r>
         <w:lastRenderedPageBreak/>
-        <w:t>print</w:t>
-      </w:r>
-      <w:r>
-        <w:rPr>
-          <w:rFonts w:ascii="Consolas" w:eastAsia="Times New Roman" w:hAnsi="Consolas" w:cs="Times New Roman"/>
-          <w:color w:val="F8F8F2"/>
-          <w:kern w:val="0"/>
-          <w:szCs w:val="24"/>
-          <w:lang w:eastAsia="pt-BR"/>
-          <w14:ligatures w14:val="none"/>
-        </w:rPr>
-        <w:t>(x)</w:t>
-      </w:r>
-    </w:p>
-    <w:p>
-      <w:r>
-        <w:t>Saída</w:t>
-      </w:r>
-    </w:p>
-    <w:p>
-      <w:r>
         <w:t>1</w:t>
       </w:r>
     </w:p>
@@ -3273,17 +2391,17 @@
     </w:p>
     <w:p>
       <w:pPr>
-        <w:pStyle w:val="Ttulo3"/>
-      </w:pPr>
-      <w:bookmarkStart w:id="12" w:name="_Toc151194236"/>
-      <w:r>
-        <w:t xml:space="preserve">1.8.3 </w:t>
+        <w:pStyle w:val="Ttulo2"/>
+      </w:pPr>
+      <w:bookmarkStart w:id="10" w:name="_Toc151402603"/>
+      <w:r>
+        <w:t xml:space="preserve">8.3 </w:t>
       </w:r>
       <w:proofErr w:type="spellStart"/>
       <w:r>
         <w:t>return</w:t>
       </w:r>
-      <w:bookmarkEnd w:id="12"/>
+      <w:bookmarkEnd w:id="10"/>
       <w:proofErr w:type="spellEnd"/>
     </w:p>
     <w:p>
@@ -3341,7 +2459,6 @@
         </w:rPr>
         <w:t xml:space="preserve"> </w:t>
       </w:r>
-      <w:proofErr w:type="gramStart"/>
       <w:r>
         <w:rPr>
           <w:rFonts w:ascii="Consolas" w:eastAsia="Times New Roman" w:hAnsi="Consolas" w:cs="Times New Roman"/>
@@ -3364,7 +2481,6 @@
         </w:rPr>
         <w:t>(</w:t>
       </w:r>
-      <w:proofErr w:type="gramEnd"/>
       <w:r>
         <w:rPr>
           <w:rFonts w:ascii="Consolas" w:eastAsia="Times New Roman" w:hAnsi="Consolas" w:cs="Times New Roman"/>
@@ -3782,7 +2898,6 @@
         </w:rPr>
         <w:t xml:space="preserve"> </w:t>
       </w:r>
-      <w:proofErr w:type="gramStart"/>
       <w:r>
         <w:rPr>
           <w:rFonts w:ascii="Consolas" w:eastAsia="Times New Roman" w:hAnsi="Consolas" w:cs="Times New Roman"/>
@@ -3805,7 +2920,6 @@
         </w:rPr>
         <w:t>(</w:t>
       </w:r>
-      <w:proofErr w:type="gramEnd"/>
       <w:r>
         <w:rPr>
           <w:rFonts w:ascii="Consolas" w:eastAsia="Times New Roman" w:hAnsi="Consolas" w:cs="Times New Roman"/>
@@ -3898,7 +3012,6 @@
         </w:rPr>
         <w:t xml:space="preserve"> </w:t>
       </w:r>
-      <w:proofErr w:type="gramStart"/>
       <w:r>
         <w:rPr>
           <w:rFonts w:ascii="Consolas" w:eastAsia="Times New Roman" w:hAnsi="Consolas" w:cs="Times New Roman"/>
@@ -3921,7 +3034,6 @@
         </w:rPr>
         <w:t>(</w:t>
       </w:r>
-      <w:proofErr w:type="gramEnd"/>
       <w:r>
         <w:rPr>
           <w:rFonts w:ascii="Consolas" w:eastAsia="Times New Roman" w:hAnsi="Consolas" w:cs="Times New Roman"/>
@@ -4027,7 +3139,6 @@
           <w:lang w:eastAsia="pt-BR"/>
           <w14:ligatures w14:val="none"/>
         </w:rPr>
-        <w:lastRenderedPageBreak/>
         <w:t>print</w:t>
       </w:r>
       <w:r>
@@ -4056,7 +3167,6 @@
           <w14:ligatures w14:val="none"/>
         </w:rPr>
       </w:pPr>
-      <w:proofErr w:type="gramStart"/>
       <w:r>
         <w:rPr>
           <w:rFonts w:ascii="Consolas" w:eastAsia="Times New Roman" w:hAnsi="Consolas" w:cs="Times New Roman"/>
@@ -4079,7 +3189,6 @@
         </w:rPr>
         <w:t>(</w:t>
       </w:r>
-      <w:proofErr w:type="gramEnd"/>
       <w:r>
         <w:rPr>
           <w:rFonts w:ascii="Consolas" w:eastAsia="Times New Roman" w:hAnsi="Consolas" w:cs="Times New Roman"/>
@@ -4154,6 +3263,7 @@
     </w:p>
     <w:p>
       <w:r>
+        <w:lastRenderedPageBreak/>
         <w:t>4</w:t>
       </w:r>
     </w:p>
@@ -4169,11 +3279,11 @@
     </w:p>
     <w:p>
       <w:pPr>
-        <w:pStyle w:val="Ttulo3"/>
-      </w:pPr>
-      <w:bookmarkStart w:id="13" w:name="_Toc151194237"/>
-      <w:r>
-        <w:t>1.8.4 *</w:t>
+        <w:pStyle w:val="Ttulo2"/>
+      </w:pPr>
+      <w:bookmarkStart w:id="11" w:name="_Toc151402604"/>
+      <w:r>
+        <w:t>8.4 *</w:t>
       </w:r>
       <w:proofErr w:type="spellStart"/>
       <w:r>
@@ -4183,7 +3293,7 @@
       <w:r>
         <w:t xml:space="preserve"> (Argumentos não nomeados)</w:t>
       </w:r>
-      <w:bookmarkEnd w:id="13"/>
+      <w:bookmarkEnd w:id="11"/>
     </w:p>
     <w:p>
       <w:proofErr w:type="spellStart"/>
@@ -4219,13 +3329,8 @@
       </w:r>
     </w:p>
     <w:p>
-      <w:proofErr w:type="gramStart"/>
-      <w:r>
-        <w:t>print(</w:t>
-      </w:r>
-      <w:proofErr w:type="gramEnd"/>
-      <w:r>
-        <w:t>x, y, resto)</w:t>
+      <w:r>
+        <w:t>print(x, y, resto)</w:t>
       </w:r>
     </w:p>
     <w:p>
@@ -4617,7 +3722,6 @@
           <w14:ligatures w14:val="none"/>
         </w:rPr>
       </w:pPr>
-      <w:proofErr w:type="gramStart"/>
       <w:r>
         <w:rPr>
           <w:rFonts w:ascii="Consolas" w:eastAsia="Times New Roman" w:hAnsi="Consolas" w:cs="Times New Roman"/>
@@ -4640,7 +3744,6 @@
         </w:rPr>
         <w:t>(</w:t>
       </w:r>
-      <w:proofErr w:type="gramEnd"/>
       <w:r>
         <w:rPr>
           <w:rFonts w:ascii="Consolas" w:eastAsia="Times New Roman" w:hAnsi="Consolas" w:cs="Times New Roman"/>
@@ -4740,6 +3843,882 @@
         <w:t>6</w:t>
       </w:r>
     </w:p>
+    <w:p>
+      <w:pPr>
+        <w:pStyle w:val="Ttulo2"/>
+      </w:pPr>
+      <w:r>
+        <w:t xml:space="preserve">8.5 </w:t>
+      </w:r>
+      <w:proofErr w:type="spellStart"/>
+      <w:r>
+        <w:t>Closure</w:t>
+      </w:r>
+      <w:proofErr w:type="spellEnd"/>
+    </w:p>
+    <w:p>
+      <w:pPr>
+        <w:shd w:val="clear" w:color="auto" w:fill="13141F"/>
+        <w:spacing w:line="330" w:lineRule="atLeast"/>
+        <w:jc w:val="left"/>
+        <w:rPr>
+          <w:rFonts w:ascii="Consolas" w:eastAsia="Times New Roman" w:hAnsi="Consolas" w:cs="Times New Roman"/>
+          <w:color w:val="F8F8F2"/>
+          <w:kern w:val="0"/>
+          <w:szCs w:val="24"/>
+          <w:lang w:eastAsia="pt-BR"/>
+          <w14:ligatures w14:val="none"/>
+        </w:rPr>
+      </w:pPr>
+      <w:proofErr w:type="spellStart"/>
+      <w:r>
+        <w:rPr>
+          <w:rFonts w:ascii="Consolas" w:eastAsia="Times New Roman" w:hAnsi="Consolas" w:cs="Times New Roman"/>
+          <w:color w:val="FF79C6"/>
+          <w:kern w:val="0"/>
+          <w:szCs w:val="24"/>
+          <w:lang w:eastAsia="pt-BR"/>
+          <w14:ligatures w14:val="none"/>
+        </w:rPr>
+        <w:t>def</w:t>
+      </w:r>
+      <w:proofErr w:type="spellEnd"/>
+      <w:r>
+        <w:rPr>
+          <w:rFonts w:ascii="Consolas" w:eastAsia="Times New Roman" w:hAnsi="Consolas" w:cs="Times New Roman"/>
+          <w:color w:val="F8F8F2"/>
+          <w:kern w:val="0"/>
+          <w:szCs w:val="24"/>
+          <w:lang w:eastAsia="pt-BR"/>
+          <w14:ligatures w14:val="none"/>
+        </w:rPr>
+        <w:t xml:space="preserve"> </w:t>
+      </w:r>
+      <w:proofErr w:type="spellStart"/>
+      <w:r>
+        <w:rPr>
+          <w:rFonts w:ascii="Consolas" w:eastAsia="Times New Roman" w:hAnsi="Consolas" w:cs="Times New Roman"/>
+          <w:color w:val="50FA7B"/>
+          <w:kern w:val="0"/>
+          <w:szCs w:val="24"/>
+          <w:lang w:eastAsia="pt-BR"/>
+          <w14:ligatures w14:val="none"/>
+        </w:rPr>
+        <w:t>criar_multiplicador</w:t>
+      </w:r>
+      <w:proofErr w:type="spellEnd"/>
+      <w:r>
+        <w:rPr>
+          <w:rFonts w:ascii="Consolas" w:eastAsia="Times New Roman" w:hAnsi="Consolas" w:cs="Times New Roman"/>
+          <w:color w:val="F8F8F2"/>
+          <w:kern w:val="0"/>
+          <w:szCs w:val="24"/>
+          <w:lang w:eastAsia="pt-BR"/>
+          <w14:ligatures w14:val="none"/>
+        </w:rPr>
+        <w:t>(</w:t>
+      </w:r>
+      <w:r>
+        <w:rPr>
+          <w:rFonts w:ascii="Consolas" w:eastAsia="Times New Roman" w:hAnsi="Consolas" w:cs="Times New Roman"/>
+          <w:i/>
+          <w:iCs/>
+          <w:color w:val="FFB86C"/>
+          <w:kern w:val="0"/>
+          <w:szCs w:val="24"/>
+          <w:lang w:eastAsia="pt-BR"/>
+          <w14:ligatures w14:val="none"/>
+        </w:rPr>
+        <w:t>multiplicador</w:t>
+      </w:r>
+      <w:r>
+        <w:rPr>
+          <w:rFonts w:ascii="Consolas" w:eastAsia="Times New Roman" w:hAnsi="Consolas" w:cs="Times New Roman"/>
+          <w:color w:val="F8F8F2"/>
+          <w:kern w:val="0"/>
+          <w:szCs w:val="24"/>
+          <w:lang w:eastAsia="pt-BR"/>
+          <w14:ligatures w14:val="none"/>
+        </w:rPr>
+        <w:t>):</w:t>
+      </w:r>
+    </w:p>
+    <w:p>
+      <w:pPr>
+        <w:shd w:val="clear" w:color="auto" w:fill="13141F"/>
+        <w:spacing w:line="330" w:lineRule="atLeast"/>
+        <w:jc w:val="left"/>
+        <w:rPr>
+          <w:rFonts w:ascii="Consolas" w:eastAsia="Times New Roman" w:hAnsi="Consolas" w:cs="Times New Roman"/>
+          <w:color w:val="F8F8F2"/>
+          <w:kern w:val="0"/>
+          <w:szCs w:val="24"/>
+          <w:lang w:eastAsia="pt-BR"/>
+          <w14:ligatures w14:val="none"/>
+        </w:rPr>
+      </w:pPr>
+      <w:r>
+        <w:rPr>
+          <w:rFonts w:ascii="Consolas" w:eastAsia="Times New Roman" w:hAnsi="Consolas" w:cs="Times New Roman"/>
+          <w:color w:val="F8F8F2"/>
+          <w:kern w:val="0"/>
+          <w:szCs w:val="24"/>
+          <w:lang w:eastAsia="pt-BR"/>
+          <w14:ligatures w14:val="none"/>
+        </w:rPr>
+        <w:t xml:space="preserve">    </w:t>
+      </w:r>
+      <w:proofErr w:type="spellStart"/>
+      <w:r>
+        <w:rPr>
+          <w:rFonts w:ascii="Consolas" w:eastAsia="Times New Roman" w:hAnsi="Consolas" w:cs="Times New Roman"/>
+          <w:color w:val="FF79C6"/>
+          <w:kern w:val="0"/>
+          <w:szCs w:val="24"/>
+          <w:lang w:eastAsia="pt-BR"/>
+          <w14:ligatures w14:val="none"/>
+        </w:rPr>
+        <w:t>def</w:t>
+      </w:r>
+      <w:proofErr w:type="spellEnd"/>
+      <w:r>
+        <w:rPr>
+          <w:rFonts w:ascii="Consolas" w:eastAsia="Times New Roman" w:hAnsi="Consolas" w:cs="Times New Roman"/>
+          <w:color w:val="F8F8F2"/>
+          <w:kern w:val="0"/>
+          <w:szCs w:val="24"/>
+          <w:lang w:eastAsia="pt-BR"/>
+          <w14:ligatures w14:val="none"/>
+        </w:rPr>
+        <w:t xml:space="preserve"> </w:t>
+      </w:r>
+      <w:r>
+        <w:rPr>
+          <w:rFonts w:ascii="Consolas" w:eastAsia="Times New Roman" w:hAnsi="Consolas" w:cs="Times New Roman"/>
+          <w:color w:val="50FA7B"/>
+          <w:kern w:val="0"/>
+          <w:szCs w:val="24"/>
+          <w:lang w:eastAsia="pt-BR"/>
+          <w14:ligatures w14:val="none"/>
+        </w:rPr>
+        <w:t>multiplicar</w:t>
+      </w:r>
+      <w:r>
+        <w:rPr>
+          <w:rFonts w:ascii="Consolas" w:eastAsia="Times New Roman" w:hAnsi="Consolas" w:cs="Times New Roman"/>
+          <w:color w:val="F8F8F2"/>
+          <w:kern w:val="0"/>
+          <w:szCs w:val="24"/>
+          <w:lang w:eastAsia="pt-BR"/>
+          <w14:ligatures w14:val="none"/>
+        </w:rPr>
+        <w:t>(</w:t>
+      </w:r>
+      <w:r>
+        <w:rPr>
+          <w:rFonts w:ascii="Consolas" w:eastAsia="Times New Roman" w:hAnsi="Consolas" w:cs="Times New Roman"/>
+          <w:i/>
+          <w:iCs/>
+          <w:color w:val="FFB86C"/>
+          <w:kern w:val="0"/>
+          <w:szCs w:val="24"/>
+          <w:lang w:eastAsia="pt-BR"/>
+          <w14:ligatures w14:val="none"/>
+        </w:rPr>
+        <w:t>numero</w:t>
+      </w:r>
+      <w:r>
+        <w:rPr>
+          <w:rFonts w:ascii="Consolas" w:eastAsia="Times New Roman" w:hAnsi="Consolas" w:cs="Times New Roman"/>
+          <w:color w:val="F8F8F2"/>
+          <w:kern w:val="0"/>
+          <w:szCs w:val="24"/>
+          <w:lang w:eastAsia="pt-BR"/>
+          <w14:ligatures w14:val="none"/>
+        </w:rPr>
+        <w:t>):</w:t>
+      </w:r>
+    </w:p>
+    <w:p>
+      <w:pPr>
+        <w:shd w:val="clear" w:color="auto" w:fill="13141F"/>
+        <w:spacing w:line="330" w:lineRule="atLeast"/>
+        <w:jc w:val="left"/>
+        <w:rPr>
+          <w:rFonts w:ascii="Consolas" w:eastAsia="Times New Roman" w:hAnsi="Consolas" w:cs="Times New Roman"/>
+          <w:color w:val="F8F8F2"/>
+          <w:kern w:val="0"/>
+          <w:szCs w:val="24"/>
+          <w:lang w:eastAsia="pt-BR"/>
+          <w14:ligatures w14:val="none"/>
+        </w:rPr>
+      </w:pPr>
+      <w:r>
+        <w:rPr>
+          <w:rFonts w:ascii="Consolas" w:eastAsia="Times New Roman" w:hAnsi="Consolas" w:cs="Times New Roman"/>
+          <w:color w:val="F8F8F2"/>
+          <w:kern w:val="0"/>
+          <w:szCs w:val="24"/>
+          <w:lang w:eastAsia="pt-BR"/>
+          <w14:ligatures w14:val="none"/>
+        </w:rPr>
+        <w:t xml:space="preserve">        </w:t>
+      </w:r>
+      <w:proofErr w:type="spellStart"/>
+      <w:r>
+        <w:rPr>
+          <w:rFonts w:ascii="Consolas" w:eastAsia="Times New Roman" w:hAnsi="Consolas" w:cs="Times New Roman"/>
+          <w:color w:val="FF79C6"/>
+          <w:kern w:val="0"/>
+          <w:szCs w:val="24"/>
+          <w:lang w:eastAsia="pt-BR"/>
+          <w14:ligatures w14:val="none"/>
+        </w:rPr>
+        <w:t>return</w:t>
+      </w:r>
+      <w:proofErr w:type="spellEnd"/>
+      <w:r>
+        <w:rPr>
+          <w:rFonts w:ascii="Consolas" w:eastAsia="Times New Roman" w:hAnsi="Consolas" w:cs="Times New Roman"/>
+          <w:color w:val="F8F8F2"/>
+          <w:kern w:val="0"/>
+          <w:szCs w:val="24"/>
+          <w:lang w:eastAsia="pt-BR"/>
+          <w14:ligatures w14:val="none"/>
+        </w:rPr>
+        <w:t xml:space="preserve"> </w:t>
+      </w:r>
+      <w:proofErr w:type="spellStart"/>
+      <w:r>
+        <w:rPr>
+          <w:rFonts w:ascii="Consolas" w:eastAsia="Times New Roman" w:hAnsi="Consolas" w:cs="Times New Roman"/>
+          <w:i/>
+          <w:iCs/>
+          <w:color w:val="FFB86C"/>
+          <w:kern w:val="0"/>
+          <w:szCs w:val="24"/>
+          <w:lang w:eastAsia="pt-BR"/>
+          <w14:ligatures w14:val="none"/>
+        </w:rPr>
+        <w:t>numero</w:t>
+      </w:r>
+      <w:proofErr w:type="spellEnd"/>
+      <w:r>
+        <w:rPr>
+          <w:rFonts w:ascii="Consolas" w:eastAsia="Times New Roman" w:hAnsi="Consolas" w:cs="Times New Roman"/>
+          <w:color w:val="F8F8F2"/>
+          <w:kern w:val="0"/>
+          <w:szCs w:val="24"/>
+          <w:lang w:eastAsia="pt-BR"/>
+          <w14:ligatures w14:val="none"/>
+        </w:rPr>
+        <w:t xml:space="preserve"> </w:t>
+      </w:r>
+      <w:r>
+        <w:rPr>
+          <w:rFonts w:ascii="Consolas" w:eastAsia="Times New Roman" w:hAnsi="Consolas" w:cs="Times New Roman"/>
+          <w:color w:val="FF79C6"/>
+          <w:kern w:val="0"/>
+          <w:szCs w:val="24"/>
+          <w:lang w:eastAsia="pt-BR"/>
+          <w14:ligatures w14:val="none"/>
+        </w:rPr>
+        <w:t>*</w:t>
+      </w:r>
+      <w:r>
+        <w:rPr>
+          <w:rFonts w:ascii="Consolas" w:eastAsia="Times New Roman" w:hAnsi="Consolas" w:cs="Times New Roman"/>
+          <w:color w:val="F8F8F2"/>
+          <w:kern w:val="0"/>
+          <w:szCs w:val="24"/>
+          <w:lang w:eastAsia="pt-BR"/>
+          <w14:ligatures w14:val="none"/>
+        </w:rPr>
+        <w:t xml:space="preserve"> </w:t>
+      </w:r>
+      <w:r>
+        <w:rPr>
+          <w:rFonts w:ascii="Consolas" w:eastAsia="Times New Roman" w:hAnsi="Consolas" w:cs="Times New Roman"/>
+          <w:i/>
+          <w:iCs/>
+          <w:color w:val="FFB86C"/>
+          <w:kern w:val="0"/>
+          <w:szCs w:val="24"/>
+          <w:lang w:eastAsia="pt-BR"/>
+          <w14:ligatures w14:val="none"/>
+        </w:rPr>
+        <w:t>multiplicador</w:t>
+      </w:r>
+    </w:p>
+    <w:p>
+      <w:pPr>
+        <w:shd w:val="clear" w:color="auto" w:fill="13141F"/>
+        <w:spacing w:line="330" w:lineRule="atLeast"/>
+        <w:jc w:val="left"/>
+        <w:rPr>
+          <w:rFonts w:ascii="Consolas" w:eastAsia="Times New Roman" w:hAnsi="Consolas" w:cs="Times New Roman"/>
+          <w:color w:val="F8F8F2"/>
+          <w:kern w:val="0"/>
+          <w:szCs w:val="24"/>
+          <w:lang w:eastAsia="pt-BR"/>
+          <w14:ligatures w14:val="none"/>
+        </w:rPr>
+      </w:pPr>
+      <w:r>
+        <w:rPr>
+          <w:rFonts w:ascii="Consolas" w:eastAsia="Times New Roman" w:hAnsi="Consolas" w:cs="Times New Roman"/>
+          <w:color w:val="F8F8F2"/>
+          <w:kern w:val="0"/>
+          <w:szCs w:val="24"/>
+          <w:lang w:eastAsia="pt-BR"/>
+          <w14:ligatures w14:val="none"/>
+        </w:rPr>
+        <w:t xml:space="preserve">    </w:t>
+      </w:r>
+      <w:proofErr w:type="spellStart"/>
+      <w:r>
+        <w:rPr>
+          <w:rFonts w:ascii="Consolas" w:eastAsia="Times New Roman" w:hAnsi="Consolas" w:cs="Times New Roman"/>
+          <w:color w:val="FF79C6"/>
+          <w:kern w:val="0"/>
+          <w:szCs w:val="24"/>
+          <w:lang w:eastAsia="pt-BR"/>
+          <w14:ligatures w14:val="none"/>
+        </w:rPr>
+        <w:t>return</w:t>
+      </w:r>
+      <w:proofErr w:type="spellEnd"/>
+      <w:r>
+        <w:rPr>
+          <w:rFonts w:ascii="Consolas" w:eastAsia="Times New Roman" w:hAnsi="Consolas" w:cs="Times New Roman"/>
+          <w:color w:val="F8F8F2"/>
+          <w:kern w:val="0"/>
+          <w:szCs w:val="24"/>
+          <w:lang w:eastAsia="pt-BR"/>
+          <w14:ligatures w14:val="none"/>
+        </w:rPr>
+        <w:t xml:space="preserve"> </w:t>
+      </w:r>
+      <w:r>
+        <w:rPr>
+          <w:rFonts w:ascii="Consolas" w:eastAsia="Times New Roman" w:hAnsi="Consolas" w:cs="Times New Roman"/>
+          <w:color w:val="50FA7B"/>
+          <w:kern w:val="0"/>
+          <w:szCs w:val="24"/>
+          <w:lang w:eastAsia="pt-BR"/>
+          <w14:ligatures w14:val="none"/>
+        </w:rPr>
+        <w:t>multiplicar</w:t>
+      </w:r>
+    </w:p>
+    <w:p>
+      <w:pPr>
+        <w:shd w:val="clear" w:color="auto" w:fill="13141F"/>
+        <w:spacing w:after="240" w:line="330" w:lineRule="atLeast"/>
+        <w:jc w:val="left"/>
+        <w:rPr>
+          <w:rFonts w:ascii="Consolas" w:eastAsia="Times New Roman" w:hAnsi="Consolas" w:cs="Times New Roman"/>
+          <w:color w:val="F8F8F2"/>
+          <w:kern w:val="0"/>
+          <w:szCs w:val="24"/>
+          <w:lang w:eastAsia="pt-BR"/>
+          <w14:ligatures w14:val="none"/>
+        </w:rPr>
+      </w:pPr>
+    </w:p>
+    <w:p>
+      <w:pPr>
+        <w:shd w:val="clear" w:color="auto" w:fill="13141F"/>
+        <w:spacing w:line="330" w:lineRule="atLeast"/>
+        <w:jc w:val="left"/>
+        <w:rPr>
+          <w:rFonts w:ascii="Consolas" w:eastAsia="Times New Roman" w:hAnsi="Consolas" w:cs="Times New Roman"/>
+          <w:color w:val="F8F8F2"/>
+          <w:kern w:val="0"/>
+          <w:szCs w:val="24"/>
+          <w:lang w:eastAsia="pt-BR"/>
+          <w14:ligatures w14:val="none"/>
+        </w:rPr>
+      </w:pPr>
+      <w:r>
+        <w:rPr>
+          <w:rFonts w:ascii="Consolas" w:eastAsia="Times New Roman" w:hAnsi="Consolas" w:cs="Times New Roman"/>
+          <w:color w:val="F8F8F2"/>
+          <w:kern w:val="0"/>
+          <w:szCs w:val="24"/>
+          <w:lang w:eastAsia="pt-BR"/>
+          <w14:ligatures w14:val="none"/>
+        </w:rPr>
+        <w:t xml:space="preserve">duplicar </w:t>
+      </w:r>
+      <w:r>
+        <w:rPr>
+          <w:rFonts w:ascii="Consolas" w:eastAsia="Times New Roman" w:hAnsi="Consolas" w:cs="Times New Roman"/>
+          <w:color w:val="FF79C6"/>
+          <w:kern w:val="0"/>
+          <w:szCs w:val="24"/>
+          <w:lang w:eastAsia="pt-BR"/>
+          <w14:ligatures w14:val="none"/>
+        </w:rPr>
+        <w:t>=</w:t>
+      </w:r>
+      <w:r>
+        <w:rPr>
+          <w:rFonts w:ascii="Consolas" w:eastAsia="Times New Roman" w:hAnsi="Consolas" w:cs="Times New Roman"/>
+          <w:color w:val="F8F8F2"/>
+          <w:kern w:val="0"/>
+          <w:szCs w:val="24"/>
+          <w:lang w:eastAsia="pt-BR"/>
+          <w14:ligatures w14:val="none"/>
+        </w:rPr>
+        <w:t xml:space="preserve"> </w:t>
+      </w:r>
+      <w:proofErr w:type="spellStart"/>
+      <w:r>
+        <w:rPr>
+          <w:rFonts w:ascii="Consolas" w:eastAsia="Times New Roman" w:hAnsi="Consolas" w:cs="Times New Roman"/>
+          <w:color w:val="50FA7B"/>
+          <w:kern w:val="0"/>
+          <w:szCs w:val="24"/>
+          <w:lang w:eastAsia="pt-BR"/>
+          <w14:ligatures w14:val="none"/>
+        </w:rPr>
+        <w:t>criar_multiplicador</w:t>
+      </w:r>
+      <w:proofErr w:type="spellEnd"/>
+      <w:r>
+        <w:rPr>
+          <w:rFonts w:ascii="Consolas" w:eastAsia="Times New Roman" w:hAnsi="Consolas" w:cs="Times New Roman"/>
+          <w:color w:val="F8F8F2"/>
+          <w:kern w:val="0"/>
+          <w:szCs w:val="24"/>
+          <w:lang w:eastAsia="pt-BR"/>
+          <w14:ligatures w14:val="none"/>
+        </w:rPr>
+        <w:t>(</w:t>
+      </w:r>
+      <w:r>
+        <w:rPr>
+          <w:rFonts w:ascii="Consolas" w:eastAsia="Times New Roman" w:hAnsi="Consolas" w:cs="Times New Roman"/>
+          <w:color w:val="BD93F9"/>
+          <w:kern w:val="0"/>
+          <w:szCs w:val="24"/>
+          <w:lang w:eastAsia="pt-BR"/>
+          <w14:ligatures w14:val="none"/>
+        </w:rPr>
+        <w:t>2</w:t>
+      </w:r>
+      <w:r>
+        <w:rPr>
+          <w:rFonts w:ascii="Consolas" w:eastAsia="Times New Roman" w:hAnsi="Consolas" w:cs="Times New Roman"/>
+          <w:color w:val="F8F8F2"/>
+          <w:kern w:val="0"/>
+          <w:szCs w:val="24"/>
+          <w:lang w:eastAsia="pt-BR"/>
+          <w14:ligatures w14:val="none"/>
+        </w:rPr>
+        <w:t>)</w:t>
+      </w:r>
+    </w:p>
+    <w:p>
+      <w:pPr>
+        <w:shd w:val="clear" w:color="auto" w:fill="13141F"/>
+        <w:spacing w:line="330" w:lineRule="atLeast"/>
+        <w:jc w:val="left"/>
+        <w:rPr>
+          <w:rFonts w:ascii="Consolas" w:eastAsia="Times New Roman" w:hAnsi="Consolas" w:cs="Times New Roman"/>
+          <w:color w:val="F8F8F2"/>
+          <w:kern w:val="0"/>
+          <w:szCs w:val="24"/>
+          <w:lang w:eastAsia="pt-BR"/>
+          <w14:ligatures w14:val="none"/>
+        </w:rPr>
+      </w:pPr>
+      <w:r>
+        <w:rPr>
+          <w:rFonts w:ascii="Consolas" w:eastAsia="Times New Roman" w:hAnsi="Consolas" w:cs="Times New Roman"/>
+          <w:color w:val="F8F8F2"/>
+          <w:kern w:val="0"/>
+          <w:szCs w:val="24"/>
+          <w:lang w:eastAsia="pt-BR"/>
+          <w14:ligatures w14:val="none"/>
+        </w:rPr>
+        <w:t xml:space="preserve">triplicar </w:t>
+      </w:r>
+      <w:r>
+        <w:rPr>
+          <w:rFonts w:ascii="Consolas" w:eastAsia="Times New Roman" w:hAnsi="Consolas" w:cs="Times New Roman"/>
+          <w:color w:val="FF79C6"/>
+          <w:kern w:val="0"/>
+          <w:szCs w:val="24"/>
+          <w:lang w:eastAsia="pt-BR"/>
+          <w14:ligatures w14:val="none"/>
+        </w:rPr>
+        <w:t>=</w:t>
+      </w:r>
+      <w:r>
+        <w:rPr>
+          <w:rFonts w:ascii="Consolas" w:eastAsia="Times New Roman" w:hAnsi="Consolas" w:cs="Times New Roman"/>
+          <w:color w:val="F8F8F2"/>
+          <w:kern w:val="0"/>
+          <w:szCs w:val="24"/>
+          <w:lang w:eastAsia="pt-BR"/>
+          <w14:ligatures w14:val="none"/>
+        </w:rPr>
+        <w:t xml:space="preserve"> </w:t>
+      </w:r>
+      <w:proofErr w:type="spellStart"/>
+      <w:r>
+        <w:rPr>
+          <w:rFonts w:ascii="Consolas" w:eastAsia="Times New Roman" w:hAnsi="Consolas" w:cs="Times New Roman"/>
+          <w:color w:val="50FA7B"/>
+          <w:kern w:val="0"/>
+          <w:szCs w:val="24"/>
+          <w:lang w:eastAsia="pt-BR"/>
+          <w14:ligatures w14:val="none"/>
+        </w:rPr>
+        <w:t>criar_multiplicador</w:t>
+      </w:r>
+      <w:proofErr w:type="spellEnd"/>
+      <w:r>
+        <w:rPr>
+          <w:rFonts w:ascii="Consolas" w:eastAsia="Times New Roman" w:hAnsi="Consolas" w:cs="Times New Roman"/>
+          <w:color w:val="F8F8F2"/>
+          <w:kern w:val="0"/>
+          <w:szCs w:val="24"/>
+          <w:lang w:eastAsia="pt-BR"/>
+          <w14:ligatures w14:val="none"/>
+        </w:rPr>
+        <w:t>(</w:t>
+      </w:r>
+      <w:r>
+        <w:rPr>
+          <w:rFonts w:ascii="Consolas" w:eastAsia="Times New Roman" w:hAnsi="Consolas" w:cs="Times New Roman"/>
+          <w:color w:val="BD93F9"/>
+          <w:kern w:val="0"/>
+          <w:szCs w:val="24"/>
+          <w:lang w:eastAsia="pt-BR"/>
+          <w14:ligatures w14:val="none"/>
+        </w:rPr>
+        <w:t>3</w:t>
+      </w:r>
+      <w:r>
+        <w:rPr>
+          <w:rFonts w:ascii="Consolas" w:eastAsia="Times New Roman" w:hAnsi="Consolas" w:cs="Times New Roman"/>
+          <w:color w:val="F8F8F2"/>
+          <w:kern w:val="0"/>
+          <w:szCs w:val="24"/>
+          <w:lang w:eastAsia="pt-BR"/>
+          <w14:ligatures w14:val="none"/>
+        </w:rPr>
+        <w:t>)</w:t>
+      </w:r>
+    </w:p>
+    <w:p>
+      <w:pPr>
+        <w:shd w:val="clear" w:color="auto" w:fill="13141F"/>
+        <w:spacing w:line="330" w:lineRule="atLeast"/>
+        <w:jc w:val="left"/>
+        <w:rPr>
+          <w:rFonts w:ascii="Consolas" w:eastAsia="Times New Roman" w:hAnsi="Consolas" w:cs="Times New Roman"/>
+          <w:color w:val="F8F8F2"/>
+          <w:kern w:val="0"/>
+          <w:szCs w:val="24"/>
+          <w:lang w:eastAsia="pt-BR"/>
+          <w14:ligatures w14:val="none"/>
+        </w:rPr>
+      </w:pPr>
+      <w:r>
+        <w:rPr>
+          <w:rFonts w:ascii="Consolas" w:eastAsia="Times New Roman" w:hAnsi="Consolas" w:cs="Times New Roman"/>
+          <w:color w:val="F8F8F2"/>
+          <w:kern w:val="0"/>
+          <w:szCs w:val="24"/>
+          <w:lang w:eastAsia="pt-BR"/>
+          <w14:ligatures w14:val="none"/>
+        </w:rPr>
+        <w:t xml:space="preserve">quadruplicar </w:t>
+      </w:r>
+      <w:r>
+        <w:rPr>
+          <w:rFonts w:ascii="Consolas" w:eastAsia="Times New Roman" w:hAnsi="Consolas" w:cs="Times New Roman"/>
+          <w:color w:val="FF79C6"/>
+          <w:kern w:val="0"/>
+          <w:szCs w:val="24"/>
+          <w:lang w:eastAsia="pt-BR"/>
+          <w14:ligatures w14:val="none"/>
+        </w:rPr>
+        <w:t>=</w:t>
+      </w:r>
+      <w:r>
+        <w:rPr>
+          <w:rFonts w:ascii="Consolas" w:eastAsia="Times New Roman" w:hAnsi="Consolas" w:cs="Times New Roman"/>
+          <w:color w:val="F8F8F2"/>
+          <w:kern w:val="0"/>
+          <w:szCs w:val="24"/>
+          <w:lang w:eastAsia="pt-BR"/>
+          <w14:ligatures w14:val="none"/>
+        </w:rPr>
+        <w:t xml:space="preserve"> </w:t>
+      </w:r>
+      <w:proofErr w:type="spellStart"/>
+      <w:r>
+        <w:rPr>
+          <w:rFonts w:ascii="Consolas" w:eastAsia="Times New Roman" w:hAnsi="Consolas" w:cs="Times New Roman"/>
+          <w:color w:val="50FA7B"/>
+          <w:kern w:val="0"/>
+          <w:szCs w:val="24"/>
+          <w:lang w:eastAsia="pt-BR"/>
+          <w14:ligatures w14:val="none"/>
+        </w:rPr>
+        <w:t>criar_multiplicador</w:t>
+      </w:r>
+      <w:proofErr w:type="spellEnd"/>
+      <w:r>
+        <w:rPr>
+          <w:rFonts w:ascii="Consolas" w:eastAsia="Times New Roman" w:hAnsi="Consolas" w:cs="Times New Roman"/>
+          <w:color w:val="F8F8F2"/>
+          <w:kern w:val="0"/>
+          <w:szCs w:val="24"/>
+          <w:lang w:eastAsia="pt-BR"/>
+          <w14:ligatures w14:val="none"/>
+        </w:rPr>
+        <w:t>(</w:t>
+      </w:r>
+      <w:r>
+        <w:rPr>
+          <w:rFonts w:ascii="Consolas" w:eastAsia="Times New Roman" w:hAnsi="Consolas" w:cs="Times New Roman"/>
+          <w:color w:val="BD93F9"/>
+          <w:kern w:val="0"/>
+          <w:szCs w:val="24"/>
+          <w:lang w:eastAsia="pt-BR"/>
+          <w14:ligatures w14:val="none"/>
+        </w:rPr>
+        <w:t>4</w:t>
+      </w:r>
+      <w:r>
+        <w:rPr>
+          <w:rFonts w:ascii="Consolas" w:eastAsia="Times New Roman" w:hAnsi="Consolas" w:cs="Times New Roman"/>
+          <w:color w:val="F8F8F2"/>
+          <w:kern w:val="0"/>
+          <w:szCs w:val="24"/>
+          <w:lang w:eastAsia="pt-BR"/>
+          <w14:ligatures w14:val="none"/>
+        </w:rPr>
+        <w:t>)</w:t>
+      </w:r>
+    </w:p>
+    <w:p>
+      <w:pPr>
+        <w:shd w:val="clear" w:color="auto" w:fill="13141F"/>
+        <w:spacing w:line="330" w:lineRule="atLeast"/>
+        <w:jc w:val="left"/>
+        <w:rPr>
+          <w:rFonts w:ascii="Consolas" w:eastAsia="Times New Roman" w:hAnsi="Consolas" w:cs="Times New Roman"/>
+          <w:color w:val="F8F8F2"/>
+          <w:kern w:val="0"/>
+          <w:szCs w:val="24"/>
+          <w:lang w:eastAsia="pt-BR"/>
+          <w14:ligatures w14:val="none"/>
+        </w:rPr>
+      </w:pPr>
+    </w:p>
+    <w:p>
+      <w:pPr>
+        <w:shd w:val="clear" w:color="auto" w:fill="13141F"/>
+        <w:spacing w:line="330" w:lineRule="atLeast"/>
+        <w:jc w:val="left"/>
+        <w:rPr>
+          <w:rFonts w:ascii="Consolas" w:eastAsia="Times New Roman" w:hAnsi="Consolas" w:cs="Times New Roman"/>
+          <w:color w:val="F8F8F2"/>
+          <w:kern w:val="0"/>
+          <w:szCs w:val="24"/>
+          <w:lang w:eastAsia="pt-BR"/>
+          <w14:ligatures w14:val="none"/>
+        </w:rPr>
+      </w:pPr>
+      <w:r>
+        <w:rPr>
+          <w:rFonts w:ascii="Consolas" w:eastAsia="Times New Roman" w:hAnsi="Consolas" w:cs="Times New Roman"/>
+          <w:color w:val="50FA7B"/>
+          <w:kern w:val="0"/>
+          <w:szCs w:val="24"/>
+          <w:lang w:eastAsia="pt-BR"/>
+          <w14:ligatures w14:val="none"/>
+        </w:rPr>
+        <w:t>print</w:t>
+      </w:r>
+      <w:r>
+        <w:rPr>
+          <w:rFonts w:ascii="Consolas" w:eastAsia="Times New Roman" w:hAnsi="Consolas" w:cs="Times New Roman"/>
+          <w:color w:val="F8F8F2"/>
+          <w:kern w:val="0"/>
+          <w:szCs w:val="24"/>
+          <w:lang w:eastAsia="pt-BR"/>
+          <w14:ligatures w14:val="none"/>
+        </w:rPr>
+        <w:t>(duplicar(</w:t>
+      </w:r>
+      <w:r>
+        <w:rPr>
+          <w:rFonts w:ascii="Consolas" w:eastAsia="Times New Roman" w:hAnsi="Consolas" w:cs="Times New Roman"/>
+          <w:color w:val="BD93F9"/>
+          <w:kern w:val="0"/>
+          <w:szCs w:val="24"/>
+          <w:lang w:eastAsia="pt-BR"/>
+          <w14:ligatures w14:val="none"/>
+        </w:rPr>
+        <w:t>2</w:t>
+      </w:r>
+      <w:r>
+        <w:rPr>
+          <w:rFonts w:ascii="Consolas" w:eastAsia="Times New Roman" w:hAnsi="Consolas" w:cs="Times New Roman"/>
+          <w:color w:val="F8F8F2"/>
+          <w:kern w:val="0"/>
+          <w:szCs w:val="24"/>
+          <w:lang w:eastAsia="pt-BR"/>
+          <w14:ligatures w14:val="none"/>
+        </w:rPr>
+        <w:t>))</w:t>
+      </w:r>
+    </w:p>
+    <w:p>
+      <w:pPr>
+        <w:shd w:val="clear" w:color="auto" w:fill="13141F"/>
+        <w:spacing w:line="330" w:lineRule="atLeast"/>
+        <w:jc w:val="left"/>
+        <w:rPr>
+          <w:rFonts w:ascii="Consolas" w:eastAsia="Times New Roman" w:hAnsi="Consolas" w:cs="Times New Roman"/>
+          <w:color w:val="F8F8F2"/>
+          <w:kern w:val="0"/>
+          <w:szCs w:val="24"/>
+          <w:lang w:eastAsia="pt-BR"/>
+          <w14:ligatures w14:val="none"/>
+        </w:rPr>
+      </w:pPr>
+      <w:r>
+        <w:rPr>
+          <w:rFonts w:ascii="Consolas" w:eastAsia="Times New Roman" w:hAnsi="Consolas" w:cs="Times New Roman"/>
+          <w:color w:val="50FA7B"/>
+          <w:kern w:val="0"/>
+          <w:szCs w:val="24"/>
+          <w:lang w:eastAsia="pt-BR"/>
+          <w14:ligatures w14:val="none"/>
+        </w:rPr>
+        <w:t>print</w:t>
+      </w:r>
+      <w:r>
+        <w:rPr>
+          <w:rFonts w:ascii="Consolas" w:eastAsia="Times New Roman" w:hAnsi="Consolas" w:cs="Times New Roman"/>
+          <w:color w:val="F8F8F2"/>
+          <w:kern w:val="0"/>
+          <w:szCs w:val="24"/>
+          <w:lang w:eastAsia="pt-BR"/>
+          <w14:ligatures w14:val="none"/>
+        </w:rPr>
+        <w:t>(triplicar(</w:t>
+      </w:r>
+      <w:r>
+        <w:rPr>
+          <w:rFonts w:ascii="Consolas" w:eastAsia="Times New Roman" w:hAnsi="Consolas" w:cs="Times New Roman"/>
+          <w:color w:val="BD93F9"/>
+          <w:kern w:val="0"/>
+          <w:szCs w:val="24"/>
+          <w:lang w:eastAsia="pt-BR"/>
+          <w14:ligatures w14:val="none"/>
+        </w:rPr>
+        <w:t>2</w:t>
+      </w:r>
+      <w:r>
+        <w:rPr>
+          <w:rFonts w:ascii="Consolas" w:eastAsia="Times New Roman" w:hAnsi="Consolas" w:cs="Times New Roman"/>
+          <w:color w:val="F8F8F2"/>
+          <w:kern w:val="0"/>
+          <w:szCs w:val="24"/>
+          <w:lang w:eastAsia="pt-BR"/>
+          <w14:ligatures w14:val="none"/>
+        </w:rPr>
+        <w:t>))</w:t>
+      </w:r>
+    </w:p>
+    <w:p>
+      <w:pPr>
+        <w:shd w:val="clear" w:color="auto" w:fill="13141F"/>
+        <w:spacing w:line="330" w:lineRule="atLeast"/>
+        <w:jc w:val="left"/>
+        <w:rPr>
+          <w:rFonts w:ascii="Consolas" w:eastAsia="Times New Roman" w:hAnsi="Consolas" w:cs="Times New Roman"/>
+          <w:color w:val="F8F8F2"/>
+          <w:kern w:val="0"/>
+          <w:szCs w:val="24"/>
+          <w:lang w:eastAsia="pt-BR"/>
+          <w14:ligatures w14:val="none"/>
+        </w:rPr>
+      </w:pPr>
+      <w:r>
+        <w:rPr>
+          <w:rFonts w:ascii="Consolas" w:eastAsia="Times New Roman" w:hAnsi="Consolas" w:cs="Times New Roman"/>
+          <w:color w:val="50FA7B"/>
+          <w:kern w:val="0"/>
+          <w:szCs w:val="24"/>
+          <w:lang w:eastAsia="pt-BR"/>
+          <w14:ligatures w14:val="none"/>
+        </w:rPr>
+        <w:t>print</w:t>
+      </w:r>
+      <w:r>
+        <w:rPr>
+          <w:rFonts w:ascii="Consolas" w:eastAsia="Times New Roman" w:hAnsi="Consolas" w:cs="Times New Roman"/>
+          <w:color w:val="F8F8F2"/>
+          <w:kern w:val="0"/>
+          <w:szCs w:val="24"/>
+          <w:lang w:eastAsia="pt-BR"/>
+          <w14:ligatures w14:val="none"/>
+        </w:rPr>
+        <w:t>(quadruplicar(</w:t>
+      </w:r>
+      <w:r>
+        <w:rPr>
+          <w:rFonts w:ascii="Consolas" w:eastAsia="Times New Roman" w:hAnsi="Consolas" w:cs="Times New Roman"/>
+          <w:color w:val="BD93F9"/>
+          <w:kern w:val="0"/>
+          <w:szCs w:val="24"/>
+          <w:lang w:eastAsia="pt-BR"/>
+          <w14:ligatures w14:val="none"/>
+        </w:rPr>
+        <w:t>2</w:t>
+      </w:r>
+      <w:r>
+        <w:rPr>
+          <w:rFonts w:ascii="Consolas" w:eastAsia="Times New Roman" w:hAnsi="Consolas" w:cs="Times New Roman"/>
+          <w:color w:val="F8F8F2"/>
+          <w:kern w:val="0"/>
+          <w:szCs w:val="24"/>
+          <w:lang w:eastAsia="pt-BR"/>
+          <w14:ligatures w14:val="none"/>
+        </w:rPr>
+        <w:t>))</w:t>
+      </w:r>
+    </w:p>
+    <w:p/>
+    <w:p>
+      <w:pPr>
+        <w:pStyle w:val="Ttulo1"/>
+      </w:pPr>
+      <w:r>
+        <w:t>9 dic</w:t>
+      </w:r>
+      <w:proofErr w:type="spellStart"/>
+      <w:r>
+        <w:t>t</w:t>
+      </w:r>
+      <w:proofErr w:type="spellEnd"/>
+      <w:r>
+        <w:t xml:space="preserve"> (dicionários)</w:t>
+      </w:r>
+    </w:p>
+    <w:p/>
+    <w:p/>
     <w:sectPr>
       <w:pgSz w:w="11906" w:h="16838"/>
       <w:pgMar w:top="1417" w:right="1701" w:bottom="1417" w:left="1701" w:header="708" w:footer="708" w:gutter="0"/>

--- a/Python - Resumos e Anotações.docx
+++ b/Python - Resumos e Anotações.docx
@@ -948,9 +948,14 @@
       </w:pPr>
       <w:bookmarkStart w:id="2" w:name="_Toc151402595"/>
       <w:r>
-        <w:t>3 Lista [  ]</w:t>
+        <w:t xml:space="preserve">3 Lista </w:t>
+      </w:r>
+      <w:proofErr w:type="gramStart"/>
+      <w:r>
+        <w:t>[  ]</w:t>
       </w:r>
       <w:bookmarkEnd w:id="2"/>
+      <w:proofErr w:type="gramEnd"/>
     </w:p>
     <w:p>
       <w:pPr>
@@ -958,9 +963,14 @@
       </w:pPr>
       <w:bookmarkStart w:id="3" w:name="_Toc151402596"/>
       <w:r>
-        <w:t>4 Tupla (  )</w:t>
+        <w:t xml:space="preserve">4 Tupla </w:t>
+      </w:r>
+      <w:proofErr w:type="gramStart"/>
+      <w:r>
+        <w:t>(  )</w:t>
       </w:r>
       <w:bookmarkEnd w:id="3"/>
+      <w:proofErr w:type="gramEnd"/>
     </w:p>
     <w:p>
       <w:pPr>
@@ -978,11 +988,11 @@
       </w:pPr>
       <w:bookmarkStart w:id="5" w:name="_Toc151402598"/>
       <w:r>
-        <w:t>6 W</w:t>
+        <w:t xml:space="preserve">6 </w:t>
       </w:r>
       <w:proofErr w:type="spellStart"/>
       <w:r>
-        <w:t>hile</w:t>
+        <w:t>While</w:t>
       </w:r>
       <w:bookmarkEnd w:id="5"/>
       <w:proofErr w:type="spellEnd"/>
@@ -2459,6 +2469,7 @@
         </w:rPr>
         <w:t xml:space="preserve"> </w:t>
       </w:r>
+      <w:proofErr w:type="gramStart"/>
       <w:r>
         <w:rPr>
           <w:rFonts w:ascii="Consolas" w:eastAsia="Times New Roman" w:hAnsi="Consolas" w:cs="Times New Roman"/>
@@ -2481,6 +2492,7 @@
         </w:rPr>
         <w:t>(</w:t>
       </w:r>
+      <w:proofErr w:type="gramEnd"/>
       <w:r>
         <w:rPr>
           <w:rFonts w:ascii="Consolas" w:eastAsia="Times New Roman" w:hAnsi="Consolas" w:cs="Times New Roman"/>
@@ -2898,6 +2910,7 @@
         </w:rPr>
         <w:t xml:space="preserve"> </w:t>
       </w:r>
+      <w:proofErr w:type="gramStart"/>
       <w:r>
         <w:rPr>
           <w:rFonts w:ascii="Consolas" w:eastAsia="Times New Roman" w:hAnsi="Consolas" w:cs="Times New Roman"/>
@@ -2920,6 +2933,7 @@
         </w:rPr>
         <w:t>(</w:t>
       </w:r>
+      <w:proofErr w:type="gramEnd"/>
       <w:r>
         <w:rPr>
           <w:rFonts w:ascii="Consolas" w:eastAsia="Times New Roman" w:hAnsi="Consolas" w:cs="Times New Roman"/>
@@ -3012,6 +3026,7 @@
         </w:rPr>
         <w:t xml:space="preserve"> </w:t>
       </w:r>
+      <w:proofErr w:type="gramStart"/>
       <w:r>
         <w:rPr>
           <w:rFonts w:ascii="Consolas" w:eastAsia="Times New Roman" w:hAnsi="Consolas" w:cs="Times New Roman"/>
@@ -3034,6 +3049,7 @@
         </w:rPr>
         <w:t>(</w:t>
       </w:r>
+      <w:proofErr w:type="gramEnd"/>
       <w:r>
         <w:rPr>
           <w:rFonts w:ascii="Consolas" w:eastAsia="Times New Roman" w:hAnsi="Consolas" w:cs="Times New Roman"/>
@@ -3167,6 +3183,7 @@
           <w14:ligatures w14:val="none"/>
         </w:rPr>
       </w:pPr>
+      <w:proofErr w:type="gramStart"/>
       <w:r>
         <w:rPr>
           <w:rFonts w:ascii="Consolas" w:eastAsia="Times New Roman" w:hAnsi="Consolas" w:cs="Times New Roman"/>
@@ -3189,6 +3206,7 @@
         </w:rPr>
         <w:t>(</w:t>
       </w:r>
+      <w:proofErr w:type="gramEnd"/>
       <w:r>
         <w:rPr>
           <w:rFonts w:ascii="Consolas" w:eastAsia="Times New Roman" w:hAnsi="Consolas" w:cs="Times New Roman"/>
@@ -3329,8 +3347,13 @@
       </w:r>
     </w:p>
     <w:p>
-      <w:r>
-        <w:t>print(x, y, resto)</w:t>
+      <w:proofErr w:type="gramStart"/>
+      <w:r>
+        <w:t>print(</w:t>
+      </w:r>
+      <w:proofErr w:type="gramEnd"/>
+      <w:r>
+        <w:t>x, y, resto)</w:t>
       </w:r>
     </w:p>
     <w:p>
@@ -3722,6 +3745,7 @@
           <w14:ligatures w14:val="none"/>
         </w:rPr>
       </w:pPr>
+      <w:proofErr w:type="gramStart"/>
       <w:r>
         <w:rPr>
           <w:rFonts w:ascii="Consolas" w:eastAsia="Times New Roman" w:hAnsi="Consolas" w:cs="Times New Roman"/>
@@ -3744,6 +3768,7 @@
         </w:rPr>
         <w:t>(</w:t>
       </w:r>
+      <w:proofErr w:type="gramEnd"/>
       <w:r>
         <w:rPr>
           <w:rFonts w:ascii="Consolas" w:eastAsia="Times New Roman" w:hAnsi="Consolas" w:cs="Times New Roman"/>
@@ -4283,7 +4308,19 @@
           <w:lang w:eastAsia="pt-BR"/>
           <w14:ligatures w14:val="none"/>
         </w:rPr>
-        <w:t>criar_multiplicador</w:t>
+        <w:t>criar_</w:t>
+      </w:r>
+      <w:proofErr w:type="gramStart"/>
+      <w:r>
+        <w:rPr>
+          <w:rFonts w:ascii="Consolas" w:eastAsia="Times New Roman" w:hAnsi="Consolas" w:cs="Times New Roman"/>
+          <w:color w:val="50FA7B"/>
+          <w:kern w:val="0"/>
+          <w:szCs w:val="24"/>
+          <w:lang w:eastAsia="pt-BR"/>
+          <w14:ligatures w14:val="none"/>
+        </w:rPr>
+        <w:t>multiplicador</w:t>
       </w:r>
       <w:proofErr w:type="spellEnd"/>
       <w:r>
@@ -4297,6 +4334,7 @@
         </w:rPr>
         <w:t>(</w:t>
       </w:r>
+      <w:proofErr w:type="gramEnd"/>
       <w:r>
         <w:rPr>
           <w:rFonts w:ascii="Consolas" w:eastAsia="Times New Roman" w:hAnsi="Consolas" w:cs="Times New Roman"/>
@@ -4377,7 +4415,19 @@
           <w:lang w:eastAsia="pt-BR"/>
           <w14:ligatures w14:val="none"/>
         </w:rPr>
-        <w:t>criar_multiplicador</w:t>
+        <w:t>criar_</w:t>
+      </w:r>
+      <w:proofErr w:type="gramStart"/>
+      <w:r>
+        <w:rPr>
+          <w:rFonts w:ascii="Consolas" w:eastAsia="Times New Roman" w:hAnsi="Consolas" w:cs="Times New Roman"/>
+          <w:color w:val="50FA7B"/>
+          <w:kern w:val="0"/>
+          <w:szCs w:val="24"/>
+          <w:lang w:eastAsia="pt-BR"/>
+          <w14:ligatures w14:val="none"/>
+        </w:rPr>
+        <w:t>multiplicador</w:t>
       </w:r>
       <w:proofErr w:type="spellEnd"/>
       <w:r>
@@ -4391,6 +4441,7 @@
         </w:rPr>
         <w:t>(</w:t>
       </w:r>
+      <w:proofErr w:type="gramEnd"/>
       <w:r>
         <w:rPr>
           <w:rFonts w:ascii="Consolas" w:eastAsia="Times New Roman" w:hAnsi="Consolas" w:cs="Times New Roman"/>
@@ -4471,7 +4522,19 @@
           <w:lang w:eastAsia="pt-BR"/>
           <w14:ligatures w14:val="none"/>
         </w:rPr>
-        <w:t>criar_multiplicador</w:t>
+        <w:t>criar_</w:t>
+      </w:r>
+      <w:proofErr w:type="gramStart"/>
+      <w:r>
+        <w:rPr>
+          <w:rFonts w:ascii="Consolas" w:eastAsia="Times New Roman" w:hAnsi="Consolas" w:cs="Times New Roman"/>
+          <w:color w:val="50FA7B"/>
+          <w:kern w:val="0"/>
+          <w:szCs w:val="24"/>
+          <w:lang w:eastAsia="pt-BR"/>
+          <w14:ligatures w14:val="none"/>
+        </w:rPr>
+        <w:t>multiplicador</w:t>
       </w:r>
       <w:proofErr w:type="spellEnd"/>
       <w:r>
@@ -4485,6 +4548,7 @@
         </w:rPr>
         <w:t>(</w:t>
       </w:r>
+      <w:proofErr w:type="gramEnd"/>
       <w:r>
         <w:rPr>
           <w:rFonts w:ascii="Consolas" w:eastAsia="Times New Roman" w:hAnsi="Consolas" w:cs="Times New Roman"/>
@@ -4557,8 +4621,21 @@
           <w:lang w:eastAsia="pt-BR"/>
           <w14:ligatures w14:val="none"/>
         </w:rPr>
-        <w:t>(duplicar(</w:t>
-      </w:r>
+        <w:t>(</w:t>
+      </w:r>
+      <w:proofErr w:type="gramStart"/>
+      <w:r>
+        <w:rPr>
+          <w:rFonts w:ascii="Consolas" w:eastAsia="Times New Roman" w:hAnsi="Consolas" w:cs="Times New Roman"/>
+          <w:color w:val="F8F8F2"/>
+          <w:kern w:val="0"/>
+          <w:szCs w:val="24"/>
+          <w:lang w:eastAsia="pt-BR"/>
+          <w14:ligatures w14:val="none"/>
+        </w:rPr>
+        <w:t>duplicar(</w:t>
+      </w:r>
+      <w:proofErr w:type="gramEnd"/>
       <w:r>
         <w:rPr>
           <w:rFonts w:ascii="Consolas" w:eastAsia="Times New Roman" w:hAnsi="Consolas" w:cs="Times New Roman"/>
@@ -4616,8 +4693,21 @@
           <w:lang w:eastAsia="pt-BR"/>
           <w14:ligatures w14:val="none"/>
         </w:rPr>
-        <w:t>(triplicar(</w:t>
-      </w:r>
+        <w:t>(</w:t>
+      </w:r>
+      <w:proofErr w:type="gramStart"/>
+      <w:r>
+        <w:rPr>
+          <w:rFonts w:ascii="Consolas" w:eastAsia="Times New Roman" w:hAnsi="Consolas" w:cs="Times New Roman"/>
+          <w:color w:val="F8F8F2"/>
+          <w:kern w:val="0"/>
+          <w:szCs w:val="24"/>
+          <w:lang w:eastAsia="pt-BR"/>
+          <w14:ligatures w14:val="none"/>
+        </w:rPr>
+        <w:t>triplicar(</w:t>
+      </w:r>
+      <w:proofErr w:type="gramEnd"/>
       <w:r>
         <w:rPr>
           <w:rFonts w:ascii="Consolas" w:eastAsia="Times New Roman" w:hAnsi="Consolas" w:cs="Times New Roman"/>
@@ -4675,8 +4765,21 @@
           <w:lang w:eastAsia="pt-BR"/>
           <w14:ligatures w14:val="none"/>
         </w:rPr>
-        <w:t>(quadruplicar(</w:t>
-      </w:r>
+        <w:t>(</w:t>
+      </w:r>
+      <w:proofErr w:type="gramStart"/>
+      <w:r>
+        <w:rPr>
+          <w:rFonts w:ascii="Consolas" w:eastAsia="Times New Roman" w:hAnsi="Consolas" w:cs="Times New Roman"/>
+          <w:color w:val="F8F8F2"/>
+          <w:kern w:val="0"/>
+          <w:szCs w:val="24"/>
+          <w:lang w:eastAsia="pt-BR"/>
+          <w14:ligatures w14:val="none"/>
+        </w:rPr>
+        <w:t>quadruplicar(</w:t>
+      </w:r>
+      <w:proofErr w:type="gramEnd"/>
       <w:r>
         <w:rPr>
           <w:rFonts w:ascii="Consolas" w:eastAsia="Times New Roman" w:hAnsi="Consolas" w:cs="Times New Roman"/>
@@ -4706,17 +4809,26 @@
         <w:pStyle w:val="Ttulo1"/>
       </w:pPr>
       <w:r>
-        <w:t>9 dic</w:t>
+        <w:t xml:space="preserve">9 </w:t>
       </w:r>
       <w:proofErr w:type="spellStart"/>
       <w:r>
-        <w:t>t</w:t>
+        <w:t>dict</w:t>
       </w:r>
       <w:proofErr w:type="spellEnd"/>
       <w:r>
+        <w:t xml:space="preserve"> </w:t>
+      </w:r>
+      <w:proofErr w:type="gramStart"/>
+      <w:r>
+        <w:t>{ }</w:t>
+      </w:r>
+      <w:proofErr w:type="gramEnd"/>
+      <w:r>
         <w:t xml:space="preserve"> (dicionários)</w:t>
       </w:r>
     </w:p>
+    <w:p/>
     <w:p/>
     <w:p/>
     <w:sectPr>

--- a/Python - Resumos e Anotações.docx
+++ b/Python - Resumos e Anotações.docx
@@ -4828,7 +4828,172 @@
         <w:t xml:space="preserve"> (dicionários)</w:t>
       </w:r>
     </w:p>
-    <w:p/>
+    <w:p>
+      <w:r>
+        <w:t>Métodos úteis dos dicionários em Python</w:t>
+      </w:r>
+    </w:p>
+    <w:p>
+      <w:proofErr w:type="spellStart"/>
+      <w:r>
+        <w:rPr>
+          <w:b/>
+          <w:bCs/>
+        </w:rPr>
+        <w:t>len</w:t>
+      </w:r>
+      <w:proofErr w:type="spellEnd"/>
+      <w:r>
+        <w:t xml:space="preserve"> - quantas chaves</w:t>
+      </w:r>
+    </w:p>
+    <w:p>
+      <w:proofErr w:type="spellStart"/>
+      <w:r>
+        <w:rPr>
+          <w:b/>
+          <w:bCs/>
+        </w:rPr>
+        <w:t>keys</w:t>
+      </w:r>
+      <w:proofErr w:type="spellEnd"/>
+      <w:r>
+        <w:t xml:space="preserve"> - iterável com as chaves</w:t>
+      </w:r>
+    </w:p>
+    <w:p>
+      <w:proofErr w:type="spellStart"/>
+      <w:r>
+        <w:rPr>
+          <w:b/>
+          <w:bCs/>
+        </w:rPr>
+        <w:lastRenderedPageBreak/>
+        <w:t>values</w:t>
+      </w:r>
+      <w:proofErr w:type="spellEnd"/>
+      <w:r>
+        <w:t xml:space="preserve"> - iterável com os valores</w:t>
+      </w:r>
+    </w:p>
+    <w:p>
+      <w:proofErr w:type="spellStart"/>
+      <w:r>
+        <w:rPr>
+          <w:b/>
+          <w:bCs/>
+        </w:rPr>
+        <w:t>items</w:t>
+      </w:r>
+      <w:proofErr w:type="spellEnd"/>
+      <w:r>
+        <w:t xml:space="preserve"> - iterável com chaves e valores</w:t>
+      </w:r>
+    </w:p>
+    <w:p>
+      <w:proofErr w:type="spellStart"/>
+      <w:r>
+        <w:rPr>
+          <w:b/>
+          <w:bCs/>
+        </w:rPr>
+        <w:t>setdefault</w:t>
+      </w:r>
+      <w:proofErr w:type="spellEnd"/>
+      <w:r>
+        <w:t xml:space="preserve"> - adiciona valor se a chave não existe</w:t>
+      </w:r>
+    </w:p>
+    <w:p>
+      <w:proofErr w:type="spellStart"/>
+      <w:r>
+        <w:rPr>
+          <w:b/>
+          <w:bCs/>
+        </w:rPr>
+        <w:t>copy</w:t>
+      </w:r>
+      <w:proofErr w:type="spellEnd"/>
+      <w:r>
+        <w:t xml:space="preserve"> - retorna uma cópia rasa (</w:t>
+      </w:r>
+      <w:proofErr w:type="spellStart"/>
+      <w:r>
+        <w:t>shallow</w:t>
+      </w:r>
+      <w:proofErr w:type="spellEnd"/>
+      <w:r>
+        <w:t xml:space="preserve"> </w:t>
+      </w:r>
+      <w:proofErr w:type="spellStart"/>
+      <w:r>
+        <w:t>copy</w:t>
+      </w:r>
+      <w:proofErr w:type="spellEnd"/>
+      <w:r>
+        <w:t>)</w:t>
+      </w:r>
+    </w:p>
+    <w:p>
+      <w:proofErr w:type="spellStart"/>
+      <w:r>
+        <w:rPr>
+          <w:b/>
+          <w:bCs/>
+        </w:rPr>
+        <w:t>get</w:t>
+      </w:r>
+      <w:proofErr w:type="spellEnd"/>
+      <w:r>
+        <w:t xml:space="preserve"> - obtém uma chave</w:t>
+      </w:r>
+    </w:p>
+    <w:p>
+      <w:r>
+        <w:rPr>
+          <w:b/>
+          <w:bCs/>
+        </w:rPr>
+        <w:t>pop</w:t>
+      </w:r>
+      <w:r>
+        <w:t xml:space="preserve"> - Apaga um item com a chave especificada (</w:t>
+      </w:r>
+      <w:proofErr w:type="spellStart"/>
+      <w:r>
+        <w:t>del</w:t>
+      </w:r>
+      <w:proofErr w:type="spellEnd"/>
+      <w:r>
+        <w:t>)</w:t>
+      </w:r>
+    </w:p>
+    <w:p>
+      <w:proofErr w:type="spellStart"/>
+      <w:r>
+        <w:rPr>
+          <w:b/>
+          <w:bCs/>
+        </w:rPr>
+        <w:t>popitem</w:t>
+      </w:r>
+      <w:proofErr w:type="spellEnd"/>
+      <w:r>
+        <w:t xml:space="preserve"> - Apaga o último item adicionado</w:t>
+      </w:r>
+    </w:p>
+    <w:p>
+      <w:r>
+        <w:rPr>
+          <w:b/>
+          <w:bCs/>
+        </w:rPr>
+        <w:t>update</w:t>
+      </w:r>
+      <w:r>
+        <w:t xml:space="preserve"> - Atualiza um dicionário com outro</w:t>
+      </w:r>
+    </w:p>
     <w:p/>
     <w:p/>
     <w:sectPr>

--- a/Python - Resumos e Anotações.docx
+++ b/Python - Resumos e Anotações.docx
@@ -4994,7 +4994,1741 @@
         <w:t xml:space="preserve"> - Atualiza um dicionário com outro</w:t>
       </w:r>
     </w:p>
-    <w:p/>
+    <w:p>
+      <w:pPr>
+        <w:shd w:val="clear" w:color="auto" w:fill="13141F"/>
+        <w:spacing w:line="330" w:lineRule="atLeast"/>
+        <w:jc w:val="left"/>
+        <w:rPr>
+          <w:rFonts w:ascii="Consolas" w:eastAsia="Times New Roman" w:hAnsi="Consolas" w:cs="Times New Roman"/>
+          <w:color w:val="F8F8F2"/>
+          <w:kern w:val="0"/>
+          <w:szCs w:val="24"/>
+          <w:lang w:eastAsia="pt-BR"/>
+          <w14:ligatures w14:val="none"/>
+        </w:rPr>
+      </w:pPr>
+      <w:r>
+        <w:rPr>
+          <w:rFonts w:ascii="Consolas" w:eastAsia="Times New Roman" w:hAnsi="Consolas" w:cs="Times New Roman"/>
+          <w:color w:val="F8F8F2"/>
+          <w:kern w:val="0"/>
+          <w:szCs w:val="24"/>
+          <w:lang w:eastAsia="pt-BR"/>
+          <w14:ligatures w14:val="none"/>
+        </w:rPr>
+        <w:t xml:space="preserve">pessoa </w:t>
+      </w:r>
+      <w:r>
+        <w:rPr>
+          <w:rFonts w:ascii="Consolas" w:eastAsia="Times New Roman" w:hAnsi="Consolas" w:cs="Times New Roman"/>
+          <w:color w:val="FF79C6"/>
+          <w:kern w:val="0"/>
+          <w:szCs w:val="24"/>
+          <w:lang w:eastAsia="pt-BR"/>
+          <w14:ligatures w14:val="none"/>
+        </w:rPr>
+        <w:t>=</w:t>
+      </w:r>
+      <w:r>
+        <w:rPr>
+          <w:rFonts w:ascii="Consolas" w:eastAsia="Times New Roman" w:hAnsi="Consolas" w:cs="Times New Roman"/>
+          <w:color w:val="F8F8F2"/>
+          <w:kern w:val="0"/>
+          <w:szCs w:val="24"/>
+          <w:lang w:eastAsia="pt-BR"/>
+          <w14:ligatures w14:val="none"/>
+        </w:rPr>
+        <w:t xml:space="preserve"> {</w:t>
+      </w:r>
+    </w:p>
+    <w:p>
+      <w:pPr>
+        <w:shd w:val="clear" w:color="auto" w:fill="13141F"/>
+        <w:spacing w:line="330" w:lineRule="atLeast"/>
+        <w:jc w:val="left"/>
+        <w:rPr>
+          <w:rFonts w:ascii="Consolas" w:eastAsia="Times New Roman" w:hAnsi="Consolas" w:cs="Times New Roman"/>
+          <w:color w:val="F8F8F2"/>
+          <w:kern w:val="0"/>
+          <w:szCs w:val="24"/>
+          <w:lang w:eastAsia="pt-BR"/>
+          <w14:ligatures w14:val="none"/>
+        </w:rPr>
+      </w:pPr>
+      <w:r>
+        <w:rPr>
+          <w:rFonts w:ascii="Consolas" w:eastAsia="Times New Roman" w:hAnsi="Consolas" w:cs="Times New Roman"/>
+          <w:color w:val="F8F8F2"/>
+          <w:kern w:val="0"/>
+          <w:szCs w:val="24"/>
+          <w:lang w:eastAsia="pt-BR"/>
+          <w14:ligatures w14:val="none"/>
+        </w:rPr>
+        <w:t xml:space="preserve">    </w:t>
+      </w:r>
+      <w:r>
+        <w:rPr>
+          <w:rFonts w:ascii="Consolas" w:eastAsia="Times New Roman" w:hAnsi="Consolas" w:cs="Times New Roman"/>
+          <w:color w:val="E9F284"/>
+          <w:kern w:val="0"/>
+          <w:szCs w:val="24"/>
+          <w:lang w:eastAsia="pt-BR"/>
+          <w14:ligatures w14:val="none"/>
+        </w:rPr>
+        <w:t>'</w:t>
+      </w:r>
+      <w:r>
+        <w:rPr>
+          <w:rFonts w:ascii="Consolas" w:eastAsia="Times New Roman" w:hAnsi="Consolas" w:cs="Times New Roman"/>
+          <w:color w:val="F1FA8C"/>
+          <w:kern w:val="0"/>
+          <w:szCs w:val="24"/>
+          <w:lang w:eastAsia="pt-BR"/>
+          <w14:ligatures w14:val="none"/>
+        </w:rPr>
+        <w:t>nome</w:t>
+      </w:r>
+      <w:r>
+        <w:rPr>
+          <w:rFonts w:ascii="Consolas" w:eastAsia="Times New Roman" w:hAnsi="Consolas" w:cs="Times New Roman"/>
+          <w:color w:val="E9F284"/>
+          <w:kern w:val="0"/>
+          <w:szCs w:val="24"/>
+          <w:lang w:eastAsia="pt-BR"/>
+          <w14:ligatures w14:val="none"/>
+        </w:rPr>
+        <w:t>'</w:t>
+      </w:r>
+      <w:r>
+        <w:rPr>
+          <w:rFonts w:ascii="Consolas" w:eastAsia="Times New Roman" w:hAnsi="Consolas" w:cs="Times New Roman"/>
+          <w:color w:val="F8F8F2"/>
+          <w:kern w:val="0"/>
+          <w:szCs w:val="24"/>
+          <w:lang w:eastAsia="pt-BR"/>
+          <w14:ligatures w14:val="none"/>
+        </w:rPr>
+        <w:t xml:space="preserve">: </w:t>
+      </w:r>
+      <w:r>
+        <w:rPr>
+          <w:rFonts w:ascii="Consolas" w:eastAsia="Times New Roman" w:hAnsi="Consolas" w:cs="Times New Roman"/>
+          <w:color w:val="E9F284"/>
+          <w:kern w:val="0"/>
+          <w:szCs w:val="24"/>
+          <w:lang w:eastAsia="pt-BR"/>
+          <w14:ligatures w14:val="none"/>
+        </w:rPr>
+        <w:t>'</w:t>
+      </w:r>
+      <w:r>
+        <w:rPr>
+          <w:rFonts w:ascii="Consolas" w:eastAsia="Times New Roman" w:hAnsi="Consolas" w:cs="Times New Roman"/>
+          <w:color w:val="F1FA8C"/>
+          <w:kern w:val="0"/>
+          <w:szCs w:val="24"/>
+          <w:lang w:eastAsia="pt-BR"/>
+          <w14:ligatures w14:val="none"/>
+        </w:rPr>
+        <w:t>Luiz Otávio</w:t>
+      </w:r>
+      <w:r>
+        <w:rPr>
+          <w:rFonts w:ascii="Consolas" w:eastAsia="Times New Roman" w:hAnsi="Consolas" w:cs="Times New Roman"/>
+          <w:color w:val="E9F284"/>
+          <w:kern w:val="0"/>
+          <w:szCs w:val="24"/>
+          <w:lang w:eastAsia="pt-BR"/>
+          <w14:ligatures w14:val="none"/>
+        </w:rPr>
+        <w:t>'</w:t>
+      </w:r>
+      <w:r>
+        <w:rPr>
+          <w:rFonts w:ascii="Consolas" w:eastAsia="Times New Roman" w:hAnsi="Consolas" w:cs="Times New Roman"/>
+          <w:color w:val="F8F8F2"/>
+          <w:kern w:val="0"/>
+          <w:szCs w:val="24"/>
+          <w:lang w:eastAsia="pt-BR"/>
+          <w14:ligatures w14:val="none"/>
+        </w:rPr>
+        <w:t>,</w:t>
+      </w:r>
+    </w:p>
+    <w:p>
+      <w:pPr>
+        <w:shd w:val="clear" w:color="auto" w:fill="13141F"/>
+        <w:spacing w:line="330" w:lineRule="atLeast"/>
+        <w:jc w:val="left"/>
+        <w:rPr>
+          <w:rFonts w:ascii="Consolas" w:eastAsia="Times New Roman" w:hAnsi="Consolas" w:cs="Times New Roman"/>
+          <w:color w:val="F8F8F2"/>
+          <w:kern w:val="0"/>
+          <w:szCs w:val="24"/>
+          <w:lang w:eastAsia="pt-BR"/>
+          <w14:ligatures w14:val="none"/>
+        </w:rPr>
+      </w:pPr>
+      <w:r>
+        <w:rPr>
+          <w:rFonts w:ascii="Consolas" w:eastAsia="Times New Roman" w:hAnsi="Consolas" w:cs="Times New Roman"/>
+          <w:color w:val="F8F8F2"/>
+          <w:kern w:val="0"/>
+          <w:szCs w:val="24"/>
+          <w:lang w:eastAsia="pt-BR"/>
+          <w14:ligatures w14:val="none"/>
+        </w:rPr>
+        <w:t xml:space="preserve">    </w:t>
+      </w:r>
+      <w:r>
+        <w:rPr>
+          <w:rFonts w:ascii="Consolas" w:eastAsia="Times New Roman" w:hAnsi="Consolas" w:cs="Times New Roman"/>
+          <w:color w:val="E9F284"/>
+          <w:kern w:val="0"/>
+          <w:szCs w:val="24"/>
+          <w:lang w:eastAsia="pt-BR"/>
+          <w14:ligatures w14:val="none"/>
+        </w:rPr>
+        <w:t>'</w:t>
+      </w:r>
+      <w:r>
+        <w:rPr>
+          <w:rFonts w:ascii="Consolas" w:eastAsia="Times New Roman" w:hAnsi="Consolas" w:cs="Times New Roman"/>
+          <w:color w:val="F1FA8C"/>
+          <w:kern w:val="0"/>
+          <w:szCs w:val="24"/>
+          <w:lang w:eastAsia="pt-BR"/>
+          <w14:ligatures w14:val="none"/>
+        </w:rPr>
+        <w:t>sobrenome</w:t>
+      </w:r>
+      <w:r>
+        <w:rPr>
+          <w:rFonts w:ascii="Consolas" w:eastAsia="Times New Roman" w:hAnsi="Consolas" w:cs="Times New Roman"/>
+          <w:color w:val="E9F284"/>
+          <w:kern w:val="0"/>
+          <w:szCs w:val="24"/>
+          <w:lang w:eastAsia="pt-BR"/>
+          <w14:ligatures w14:val="none"/>
+        </w:rPr>
+        <w:t>'</w:t>
+      </w:r>
+      <w:r>
+        <w:rPr>
+          <w:rFonts w:ascii="Consolas" w:eastAsia="Times New Roman" w:hAnsi="Consolas" w:cs="Times New Roman"/>
+          <w:color w:val="F8F8F2"/>
+          <w:kern w:val="0"/>
+          <w:szCs w:val="24"/>
+          <w:lang w:eastAsia="pt-BR"/>
+          <w14:ligatures w14:val="none"/>
+        </w:rPr>
+        <w:t xml:space="preserve">: </w:t>
+      </w:r>
+      <w:r>
+        <w:rPr>
+          <w:rFonts w:ascii="Consolas" w:eastAsia="Times New Roman" w:hAnsi="Consolas" w:cs="Times New Roman"/>
+          <w:color w:val="E9F284"/>
+          <w:kern w:val="0"/>
+          <w:szCs w:val="24"/>
+          <w:lang w:eastAsia="pt-BR"/>
+          <w14:ligatures w14:val="none"/>
+        </w:rPr>
+        <w:t>'</w:t>
+      </w:r>
+      <w:r>
+        <w:rPr>
+          <w:rFonts w:ascii="Consolas" w:eastAsia="Times New Roman" w:hAnsi="Consolas" w:cs="Times New Roman"/>
+          <w:color w:val="F1FA8C"/>
+          <w:kern w:val="0"/>
+          <w:szCs w:val="24"/>
+          <w:lang w:eastAsia="pt-BR"/>
+          <w14:ligatures w14:val="none"/>
+        </w:rPr>
+        <w:t>Miranda</w:t>
+      </w:r>
+      <w:r>
+        <w:rPr>
+          <w:rFonts w:ascii="Consolas" w:eastAsia="Times New Roman" w:hAnsi="Consolas" w:cs="Times New Roman"/>
+          <w:color w:val="E9F284"/>
+          <w:kern w:val="0"/>
+          <w:szCs w:val="24"/>
+          <w:lang w:eastAsia="pt-BR"/>
+          <w14:ligatures w14:val="none"/>
+        </w:rPr>
+        <w:t>'</w:t>
+      </w:r>
+      <w:r>
+        <w:rPr>
+          <w:rFonts w:ascii="Consolas" w:eastAsia="Times New Roman" w:hAnsi="Consolas" w:cs="Times New Roman"/>
+          <w:color w:val="F8F8F2"/>
+          <w:kern w:val="0"/>
+          <w:szCs w:val="24"/>
+          <w:lang w:eastAsia="pt-BR"/>
+          <w14:ligatures w14:val="none"/>
+        </w:rPr>
+        <w:t>,</w:t>
+      </w:r>
+    </w:p>
+    <w:p>
+      <w:pPr>
+        <w:shd w:val="clear" w:color="auto" w:fill="13141F"/>
+        <w:spacing w:line="330" w:lineRule="atLeast"/>
+        <w:jc w:val="left"/>
+        <w:rPr>
+          <w:rFonts w:ascii="Consolas" w:eastAsia="Times New Roman" w:hAnsi="Consolas" w:cs="Times New Roman"/>
+          <w:color w:val="F8F8F2"/>
+          <w:kern w:val="0"/>
+          <w:szCs w:val="24"/>
+          <w:lang w:eastAsia="pt-BR"/>
+          <w14:ligatures w14:val="none"/>
+        </w:rPr>
+      </w:pPr>
+      <w:r>
+        <w:rPr>
+          <w:rFonts w:ascii="Consolas" w:eastAsia="Times New Roman" w:hAnsi="Consolas" w:cs="Times New Roman"/>
+          <w:color w:val="F8F8F2"/>
+          <w:kern w:val="0"/>
+          <w:szCs w:val="24"/>
+          <w:lang w:eastAsia="pt-BR"/>
+          <w14:ligatures w14:val="none"/>
+        </w:rPr>
+        <w:t xml:space="preserve">    </w:t>
+      </w:r>
+      <w:r>
+        <w:rPr>
+          <w:rFonts w:ascii="Consolas" w:eastAsia="Times New Roman" w:hAnsi="Consolas" w:cs="Times New Roman"/>
+          <w:color w:val="E9F284"/>
+          <w:kern w:val="0"/>
+          <w:szCs w:val="24"/>
+          <w:lang w:eastAsia="pt-BR"/>
+          <w14:ligatures w14:val="none"/>
+        </w:rPr>
+        <w:t>'</w:t>
+      </w:r>
+      <w:r>
+        <w:rPr>
+          <w:rFonts w:ascii="Consolas" w:eastAsia="Times New Roman" w:hAnsi="Consolas" w:cs="Times New Roman"/>
+          <w:color w:val="F1FA8C"/>
+          <w:kern w:val="0"/>
+          <w:szCs w:val="24"/>
+          <w:lang w:eastAsia="pt-BR"/>
+          <w14:ligatures w14:val="none"/>
+        </w:rPr>
+        <w:t>idade</w:t>
+      </w:r>
+      <w:r>
+        <w:rPr>
+          <w:rFonts w:ascii="Consolas" w:eastAsia="Times New Roman" w:hAnsi="Consolas" w:cs="Times New Roman"/>
+          <w:color w:val="E9F284"/>
+          <w:kern w:val="0"/>
+          <w:szCs w:val="24"/>
+          <w:lang w:eastAsia="pt-BR"/>
+          <w14:ligatures w14:val="none"/>
+        </w:rPr>
+        <w:t>'</w:t>
+      </w:r>
+      <w:r>
+        <w:rPr>
+          <w:rFonts w:ascii="Consolas" w:eastAsia="Times New Roman" w:hAnsi="Consolas" w:cs="Times New Roman"/>
+          <w:color w:val="F8F8F2"/>
+          <w:kern w:val="0"/>
+          <w:szCs w:val="24"/>
+          <w:lang w:eastAsia="pt-BR"/>
+          <w14:ligatures w14:val="none"/>
+        </w:rPr>
+        <w:t xml:space="preserve">: </w:t>
+      </w:r>
+      <w:r>
+        <w:rPr>
+          <w:rFonts w:ascii="Consolas" w:eastAsia="Times New Roman" w:hAnsi="Consolas" w:cs="Times New Roman"/>
+          <w:color w:val="BD93F9"/>
+          <w:kern w:val="0"/>
+          <w:szCs w:val="24"/>
+          <w:lang w:eastAsia="pt-BR"/>
+          <w14:ligatures w14:val="none"/>
+        </w:rPr>
+        <w:t>900</w:t>
+      </w:r>
+      <w:r>
+        <w:rPr>
+          <w:rFonts w:ascii="Consolas" w:eastAsia="Times New Roman" w:hAnsi="Consolas" w:cs="Times New Roman"/>
+          <w:color w:val="F8F8F2"/>
+          <w:kern w:val="0"/>
+          <w:szCs w:val="24"/>
+          <w:lang w:eastAsia="pt-BR"/>
+          <w14:ligatures w14:val="none"/>
+        </w:rPr>
+        <w:t>,</w:t>
+      </w:r>
+    </w:p>
+    <w:p>
+      <w:pPr>
+        <w:shd w:val="clear" w:color="auto" w:fill="13141F"/>
+        <w:spacing w:line="330" w:lineRule="atLeast"/>
+        <w:jc w:val="left"/>
+        <w:rPr>
+          <w:rFonts w:ascii="Consolas" w:eastAsia="Times New Roman" w:hAnsi="Consolas" w:cs="Times New Roman"/>
+          <w:color w:val="F8F8F2"/>
+          <w:kern w:val="0"/>
+          <w:szCs w:val="24"/>
+          <w:lang w:eastAsia="pt-BR"/>
+          <w14:ligatures w14:val="none"/>
+        </w:rPr>
+      </w:pPr>
+      <w:r>
+        <w:rPr>
+          <w:rFonts w:ascii="Consolas" w:eastAsia="Times New Roman" w:hAnsi="Consolas" w:cs="Times New Roman"/>
+          <w:color w:val="F8F8F2"/>
+          <w:kern w:val="0"/>
+          <w:szCs w:val="24"/>
+          <w:lang w:eastAsia="pt-BR"/>
+          <w14:ligatures w14:val="none"/>
+        </w:rPr>
+        <w:t>}</w:t>
+      </w:r>
+    </w:p>
+    <w:p>
+      <w:pPr>
+        <w:shd w:val="clear" w:color="auto" w:fill="13141F"/>
+        <w:spacing w:line="330" w:lineRule="atLeast"/>
+        <w:jc w:val="left"/>
+        <w:rPr>
+          <w:rFonts w:ascii="Consolas" w:eastAsia="Times New Roman" w:hAnsi="Consolas" w:cs="Times New Roman"/>
+          <w:color w:val="F8F8F2"/>
+          <w:kern w:val="0"/>
+          <w:szCs w:val="24"/>
+          <w:lang w:eastAsia="pt-BR"/>
+          <w14:ligatures w14:val="none"/>
+        </w:rPr>
+      </w:pPr>
+    </w:p>
+    <w:p>
+      <w:pPr>
+        <w:shd w:val="clear" w:color="auto" w:fill="13141F"/>
+        <w:spacing w:line="330" w:lineRule="atLeast"/>
+        <w:jc w:val="left"/>
+        <w:rPr>
+          <w:rFonts w:ascii="Consolas" w:eastAsia="Times New Roman" w:hAnsi="Consolas" w:cs="Times New Roman"/>
+          <w:color w:val="F8F8F2"/>
+          <w:kern w:val="0"/>
+          <w:szCs w:val="24"/>
+          <w:lang w:eastAsia="pt-BR"/>
+          <w14:ligatures w14:val="none"/>
+        </w:rPr>
+      </w:pPr>
+      <w:proofErr w:type="spellStart"/>
+      <w:proofErr w:type="gramStart"/>
+      <w:r>
+        <w:rPr>
+          <w:rFonts w:ascii="Consolas" w:eastAsia="Times New Roman" w:hAnsi="Consolas" w:cs="Times New Roman"/>
+          <w:color w:val="F8F8F2"/>
+          <w:kern w:val="0"/>
+          <w:szCs w:val="24"/>
+          <w:lang w:eastAsia="pt-BR"/>
+          <w14:ligatures w14:val="none"/>
+        </w:rPr>
+        <w:t>pessoa.</w:t>
+      </w:r>
+      <w:r>
+        <w:rPr>
+          <w:rFonts w:ascii="Consolas" w:eastAsia="Times New Roman" w:hAnsi="Consolas" w:cs="Times New Roman"/>
+          <w:color w:val="50FA7B"/>
+          <w:kern w:val="0"/>
+          <w:szCs w:val="24"/>
+          <w:lang w:eastAsia="pt-BR"/>
+          <w14:ligatures w14:val="none"/>
+        </w:rPr>
+        <w:t>setdefault</w:t>
+      </w:r>
+      <w:proofErr w:type="spellEnd"/>
+      <w:proofErr w:type="gramEnd"/>
+      <w:r>
+        <w:rPr>
+          <w:rFonts w:ascii="Consolas" w:eastAsia="Times New Roman" w:hAnsi="Consolas" w:cs="Times New Roman"/>
+          <w:color w:val="F8F8F2"/>
+          <w:kern w:val="0"/>
+          <w:szCs w:val="24"/>
+          <w:lang w:eastAsia="pt-BR"/>
+          <w14:ligatures w14:val="none"/>
+        </w:rPr>
+        <w:t>(</w:t>
+      </w:r>
+      <w:r>
+        <w:rPr>
+          <w:rFonts w:ascii="Consolas" w:eastAsia="Times New Roman" w:hAnsi="Consolas" w:cs="Times New Roman"/>
+          <w:color w:val="E9F284"/>
+          <w:kern w:val="0"/>
+          <w:szCs w:val="24"/>
+          <w:lang w:eastAsia="pt-BR"/>
+          <w14:ligatures w14:val="none"/>
+        </w:rPr>
+        <w:t>'</w:t>
+      </w:r>
+      <w:r>
+        <w:rPr>
+          <w:rFonts w:ascii="Consolas" w:eastAsia="Times New Roman" w:hAnsi="Consolas" w:cs="Times New Roman"/>
+          <w:color w:val="F1FA8C"/>
+          <w:kern w:val="0"/>
+          <w:szCs w:val="24"/>
+          <w:lang w:eastAsia="pt-BR"/>
+          <w14:ligatures w14:val="none"/>
+        </w:rPr>
+        <w:t>idade</w:t>
+      </w:r>
+      <w:r>
+        <w:rPr>
+          <w:rFonts w:ascii="Consolas" w:eastAsia="Times New Roman" w:hAnsi="Consolas" w:cs="Times New Roman"/>
+          <w:color w:val="E9F284"/>
+          <w:kern w:val="0"/>
+          <w:szCs w:val="24"/>
+          <w:lang w:eastAsia="pt-BR"/>
+          <w14:ligatures w14:val="none"/>
+        </w:rPr>
+        <w:t>'</w:t>
+      </w:r>
+      <w:r>
+        <w:rPr>
+          <w:rFonts w:ascii="Consolas" w:eastAsia="Times New Roman" w:hAnsi="Consolas" w:cs="Times New Roman"/>
+          <w:color w:val="F8F8F2"/>
+          <w:kern w:val="0"/>
+          <w:szCs w:val="24"/>
+          <w:lang w:eastAsia="pt-BR"/>
+          <w14:ligatures w14:val="none"/>
+        </w:rPr>
+        <w:t xml:space="preserve">, </w:t>
+      </w:r>
+      <w:r>
+        <w:rPr>
+          <w:rFonts w:ascii="Consolas" w:eastAsia="Times New Roman" w:hAnsi="Consolas" w:cs="Times New Roman"/>
+          <w:color w:val="BD93F9"/>
+          <w:kern w:val="0"/>
+          <w:szCs w:val="24"/>
+          <w:lang w:eastAsia="pt-BR"/>
+          <w14:ligatures w14:val="none"/>
+        </w:rPr>
+        <w:t>0</w:t>
+      </w:r>
+      <w:r>
+        <w:rPr>
+          <w:rFonts w:ascii="Consolas" w:eastAsia="Times New Roman" w:hAnsi="Consolas" w:cs="Times New Roman"/>
+          <w:color w:val="F8F8F2"/>
+          <w:kern w:val="0"/>
+          <w:szCs w:val="24"/>
+          <w:lang w:eastAsia="pt-BR"/>
+          <w14:ligatures w14:val="none"/>
+        </w:rPr>
+        <w:t>)</w:t>
+      </w:r>
+    </w:p>
+    <w:p>
+      <w:pPr>
+        <w:shd w:val="clear" w:color="auto" w:fill="13141F"/>
+        <w:spacing w:line="330" w:lineRule="atLeast"/>
+        <w:jc w:val="left"/>
+        <w:rPr>
+          <w:rFonts w:ascii="Consolas" w:eastAsia="Times New Roman" w:hAnsi="Consolas" w:cs="Times New Roman"/>
+          <w:color w:val="F8F8F2"/>
+          <w:kern w:val="0"/>
+          <w:szCs w:val="24"/>
+          <w:lang w:eastAsia="pt-BR"/>
+          <w14:ligatures w14:val="none"/>
+        </w:rPr>
+      </w:pPr>
+      <w:r>
+        <w:rPr>
+          <w:rFonts w:ascii="Consolas" w:eastAsia="Times New Roman" w:hAnsi="Consolas" w:cs="Times New Roman"/>
+          <w:color w:val="50FA7B"/>
+          <w:kern w:val="0"/>
+          <w:szCs w:val="24"/>
+          <w:lang w:eastAsia="pt-BR"/>
+          <w14:ligatures w14:val="none"/>
+        </w:rPr>
+        <w:t>print</w:t>
+      </w:r>
+      <w:r>
+        <w:rPr>
+          <w:rFonts w:ascii="Consolas" w:eastAsia="Times New Roman" w:hAnsi="Consolas" w:cs="Times New Roman"/>
+          <w:color w:val="F8F8F2"/>
+          <w:kern w:val="0"/>
+          <w:szCs w:val="24"/>
+          <w:lang w:eastAsia="pt-BR"/>
+          <w14:ligatures w14:val="none"/>
+        </w:rPr>
+        <w:t>(pessoa[</w:t>
+      </w:r>
+      <w:r>
+        <w:rPr>
+          <w:rFonts w:ascii="Consolas" w:eastAsia="Times New Roman" w:hAnsi="Consolas" w:cs="Times New Roman"/>
+          <w:color w:val="E9F284"/>
+          <w:kern w:val="0"/>
+          <w:szCs w:val="24"/>
+          <w:lang w:eastAsia="pt-BR"/>
+          <w14:ligatures w14:val="none"/>
+        </w:rPr>
+        <w:t>'</w:t>
+      </w:r>
+      <w:r>
+        <w:rPr>
+          <w:rFonts w:ascii="Consolas" w:eastAsia="Times New Roman" w:hAnsi="Consolas" w:cs="Times New Roman"/>
+          <w:color w:val="F1FA8C"/>
+          <w:kern w:val="0"/>
+          <w:szCs w:val="24"/>
+          <w:lang w:eastAsia="pt-BR"/>
+          <w14:ligatures w14:val="none"/>
+        </w:rPr>
+        <w:t>idade</w:t>
+      </w:r>
+      <w:r>
+        <w:rPr>
+          <w:rFonts w:ascii="Consolas" w:eastAsia="Times New Roman" w:hAnsi="Consolas" w:cs="Times New Roman"/>
+          <w:color w:val="E9F284"/>
+          <w:kern w:val="0"/>
+          <w:szCs w:val="24"/>
+          <w:lang w:eastAsia="pt-BR"/>
+          <w14:ligatures w14:val="none"/>
+        </w:rPr>
+        <w:t>'</w:t>
+      </w:r>
+      <w:r>
+        <w:rPr>
+          <w:rFonts w:ascii="Consolas" w:eastAsia="Times New Roman" w:hAnsi="Consolas" w:cs="Times New Roman"/>
+          <w:color w:val="F8F8F2"/>
+          <w:kern w:val="0"/>
+          <w:szCs w:val="24"/>
+          <w:lang w:eastAsia="pt-BR"/>
+          <w14:ligatures w14:val="none"/>
+        </w:rPr>
+        <w:t>])</w:t>
+      </w:r>
+    </w:p>
+    <w:p>
+      <w:pPr>
+        <w:shd w:val="clear" w:color="auto" w:fill="13141F"/>
+        <w:spacing w:line="330" w:lineRule="atLeast"/>
+        <w:jc w:val="left"/>
+        <w:rPr>
+          <w:rFonts w:ascii="Consolas" w:eastAsia="Times New Roman" w:hAnsi="Consolas" w:cs="Times New Roman"/>
+          <w:color w:val="F8F8F2"/>
+          <w:kern w:val="0"/>
+          <w:szCs w:val="24"/>
+          <w:lang w:eastAsia="pt-BR"/>
+          <w14:ligatures w14:val="none"/>
+        </w:rPr>
+      </w:pPr>
+      <w:r>
+        <w:rPr>
+          <w:rFonts w:ascii="Consolas" w:eastAsia="Times New Roman" w:hAnsi="Consolas" w:cs="Times New Roman"/>
+          <w:color w:val="6272A4"/>
+          <w:kern w:val="0"/>
+          <w:szCs w:val="24"/>
+          <w:lang w:eastAsia="pt-BR"/>
+          <w14:ligatures w14:val="none"/>
+        </w:rPr>
+        <w:t># print(</w:t>
+      </w:r>
+      <w:proofErr w:type="spellStart"/>
+      <w:r>
+        <w:rPr>
+          <w:rFonts w:ascii="Consolas" w:eastAsia="Times New Roman" w:hAnsi="Consolas" w:cs="Times New Roman"/>
+          <w:color w:val="6272A4"/>
+          <w:kern w:val="0"/>
+          <w:szCs w:val="24"/>
+          <w:lang w:eastAsia="pt-BR"/>
+          <w14:ligatures w14:val="none"/>
+        </w:rPr>
+        <w:t>len</w:t>
+      </w:r>
+      <w:proofErr w:type="spellEnd"/>
+      <w:r>
+        <w:rPr>
+          <w:rFonts w:ascii="Consolas" w:eastAsia="Times New Roman" w:hAnsi="Consolas" w:cs="Times New Roman"/>
+          <w:color w:val="6272A4"/>
+          <w:kern w:val="0"/>
+          <w:szCs w:val="24"/>
+          <w:lang w:eastAsia="pt-BR"/>
+          <w14:ligatures w14:val="none"/>
+        </w:rPr>
+        <w:t>(pessoa))</w:t>
+      </w:r>
+    </w:p>
+    <w:p>
+      <w:pPr>
+        <w:shd w:val="clear" w:color="auto" w:fill="13141F"/>
+        <w:spacing w:line="330" w:lineRule="atLeast"/>
+        <w:jc w:val="left"/>
+        <w:rPr>
+          <w:rFonts w:ascii="Consolas" w:eastAsia="Times New Roman" w:hAnsi="Consolas" w:cs="Times New Roman"/>
+          <w:color w:val="F8F8F2"/>
+          <w:kern w:val="0"/>
+          <w:szCs w:val="24"/>
+          <w:lang w:eastAsia="pt-BR"/>
+          <w14:ligatures w14:val="none"/>
+        </w:rPr>
+      </w:pPr>
+      <w:r>
+        <w:rPr>
+          <w:rFonts w:ascii="Consolas" w:eastAsia="Times New Roman" w:hAnsi="Consolas" w:cs="Times New Roman"/>
+          <w:color w:val="6272A4"/>
+          <w:kern w:val="0"/>
+          <w:szCs w:val="24"/>
+          <w:lang w:eastAsia="pt-BR"/>
+          <w14:ligatures w14:val="none"/>
+        </w:rPr>
+        <w:t># print(</w:t>
+      </w:r>
+      <w:proofErr w:type="spellStart"/>
+      <w:r>
+        <w:rPr>
+          <w:rFonts w:ascii="Consolas" w:eastAsia="Times New Roman" w:hAnsi="Consolas" w:cs="Times New Roman"/>
+          <w:color w:val="6272A4"/>
+          <w:kern w:val="0"/>
+          <w:szCs w:val="24"/>
+          <w:lang w:eastAsia="pt-BR"/>
+          <w14:ligatures w14:val="none"/>
+        </w:rPr>
+        <w:t>list</w:t>
+      </w:r>
+      <w:proofErr w:type="spellEnd"/>
+      <w:r>
+        <w:rPr>
+          <w:rFonts w:ascii="Consolas" w:eastAsia="Times New Roman" w:hAnsi="Consolas" w:cs="Times New Roman"/>
+          <w:color w:val="6272A4"/>
+          <w:kern w:val="0"/>
+          <w:szCs w:val="24"/>
+          <w:lang w:eastAsia="pt-BR"/>
+          <w14:ligatures w14:val="none"/>
+        </w:rPr>
+        <w:t>(</w:t>
+      </w:r>
+      <w:proofErr w:type="spellStart"/>
+      <w:proofErr w:type="gramStart"/>
+      <w:r>
+        <w:rPr>
+          <w:rFonts w:ascii="Consolas" w:eastAsia="Times New Roman" w:hAnsi="Consolas" w:cs="Times New Roman"/>
+          <w:color w:val="6272A4"/>
+          <w:kern w:val="0"/>
+          <w:szCs w:val="24"/>
+          <w:lang w:eastAsia="pt-BR"/>
+          <w14:ligatures w14:val="none"/>
+        </w:rPr>
+        <w:t>pessoa.keys</w:t>
+      </w:r>
+      <w:proofErr w:type="spellEnd"/>
+      <w:proofErr w:type="gramEnd"/>
+      <w:r>
+        <w:rPr>
+          <w:rFonts w:ascii="Consolas" w:eastAsia="Times New Roman" w:hAnsi="Consolas" w:cs="Times New Roman"/>
+          <w:color w:val="6272A4"/>
+          <w:kern w:val="0"/>
+          <w:szCs w:val="24"/>
+          <w:lang w:eastAsia="pt-BR"/>
+          <w14:ligatures w14:val="none"/>
+        </w:rPr>
+        <w:t>()))</w:t>
+      </w:r>
+    </w:p>
+    <w:p>
+      <w:pPr>
+        <w:shd w:val="clear" w:color="auto" w:fill="13141F"/>
+        <w:spacing w:line="330" w:lineRule="atLeast"/>
+        <w:jc w:val="left"/>
+        <w:rPr>
+          <w:rFonts w:ascii="Consolas" w:eastAsia="Times New Roman" w:hAnsi="Consolas" w:cs="Times New Roman"/>
+          <w:color w:val="F8F8F2"/>
+          <w:kern w:val="0"/>
+          <w:szCs w:val="24"/>
+          <w:lang w:eastAsia="pt-BR"/>
+          <w14:ligatures w14:val="none"/>
+        </w:rPr>
+      </w:pPr>
+      <w:r>
+        <w:rPr>
+          <w:rFonts w:ascii="Consolas" w:eastAsia="Times New Roman" w:hAnsi="Consolas" w:cs="Times New Roman"/>
+          <w:color w:val="6272A4"/>
+          <w:kern w:val="0"/>
+          <w:szCs w:val="24"/>
+          <w:lang w:eastAsia="pt-BR"/>
+          <w14:ligatures w14:val="none"/>
+        </w:rPr>
+        <w:t># print(</w:t>
+      </w:r>
+      <w:proofErr w:type="spellStart"/>
+      <w:r>
+        <w:rPr>
+          <w:rFonts w:ascii="Consolas" w:eastAsia="Times New Roman" w:hAnsi="Consolas" w:cs="Times New Roman"/>
+          <w:color w:val="6272A4"/>
+          <w:kern w:val="0"/>
+          <w:szCs w:val="24"/>
+          <w:lang w:eastAsia="pt-BR"/>
+          <w14:ligatures w14:val="none"/>
+        </w:rPr>
+        <w:t>list</w:t>
+      </w:r>
+      <w:proofErr w:type="spellEnd"/>
+      <w:r>
+        <w:rPr>
+          <w:rFonts w:ascii="Consolas" w:eastAsia="Times New Roman" w:hAnsi="Consolas" w:cs="Times New Roman"/>
+          <w:color w:val="6272A4"/>
+          <w:kern w:val="0"/>
+          <w:szCs w:val="24"/>
+          <w:lang w:eastAsia="pt-BR"/>
+          <w14:ligatures w14:val="none"/>
+        </w:rPr>
+        <w:t>(</w:t>
+      </w:r>
+      <w:proofErr w:type="spellStart"/>
+      <w:proofErr w:type="gramStart"/>
+      <w:r>
+        <w:rPr>
+          <w:rFonts w:ascii="Consolas" w:eastAsia="Times New Roman" w:hAnsi="Consolas" w:cs="Times New Roman"/>
+          <w:color w:val="6272A4"/>
+          <w:kern w:val="0"/>
+          <w:szCs w:val="24"/>
+          <w:lang w:eastAsia="pt-BR"/>
+          <w14:ligatures w14:val="none"/>
+        </w:rPr>
+        <w:t>pessoa.values</w:t>
+      </w:r>
+      <w:proofErr w:type="spellEnd"/>
+      <w:proofErr w:type="gramEnd"/>
+      <w:r>
+        <w:rPr>
+          <w:rFonts w:ascii="Consolas" w:eastAsia="Times New Roman" w:hAnsi="Consolas" w:cs="Times New Roman"/>
+          <w:color w:val="6272A4"/>
+          <w:kern w:val="0"/>
+          <w:szCs w:val="24"/>
+          <w:lang w:eastAsia="pt-BR"/>
+          <w14:ligatures w14:val="none"/>
+        </w:rPr>
+        <w:t>()))</w:t>
+      </w:r>
+    </w:p>
+    <w:p>
+      <w:pPr>
+        <w:shd w:val="clear" w:color="auto" w:fill="13141F"/>
+        <w:spacing w:line="330" w:lineRule="atLeast"/>
+        <w:jc w:val="left"/>
+        <w:rPr>
+          <w:rFonts w:ascii="Consolas" w:eastAsia="Times New Roman" w:hAnsi="Consolas" w:cs="Times New Roman"/>
+          <w:color w:val="F8F8F2"/>
+          <w:kern w:val="0"/>
+          <w:szCs w:val="24"/>
+          <w:lang w:eastAsia="pt-BR"/>
+          <w14:ligatures w14:val="none"/>
+        </w:rPr>
+      </w:pPr>
+      <w:r>
+        <w:rPr>
+          <w:rFonts w:ascii="Consolas" w:eastAsia="Times New Roman" w:hAnsi="Consolas" w:cs="Times New Roman"/>
+          <w:color w:val="6272A4"/>
+          <w:kern w:val="0"/>
+          <w:szCs w:val="24"/>
+          <w:lang w:eastAsia="pt-BR"/>
+          <w14:ligatures w14:val="none"/>
+        </w:rPr>
+        <w:t># print(</w:t>
+      </w:r>
+      <w:proofErr w:type="spellStart"/>
+      <w:r>
+        <w:rPr>
+          <w:rFonts w:ascii="Consolas" w:eastAsia="Times New Roman" w:hAnsi="Consolas" w:cs="Times New Roman"/>
+          <w:color w:val="6272A4"/>
+          <w:kern w:val="0"/>
+          <w:szCs w:val="24"/>
+          <w:lang w:eastAsia="pt-BR"/>
+          <w14:ligatures w14:val="none"/>
+        </w:rPr>
+        <w:t>list</w:t>
+      </w:r>
+      <w:proofErr w:type="spellEnd"/>
+      <w:r>
+        <w:rPr>
+          <w:rFonts w:ascii="Consolas" w:eastAsia="Times New Roman" w:hAnsi="Consolas" w:cs="Times New Roman"/>
+          <w:color w:val="6272A4"/>
+          <w:kern w:val="0"/>
+          <w:szCs w:val="24"/>
+          <w:lang w:eastAsia="pt-BR"/>
+          <w14:ligatures w14:val="none"/>
+        </w:rPr>
+        <w:t>(</w:t>
+      </w:r>
+      <w:proofErr w:type="spellStart"/>
+      <w:proofErr w:type="gramStart"/>
+      <w:r>
+        <w:rPr>
+          <w:rFonts w:ascii="Consolas" w:eastAsia="Times New Roman" w:hAnsi="Consolas" w:cs="Times New Roman"/>
+          <w:color w:val="6272A4"/>
+          <w:kern w:val="0"/>
+          <w:szCs w:val="24"/>
+          <w:lang w:eastAsia="pt-BR"/>
+          <w14:ligatures w14:val="none"/>
+        </w:rPr>
+        <w:t>pessoa.items</w:t>
+      </w:r>
+      <w:proofErr w:type="spellEnd"/>
+      <w:proofErr w:type="gramEnd"/>
+      <w:r>
+        <w:rPr>
+          <w:rFonts w:ascii="Consolas" w:eastAsia="Times New Roman" w:hAnsi="Consolas" w:cs="Times New Roman"/>
+          <w:color w:val="6272A4"/>
+          <w:kern w:val="0"/>
+          <w:szCs w:val="24"/>
+          <w:lang w:eastAsia="pt-BR"/>
+          <w14:ligatures w14:val="none"/>
+        </w:rPr>
+        <w:t>()))</w:t>
+      </w:r>
+    </w:p>
+    <w:p>
+      <w:pPr>
+        <w:shd w:val="clear" w:color="auto" w:fill="13141F"/>
+        <w:spacing w:line="330" w:lineRule="atLeast"/>
+        <w:jc w:val="left"/>
+        <w:rPr>
+          <w:rFonts w:ascii="Consolas" w:eastAsia="Times New Roman" w:hAnsi="Consolas" w:cs="Times New Roman"/>
+          <w:color w:val="F8F8F2"/>
+          <w:kern w:val="0"/>
+          <w:szCs w:val="24"/>
+          <w:lang w:eastAsia="pt-BR"/>
+          <w14:ligatures w14:val="none"/>
+        </w:rPr>
+      </w:pPr>
+    </w:p>
+    <w:p>
+      <w:pPr>
+        <w:shd w:val="clear" w:color="auto" w:fill="13141F"/>
+        <w:spacing w:line="330" w:lineRule="atLeast"/>
+        <w:jc w:val="left"/>
+        <w:rPr>
+          <w:rFonts w:ascii="Consolas" w:eastAsia="Times New Roman" w:hAnsi="Consolas" w:cs="Times New Roman"/>
+          <w:color w:val="F8F8F2"/>
+          <w:kern w:val="0"/>
+          <w:szCs w:val="24"/>
+          <w:lang w:eastAsia="pt-BR"/>
+          <w14:ligatures w14:val="none"/>
+        </w:rPr>
+      </w:pPr>
+      <w:r>
+        <w:rPr>
+          <w:rFonts w:ascii="Consolas" w:eastAsia="Times New Roman" w:hAnsi="Consolas" w:cs="Times New Roman"/>
+          <w:color w:val="6272A4"/>
+          <w:kern w:val="0"/>
+          <w:szCs w:val="24"/>
+          <w:lang w:eastAsia="pt-BR"/>
+          <w14:ligatures w14:val="none"/>
+        </w:rPr>
+        <w:t xml:space="preserve"># for valor in </w:t>
+      </w:r>
+      <w:proofErr w:type="spellStart"/>
+      <w:proofErr w:type="gramStart"/>
+      <w:r>
+        <w:rPr>
+          <w:rFonts w:ascii="Consolas" w:eastAsia="Times New Roman" w:hAnsi="Consolas" w:cs="Times New Roman"/>
+          <w:color w:val="6272A4"/>
+          <w:kern w:val="0"/>
+          <w:szCs w:val="24"/>
+          <w:lang w:eastAsia="pt-BR"/>
+          <w14:ligatures w14:val="none"/>
+        </w:rPr>
+        <w:t>pessoa.values</w:t>
+      </w:r>
+      <w:proofErr w:type="spellEnd"/>
+      <w:proofErr w:type="gramEnd"/>
+      <w:r>
+        <w:rPr>
+          <w:rFonts w:ascii="Consolas" w:eastAsia="Times New Roman" w:hAnsi="Consolas" w:cs="Times New Roman"/>
+          <w:color w:val="6272A4"/>
+          <w:kern w:val="0"/>
+          <w:szCs w:val="24"/>
+          <w:lang w:eastAsia="pt-BR"/>
+          <w14:ligatures w14:val="none"/>
+        </w:rPr>
+        <w:t>():</w:t>
+      </w:r>
+    </w:p>
+    <w:p>
+      <w:pPr>
+        <w:shd w:val="clear" w:color="auto" w:fill="13141F"/>
+        <w:spacing w:line="330" w:lineRule="atLeast"/>
+        <w:jc w:val="left"/>
+        <w:rPr>
+          <w:rFonts w:ascii="Consolas" w:eastAsia="Times New Roman" w:hAnsi="Consolas" w:cs="Times New Roman"/>
+          <w:color w:val="F8F8F2"/>
+          <w:kern w:val="0"/>
+          <w:szCs w:val="24"/>
+          <w:lang w:eastAsia="pt-BR"/>
+          <w14:ligatures w14:val="none"/>
+        </w:rPr>
+      </w:pPr>
+      <w:r>
+        <w:rPr>
+          <w:rFonts w:ascii="Consolas" w:eastAsia="Times New Roman" w:hAnsi="Consolas" w:cs="Times New Roman"/>
+          <w:color w:val="6272A4"/>
+          <w:kern w:val="0"/>
+          <w:szCs w:val="24"/>
+          <w:lang w:eastAsia="pt-BR"/>
+          <w14:ligatures w14:val="none"/>
+        </w:rPr>
+        <w:t>#     print(valor)</w:t>
+      </w:r>
+    </w:p>
+    <w:p>
+      <w:pPr>
+        <w:shd w:val="clear" w:color="auto" w:fill="13141F"/>
+        <w:spacing w:line="330" w:lineRule="atLeast"/>
+        <w:jc w:val="left"/>
+        <w:rPr>
+          <w:rFonts w:ascii="Consolas" w:eastAsia="Times New Roman" w:hAnsi="Consolas" w:cs="Times New Roman"/>
+          <w:color w:val="F8F8F2"/>
+          <w:kern w:val="0"/>
+          <w:szCs w:val="24"/>
+          <w:lang w:eastAsia="pt-BR"/>
+          <w14:ligatures w14:val="none"/>
+        </w:rPr>
+      </w:pPr>
+    </w:p>
+    <w:p>
+      <w:pPr>
+        <w:shd w:val="clear" w:color="auto" w:fill="13141F"/>
+        <w:spacing w:line="330" w:lineRule="atLeast"/>
+        <w:jc w:val="left"/>
+        <w:rPr>
+          <w:rFonts w:ascii="Consolas" w:eastAsia="Times New Roman" w:hAnsi="Consolas" w:cs="Times New Roman"/>
+          <w:color w:val="F8F8F2"/>
+          <w:kern w:val="0"/>
+          <w:szCs w:val="24"/>
+          <w:lang w:eastAsia="pt-BR"/>
+          <w14:ligatures w14:val="none"/>
+        </w:rPr>
+      </w:pPr>
+      <w:r>
+        <w:rPr>
+          <w:rFonts w:ascii="Consolas" w:eastAsia="Times New Roman" w:hAnsi="Consolas" w:cs="Times New Roman"/>
+          <w:color w:val="6272A4"/>
+          <w:kern w:val="0"/>
+          <w:szCs w:val="24"/>
+          <w:lang w:eastAsia="pt-BR"/>
+          <w14:ligatures w14:val="none"/>
+        </w:rPr>
+        <w:t xml:space="preserve"># for chave, valor in </w:t>
+      </w:r>
+      <w:proofErr w:type="spellStart"/>
+      <w:proofErr w:type="gramStart"/>
+      <w:r>
+        <w:rPr>
+          <w:rFonts w:ascii="Consolas" w:eastAsia="Times New Roman" w:hAnsi="Consolas" w:cs="Times New Roman"/>
+          <w:color w:val="6272A4"/>
+          <w:kern w:val="0"/>
+          <w:szCs w:val="24"/>
+          <w:lang w:eastAsia="pt-BR"/>
+          <w14:ligatures w14:val="none"/>
+        </w:rPr>
+        <w:t>pessoa.items</w:t>
+      </w:r>
+      <w:proofErr w:type="spellEnd"/>
+      <w:proofErr w:type="gramEnd"/>
+      <w:r>
+        <w:rPr>
+          <w:rFonts w:ascii="Consolas" w:eastAsia="Times New Roman" w:hAnsi="Consolas" w:cs="Times New Roman"/>
+          <w:color w:val="6272A4"/>
+          <w:kern w:val="0"/>
+          <w:szCs w:val="24"/>
+          <w:lang w:eastAsia="pt-BR"/>
+          <w14:ligatures w14:val="none"/>
+        </w:rPr>
+        <w:t>():</w:t>
+      </w:r>
+    </w:p>
+    <w:p>
+      <w:pPr>
+        <w:shd w:val="clear" w:color="auto" w:fill="13141F"/>
+        <w:spacing w:line="330" w:lineRule="atLeast"/>
+        <w:jc w:val="left"/>
+        <w:rPr>
+          <w:rFonts w:ascii="Consolas" w:eastAsia="Times New Roman" w:hAnsi="Consolas" w:cs="Times New Roman"/>
+          <w:color w:val="F8F8F2"/>
+          <w:kern w:val="0"/>
+          <w:szCs w:val="24"/>
+          <w:lang w:eastAsia="pt-BR"/>
+          <w14:ligatures w14:val="none"/>
+        </w:rPr>
+      </w:pPr>
+      <w:r>
+        <w:rPr>
+          <w:rFonts w:ascii="Consolas" w:eastAsia="Times New Roman" w:hAnsi="Consolas" w:cs="Times New Roman"/>
+          <w:color w:val="6272A4"/>
+          <w:kern w:val="0"/>
+          <w:szCs w:val="24"/>
+          <w:lang w:eastAsia="pt-BR"/>
+          <w14:ligatures w14:val="none"/>
+        </w:rPr>
+        <w:t xml:space="preserve">#     </w:t>
+      </w:r>
+      <w:proofErr w:type="gramStart"/>
+      <w:r>
+        <w:rPr>
+          <w:rFonts w:ascii="Consolas" w:eastAsia="Times New Roman" w:hAnsi="Consolas" w:cs="Times New Roman"/>
+          <w:color w:val="6272A4"/>
+          <w:kern w:val="0"/>
+          <w:szCs w:val="24"/>
+          <w:lang w:eastAsia="pt-BR"/>
+          <w14:ligatures w14:val="none"/>
+        </w:rPr>
+        <w:t>print(</w:t>
+      </w:r>
+      <w:proofErr w:type="gramEnd"/>
+      <w:r>
+        <w:rPr>
+          <w:rFonts w:ascii="Consolas" w:eastAsia="Times New Roman" w:hAnsi="Consolas" w:cs="Times New Roman"/>
+          <w:color w:val="6272A4"/>
+          <w:kern w:val="0"/>
+          <w:szCs w:val="24"/>
+          <w:lang w:eastAsia="pt-BR"/>
+          <w14:ligatures w14:val="none"/>
+        </w:rPr>
+        <w:t>chave, valor)</w:t>
+      </w:r>
+    </w:p>
+    <w:p>
+      <w:pPr>
+        <w:shd w:val="clear" w:color="auto" w:fill="13141F"/>
+        <w:spacing w:line="330" w:lineRule="atLeast"/>
+        <w:jc w:val="left"/>
+        <w:rPr>
+          <w:rFonts w:ascii="Consolas" w:eastAsia="Times New Roman" w:hAnsi="Consolas" w:cs="Times New Roman"/>
+          <w:color w:val="F8F8F2"/>
+          <w:kern w:val="0"/>
+          <w:szCs w:val="24"/>
+          <w:lang w:eastAsia="pt-BR"/>
+          <w14:ligatures w14:val="none"/>
+        </w:rPr>
+      </w:pPr>
+      <w:r>
+        <w:rPr>
+          <w:rFonts w:ascii="Consolas" w:eastAsia="Times New Roman" w:hAnsi="Consolas" w:cs="Times New Roman"/>
+          <w:color w:val="6272A4"/>
+          <w:kern w:val="0"/>
+          <w:szCs w:val="24"/>
+          <w:lang w:eastAsia="pt-BR"/>
+          <w14:ligatures w14:val="none"/>
+        </w:rPr>
+        <w:t># print(p1['nome'])</w:t>
+      </w:r>
+    </w:p>
+    <w:p>
+      <w:pPr>
+        <w:shd w:val="clear" w:color="auto" w:fill="13141F"/>
+        <w:spacing w:line="330" w:lineRule="atLeast"/>
+        <w:jc w:val="left"/>
+        <w:rPr>
+          <w:rFonts w:ascii="Consolas" w:eastAsia="Times New Roman" w:hAnsi="Consolas" w:cs="Times New Roman"/>
+          <w:color w:val="F8F8F2"/>
+          <w:kern w:val="0"/>
+          <w:szCs w:val="24"/>
+          <w:lang w:eastAsia="pt-BR"/>
+          <w14:ligatures w14:val="none"/>
+        </w:rPr>
+      </w:pPr>
+      <w:r>
+        <w:rPr>
+          <w:rFonts w:ascii="Consolas" w:eastAsia="Times New Roman" w:hAnsi="Consolas" w:cs="Times New Roman"/>
+          <w:color w:val="6272A4"/>
+          <w:kern w:val="0"/>
+          <w:szCs w:val="24"/>
+          <w:lang w:eastAsia="pt-BR"/>
+          <w14:ligatures w14:val="none"/>
+        </w:rPr>
+        <w:t xml:space="preserve"># </w:t>
+      </w:r>
+      <w:proofErr w:type="gramStart"/>
+      <w:r>
+        <w:rPr>
+          <w:rFonts w:ascii="Consolas" w:eastAsia="Times New Roman" w:hAnsi="Consolas" w:cs="Times New Roman"/>
+          <w:color w:val="6272A4"/>
+          <w:kern w:val="0"/>
+          <w:szCs w:val="24"/>
+          <w:lang w:eastAsia="pt-BR"/>
+          <w14:ligatures w14:val="none"/>
+        </w:rPr>
+        <w:t>print(</w:t>
+      </w:r>
+      <w:proofErr w:type="gramEnd"/>
+      <w:r>
+        <w:rPr>
+          <w:rFonts w:ascii="Consolas" w:eastAsia="Times New Roman" w:hAnsi="Consolas" w:cs="Times New Roman"/>
+          <w:color w:val="6272A4"/>
+          <w:kern w:val="0"/>
+          <w:szCs w:val="24"/>
+          <w:lang w:eastAsia="pt-BR"/>
+          <w14:ligatures w14:val="none"/>
+        </w:rPr>
+        <w:t>p1.get('nome', 'Não existe'))</w:t>
+      </w:r>
+    </w:p>
+    <w:p>
+      <w:pPr>
+        <w:shd w:val="clear" w:color="auto" w:fill="13141F"/>
+        <w:spacing w:line="330" w:lineRule="atLeast"/>
+        <w:jc w:val="left"/>
+        <w:rPr>
+          <w:rFonts w:ascii="Consolas" w:eastAsia="Times New Roman" w:hAnsi="Consolas" w:cs="Times New Roman"/>
+          <w:color w:val="F8F8F2"/>
+          <w:kern w:val="0"/>
+          <w:szCs w:val="24"/>
+          <w:lang w:eastAsia="pt-BR"/>
+          <w14:ligatures w14:val="none"/>
+        </w:rPr>
+      </w:pPr>
+    </w:p>
+    <w:p>
+      <w:pPr>
+        <w:shd w:val="clear" w:color="auto" w:fill="13141F"/>
+        <w:spacing w:line="330" w:lineRule="atLeast"/>
+        <w:jc w:val="left"/>
+        <w:rPr>
+          <w:rFonts w:ascii="Consolas" w:eastAsia="Times New Roman" w:hAnsi="Consolas" w:cs="Times New Roman"/>
+          <w:color w:val="F8F8F2"/>
+          <w:kern w:val="0"/>
+          <w:szCs w:val="24"/>
+          <w:lang w:eastAsia="pt-BR"/>
+          <w14:ligatures w14:val="none"/>
+        </w:rPr>
+      </w:pPr>
+      <w:r>
+        <w:rPr>
+          <w:rFonts w:ascii="Consolas" w:eastAsia="Times New Roman" w:hAnsi="Consolas" w:cs="Times New Roman"/>
+          <w:color w:val="6272A4"/>
+          <w:kern w:val="0"/>
+          <w:szCs w:val="24"/>
+          <w:lang w:eastAsia="pt-BR"/>
+          <w14:ligatures w14:val="none"/>
+        </w:rPr>
+        <w:t># nome = p1.pop('nome')</w:t>
+      </w:r>
+    </w:p>
+    <w:p>
+      <w:pPr>
+        <w:shd w:val="clear" w:color="auto" w:fill="13141F"/>
+        <w:spacing w:line="330" w:lineRule="atLeast"/>
+        <w:jc w:val="left"/>
+        <w:rPr>
+          <w:rFonts w:ascii="Consolas" w:eastAsia="Times New Roman" w:hAnsi="Consolas" w:cs="Times New Roman"/>
+          <w:color w:val="F8F8F2"/>
+          <w:kern w:val="0"/>
+          <w:szCs w:val="24"/>
+          <w:lang w:eastAsia="pt-BR"/>
+          <w14:ligatures w14:val="none"/>
+        </w:rPr>
+      </w:pPr>
+      <w:r>
+        <w:rPr>
+          <w:rFonts w:ascii="Consolas" w:eastAsia="Times New Roman" w:hAnsi="Consolas" w:cs="Times New Roman"/>
+          <w:color w:val="6272A4"/>
+          <w:kern w:val="0"/>
+          <w:szCs w:val="24"/>
+          <w:lang w:eastAsia="pt-BR"/>
+          <w14:ligatures w14:val="none"/>
+        </w:rPr>
+        <w:t># print(nome)</w:t>
+      </w:r>
+    </w:p>
+    <w:p>
+      <w:pPr>
+        <w:shd w:val="clear" w:color="auto" w:fill="13141F"/>
+        <w:spacing w:line="330" w:lineRule="atLeast"/>
+        <w:jc w:val="left"/>
+        <w:rPr>
+          <w:rFonts w:ascii="Consolas" w:eastAsia="Times New Roman" w:hAnsi="Consolas" w:cs="Times New Roman"/>
+          <w:color w:val="F8F8F2"/>
+          <w:kern w:val="0"/>
+          <w:szCs w:val="24"/>
+          <w:lang w:eastAsia="pt-BR"/>
+          <w14:ligatures w14:val="none"/>
+        </w:rPr>
+      </w:pPr>
+      <w:r>
+        <w:rPr>
+          <w:rFonts w:ascii="Consolas" w:eastAsia="Times New Roman" w:hAnsi="Consolas" w:cs="Times New Roman"/>
+          <w:color w:val="6272A4"/>
+          <w:kern w:val="0"/>
+          <w:szCs w:val="24"/>
+          <w:lang w:eastAsia="pt-BR"/>
+          <w14:ligatures w14:val="none"/>
+        </w:rPr>
+        <w:t># print(p1)</w:t>
+      </w:r>
+    </w:p>
+    <w:p>
+      <w:pPr>
+        <w:shd w:val="clear" w:color="auto" w:fill="13141F"/>
+        <w:spacing w:line="330" w:lineRule="atLeast"/>
+        <w:jc w:val="left"/>
+        <w:rPr>
+          <w:rFonts w:ascii="Consolas" w:eastAsia="Times New Roman" w:hAnsi="Consolas" w:cs="Times New Roman"/>
+          <w:color w:val="F8F8F2"/>
+          <w:kern w:val="0"/>
+          <w:szCs w:val="24"/>
+          <w:lang w:eastAsia="pt-BR"/>
+          <w14:ligatures w14:val="none"/>
+        </w:rPr>
+      </w:pPr>
+      <w:r>
+        <w:rPr>
+          <w:rFonts w:ascii="Consolas" w:eastAsia="Times New Roman" w:hAnsi="Consolas" w:cs="Times New Roman"/>
+          <w:color w:val="6272A4"/>
+          <w:kern w:val="0"/>
+          <w:szCs w:val="24"/>
+          <w:lang w:eastAsia="pt-BR"/>
+          <w14:ligatures w14:val="none"/>
+        </w:rPr>
+        <w:t xml:space="preserve"># </w:t>
+      </w:r>
+      <w:proofErr w:type="spellStart"/>
+      <w:r>
+        <w:rPr>
+          <w:rFonts w:ascii="Consolas" w:eastAsia="Times New Roman" w:hAnsi="Consolas" w:cs="Times New Roman"/>
+          <w:color w:val="6272A4"/>
+          <w:kern w:val="0"/>
+          <w:szCs w:val="24"/>
+          <w:lang w:eastAsia="pt-BR"/>
+          <w14:ligatures w14:val="none"/>
+        </w:rPr>
+        <w:t>ultima_chave</w:t>
+      </w:r>
+      <w:proofErr w:type="spellEnd"/>
+      <w:r>
+        <w:rPr>
+          <w:rFonts w:ascii="Consolas" w:eastAsia="Times New Roman" w:hAnsi="Consolas" w:cs="Times New Roman"/>
+          <w:color w:val="6272A4"/>
+          <w:kern w:val="0"/>
+          <w:szCs w:val="24"/>
+          <w:lang w:eastAsia="pt-BR"/>
+          <w14:ligatures w14:val="none"/>
+        </w:rPr>
+        <w:t xml:space="preserve"> = p</w:t>
+      </w:r>
+      <w:proofErr w:type="gramStart"/>
+      <w:r>
+        <w:rPr>
+          <w:rFonts w:ascii="Consolas" w:eastAsia="Times New Roman" w:hAnsi="Consolas" w:cs="Times New Roman"/>
+          <w:color w:val="6272A4"/>
+          <w:kern w:val="0"/>
+          <w:szCs w:val="24"/>
+          <w:lang w:eastAsia="pt-BR"/>
+          <w14:ligatures w14:val="none"/>
+        </w:rPr>
+        <w:t>1.popitem</w:t>
+      </w:r>
+      <w:proofErr w:type="gramEnd"/>
+      <w:r>
+        <w:rPr>
+          <w:rFonts w:ascii="Consolas" w:eastAsia="Times New Roman" w:hAnsi="Consolas" w:cs="Times New Roman"/>
+          <w:color w:val="6272A4"/>
+          <w:kern w:val="0"/>
+          <w:szCs w:val="24"/>
+          <w:lang w:eastAsia="pt-BR"/>
+          <w14:ligatures w14:val="none"/>
+        </w:rPr>
+        <w:t>()</w:t>
+      </w:r>
+    </w:p>
+    <w:p>
+      <w:pPr>
+        <w:shd w:val="clear" w:color="auto" w:fill="13141F"/>
+        <w:spacing w:line="330" w:lineRule="atLeast"/>
+        <w:jc w:val="left"/>
+        <w:rPr>
+          <w:rFonts w:ascii="Consolas" w:eastAsia="Times New Roman" w:hAnsi="Consolas" w:cs="Times New Roman"/>
+          <w:color w:val="F8F8F2"/>
+          <w:kern w:val="0"/>
+          <w:szCs w:val="24"/>
+          <w:lang w:eastAsia="pt-BR"/>
+          <w14:ligatures w14:val="none"/>
+        </w:rPr>
+      </w:pPr>
+      <w:r>
+        <w:rPr>
+          <w:rFonts w:ascii="Consolas" w:eastAsia="Times New Roman" w:hAnsi="Consolas" w:cs="Times New Roman"/>
+          <w:color w:val="6272A4"/>
+          <w:kern w:val="0"/>
+          <w:szCs w:val="24"/>
+          <w:lang w:eastAsia="pt-BR"/>
+          <w14:ligatures w14:val="none"/>
+        </w:rPr>
+        <w:t># print(</w:t>
+      </w:r>
+      <w:proofErr w:type="spellStart"/>
+      <w:r>
+        <w:rPr>
+          <w:rFonts w:ascii="Consolas" w:eastAsia="Times New Roman" w:hAnsi="Consolas" w:cs="Times New Roman"/>
+          <w:color w:val="6272A4"/>
+          <w:kern w:val="0"/>
+          <w:szCs w:val="24"/>
+          <w:lang w:eastAsia="pt-BR"/>
+          <w14:ligatures w14:val="none"/>
+        </w:rPr>
+        <w:t>ultima_chave</w:t>
+      </w:r>
+      <w:proofErr w:type="spellEnd"/>
+      <w:r>
+        <w:rPr>
+          <w:rFonts w:ascii="Consolas" w:eastAsia="Times New Roman" w:hAnsi="Consolas" w:cs="Times New Roman"/>
+          <w:color w:val="6272A4"/>
+          <w:kern w:val="0"/>
+          <w:szCs w:val="24"/>
+          <w:lang w:eastAsia="pt-BR"/>
+          <w14:ligatures w14:val="none"/>
+        </w:rPr>
+        <w:t>)</w:t>
+      </w:r>
+    </w:p>
+    <w:p>
+      <w:pPr>
+        <w:shd w:val="clear" w:color="auto" w:fill="13141F"/>
+        <w:spacing w:line="330" w:lineRule="atLeast"/>
+        <w:jc w:val="left"/>
+        <w:rPr>
+          <w:rFonts w:ascii="Consolas" w:eastAsia="Times New Roman" w:hAnsi="Consolas" w:cs="Times New Roman"/>
+          <w:color w:val="F8F8F2"/>
+          <w:kern w:val="0"/>
+          <w:szCs w:val="24"/>
+          <w:lang w:eastAsia="pt-BR"/>
+          <w14:ligatures w14:val="none"/>
+        </w:rPr>
+      </w:pPr>
+      <w:r>
+        <w:rPr>
+          <w:rFonts w:ascii="Consolas" w:eastAsia="Times New Roman" w:hAnsi="Consolas" w:cs="Times New Roman"/>
+          <w:color w:val="6272A4"/>
+          <w:kern w:val="0"/>
+          <w:szCs w:val="24"/>
+          <w:lang w:eastAsia="pt-BR"/>
+          <w14:ligatures w14:val="none"/>
+        </w:rPr>
+        <w:t># print(p1)</w:t>
+      </w:r>
+    </w:p>
+    <w:p>
+      <w:pPr>
+        <w:shd w:val="clear" w:color="auto" w:fill="13141F"/>
+        <w:spacing w:line="330" w:lineRule="atLeast"/>
+        <w:jc w:val="left"/>
+        <w:rPr>
+          <w:rFonts w:ascii="Consolas" w:eastAsia="Times New Roman" w:hAnsi="Consolas" w:cs="Times New Roman"/>
+          <w:color w:val="F8F8F2"/>
+          <w:kern w:val="0"/>
+          <w:szCs w:val="24"/>
+          <w:lang w:eastAsia="pt-BR"/>
+          <w14:ligatures w14:val="none"/>
+        </w:rPr>
+      </w:pPr>
+      <w:r>
+        <w:rPr>
+          <w:rFonts w:ascii="Consolas" w:eastAsia="Times New Roman" w:hAnsi="Consolas" w:cs="Times New Roman"/>
+          <w:color w:val="6272A4"/>
+          <w:kern w:val="0"/>
+          <w:szCs w:val="24"/>
+          <w:lang w:eastAsia="pt-BR"/>
+          <w14:ligatures w14:val="none"/>
+        </w:rPr>
+        <w:t># p</w:t>
+      </w:r>
+      <w:proofErr w:type="gramStart"/>
+      <w:r>
+        <w:rPr>
+          <w:rFonts w:ascii="Consolas" w:eastAsia="Times New Roman" w:hAnsi="Consolas" w:cs="Times New Roman"/>
+          <w:color w:val="6272A4"/>
+          <w:kern w:val="0"/>
+          <w:szCs w:val="24"/>
+          <w:lang w:eastAsia="pt-BR"/>
+          <w14:ligatures w14:val="none"/>
+        </w:rPr>
+        <w:t>1.update</w:t>
+      </w:r>
+      <w:proofErr w:type="gramEnd"/>
+      <w:r>
+        <w:rPr>
+          <w:rFonts w:ascii="Consolas" w:eastAsia="Times New Roman" w:hAnsi="Consolas" w:cs="Times New Roman"/>
+          <w:color w:val="6272A4"/>
+          <w:kern w:val="0"/>
+          <w:szCs w:val="24"/>
+          <w:lang w:eastAsia="pt-BR"/>
+          <w14:ligatures w14:val="none"/>
+        </w:rPr>
+        <w:t>({</w:t>
+      </w:r>
+    </w:p>
+    <w:p>
+      <w:pPr>
+        <w:shd w:val="clear" w:color="auto" w:fill="13141F"/>
+        <w:spacing w:line="330" w:lineRule="atLeast"/>
+        <w:jc w:val="left"/>
+        <w:rPr>
+          <w:rFonts w:ascii="Consolas" w:eastAsia="Times New Roman" w:hAnsi="Consolas" w:cs="Times New Roman"/>
+          <w:color w:val="F8F8F2"/>
+          <w:kern w:val="0"/>
+          <w:szCs w:val="24"/>
+          <w:lang w:eastAsia="pt-BR"/>
+          <w14:ligatures w14:val="none"/>
+        </w:rPr>
+      </w:pPr>
+      <w:r>
+        <w:rPr>
+          <w:rFonts w:ascii="Consolas" w:eastAsia="Times New Roman" w:hAnsi="Consolas" w:cs="Times New Roman"/>
+          <w:color w:val="6272A4"/>
+          <w:kern w:val="0"/>
+          <w:szCs w:val="24"/>
+          <w:lang w:eastAsia="pt-BR"/>
+          <w14:ligatures w14:val="none"/>
+        </w:rPr>
+        <w:t>#     'nome': 'novo valor',</w:t>
+      </w:r>
+    </w:p>
+    <w:p>
+      <w:pPr>
+        <w:shd w:val="clear" w:color="auto" w:fill="13141F"/>
+        <w:spacing w:line="330" w:lineRule="atLeast"/>
+        <w:jc w:val="left"/>
+        <w:rPr>
+          <w:rFonts w:ascii="Consolas" w:eastAsia="Times New Roman" w:hAnsi="Consolas" w:cs="Times New Roman"/>
+          <w:color w:val="F8F8F2"/>
+          <w:kern w:val="0"/>
+          <w:szCs w:val="24"/>
+          <w:lang w:eastAsia="pt-BR"/>
+          <w14:ligatures w14:val="none"/>
+        </w:rPr>
+      </w:pPr>
+      <w:r>
+        <w:rPr>
+          <w:rFonts w:ascii="Consolas" w:eastAsia="Times New Roman" w:hAnsi="Consolas" w:cs="Times New Roman"/>
+          <w:color w:val="6272A4"/>
+          <w:kern w:val="0"/>
+          <w:szCs w:val="24"/>
+          <w:lang w:eastAsia="pt-BR"/>
+          <w14:ligatures w14:val="none"/>
+        </w:rPr>
+        <w:t>#     'idade': 30,</w:t>
+      </w:r>
+    </w:p>
+    <w:p>
+      <w:pPr>
+        <w:shd w:val="clear" w:color="auto" w:fill="13141F"/>
+        <w:spacing w:line="330" w:lineRule="atLeast"/>
+        <w:jc w:val="left"/>
+        <w:rPr>
+          <w:rFonts w:ascii="Consolas" w:eastAsia="Times New Roman" w:hAnsi="Consolas" w:cs="Times New Roman"/>
+          <w:color w:val="F8F8F2"/>
+          <w:kern w:val="0"/>
+          <w:szCs w:val="24"/>
+          <w:lang w:eastAsia="pt-BR"/>
+          <w14:ligatures w14:val="none"/>
+        </w:rPr>
+      </w:pPr>
+      <w:r>
+        <w:rPr>
+          <w:rFonts w:ascii="Consolas" w:eastAsia="Times New Roman" w:hAnsi="Consolas" w:cs="Times New Roman"/>
+          <w:color w:val="6272A4"/>
+          <w:kern w:val="0"/>
+          <w:szCs w:val="24"/>
+          <w:lang w:eastAsia="pt-BR"/>
+          <w14:ligatures w14:val="none"/>
+        </w:rPr>
+        <w:t># })</w:t>
+      </w:r>
+    </w:p>
+    <w:p>
+      <w:pPr>
+        <w:shd w:val="clear" w:color="auto" w:fill="13141F"/>
+        <w:spacing w:line="330" w:lineRule="atLeast"/>
+        <w:jc w:val="left"/>
+        <w:rPr>
+          <w:rFonts w:ascii="Consolas" w:eastAsia="Times New Roman" w:hAnsi="Consolas" w:cs="Times New Roman"/>
+          <w:color w:val="F8F8F2"/>
+          <w:kern w:val="0"/>
+          <w:szCs w:val="24"/>
+          <w:lang w:eastAsia="pt-BR"/>
+          <w14:ligatures w14:val="none"/>
+        </w:rPr>
+      </w:pPr>
+      <w:r>
+        <w:rPr>
+          <w:rFonts w:ascii="Consolas" w:eastAsia="Times New Roman" w:hAnsi="Consolas" w:cs="Times New Roman"/>
+          <w:color w:val="6272A4"/>
+          <w:kern w:val="0"/>
+          <w:szCs w:val="24"/>
+          <w:lang w:eastAsia="pt-BR"/>
+          <w14:ligatures w14:val="none"/>
+        </w:rPr>
+        <w:t># p</w:t>
+      </w:r>
+      <w:proofErr w:type="gramStart"/>
+      <w:r>
+        <w:rPr>
+          <w:rFonts w:ascii="Consolas" w:eastAsia="Times New Roman" w:hAnsi="Consolas" w:cs="Times New Roman"/>
+          <w:color w:val="6272A4"/>
+          <w:kern w:val="0"/>
+          <w:szCs w:val="24"/>
+          <w:lang w:eastAsia="pt-BR"/>
+          <w14:ligatures w14:val="none"/>
+        </w:rPr>
+        <w:t>1.update</w:t>
+      </w:r>
+      <w:proofErr w:type="gramEnd"/>
+      <w:r>
+        <w:rPr>
+          <w:rFonts w:ascii="Consolas" w:eastAsia="Times New Roman" w:hAnsi="Consolas" w:cs="Times New Roman"/>
+          <w:color w:val="6272A4"/>
+          <w:kern w:val="0"/>
+          <w:szCs w:val="24"/>
+          <w:lang w:eastAsia="pt-BR"/>
+          <w14:ligatures w14:val="none"/>
+        </w:rPr>
+        <w:t>(nome='novo valor', idade=30)</w:t>
+      </w:r>
+    </w:p>
+    <w:p>
+      <w:pPr>
+        <w:shd w:val="clear" w:color="auto" w:fill="13141F"/>
+        <w:spacing w:line="330" w:lineRule="atLeast"/>
+        <w:jc w:val="left"/>
+        <w:rPr>
+          <w:rFonts w:ascii="Consolas" w:eastAsia="Times New Roman" w:hAnsi="Consolas" w:cs="Times New Roman"/>
+          <w:color w:val="F8F8F2"/>
+          <w:kern w:val="0"/>
+          <w:szCs w:val="24"/>
+          <w:lang w:eastAsia="pt-BR"/>
+          <w14:ligatures w14:val="none"/>
+        </w:rPr>
+      </w:pPr>
+      <w:r>
+        <w:rPr>
+          <w:rFonts w:ascii="Consolas" w:eastAsia="Times New Roman" w:hAnsi="Consolas" w:cs="Times New Roman"/>
+          <w:color w:val="6272A4"/>
+          <w:kern w:val="0"/>
+          <w:szCs w:val="24"/>
+          <w:lang w:eastAsia="pt-BR"/>
+          <w14:ligatures w14:val="none"/>
+        </w:rPr>
+        <w:lastRenderedPageBreak/>
+        <w:t># tupla = (('nome', 'novo valor'), ('idade', 30))</w:t>
+      </w:r>
+    </w:p>
+    <w:p>
+      <w:pPr>
+        <w:shd w:val="clear" w:color="auto" w:fill="13141F"/>
+        <w:spacing w:line="330" w:lineRule="atLeast"/>
+        <w:jc w:val="left"/>
+        <w:rPr>
+          <w:rFonts w:ascii="Consolas" w:eastAsia="Times New Roman" w:hAnsi="Consolas" w:cs="Times New Roman"/>
+          <w:color w:val="F8F8F2"/>
+          <w:kern w:val="0"/>
+          <w:szCs w:val="24"/>
+          <w:lang w:eastAsia="pt-BR"/>
+          <w14:ligatures w14:val="none"/>
+        </w:rPr>
+      </w:pPr>
+      <w:r>
+        <w:rPr>
+          <w:rFonts w:ascii="Consolas" w:eastAsia="Times New Roman" w:hAnsi="Consolas" w:cs="Times New Roman"/>
+          <w:color w:val="6272A4"/>
+          <w:kern w:val="0"/>
+          <w:szCs w:val="24"/>
+          <w:lang w:eastAsia="pt-BR"/>
+          <w14:ligatures w14:val="none"/>
+        </w:rPr>
+        <w:t>#lista = [['nome', 'novo valor'], ['idade', 30]]</w:t>
+      </w:r>
+    </w:p>
+    <w:p>
+      <w:pPr>
+        <w:shd w:val="clear" w:color="auto" w:fill="13141F"/>
+        <w:spacing w:line="330" w:lineRule="atLeast"/>
+        <w:jc w:val="left"/>
+        <w:rPr>
+          <w:rFonts w:ascii="Consolas" w:eastAsia="Times New Roman" w:hAnsi="Consolas" w:cs="Times New Roman"/>
+          <w:color w:val="F8F8F2"/>
+          <w:kern w:val="0"/>
+          <w:szCs w:val="24"/>
+          <w:lang w:eastAsia="pt-BR"/>
+          <w14:ligatures w14:val="none"/>
+        </w:rPr>
+      </w:pPr>
+      <w:r>
+        <w:rPr>
+          <w:rFonts w:ascii="Consolas" w:eastAsia="Times New Roman" w:hAnsi="Consolas" w:cs="Times New Roman"/>
+          <w:color w:val="6272A4"/>
+          <w:kern w:val="0"/>
+          <w:szCs w:val="24"/>
+          <w:lang w:eastAsia="pt-BR"/>
+          <w14:ligatures w14:val="none"/>
+        </w:rPr>
+        <w:t>#p</w:t>
+      </w:r>
+      <w:proofErr w:type="gramStart"/>
+      <w:r>
+        <w:rPr>
+          <w:rFonts w:ascii="Consolas" w:eastAsia="Times New Roman" w:hAnsi="Consolas" w:cs="Times New Roman"/>
+          <w:color w:val="6272A4"/>
+          <w:kern w:val="0"/>
+          <w:szCs w:val="24"/>
+          <w:lang w:eastAsia="pt-BR"/>
+          <w14:ligatures w14:val="none"/>
+        </w:rPr>
+        <w:t>1.update</w:t>
+      </w:r>
+      <w:proofErr w:type="gramEnd"/>
+      <w:r>
+        <w:rPr>
+          <w:rFonts w:ascii="Consolas" w:eastAsia="Times New Roman" w:hAnsi="Consolas" w:cs="Times New Roman"/>
+          <w:color w:val="6272A4"/>
+          <w:kern w:val="0"/>
+          <w:szCs w:val="24"/>
+          <w:lang w:eastAsia="pt-BR"/>
+          <w14:ligatures w14:val="none"/>
+        </w:rPr>
+        <w:t>(lista)</w:t>
+      </w:r>
+    </w:p>
+    <w:p>
+      <w:pPr>
+        <w:shd w:val="clear" w:color="auto" w:fill="13141F"/>
+        <w:spacing w:line="330" w:lineRule="atLeast"/>
+        <w:jc w:val="left"/>
+        <w:rPr>
+          <w:rFonts w:ascii="Consolas" w:eastAsia="Times New Roman" w:hAnsi="Consolas" w:cs="Times New Roman"/>
+          <w:color w:val="F8F8F2"/>
+          <w:kern w:val="0"/>
+          <w:szCs w:val="24"/>
+          <w:lang w:eastAsia="pt-BR"/>
+          <w14:ligatures w14:val="none"/>
+        </w:rPr>
+      </w:pPr>
+      <w:r>
+        <w:rPr>
+          <w:rFonts w:ascii="Consolas" w:eastAsia="Times New Roman" w:hAnsi="Consolas" w:cs="Times New Roman"/>
+          <w:color w:val="6272A4"/>
+          <w:kern w:val="0"/>
+          <w:szCs w:val="24"/>
+          <w:lang w:eastAsia="pt-BR"/>
+          <w14:ligatures w14:val="none"/>
+        </w:rPr>
+        <w:t>#print(p1)</w:t>
+      </w:r>
+    </w:p>
+    <w:p>
+      <w:pPr>
+        <w:pStyle w:val="Ttulo1"/>
+      </w:pPr>
+      <w:r>
+        <w:t xml:space="preserve">10 Set </w:t>
+      </w:r>
+      <w:proofErr w:type="gramStart"/>
+      <w:r>
+        <w:t>( )</w:t>
+      </w:r>
+      <w:proofErr w:type="gramEnd"/>
+    </w:p>
     <w:p/>
     <w:sectPr>
       <w:pgSz w:w="11906" w:h="16838"/>

--- a/Python - Resumos e Anotações.docx
+++ b/Python - Resumos e Anotações.docx
@@ -56,7 +56,7 @@
           <w:r>
             <w:fldChar w:fldCharType="separate"/>
           </w:r>
-          <w:hyperlink w:anchor="_Toc151402593" w:history="1">
+          <w:hyperlink w:anchor="_Toc151660137" w:history="1">
             <w:r>
               <w:rPr>
                 <w:rStyle w:val="Hyperlink"/>
@@ -83,7 +83,7 @@
                 <w:noProof/>
                 <w:webHidden/>
               </w:rPr>
-              <w:instrText xml:space="preserve"> PAGEREF _Toc151402593 \h </w:instrText>
+              <w:instrText xml:space="preserve"> PAGEREF _Toc151660137 \h </w:instrText>
             </w:r>
             <w:r>
               <w:rPr>
@@ -127,7 +127,7 @@
               <w:lang w:eastAsia="pt-BR"/>
             </w:rPr>
           </w:pPr>
-          <w:hyperlink w:anchor="_Toc151402594" w:history="1">
+          <w:hyperlink w:anchor="_Toc151660138" w:history="1">
             <w:r>
               <w:rPr>
                 <w:rStyle w:val="Hyperlink"/>
@@ -154,7 +154,7 @@
                 <w:noProof/>
                 <w:webHidden/>
               </w:rPr>
-              <w:instrText xml:space="preserve"> PAGEREF _Toc151402594 \h </w:instrText>
+              <w:instrText xml:space="preserve"> PAGEREF _Toc151660138 \h </w:instrText>
             </w:r>
             <w:r>
               <w:rPr>
@@ -198,7 +198,7 @@
               <w:lang w:eastAsia="pt-BR"/>
             </w:rPr>
           </w:pPr>
-          <w:hyperlink w:anchor="_Toc151402595" w:history="1">
+          <w:hyperlink w:anchor="_Toc151660139" w:history="1">
             <w:r>
               <w:rPr>
                 <w:rStyle w:val="Hyperlink"/>
@@ -225,7 +225,7 @@
                 <w:noProof/>
                 <w:webHidden/>
               </w:rPr>
-              <w:instrText xml:space="preserve"> PAGEREF _Toc151402595 \h </w:instrText>
+              <w:instrText xml:space="preserve"> PAGEREF _Toc151660139 \h </w:instrText>
             </w:r>
             <w:r>
               <w:rPr>
@@ -269,7 +269,7 @@
               <w:lang w:eastAsia="pt-BR"/>
             </w:rPr>
           </w:pPr>
-          <w:hyperlink w:anchor="_Toc151402596" w:history="1">
+          <w:hyperlink w:anchor="_Toc151660140" w:history="1">
             <w:r>
               <w:rPr>
                 <w:rStyle w:val="Hyperlink"/>
@@ -296,7 +296,7 @@
                 <w:noProof/>
                 <w:webHidden/>
               </w:rPr>
-              <w:instrText xml:space="preserve"> PAGEREF _Toc151402596 \h </w:instrText>
+              <w:instrText xml:space="preserve"> PAGEREF _Toc151660140 \h </w:instrText>
             </w:r>
             <w:r>
               <w:rPr>
@@ -340,7 +340,7 @@
               <w:lang w:eastAsia="pt-BR"/>
             </w:rPr>
           </w:pPr>
-          <w:hyperlink w:anchor="_Toc151402597" w:history="1">
+          <w:hyperlink w:anchor="_Toc151660141" w:history="1">
             <w:r>
               <w:rPr>
                 <w:rStyle w:val="Hyperlink"/>
@@ -367,7 +367,7 @@
                 <w:noProof/>
                 <w:webHidden/>
               </w:rPr>
-              <w:instrText xml:space="preserve"> PAGEREF _Toc151402597 \h </w:instrText>
+              <w:instrText xml:space="preserve"> PAGEREF _Toc151660141 \h </w:instrText>
             </w:r>
             <w:r>
               <w:rPr>
@@ -411,7 +411,7 @@
               <w:lang w:eastAsia="pt-BR"/>
             </w:rPr>
           </w:pPr>
-          <w:hyperlink w:anchor="_Toc151402598" w:history="1">
+          <w:hyperlink w:anchor="_Toc151660142" w:history="1">
             <w:r>
               <w:rPr>
                 <w:rStyle w:val="Hyperlink"/>
@@ -438,7 +438,7 @@
                 <w:noProof/>
                 <w:webHidden/>
               </w:rPr>
-              <w:instrText xml:space="preserve"> PAGEREF _Toc151402598 \h </w:instrText>
+              <w:instrText xml:space="preserve"> PAGEREF _Toc151660142 \h </w:instrText>
             </w:r>
             <w:r>
               <w:rPr>
@@ -482,7 +482,7 @@
               <w:lang w:eastAsia="pt-BR"/>
             </w:rPr>
           </w:pPr>
-          <w:hyperlink w:anchor="_Toc151402599" w:history="1">
+          <w:hyperlink w:anchor="_Toc151660143" w:history="1">
             <w:r>
               <w:rPr>
                 <w:rStyle w:val="Hyperlink"/>
@@ -509,7 +509,7 @@
                 <w:noProof/>
                 <w:webHidden/>
               </w:rPr>
-              <w:instrText xml:space="preserve"> PAGEREF _Toc151402599 \h </w:instrText>
+              <w:instrText xml:space="preserve"> PAGEREF _Toc151660143 \h </w:instrText>
             </w:r>
             <w:r>
               <w:rPr>
@@ -553,7 +553,7 @@
               <w:lang w:eastAsia="pt-BR"/>
             </w:rPr>
           </w:pPr>
-          <w:hyperlink w:anchor="_Toc151402600" w:history="1">
+          <w:hyperlink w:anchor="_Toc151660144" w:history="1">
             <w:r>
               <w:rPr>
                 <w:rStyle w:val="Hyperlink"/>
@@ -580,7 +580,7 @@
                 <w:noProof/>
                 <w:webHidden/>
               </w:rPr>
-              <w:instrText xml:space="preserve"> PAGEREF _Toc151402600 \h </w:instrText>
+              <w:instrText xml:space="preserve"> PAGEREF _Toc151660144 \h </w:instrText>
             </w:r>
             <w:r>
               <w:rPr>
@@ -624,7 +624,7 @@
               <w:lang w:eastAsia="pt-BR"/>
             </w:rPr>
           </w:pPr>
-          <w:hyperlink w:anchor="_Toc151402601" w:history="1">
+          <w:hyperlink w:anchor="_Toc151660145" w:history="1">
             <w:r>
               <w:rPr>
                 <w:rStyle w:val="Hyperlink"/>
@@ -651,7 +651,7 @@
                 <w:noProof/>
                 <w:webHidden/>
               </w:rPr>
-              <w:instrText xml:space="preserve"> PAGEREF _Toc151402601 \h </w:instrText>
+              <w:instrText xml:space="preserve"> PAGEREF _Toc151660145 \h </w:instrText>
             </w:r>
             <w:r>
               <w:rPr>
@@ -695,7 +695,7 @@
               <w:lang w:eastAsia="pt-BR"/>
             </w:rPr>
           </w:pPr>
-          <w:hyperlink w:anchor="_Toc151402602" w:history="1">
+          <w:hyperlink w:anchor="_Toc151660146" w:history="1">
             <w:r>
               <w:rPr>
                 <w:rStyle w:val="Hyperlink"/>
@@ -722,7 +722,7 @@
                 <w:noProof/>
                 <w:webHidden/>
               </w:rPr>
-              <w:instrText xml:space="preserve"> PAGEREF _Toc151402602 \h </w:instrText>
+              <w:instrText xml:space="preserve"> PAGEREF _Toc151660146 \h </w:instrText>
             </w:r>
             <w:r>
               <w:rPr>
@@ -766,7 +766,7 @@
               <w:lang w:eastAsia="pt-BR"/>
             </w:rPr>
           </w:pPr>
-          <w:hyperlink w:anchor="_Toc151402603" w:history="1">
+          <w:hyperlink w:anchor="_Toc151660147" w:history="1">
             <w:r>
               <w:rPr>
                 <w:rStyle w:val="Hyperlink"/>
@@ -793,7 +793,7 @@
                 <w:noProof/>
                 <w:webHidden/>
               </w:rPr>
-              <w:instrText xml:space="preserve"> PAGEREF _Toc151402603 \h </w:instrText>
+              <w:instrText xml:space="preserve"> PAGEREF _Toc151660147 \h </w:instrText>
             </w:r>
             <w:r>
               <w:rPr>
@@ -837,7 +837,7 @@
               <w:lang w:eastAsia="pt-BR"/>
             </w:rPr>
           </w:pPr>
-          <w:hyperlink w:anchor="_Toc151402604" w:history="1">
+          <w:hyperlink w:anchor="_Toc151660148" w:history="1">
             <w:r>
               <w:rPr>
                 <w:rStyle w:val="Hyperlink"/>
@@ -864,7 +864,7 @@
                 <w:noProof/>
                 <w:webHidden/>
               </w:rPr>
-              <w:instrText xml:space="preserve"> PAGEREF _Toc151402604 \h </w:instrText>
+              <w:instrText xml:space="preserve"> PAGEREF _Toc151660148 \h </w:instrText>
             </w:r>
             <w:r>
               <w:rPr>
@@ -885,6 +885,219 @@
                 <w:webHidden/>
               </w:rPr>
               <w:t>4</w:t>
+            </w:r>
+            <w:r>
+              <w:rPr>
+                <w:noProof/>
+                <w:webHidden/>
+              </w:rPr>
+              <w:fldChar w:fldCharType="end"/>
+            </w:r>
+          </w:hyperlink>
+        </w:p>
+        <w:p>
+          <w:pPr>
+            <w:pStyle w:val="Sumrio2"/>
+            <w:tabs>
+              <w:tab w:val="right" w:leader="dot" w:pos="8494"/>
+            </w:tabs>
+            <w:rPr>
+              <w:rFonts w:asciiTheme="minorHAnsi" w:eastAsiaTheme="minorEastAsia" w:hAnsiTheme="minorHAnsi"/>
+              <w:noProof/>
+              <w:sz w:val="22"/>
+              <w:lang w:eastAsia="pt-BR"/>
+            </w:rPr>
+          </w:pPr>
+          <w:hyperlink w:anchor="_Toc151660149" w:history="1">
+            <w:r>
+              <w:rPr>
+                <w:rStyle w:val="Hyperlink"/>
+                <w:noProof/>
+              </w:rPr>
+              <w:t>8.5 Closure</w:t>
+            </w:r>
+            <w:r>
+              <w:rPr>
+                <w:noProof/>
+                <w:webHidden/>
+              </w:rPr>
+              <w:tab/>
+            </w:r>
+            <w:r>
+              <w:rPr>
+                <w:noProof/>
+                <w:webHidden/>
+              </w:rPr>
+              <w:fldChar w:fldCharType="begin"/>
+            </w:r>
+            <w:r>
+              <w:rPr>
+                <w:noProof/>
+                <w:webHidden/>
+              </w:rPr>
+              <w:instrText xml:space="preserve"> PAGEREF _Toc151660149 \h </w:instrText>
+            </w:r>
+            <w:r>
+              <w:rPr>
+                <w:noProof/>
+                <w:webHidden/>
+              </w:rPr>
+            </w:r>
+            <w:r>
+              <w:rPr>
+                <w:noProof/>
+                <w:webHidden/>
+              </w:rPr>
+              <w:fldChar w:fldCharType="separate"/>
+            </w:r>
+            <w:r>
+              <w:rPr>
+                <w:noProof/>
+                <w:webHidden/>
+              </w:rPr>
+              <w:t>4</w:t>
+            </w:r>
+            <w:r>
+              <w:rPr>
+                <w:noProof/>
+                <w:webHidden/>
+              </w:rPr>
+              <w:fldChar w:fldCharType="end"/>
+            </w:r>
+          </w:hyperlink>
+        </w:p>
+        <w:p>
+          <w:pPr>
+            <w:pStyle w:val="Sumrio1"/>
+            <w:tabs>
+              <w:tab w:val="right" w:leader="dot" w:pos="8494"/>
+            </w:tabs>
+            <w:rPr>
+              <w:rFonts w:asciiTheme="minorHAnsi" w:eastAsiaTheme="minorEastAsia" w:hAnsiTheme="minorHAnsi"/>
+              <w:noProof/>
+              <w:sz w:val="22"/>
+              <w:lang w:eastAsia="pt-BR"/>
+            </w:rPr>
+          </w:pPr>
+          <w:hyperlink w:anchor="_Toc151660150" w:history="1">
+            <w:r>
+              <w:rPr>
+                <w:rStyle w:val="Hyperlink"/>
+                <w:noProof/>
+              </w:rPr>
+              <w:t>9 dict { } (dicionários)</w:t>
+            </w:r>
+            <w:r>
+              <w:rPr>
+                <w:noProof/>
+                <w:webHidden/>
+              </w:rPr>
+              <w:tab/>
+            </w:r>
+            <w:r>
+              <w:rPr>
+                <w:noProof/>
+                <w:webHidden/>
+              </w:rPr>
+              <w:fldChar w:fldCharType="begin"/>
+            </w:r>
+            <w:r>
+              <w:rPr>
+                <w:noProof/>
+                <w:webHidden/>
+              </w:rPr>
+              <w:instrText xml:space="preserve"> PAGEREF _Toc151660150 \h </w:instrText>
+            </w:r>
+            <w:r>
+              <w:rPr>
+                <w:noProof/>
+                <w:webHidden/>
+              </w:rPr>
+            </w:r>
+            <w:r>
+              <w:rPr>
+                <w:noProof/>
+                <w:webHidden/>
+              </w:rPr>
+              <w:fldChar w:fldCharType="separate"/>
+            </w:r>
+            <w:r>
+              <w:rPr>
+                <w:noProof/>
+                <w:webHidden/>
+              </w:rPr>
+              <w:t>4</w:t>
+            </w:r>
+            <w:r>
+              <w:rPr>
+                <w:noProof/>
+                <w:webHidden/>
+              </w:rPr>
+              <w:fldChar w:fldCharType="end"/>
+            </w:r>
+          </w:hyperlink>
+        </w:p>
+        <w:p>
+          <w:pPr>
+            <w:pStyle w:val="Sumrio1"/>
+            <w:tabs>
+              <w:tab w:val="right" w:leader="dot" w:pos="8494"/>
+            </w:tabs>
+            <w:rPr>
+              <w:rFonts w:asciiTheme="minorHAnsi" w:eastAsiaTheme="minorEastAsia" w:hAnsiTheme="minorHAnsi"/>
+              <w:noProof/>
+              <w:sz w:val="22"/>
+              <w:lang w:eastAsia="pt-BR"/>
+            </w:rPr>
+          </w:pPr>
+          <w:hyperlink w:anchor="_Toc151660151" w:history="1">
+            <w:r>
+              <w:rPr>
+                <w:rStyle w:val="Hyperlink"/>
+                <w:noProof/>
+              </w:rPr>
+              <w:t>10 Set ( )</w:t>
+            </w:r>
+            <w:r>
+              <w:rPr>
+                <w:noProof/>
+                <w:webHidden/>
+              </w:rPr>
+              <w:tab/>
+            </w:r>
+            <w:r>
+              <w:rPr>
+                <w:noProof/>
+                <w:webHidden/>
+              </w:rPr>
+              <w:fldChar w:fldCharType="begin"/>
+            </w:r>
+            <w:r>
+              <w:rPr>
+                <w:noProof/>
+                <w:webHidden/>
+              </w:rPr>
+              <w:instrText xml:space="preserve"> PAGEREF _Toc151660151 \h </w:instrText>
+            </w:r>
+            <w:r>
+              <w:rPr>
+                <w:noProof/>
+                <w:webHidden/>
+              </w:rPr>
+            </w:r>
+            <w:r>
+              <w:rPr>
+                <w:noProof/>
+                <w:webHidden/>
+              </w:rPr>
+              <w:fldChar w:fldCharType="separate"/>
+            </w:r>
+            <w:r>
+              <w:rPr>
+                <w:noProof/>
+                <w:webHidden/>
+              </w:rPr>
+              <w:t>6</w:t>
             </w:r>
             <w:r>
               <w:rPr>
@@ -925,7 +1138,7 @@
       <w:pPr>
         <w:pStyle w:val="Ttulo1"/>
       </w:pPr>
-      <w:bookmarkStart w:id="0" w:name="_Toc151402593"/>
+      <w:bookmarkStart w:id="0" w:name="_Toc151660137"/>
       <w:r>
         <w:lastRenderedPageBreak/>
         <w:t>1 Propriedades</w:t>
@@ -936,7 +1149,7 @@
       <w:pPr>
         <w:pStyle w:val="Ttulo1"/>
       </w:pPr>
-      <w:bookmarkStart w:id="1" w:name="_Toc151402594"/>
+      <w:bookmarkStart w:id="1" w:name="_Toc151660138"/>
       <w:r>
         <w:t>2 Strings</w:t>
       </w:r>
@@ -946,7 +1159,7 @@
       <w:pPr>
         <w:pStyle w:val="Ttulo1"/>
       </w:pPr>
-      <w:bookmarkStart w:id="2" w:name="_Toc151402595"/>
+      <w:bookmarkStart w:id="2" w:name="_Toc151660139"/>
       <w:r>
         <w:t xml:space="preserve">3 Lista </w:t>
       </w:r>
@@ -961,7 +1174,7 @@
       <w:pPr>
         <w:pStyle w:val="Ttulo1"/>
       </w:pPr>
-      <w:bookmarkStart w:id="3" w:name="_Toc151402596"/>
+      <w:bookmarkStart w:id="3" w:name="_Toc151660140"/>
       <w:r>
         <w:t xml:space="preserve">4 Tupla </w:t>
       </w:r>
@@ -976,7 +1189,7 @@
       <w:pPr>
         <w:pStyle w:val="Ttulo1"/>
       </w:pPr>
-      <w:bookmarkStart w:id="4" w:name="_Toc151402597"/>
+      <w:bookmarkStart w:id="4" w:name="_Toc151660141"/>
       <w:r>
         <w:t>5 IF - ELIF – ELSE</w:t>
       </w:r>
@@ -986,7 +1199,7 @@
       <w:pPr>
         <w:pStyle w:val="Ttulo1"/>
       </w:pPr>
-      <w:bookmarkStart w:id="5" w:name="_Toc151402598"/>
+      <w:bookmarkStart w:id="5" w:name="_Toc151660142"/>
       <w:r>
         <w:t xml:space="preserve">6 </w:t>
       </w:r>
@@ -1001,7 +1214,7 @@
       <w:pPr>
         <w:pStyle w:val="Ttulo1"/>
       </w:pPr>
-      <w:bookmarkStart w:id="6" w:name="_Toc151402599"/>
+      <w:bookmarkStart w:id="6" w:name="_Toc151660143"/>
       <w:r>
         <w:t>7 For</w:t>
       </w:r>
@@ -1011,7 +1224,7 @@
       <w:pPr>
         <w:pStyle w:val="Ttulo1"/>
       </w:pPr>
-      <w:bookmarkStart w:id="7" w:name="_Toc151402600"/>
+      <w:bookmarkStart w:id="7" w:name="_Toc151660144"/>
       <w:r>
         <w:t>8 Funções</w:t>
       </w:r>
@@ -1024,7 +1237,7 @@
       <w:pPr>
         <w:pStyle w:val="Ttulo2"/>
       </w:pPr>
-      <w:bookmarkStart w:id="8" w:name="_Toc151402601"/>
+      <w:bookmarkStart w:id="8" w:name="_Toc151660145"/>
       <w:r>
         <w:t>8.1 Definir uma Função</w:t>
       </w:r>
@@ -1036,7 +1249,7 @@
       <w:pPr>
         <w:pStyle w:val="Ttulo2"/>
       </w:pPr>
-      <w:bookmarkStart w:id="9" w:name="_Toc151402602"/>
+      <w:bookmarkStart w:id="9" w:name="_Toc151660146"/>
       <w:r>
         <w:t>8.2 Escopo da Função</w:t>
       </w:r>
@@ -2403,7 +2616,7 @@
       <w:pPr>
         <w:pStyle w:val="Ttulo2"/>
       </w:pPr>
-      <w:bookmarkStart w:id="10" w:name="_Toc151402603"/>
+      <w:bookmarkStart w:id="10" w:name="_Toc151660147"/>
       <w:r>
         <w:t xml:space="preserve">8.3 </w:t>
       </w:r>
@@ -3299,7 +3512,7 @@
       <w:pPr>
         <w:pStyle w:val="Ttulo2"/>
       </w:pPr>
-      <w:bookmarkStart w:id="11" w:name="_Toc151402604"/>
+      <w:bookmarkStart w:id="11" w:name="_Toc151660148"/>
       <w:r>
         <w:t>8.4 *</w:t>
       </w:r>
@@ -3872,6 +4085,7 @@
       <w:pPr>
         <w:pStyle w:val="Ttulo2"/>
       </w:pPr>
+      <w:bookmarkStart w:id="12" w:name="_Toc151660149"/>
       <w:r>
         <w:t xml:space="preserve">8.5 </w:t>
       </w:r>
@@ -3879,6 +4093,7 @@
       <w:r>
         <w:t>Closure</w:t>
       </w:r>
+      <w:bookmarkEnd w:id="12"/>
       <w:proofErr w:type="spellEnd"/>
     </w:p>
     <w:p>
@@ -4808,6 +5023,7 @@
       <w:pPr>
         <w:pStyle w:val="Ttulo1"/>
       </w:pPr>
+      <w:bookmarkStart w:id="13" w:name="_Toc151660150"/>
       <w:r>
         <w:t xml:space="preserve">9 </w:t>
       </w:r>
@@ -4827,6 +5043,7 @@
       <w:r>
         <w:t xml:space="preserve"> (dicionários)</w:t>
       </w:r>
+      <w:bookmarkEnd w:id="13"/>
     </w:p>
     <w:p>
       <w:r>
@@ -6720,6 +6937,7 @@
       <w:pPr>
         <w:pStyle w:val="Ttulo1"/>
       </w:pPr>
+      <w:bookmarkStart w:id="14" w:name="_Toc151660151"/>
       <w:r>
         <w:t xml:space="preserve">10 Set </w:t>
       </w:r>
@@ -6727,7 +6945,3236 @@
       <w:r>
         <w:t>( )</w:t>
       </w:r>
+      <w:bookmarkEnd w:id="14"/>
       <w:proofErr w:type="gramEnd"/>
+    </w:p>
+    <w:p>
+      <w:r>
+        <w:t>Sets - Conjuntos em Python (tipo set)</w:t>
+      </w:r>
+      <w:r>
+        <w:t>.</w:t>
+      </w:r>
+    </w:p>
+    <w:p>
+      <w:r>
+        <w:t>Sets em Python são mutáveis, porém aceitam apenas tipos imutáveis como valor interno.</w:t>
+      </w:r>
+    </w:p>
+    <w:p>
+      <w:r>
+        <w:t>Criando um set</w:t>
+      </w:r>
+      <w:r>
+        <w:t>.</w:t>
+      </w:r>
+    </w:p>
+    <w:p>
+      <w:pPr>
+        <w:shd w:val="clear" w:color="auto" w:fill="13141F"/>
+        <w:spacing w:line="330" w:lineRule="atLeast"/>
+        <w:jc w:val="left"/>
+        <w:rPr>
+          <w:rFonts w:ascii="Consolas" w:eastAsia="Times New Roman" w:hAnsi="Consolas" w:cs="Times New Roman"/>
+          <w:color w:val="F8F8F2"/>
+          <w:kern w:val="0"/>
+          <w:szCs w:val="24"/>
+          <w:lang w:eastAsia="pt-BR"/>
+          <w14:ligatures w14:val="none"/>
+        </w:rPr>
+      </w:pPr>
+      <w:r>
+        <w:rPr>
+          <w:rFonts w:ascii="Consolas" w:eastAsia="Times New Roman" w:hAnsi="Consolas" w:cs="Times New Roman"/>
+          <w:color w:val="6272A4"/>
+          <w:kern w:val="0"/>
+          <w:szCs w:val="24"/>
+          <w:lang w:eastAsia="pt-BR"/>
+          <w14:ligatures w14:val="none"/>
+        </w:rPr>
+        <w:t>#set(iterável) ou {1, 2, 3}</w:t>
+      </w:r>
+    </w:p>
+    <w:p>
+      <w:pPr>
+        <w:shd w:val="clear" w:color="auto" w:fill="13141F"/>
+        <w:spacing w:line="330" w:lineRule="atLeast"/>
+        <w:jc w:val="left"/>
+        <w:rPr>
+          <w:rFonts w:ascii="Consolas" w:eastAsia="Times New Roman" w:hAnsi="Consolas" w:cs="Times New Roman"/>
+          <w:color w:val="F8F8F2"/>
+          <w:kern w:val="0"/>
+          <w:szCs w:val="24"/>
+          <w:lang w:eastAsia="pt-BR"/>
+          <w14:ligatures w14:val="none"/>
+        </w:rPr>
+      </w:pPr>
+      <w:r>
+        <w:rPr>
+          <w:rFonts w:ascii="Consolas" w:eastAsia="Times New Roman" w:hAnsi="Consolas" w:cs="Times New Roman"/>
+          <w:color w:val="F8F8F2"/>
+          <w:kern w:val="0"/>
+          <w:szCs w:val="24"/>
+          <w:lang w:eastAsia="pt-BR"/>
+          <w14:ligatures w14:val="none"/>
+        </w:rPr>
+        <w:t xml:space="preserve">s1 </w:t>
+      </w:r>
+      <w:r>
+        <w:rPr>
+          <w:rFonts w:ascii="Consolas" w:eastAsia="Times New Roman" w:hAnsi="Consolas" w:cs="Times New Roman"/>
+          <w:color w:val="FF79C6"/>
+          <w:kern w:val="0"/>
+          <w:szCs w:val="24"/>
+          <w:lang w:eastAsia="pt-BR"/>
+          <w14:ligatures w14:val="none"/>
+        </w:rPr>
+        <w:t>=</w:t>
+      </w:r>
+      <w:r>
+        <w:rPr>
+          <w:rFonts w:ascii="Consolas" w:eastAsia="Times New Roman" w:hAnsi="Consolas" w:cs="Times New Roman"/>
+          <w:color w:val="F8F8F2"/>
+          <w:kern w:val="0"/>
+          <w:szCs w:val="24"/>
+          <w:lang w:eastAsia="pt-BR"/>
+          <w14:ligatures w14:val="none"/>
+        </w:rPr>
+        <w:t xml:space="preserve"> </w:t>
+      </w:r>
+      <w:r>
+        <w:rPr>
+          <w:rFonts w:ascii="Consolas" w:eastAsia="Times New Roman" w:hAnsi="Consolas" w:cs="Times New Roman"/>
+          <w:color w:val="8BE9FD"/>
+          <w:kern w:val="0"/>
+          <w:szCs w:val="24"/>
+          <w:lang w:eastAsia="pt-BR"/>
+          <w14:ligatures w14:val="none"/>
+        </w:rPr>
+        <w:t>set</w:t>
+      </w:r>
+      <w:r>
+        <w:rPr>
+          <w:rFonts w:ascii="Consolas" w:eastAsia="Times New Roman" w:hAnsi="Consolas" w:cs="Times New Roman"/>
+          <w:color w:val="F8F8F2"/>
+          <w:kern w:val="0"/>
+          <w:szCs w:val="24"/>
+          <w:lang w:eastAsia="pt-BR"/>
+          <w14:ligatures w14:val="none"/>
+        </w:rPr>
+        <w:t>(</w:t>
+      </w:r>
+      <w:r>
+        <w:rPr>
+          <w:rFonts w:ascii="Consolas" w:eastAsia="Times New Roman" w:hAnsi="Consolas" w:cs="Times New Roman"/>
+          <w:color w:val="E9F284"/>
+          <w:kern w:val="0"/>
+          <w:szCs w:val="24"/>
+          <w:lang w:eastAsia="pt-BR"/>
+          <w14:ligatures w14:val="none"/>
+        </w:rPr>
+        <w:t>'</w:t>
+      </w:r>
+      <w:r>
+        <w:rPr>
+          <w:rFonts w:ascii="Consolas" w:eastAsia="Times New Roman" w:hAnsi="Consolas" w:cs="Times New Roman"/>
+          <w:color w:val="F1FA8C"/>
+          <w:kern w:val="0"/>
+          <w:szCs w:val="24"/>
+          <w:lang w:eastAsia="pt-BR"/>
+          <w14:ligatures w14:val="none"/>
+        </w:rPr>
+        <w:t>Luiz</w:t>
+      </w:r>
+      <w:r>
+        <w:rPr>
+          <w:rFonts w:ascii="Consolas" w:eastAsia="Times New Roman" w:hAnsi="Consolas" w:cs="Times New Roman"/>
+          <w:color w:val="E9F284"/>
+          <w:kern w:val="0"/>
+          <w:szCs w:val="24"/>
+          <w:lang w:eastAsia="pt-BR"/>
+          <w14:ligatures w14:val="none"/>
+        </w:rPr>
+        <w:t>'</w:t>
+      </w:r>
+      <w:r>
+        <w:rPr>
+          <w:rFonts w:ascii="Consolas" w:eastAsia="Times New Roman" w:hAnsi="Consolas" w:cs="Times New Roman"/>
+          <w:color w:val="F8F8F2"/>
+          <w:kern w:val="0"/>
+          <w:szCs w:val="24"/>
+          <w:lang w:eastAsia="pt-BR"/>
+          <w14:ligatures w14:val="none"/>
+        </w:rPr>
+        <w:t>)</w:t>
+      </w:r>
+    </w:p>
+    <w:p>
+      <w:pPr>
+        <w:shd w:val="clear" w:color="auto" w:fill="13141F"/>
+        <w:spacing w:line="330" w:lineRule="atLeast"/>
+        <w:jc w:val="left"/>
+        <w:rPr>
+          <w:rFonts w:ascii="Consolas" w:eastAsia="Times New Roman" w:hAnsi="Consolas" w:cs="Times New Roman"/>
+          <w:color w:val="F8F8F2"/>
+          <w:kern w:val="0"/>
+          <w:szCs w:val="24"/>
+          <w:lang w:eastAsia="pt-BR"/>
+          <w14:ligatures w14:val="none"/>
+        </w:rPr>
+      </w:pPr>
+      <w:r>
+        <w:rPr>
+          <w:rFonts w:ascii="Consolas" w:eastAsia="Times New Roman" w:hAnsi="Consolas" w:cs="Times New Roman"/>
+          <w:color w:val="F8F8F2"/>
+          <w:kern w:val="0"/>
+          <w:szCs w:val="24"/>
+          <w:lang w:eastAsia="pt-BR"/>
+          <w14:ligatures w14:val="none"/>
+        </w:rPr>
+        <w:t xml:space="preserve">s1 </w:t>
+      </w:r>
+      <w:r>
+        <w:rPr>
+          <w:rFonts w:ascii="Consolas" w:eastAsia="Times New Roman" w:hAnsi="Consolas" w:cs="Times New Roman"/>
+          <w:color w:val="FF79C6"/>
+          <w:kern w:val="0"/>
+          <w:szCs w:val="24"/>
+          <w:lang w:eastAsia="pt-BR"/>
+          <w14:ligatures w14:val="none"/>
+        </w:rPr>
+        <w:t>=</w:t>
+      </w:r>
+      <w:r>
+        <w:rPr>
+          <w:rFonts w:ascii="Consolas" w:eastAsia="Times New Roman" w:hAnsi="Consolas" w:cs="Times New Roman"/>
+          <w:color w:val="F8F8F2"/>
+          <w:kern w:val="0"/>
+          <w:szCs w:val="24"/>
+          <w:lang w:eastAsia="pt-BR"/>
+          <w14:ligatures w14:val="none"/>
+        </w:rPr>
+        <w:t xml:space="preserve"> </w:t>
+      </w:r>
+      <w:proofErr w:type="gramStart"/>
+      <w:r>
+        <w:rPr>
+          <w:rFonts w:ascii="Consolas" w:eastAsia="Times New Roman" w:hAnsi="Consolas" w:cs="Times New Roman"/>
+          <w:color w:val="8BE9FD"/>
+          <w:kern w:val="0"/>
+          <w:szCs w:val="24"/>
+          <w:lang w:eastAsia="pt-BR"/>
+          <w14:ligatures w14:val="none"/>
+        </w:rPr>
+        <w:t>set</w:t>
+      </w:r>
+      <w:r>
+        <w:rPr>
+          <w:rFonts w:ascii="Consolas" w:eastAsia="Times New Roman" w:hAnsi="Consolas" w:cs="Times New Roman"/>
+          <w:color w:val="F8F8F2"/>
+          <w:kern w:val="0"/>
+          <w:szCs w:val="24"/>
+          <w:lang w:eastAsia="pt-BR"/>
+          <w14:ligatures w14:val="none"/>
+        </w:rPr>
+        <w:t>(</w:t>
+      </w:r>
+      <w:proofErr w:type="gramEnd"/>
+      <w:r>
+        <w:rPr>
+          <w:rFonts w:ascii="Consolas" w:eastAsia="Times New Roman" w:hAnsi="Consolas" w:cs="Times New Roman"/>
+          <w:color w:val="F8F8F2"/>
+          <w:kern w:val="0"/>
+          <w:szCs w:val="24"/>
+          <w:lang w:eastAsia="pt-BR"/>
+          <w14:ligatures w14:val="none"/>
+        </w:rPr>
+        <w:t>)  </w:t>
+      </w:r>
+      <w:r>
+        <w:rPr>
+          <w:rFonts w:ascii="Consolas" w:eastAsia="Times New Roman" w:hAnsi="Consolas" w:cs="Times New Roman"/>
+          <w:color w:val="6272A4"/>
+          <w:kern w:val="0"/>
+          <w:szCs w:val="24"/>
+          <w:lang w:eastAsia="pt-BR"/>
+          <w14:ligatures w14:val="none"/>
+        </w:rPr>
+        <w:t># vazio</w:t>
+      </w:r>
+    </w:p>
+    <w:p>
+      <w:pPr>
+        <w:shd w:val="clear" w:color="auto" w:fill="13141F"/>
+        <w:spacing w:line="330" w:lineRule="atLeast"/>
+        <w:jc w:val="left"/>
+        <w:rPr>
+          <w:rFonts w:ascii="Consolas" w:eastAsia="Times New Roman" w:hAnsi="Consolas" w:cs="Times New Roman"/>
+          <w:color w:val="6272A4"/>
+          <w:kern w:val="0"/>
+          <w:szCs w:val="24"/>
+          <w:lang w:eastAsia="pt-BR"/>
+          <w14:ligatures w14:val="none"/>
+        </w:rPr>
+      </w:pPr>
+      <w:r>
+        <w:rPr>
+          <w:rFonts w:ascii="Consolas" w:eastAsia="Times New Roman" w:hAnsi="Consolas" w:cs="Times New Roman"/>
+          <w:color w:val="F8F8F2"/>
+          <w:kern w:val="0"/>
+          <w:szCs w:val="24"/>
+          <w:lang w:eastAsia="pt-BR"/>
+          <w14:ligatures w14:val="none"/>
+        </w:rPr>
+        <w:t xml:space="preserve">s1 </w:t>
+      </w:r>
+      <w:r>
+        <w:rPr>
+          <w:rFonts w:ascii="Consolas" w:eastAsia="Times New Roman" w:hAnsi="Consolas" w:cs="Times New Roman"/>
+          <w:color w:val="FF79C6"/>
+          <w:kern w:val="0"/>
+          <w:szCs w:val="24"/>
+          <w:lang w:eastAsia="pt-BR"/>
+          <w14:ligatures w14:val="none"/>
+        </w:rPr>
+        <w:t>=</w:t>
+      </w:r>
+      <w:r>
+        <w:rPr>
+          <w:rFonts w:ascii="Consolas" w:eastAsia="Times New Roman" w:hAnsi="Consolas" w:cs="Times New Roman"/>
+          <w:color w:val="F8F8F2"/>
+          <w:kern w:val="0"/>
+          <w:szCs w:val="24"/>
+          <w:lang w:eastAsia="pt-BR"/>
+          <w14:ligatures w14:val="none"/>
+        </w:rPr>
+        <w:t xml:space="preserve"> {</w:t>
+      </w:r>
+      <w:r>
+        <w:rPr>
+          <w:rFonts w:ascii="Consolas" w:eastAsia="Times New Roman" w:hAnsi="Consolas" w:cs="Times New Roman"/>
+          <w:color w:val="E9F284"/>
+          <w:kern w:val="0"/>
+          <w:szCs w:val="24"/>
+          <w:lang w:eastAsia="pt-BR"/>
+          <w14:ligatures w14:val="none"/>
+        </w:rPr>
+        <w:t>'</w:t>
+      </w:r>
+      <w:r>
+        <w:rPr>
+          <w:rFonts w:ascii="Consolas" w:eastAsia="Times New Roman" w:hAnsi="Consolas" w:cs="Times New Roman"/>
+          <w:color w:val="F1FA8C"/>
+          <w:kern w:val="0"/>
+          <w:szCs w:val="24"/>
+          <w:lang w:eastAsia="pt-BR"/>
+          <w14:ligatures w14:val="none"/>
+        </w:rPr>
+        <w:t>Luiz</w:t>
+      </w:r>
+      <w:r>
+        <w:rPr>
+          <w:rFonts w:ascii="Consolas" w:eastAsia="Times New Roman" w:hAnsi="Consolas" w:cs="Times New Roman"/>
+          <w:color w:val="E9F284"/>
+          <w:kern w:val="0"/>
+          <w:szCs w:val="24"/>
+          <w:lang w:eastAsia="pt-BR"/>
+          <w14:ligatures w14:val="none"/>
+        </w:rPr>
+        <w:t>'</w:t>
+      </w:r>
+      <w:r>
+        <w:rPr>
+          <w:rFonts w:ascii="Consolas" w:eastAsia="Times New Roman" w:hAnsi="Consolas" w:cs="Times New Roman"/>
+          <w:color w:val="F8F8F2"/>
+          <w:kern w:val="0"/>
+          <w:szCs w:val="24"/>
+          <w:lang w:eastAsia="pt-BR"/>
+          <w14:ligatures w14:val="none"/>
+        </w:rPr>
+        <w:t xml:space="preserve">, </w:t>
+      </w:r>
+      <w:r>
+        <w:rPr>
+          <w:rFonts w:ascii="Consolas" w:eastAsia="Times New Roman" w:hAnsi="Consolas" w:cs="Times New Roman"/>
+          <w:color w:val="BD93F9"/>
+          <w:kern w:val="0"/>
+          <w:szCs w:val="24"/>
+          <w:lang w:eastAsia="pt-BR"/>
+          <w14:ligatures w14:val="none"/>
+        </w:rPr>
+        <w:t>1</w:t>
+      </w:r>
+      <w:r>
+        <w:rPr>
+          <w:rFonts w:ascii="Consolas" w:eastAsia="Times New Roman" w:hAnsi="Consolas" w:cs="Times New Roman"/>
+          <w:color w:val="F8F8F2"/>
+          <w:kern w:val="0"/>
+          <w:szCs w:val="24"/>
+          <w:lang w:eastAsia="pt-BR"/>
+          <w14:ligatures w14:val="none"/>
+        </w:rPr>
+        <w:t xml:space="preserve">, </w:t>
+      </w:r>
+      <w:r>
+        <w:rPr>
+          <w:rFonts w:ascii="Consolas" w:eastAsia="Times New Roman" w:hAnsi="Consolas" w:cs="Times New Roman"/>
+          <w:color w:val="BD93F9"/>
+          <w:kern w:val="0"/>
+          <w:szCs w:val="24"/>
+          <w:lang w:eastAsia="pt-BR"/>
+          <w14:ligatures w14:val="none"/>
+        </w:rPr>
+        <w:t>2</w:t>
+      </w:r>
+      <w:r>
+        <w:rPr>
+          <w:rFonts w:ascii="Consolas" w:eastAsia="Times New Roman" w:hAnsi="Consolas" w:cs="Times New Roman"/>
+          <w:color w:val="F8F8F2"/>
+          <w:kern w:val="0"/>
+          <w:szCs w:val="24"/>
+          <w:lang w:eastAsia="pt-BR"/>
+          <w14:ligatures w14:val="none"/>
+        </w:rPr>
+        <w:t xml:space="preserve">, </w:t>
+      </w:r>
+      <w:r>
+        <w:rPr>
+          <w:rFonts w:ascii="Consolas" w:eastAsia="Times New Roman" w:hAnsi="Consolas" w:cs="Times New Roman"/>
+          <w:color w:val="BD93F9"/>
+          <w:kern w:val="0"/>
+          <w:szCs w:val="24"/>
+          <w:lang w:eastAsia="pt-BR"/>
+          <w14:ligatures w14:val="none"/>
+        </w:rPr>
+        <w:t>3</w:t>
+      </w:r>
+      <w:proofErr w:type="gramStart"/>
+      <w:r>
+        <w:rPr>
+          <w:rFonts w:ascii="Consolas" w:eastAsia="Times New Roman" w:hAnsi="Consolas" w:cs="Times New Roman"/>
+          <w:color w:val="F8F8F2"/>
+          <w:kern w:val="0"/>
+          <w:szCs w:val="24"/>
+          <w:lang w:eastAsia="pt-BR"/>
+          <w14:ligatures w14:val="none"/>
+        </w:rPr>
+        <w:t>}  </w:t>
+      </w:r>
+      <w:r>
+        <w:rPr>
+          <w:rFonts w:ascii="Consolas" w:eastAsia="Times New Roman" w:hAnsi="Consolas" w:cs="Times New Roman"/>
+          <w:color w:val="6272A4"/>
+          <w:kern w:val="0"/>
+          <w:szCs w:val="24"/>
+          <w:lang w:eastAsia="pt-BR"/>
+          <w14:ligatures w14:val="none"/>
+        </w:rPr>
+        <w:t>#</w:t>
+      </w:r>
+      <w:proofErr w:type="gramEnd"/>
+      <w:r>
+        <w:rPr>
+          <w:rFonts w:ascii="Consolas" w:eastAsia="Times New Roman" w:hAnsi="Consolas" w:cs="Times New Roman"/>
+          <w:color w:val="6272A4"/>
+          <w:kern w:val="0"/>
+          <w:szCs w:val="24"/>
+          <w:lang w:eastAsia="pt-BR"/>
+          <w14:ligatures w14:val="none"/>
+        </w:rPr>
+        <w:t xml:space="preserve"> com dados</w:t>
+      </w:r>
+    </w:p>
+    <w:p/>
+    <w:p>
+      <w:r>
+        <w:t>Sets são eficientes para remover valores duplicados de iteráveis.</w:t>
+      </w:r>
+    </w:p>
+    <w:p>
+      <w:r>
+        <w:t>Seus valores serão sempre únicos;</w:t>
+      </w:r>
+    </w:p>
+    <w:p>
+      <w:r>
+        <w:t>Não aceitam valores mutáveis;</w:t>
+      </w:r>
+    </w:p>
+    <w:p>
+      <w:r>
+        <w:t>N</w:t>
+      </w:r>
+      <w:r>
+        <w:t>ão tem índexes;</w:t>
+      </w:r>
+    </w:p>
+    <w:p>
+      <w:r>
+        <w:t>N</w:t>
+      </w:r>
+      <w:r>
+        <w:t>ão garantem ordem;</w:t>
+      </w:r>
+    </w:p>
+    <w:p>
+      <w:r>
+        <w:t>S</w:t>
+      </w:r>
+      <w:r>
+        <w:t xml:space="preserve">ão iteráveis (for, </w:t>
+      </w:r>
+      <w:proofErr w:type="gramStart"/>
+      <w:r>
+        <w:t xml:space="preserve">in, </w:t>
+      </w:r>
+      <w:proofErr w:type="spellStart"/>
+      <w:r>
+        <w:t>not</w:t>
+      </w:r>
+      <w:proofErr w:type="spellEnd"/>
+      <w:proofErr w:type="gramEnd"/>
+      <w:r>
+        <w:t xml:space="preserve"> in)</w:t>
+      </w:r>
+    </w:p>
+    <w:p>
+      <w:pPr>
+        <w:shd w:val="clear" w:color="auto" w:fill="13141F"/>
+        <w:spacing w:line="330" w:lineRule="atLeast"/>
+        <w:jc w:val="left"/>
+        <w:rPr>
+          <w:rFonts w:ascii="Consolas" w:eastAsia="Times New Roman" w:hAnsi="Consolas" w:cs="Times New Roman"/>
+          <w:color w:val="F8F8F2"/>
+          <w:kern w:val="0"/>
+          <w:szCs w:val="24"/>
+          <w:lang w:eastAsia="pt-BR"/>
+          <w14:ligatures w14:val="none"/>
+        </w:rPr>
+      </w:pPr>
+      <w:r>
+        <w:rPr>
+          <w:rFonts w:ascii="Consolas" w:eastAsia="Times New Roman" w:hAnsi="Consolas" w:cs="Times New Roman"/>
+          <w:color w:val="F8F8F2"/>
+          <w:kern w:val="0"/>
+          <w:szCs w:val="24"/>
+          <w:lang w:eastAsia="pt-BR"/>
+          <w14:ligatures w14:val="none"/>
+        </w:rPr>
+        <w:t xml:space="preserve">l1 </w:t>
+      </w:r>
+      <w:r>
+        <w:rPr>
+          <w:rFonts w:ascii="Consolas" w:eastAsia="Times New Roman" w:hAnsi="Consolas" w:cs="Times New Roman"/>
+          <w:color w:val="FF79C6"/>
+          <w:kern w:val="0"/>
+          <w:szCs w:val="24"/>
+          <w:lang w:eastAsia="pt-BR"/>
+          <w14:ligatures w14:val="none"/>
+        </w:rPr>
+        <w:t>=</w:t>
+      </w:r>
+      <w:r>
+        <w:rPr>
+          <w:rFonts w:ascii="Consolas" w:eastAsia="Times New Roman" w:hAnsi="Consolas" w:cs="Times New Roman"/>
+          <w:color w:val="F8F8F2"/>
+          <w:kern w:val="0"/>
+          <w:szCs w:val="24"/>
+          <w:lang w:eastAsia="pt-BR"/>
+          <w14:ligatures w14:val="none"/>
+        </w:rPr>
+        <w:t xml:space="preserve"> [</w:t>
+      </w:r>
+      <w:r>
+        <w:rPr>
+          <w:rFonts w:ascii="Consolas" w:eastAsia="Times New Roman" w:hAnsi="Consolas" w:cs="Times New Roman"/>
+          <w:color w:val="BD93F9"/>
+          <w:kern w:val="0"/>
+          <w:szCs w:val="24"/>
+          <w:lang w:eastAsia="pt-BR"/>
+          <w14:ligatures w14:val="none"/>
+        </w:rPr>
+        <w:t>1</w:t>
+      </w:r>
+      <w:r>
+        <w:rPr>
+          <w:rFonts w:ascii="Consolas" w:eastAsia="Times New Roman" w:hAnsi="Consolas" w:cs="Times New Roman"/>
+          <w:color w:val="F8F8F2"/>
+          <w:kern w:val="0"/>
+          <w:szCs w:val="24"/>
+          <w:lang w:eastAsia="pt-BR"/>
+          <w14:ligatures w14:val="none"/>
+        </w:rPr>
+        <w:t xml:space="preserve">, </w:t>
+      </w:r>
+      <w:r>
+        <w:rPr>
+          <w:rFonts w:ascii="Consolas" w:eastAsia="Times New Roman" w:hAnsi="Consolas" w:cs="Times New Roman"/>
+          <w:color w:val="BD93F9"/>
+          <w:kern w:val="0"/>
+          <w:szCs w:val="24"/>
+          <w:lang w:eastAsia="pt-BR"/>
+          <w14:ligatures w14:val="none"/>
+        </w:rPr>
+        <w:t>2</w:t>
+      </w:r>
+      <w:r>
+        <w:rPr>
+          <w:rFonts w:ascii="Consolas" w:eastAsia="Times New Roman" w:hAnsi="Consolas" w:cs="Times New Roman"/>
+          <w:color w:val="F8F8F2"/>
+          <w:kern w:val="0"/>
+          <w:szCs w:val="24"/>
+          <w:lang w:eastAsia="pt-BR"/>
+          <w14:ligatures w14:val="none"/>
+        </w:rPr>
+        <w:t xml:space="preserve">, </w:t>
+      </w:r>
+      <w:r>
+        <w:rPr>
+          <w:rFonts w:ascii="Consolas" w:eastAsia="Times New Roman" w:hAnsi="Consolas" w:cs="Times New Roman"/>
+          <w:color w:val="BD93F9"/>
+          <w:kern w:val="0"/>
+          <w:szCs w:val="24"/>
+          <w:lang w:eastAsia="pt-BR"/>
+          <w14:ligatures w14:val="none"/>
+        </w:rPr>
+        <w:t>3</w:t>
+      </w:r>
+      <w:r>
+        <w:rPr>
+          <w:rFonts w:ascii="Consolas" w:eastAsia="Times New Roman" w:hAnsi="Consolas" w:cs="Times New Roman"/>
+          <w:color w:val="F8F8F2"/>
+          <w:kern w:val="0"/>
+          <w:szCs w:val="24"/>
+          <w:lang w:eastAsia="pt-BR"/>
+          <w14:ligatures w14:val="none"/>
+        </w:rPr>
+        <w:t xml:space="preserve">, </w:t>
+      </w:r>
+      <w:r>
+        <w:rPr>
+          <w:rFonts w:ascii="Consolas" w:eastAsia="Times New Roman" w:hAnsi="Consolas" w:cs="Times New Roman"/>
+          <w:color w:val="BD93F9"/>
+          <w:kern w:val="0"/>
+          <w:szCs w:val="24"/>
+          <w:lang w:eastAsia="pt-BR"/>
+          <w14:ligatures w14:val="none"/>
+        </w:rPr>
+        <w:t>3</w:t>
+      </w:r>
+      <w:r>
+        <w:rPr>
+          <w:rFonts w:ascii="Consolas" w:eastAsia="Times New Roman" w:hAnsi="Consolas" w:cs="Times New Roman"/>
+          <w:color w:val="F8F8F2"/>
+          <w:kern w:val="0"/>
+          <w:szCs w:val="24"/>
+          <w:lang w:eastAsia="pt-BR"/>
+          <w14:ligatures w14:val="none"/>
+        </w:rPr>
+        <w:t xml:space="preserve">, </w:t>
+      </w:r>
+      <w:r>
+        <w:rPr>
+          <w:rFonts w:ascii="Consolas" w:eastAsia="Times New Roman" w:hAnsi="Consolas" w:cs="Times New Roman"/>
+          <w:color w:val="BD93F9"/>
+          <w:kern w:val="0"/>
+          <w:szCs w:val="24"/>
+          <w:lang w:eastAsia="pt-BR"/>
+          <w14:ligatures w14:val="none"/>
+        </w:rPr>
+        <w:t>3</w:t>
+      </w:r>
+      <w:r>
+        <w:rPr>
+          <w:rFonts w:ascii="Consolas" w:eastAsia="Times New Roman" w:hAnsi="Consolas" w:cs="Times New Roman"/>
+          <w:color w:val="F8F8F2"/>
+          <w:kern w:val="0"/>
+          <w:szCs w:val="24"/>
+          <w:lang w:eastAsia="pt-BR"/>
+          <w14:ligatures w14:val="none"/>
+        </w:rPr>
+        <w:t xml:space="preserve">, </w:t>
+      </w:r>
+      <w:r>
+        <w:rPr>
+          <w:rFonts w:ascii="Consolas" w:eastAsia="Times New Roman" w:hAnsi="Consolas" w:cs="Times New Roman"/>
+          <w:color w:val="BD93F9"/>
+          <w:kern w:val="0"/>
+          <w:szCs w:val="24"/>
+          <w:lang w:eastAsia="pt-BR"/>
+          <w14:ligatures w14:val="none"/>
+        </w:rPr>
+        <w:t>3</w:t>
+      </w:r>
+      <w:r>
+        <w:rPr>
+          <w:rFonts w:ascii="Consolas" w:eastAsia="Times New Roman" w:hAnsi="Consolas" w:cs="Times New Roman"/>
+          <w:color w:val="F8F8F2"/>
+          <w:kern w:val="0"/>
+          <w:szCs w:val="24"/>
+          <w:lang w:eastAsia="pt-BR"/>
+          <w14:ligatures w14:val="none"/>
+        </w:rPr>
+        <w:t xml:space="preserve">, </w:t>
+      </w:r>
+      <w:r>
+        <w:rPr>
+          <w:rFonts w:ascii="Consolas" w:eastAsia="Times New Roman" w:hAnsi="Consolas" w:cs="Times New Roman"/>
+          <w:color w:val="BD93F9"/>
+          <w:kern w:val="0"/>
+          <w:szCs w:val="24"/>
+          <w:lang w:eastAsia="pt-BR"/>
+          <w14:ligatures w14:val="none"/>
+        </w:rPr>
+        <w:t>3</w:t>
+      </w:r>
+      <w:r>
+        <w:rPr>
+          <w:rFonts w:ascii="Consolas" w:eastAsia="Times New Roman" w:hAnsi="Consolas" w:cs="Times New Roman"/>
+          <w:color w:val="F8F8F2"/>
+          <w:kern w:val="0"/>
+          <w:szCs w:val="24"/>
+          <w:lang w:eastAsia="pt-BR"/>
+          <w14:ligatures w14:val="none"/>
+        </w:rPr>
+        <w:t xml:space="preserve">, </w:t>
+      </w:r>
+      <w:r>
+        <w:rPr>
+          <w:rFonts w:ascii="Consolas" w:eastAsia="Times New Roman" w:hAnsi="Consolas" w:cs="Times New Roman"/>
+          <w:color w:val="BD93F9"/>
+          <w:kern w:val="0"/>
+          <w:szCs w:val="24"/>
+          <w:lang w:eastAsia="pt-BR"/>
+          <w14:ligatures w14:val="none"/>
+        </w:rPr>
+        <w:t>1</w:t>
+      </w:r>
+      <w:r>
+        <w:rPr>
+          <w:rFonts w:ascii="Consolas" w:eastAsia="Times New Roman" w:hAnsi="Consolas" w:cs="Times New Roman"/>
+          <w:color w:val="F8F8F2"/>
+          <w:kern w:val="0"/>
+          <w:szCs w:val="24"/>
+          <w:lang w:eastAsia="pt-BR"/>
+          <w14:ligatures w14:val="none"/>
+        </w:rPr>
+        <w:t>]</w:t>
+      </w:r>
+    </w:p>
+    <w:p>
+      <w:pPr>
+        <w:shd w:val="clear" w:color="auto" w:fill="13141F"/>
+        <w:spacing w:line="330" w:lineRule="atLeast"/>
+        <w:jc w:val="left"/>
+        <w:rPr>
+          <w:rFonts w:ascii="Consolas" w:eastAsia="Times New Roman" w:hAnsi="Consolas" w:cs="Times New Roman"/>
+          <w:color w:val="F8F8F2"/>
+          <w:kern w:val="0"/>
+          <w:szCs w:val="24"/>
+          <w:lang w:eastAsia="pt-BR"/>
+          <w14:ligatures w14:val="none"/>
+        </w:rPr>
+      </w:pPr>
+      <w:r>
+        <w:rPr>
+          <w:rFonts w:ascii="Consolas" w:eastAsia="Times New Roman" w:hAnsi="Consolas" w:cs="Times New Roman"/>
+          <w:color w:val="F8F8F2"/>
+          <w:kern w:val="0"/>
+          <w:szCs w:val="24"/>
+          <w:lang w:eastAsia="pt-BR"/>
+          <w14:ligatures w14:val="none"/>
+        </w:rPr>
+        <w:t xml:space="preserve">s1 </w:t>
+      </w:r>
+      <w:r>
+        <w:rPr>
+          <w:rFonts w:ascii="Consolas" w:eastAsia="Times New Roman" w:hAnsi="Consolas" w:cs="Times New Roman"/>
+          <w:color w:val="FF79C6"/>
+          <w:kern w:val="0"/>
+          <w:szCs w:val="24"/>
+          <w:lang w:eastAsia="pt-BR"/>
+          <w14:ligatures w14:val="none"/>
+        </w:rPr>
+        <w:t>=</w:t>
+      </w:r>
+      <w:r>
+        <w:rPr>
+          <w:rFonts w:ascii="Consolas" w:eastAsia="Times New Roman" w:hAnsi="Consolas" w:cs="Times New Roman"/>
+          <w:color w:val="F8F8F2"/>
+          <w:kern w:val="0"/>
+          <w:szCs w:val="24"/>
+          <w:lang w:eastAsia="pt-BR"/>
+          <w14:ligatures w14:val="none"/>
+        </w:rPr>
+        <w:t xml:space="preserve"> </w:t>
+      </w:r>
+      <w:r>
+        <w:rPr>
+          <w:rFonts w:ascii="Consolas" w:eastAsia="Times New Roman" w:hAnsi="Consolas" w:cs="Times New Roman"/>
+          <w:color w:val="8BE9FD"/>
+          <w:kern w:val="0"/>
+          <w:szCs w:val="24"/>
+          <w:lang w:eastAsia="pt-BR"/>
+          <w14:ligatures w14:val="none"/>
+        </w:rPr>
+        <w:t>set</w:t>
+      </w:r>
+      <w:r>
+        <w:rPr>
+          <w:rFonts w:ascii="Consolas" w:eastAsia="Times New Roman" w:hAnsi="Consolas" w:cs="Times New Roman"/>
+          <w:color w:val="F8F8F2"/>
+          <w:kern w:val="0"/>
+          <w:szCs w:val="24"/>
+          <w:lang w:eastAsia="pt-BR"/>
+          <w14:ligatures w14:val="none"/>
+        </w:rPr>
+        <w:t>(l1)</w:t>
+      </w:r>
+    </w:p>
+    <w:p>
+      <w:pPr>
+        <w:shd w:val="clear" w:color="auto" w:fill="13141F"/>
+        <w:spacing w:line="330" w:lineRule="atLeast"/>
+        <w:jc w:val="left"/>
+        <w:rPr>
+          <w:rFonts w:ascii="Consolas" w:eastAsia="Times New Roman" w:hAnsi="Consolas" w:cs="Times New Roman"/>
+          <w:color w:val="F8F8F2"/>
+          <w:kern w:val="0"/>
+          <w:szCs w:val="24"/>
+          <w:lang w:eastAsia="pt-BR"/>
+          <w14:ligatures w14:val="none"/>
+        </w:rPr>
+      </w:pPr>
+      <w:r>
+        <w:rPr>
+          <w:rFonts w:ascii="Consolas" w:eastAsia="Times New Roman" w:hAnsi="Consolas" w:cs="Times New Roman"/>
+          <w:color w:val="F8F8F2"/>
+          <w:kern w:val="0"/>
+          <w:szCs w:val="24"/>
+          <w:lang w:eastAsia="pt-BR"/>
+          <w14:ligatures w14:val="none"/>
+        </w:rPr>
+        <w:t xml:space="preserve">l2 </w:t>
+      </w:r>
+      <w:r>
+        <w:rPr>
+          <w:rFonts w:ascii="Consolas" w:eastAsia="Times New Roman" w:hAnsi="Consolas" w:cs="Times New Roman"/>
+          <w:color w:val="FF79C6"/>
+          <w:kern w:val="0"/>
+          <w:szCs w:val="24"/>
+          <w:lang w:eastAsia="pt-BR"/>
+          <w14:ligatures w14:val="none"/>
+        </w:rPr>
+        <w:t>=</w:t>
+      </w:r>
+      <w:r>
+        <w:rPr>
+          <w:rFonts w:ascii="Consolas" w:eastAsia="Times New Roman" w:hAnsi="Consolas" w:cs="Times New Roman"/>
+          <w:color w:val="F8F8F2"/>
+          <w:kern w:val="0"/>
+          <w:szCs w:val="24"/>
+          <w:lang w:eastAsia="pt-BR"/>
+          <w14:ligatures w14:val="none"/>
+        </w:rPr>
+        <w:t xml:space="preserve"> </w:t>
+      </w:r>
+      <w:proofErr w:type="spellStart"/>
+      <w:r>
+        <w:rPr>
+          <w:rFonts w:ascii="Consolas" w:eastAsia="Times New Roman" w:hAnsi="Consolas" w:cs="Times New Roman"/>
+          <w:color w:val="8BE9FD"/>
+          <w:kern w:val="0"/>
+          <w:szCs w:val="24"/>
+          <w:lang w:eastAsia="pt-BR"/>
+          <w14:ligatures w14:val="none"/>
+        </w:rPr>
+        <w:t>list</w:t>
+      </w:r>
+      <w:proofErr w:type="spellEnd"/>
+      <w:r>
+        <w:rPr>
+          <w:rFonts w:ascii="Consolas" w:eastAsia="Times New Roman" w:hAnsi="Consolas" w:cs="Times New Roman"/>
+          <w:color w:val="F8F8F2"/>
+          <w:kern w:val="0"/>
+          <w:szCs w:val="24"/>
+          <w:lang w:eastAsia="pt-BR"/>
+          <w14:ligatures w14:val="none"/>
+        </w:rPr>
+        <w:t>(s1)</w:t>
+      </w:r>
+    </w:p>
+    <w:p>
+      <w:pPr>
+        <w:shd w:val="clear" w:color="auto" w:fill="13141F"/>
+        <w:spacing w:line="330" w:lineRule="atLeast"/>
+        <w:jc w:val="left"/>
+        <w:rPr>
+          <w:rFonts w:ascii="Consolas" w:eastAsia="Times New Roman" w:hAnsi="Consolas" w:cs="Times New Roman"/>
+          <w:color w:val="F8F8F2"/>
+          <w:kern w:val="0"/>
+          <w:szCs w:val="24"/>
+          <w:lang w:eastAsia="pt-BR"/>
+          <w14:ligatures w14:val="none"/>
+        </w:rPr>
+      </w:pPr>
+      <w:r>
+        <w:rPr>
+          <w:rFonts w:ascii="Consolas" w:eastAsia="Times New Roman" w:hAnsi="Consolas" w:cs="Times New Roman"/>
+          <w:color w:val="F8F8F2"/>
+          <w:kern w:val="0"/>
+          <w:szCs w:val="24"/>
+          <w:lang w:eastAsia="pt-BR"/>
+          <w14:ligatures w14:val="none"/>
+        </w:rPr>
+        <w:t xml:space="preserve">s1 </w:t>
+      </w:r>
+      <w:r>
+        <w:rPr>
+          <w:rFonts w:ascii="Consolas" w:eastAsia="Times New Roman" w:hAnsi="Consolas" w:cs="Times New Roman"/>
+          <w:color w:val="FF79C6"/>
+          <w:kern w:val="0"/>
+          <w:szCs w:val="24"/>
+          <w:lang w:eastAsia="pt-BR"/>
+          <w14:ligatures w14:val="none"/>
+        </w:rPr>
+        <w:t>=</w:t>
+      </w:r>
+      <w:r>
+        <w:rPr>
+          <w:rFonts w:ascii="Consolas" w:eastAsia="Times New Roman" w:hAnsi="Consolas" w:cs="Times New Roman"/>
+          <w:color w:val="F8F8F2"/>
+          <w:kern w:val="0"/>
+          <w:szCs w:val="24"/>
+          <w:lang w:eastAsia="pt-BR"/>
+          <w14:ligatures w14:val="none"/>
+        </w:rPr>
+        <w:t xml:space="preserve"> {</w:t>
+      </w:r>
+      <w:r>
+        <w:rPr>
+          <w:rFonts w:ascii="Consolas" w:eastAsia="Times New Roman" w:hAnsi="Consolas" w:cs="Times New Roman"/>
+          <w:color w:val="BD93F9"/>
+          <w:kern w:val="0"/>
+          <w:szCs w:val="24"/>
+          <w:lang w:eastAsia="pt-BR"/>
+          <w14:ligatures w14:val="none"/>
+        </w:rPr>
+        <w:t>1</w:t>
+      </w:r>
+      <w:r>
+        <w:rPr>
+          <w:rFonts w:ascii="Consolas" w:eastAsia="Times New Roman" w:hAnsi="Consolas" w:cs="Times New Roman"/>
+          <w:color w:val="F8F8F2"/>
+          <w:kern w:val="0"/>
+          <w:szCs w:val="24"/>
+          <w:lang w:eastAsia="pt-BR"/>
+          <w14:ligatures w14:val="none"/>
+        </w:rPr>
+        <w:t xml:space="preserve">, </w:t>
+      </w:r>
+      <w:r>
+        <w:rPr>
+          <w:rFonts w:ascii="Consolas" w:eastAsia="Times New Roman" w:hAnsi="Consolas" w:cs="Times New Roman"/>
+          <w:color w:val="BD93F9"/>
+          <w:kern w:val="0"/>
+          <w:szCs w:val="24"/>
+          <w:lang w:eastAsia="pt-BR"/>
+          <w14:ligatures w14:val="none"/>
+        </w:rPr>
+        <w:t>2</w:t>
+      </w:r>
+      <w:r>
+        <w:rPr>
+          <w:rFonts w:ascii="Consolas" w:eastAsia="Times New Roman" w:hAnsi="Consolas" w:cs="Times New Roman"/>
+          <w:color w:val="F8F8F2"/>
+          <w:kern w:val="0"/>
+          <w:szCs w:val="24"/>
+          <w:lang w:eastAsia="pt-BR"/>
+          <w14:ligatures w14:val="none"/>
+        </w:rPr>
+        <w:t xml:space="preserve">, </w:t>
+      </w:r>
+      <w:r>
+        <w:rPr>
+          <w:rFonts w:ascii="Consolas" w:eastAsia="Times New Roman" w:hAnsi="Consolas" w:cs="Times New Roman"/>
+          <w:color w:val="BD93F9"/>
+          <w:kern w:val="0"/>
+          <w:szCs w:val="24"/>
+          <w:lang w:eastAsia="pt-BR"/>
+          <w14:ligatures w14:val="none"/>
+        </w:rPr>
+        <w:t>3</w:t>
+      </w:r>
+      <w:r>
+        <w:rPr>
+          <w:rFonts w:ascii="Consolas" w:eastAsia="Times New Roman" w:hAnsi="Consolas" w:cs="Times New Roman"/>
+          <w:color w:val="F8F8F2"/>
+          <w:kern w:val="0"/>
+          <w:szCs w:val="24"/>
+          <w:lang w:eastAsia="pt-BR"/>
+          <w14:ligatures w14:val="none"/>
+        </w:rPr>
+        <w:t>}</w:t>
+      </w:r>
+    </w:p>
+    <w:p>
+      <w:pPr>
+        <w:shd w:val="clear" w:color="auto" w:fill="13141F"/>
+        <w:spacing w:line="330" w:lineRule="atLeast"/>
+        <w:jc w:val="left"/>
+        <w:rPr>
+          <w:rFonts w:ascii="Consolas" w:eastAsia="Times New Roman" w:hAnsi="Consolas" w:cs="Times New Roman"/>
+          <w:color w:val="F8F8F2"/>
+          <w:kern w:val="0"/>
+          <w:szCs w:val="24"/>
+          <w:lang w:eastAsia="pt-BR"/>
+          <w14:ligatures w14:val="none"/>
+        </w:rPr>
+      </w:pPr>
+      <w:proofErr w:type="gramStart"/>
+      <w:r>
+        <w:rPr>
+          <w:rFonts w:ascii="Consolas" w:eastAsia="Times New Roman" w:hAnsi="Consolas" w:cs="Times New Roman"/>
+          <w:color w:val="50FA7B"/>
+          <w:kern w:val="0"/>
+          <w:szCs w:val="24"/>
+          <w:lang w:eastAsia="pt-BR"/>
+          <w14:ligatures w14:val="none"/>
+        </w:rPr>
+        <w:t>print</w:t>
+      </w:r>
+      <w:r>
+        <w:rPr>
+          <w:rFonts w:ascii="Consolas" w:eastAsia="Times New Roman" w:hAnsi="Consolas" w:cs="Times New Roman"/>
+          <w:color w:val="F8F8F2"/>
+          <w:kern w:val="0"/>
+          <w:szCs w:val="24"/>
+          <w:lang w:eastAsia="pt-BR"/>
+          <w14:ligatures w14:val="none"/>
+        </w:rPr>
+        <w:t>(</w:t>
+      </w:r>
+      <w:proofErr w:type="gramEnd"/>
+      <w:r>
+        <w:rPr>
+          <w:rFonts w:ascii="Consolas" w:eastAsia="Times New Roman" w:hAnsi="Consolas" w:cs="Times New Roman"/>
+          <w:color w:val="BD93F9"/>
+          <w:kern w:val="0"/>
+          <w:szCs w:val="24"/>
+          <w:lang w:eastAsia="pt-BR"/>
+          <w14:ligatures w14:val="none"/>
+        </w:rPr>
+        <w:t>3</w:t>
+      </w:r>
+      <w:r>
+        <w:rPr>
+          <w:rFonts w:ascii="Consolas" w:eastAsia="Times New Roman" w:hAnsi="Consolas" w:cs="Times New Roman"/>
+          <w:color w:val="F8F8F2"/>
+          <w:kern w:val="0"/>
+          <w:szCs w:val="24"/>
+          <w:lang w:eastAsia="pt-BR"/>
+          <w14:ligatures w14:val="none"/>
+        </w:rPr>
+        <w:t xml:space="preserve"> </w:t>
+      </w:r>
+      <w:proofErr w:type="spellStart"/>
+      <w:r>
+        <w:rPr>
+          <w:rFonts w:ascii="Consolas" w:eastAsia="Times New Roman" w:hAnsi="Consolas" w:cs="Times New Roman"/>
+          <w:color w:val="FF79C6"/>
+          <w:kern w:val="0"/>
+          <w:szCs w:val="24"/>
+          <w:lang w:eastAsia="pt-BR"/>
+          <w14:ligatures w14:val="none"/>
+        </w:rPr>
+        <w:t>not</w:t>
+      </w:r>
+      <w:proofErr w:type="spellEnd"/>
+      <w:r>
+        <w:rPr>
+          <w:rFonts w:ascii="Consolas" w:eastAsia="Times New Roman" w:hAnsi="Consolas" w:cs="Times New Roman"/>
+          <w:color w:val="F8F8F2"/>
+          <w:kern w:val="0"/>
+          <w:szCs w:val="24"/>
+          <w:lang w:eastAsia="pt-BR"/>
+          <w14:ligatures w14:val="none"/>
+        </w:rPr>
+        <w:t xml:space="preserve"> </w:t>
+      </w:r>
+      <w:r>
+        <w:rPr>
+          <w:rFonts w:ascii="Consolas" w:eastAsia="Times New Roman" w:hAnsi="Consolas" w:cs="Times New Roman"/>
+          <w:color w:val="FF79C6"/>
+          <w:kern w:val="0"/>
+          <w:szCs w:val="24"/>
+          <w:lang w:eastAsia="pt-BR"/>
+          <w14:ligatures w14:val="none"/>
+        </w:rPr>
+        <w:t>in</w:t>
+      </w:r>
+      <w:r>
+        <w:rPr>
+          <w:rFonts w:ascii="Consolas" w:eastAsia="Times New Roman" w:hAnsi="Consolas" w:cs="Times New Roman"/>
+          <w:color w:val="F8F8F2"/>
+          <w:kern w:val="0"/>
+          <w:szCs w:val="24"/>
+          <w:lang w:eastAsia="pt-BR"/>
+          <w14:ligatures w14:val="none"/>
+        </w:rPr>
+        <w:t xml:space="preserve"> s1)</w:t>
+      </w:r>
+    </w:p>
+    <w:p>
+      <w:pPr>
+        <w:shd w:val="clear" w:color="auto" w:fill="13141F"/>
+        <w:spacing w:line="330" w:lineRule="atLeast"/>
+        <w:jc w:val="left"/>
+        <w:rPr>
+          <w:rFonts w:ascii="Consolas" w:eastAsia="Times New Roman" w:hAnsi="Consolas" w:cs="Times New Roman"/>
+          <w:color w:val="F8F8F2"/>
+          <w:kern w:val="0"/>
+          <w:szCs w:val="24"/>
+          <w:lang w:eastAsia="pt-BR"/>
+          <w14:ligatures w14:val="none"/>
+        </w:rPr>
+      </w:pPr>
+      <w:r>
+        <w:rPr>
+          <w:rFonts w:ascii="Consolas" w:eastAsia="Times New Roman" w:hAnsi="Consolas" w:cs="Times New Roman"/>
+          <w:color w:val="FF79C6"/>
+          <w:kern w:val="0"/>
+          <w:szCs w:val="24"/>
+          <w:lang w:eastAsia="pt-BR"/>
+          <w14:ligatures w14:val="none"/>
+        </w:rPr>
+        <w:t>for</w:t>
+      </w:r>
+      <w:r>
+        <w:rPr>
+          <w:rFonts w:ascii="Consolas" w:eastAsia="Times New Roman" w:hAnsi="Consolas" w:cs="Times New Roman"/>
+          <w:color w:val="F8F8F2"/>
+          <w:kern w:val="0"/>
+          <w:szCs w:val="24"/>
+          <w:lang w:eastAsia="pt-BR"/>
+          <w14:ligatures w14:val="none"/>
+        </w:rPr>
+        <w:t xml:space="preserve"> </w:t>
+      </w:r>
+      <w:proofErr w:type="spellStart"/>
+      <w:r>
+        <w:rPr>
+          <w:rFonts w:ascii="Consolas" w:eastAsia="Times New Roman" w:hAnsi="Consolas" w:cs="Times New Roman"/>
+          <w:color w:val="F8F8F2"/>
+          <w:kern w:val="0"/>
+          <w:szCs w:val="24"/>
+          <w:lang w:eastAsia="pt-BR"/>
+          <w14:ligatures w14:val="none"/>
+        </w:rPr>
+        <w:t>numero</w:t>
+      </w:r>
+      <w:proofErr w:type="spellEnd"/>
+      <w:r>
+        <w:rPr>
+          <w:rFonts w:ascii="Consolas" w:eastAsia="Times New Roman" w:hAnsi="Consolas" w:cs="Times New Roman"/>
+          <w:color w:val="F8F8F2"/>
+          <w:kern w:val="0"/>
+          <w:szCs w:val="24"/>
+          <w:lang w:eastAsia="pt-BR"/>
+          <w14:ligatures w14:val="none"/>
+        </w:rPr>
+        <w:t xml:space="preserve"> </w:t>
+      </w:r>
+      <w:r>
+        <w:rPr>
+          <w:rFonts w:ascii="Consolas" w:eastAsia="Times New Roman" w:hAnsi="Consolas" w:cs="Times New Roman"/>
+          <w:color w:val="FF79C6"/>
+          <w:kern w:val="0"/>
+          <w:szCs w:val="24"/>
+          <w:lang w:eastAsia="pt-BR"/>
+          <w14:ligatures w14:val="none"/>
+        </w:rPr>
+        <w:t>in</w:t>
+      </w:r>
+      <w:r>
+        <w:rPr>
+          <w:rFonts w:ascii="Consolas" w:eastAsia="Times New Roman" w:hAnsi="Consolas" w:cs="Times New Roman"/>
+          <w:color w:val="F8F8F2"/>
+          <w:kern w:val="0"/>
+          <w:szCs w:val="24"/>
+          <w:lang w:eastAsia="pt-BR"/>
+          <w14:ligatures w14:val="none"/>
+        </w:rPr>
+        <w:t xml:space="preserve"> s1:</w:t>
+      </w:r>
+    </w:p>
+    <w:p>
+      <w:pPr>
+        <w:shd w:val="clear" w:color="auto" w:fill="13141F"/>
+        <w:spacing w:line="330" w:lineRule="atLeast"/>
+        <w:jc w:val="left"/>
+        <w:rPr>
+          <w:rFonts w:ascii="Consolas" w:eastAsia="Times New Roman" w:hAnsi="Consolas" w:cs="Times New Roman"/>
+          <w:color w:val="F8F8F2"/>
+          <w:kern w:val="0"/>
+          <w:szCs w:val="24"/>
+          <w:lang w:eastAsia="pt-BR"/>
+          <w14:ligatures w14:val="none"/>
+        </w:rPr>
+      </w:pPr>
+      <w:r>
+        <w:rPr>
+          <w:rFonts w:ascii="Consolas" w:eastAsia="Times New Roman" w:hAnsi="Consolas" w:cs="Times New Roman"/>
+          <w:color w:val="F8F8F2"/>
+          <w:kern w:val="0"/>
+          <w:szCs w:val="24"/>
+          <w:lang w:eastAsia="pt-BR"/>
+          <w14:ligatures w14:val="none"/>
+        </w:rPr>
+        <w:t xml:space="preserve">    </w:t>
+      </w:r>
+      <w:r>
+        <w:rPr>
+          <w:rFonts w:ascii="Consolas" w:eastAsia="Times New Roman" w:hAnsi="Consolas" w:cs="Times New Roman"/>
+          <w:color w:val="50FA7B"/>
+          <w:kern w:val="0"/>
+          <w:szCs w:val="24"/>
+          <w:lang w:eastAsia="pt-BR"/>
+          <w14:ligatures w14:val="none"/>
+        </w:rPr>
+        <w:t>print</w:t>
+      </w:r>
+      <w:r>
+        <w:rPr>
+          <w:rFonts w:ascii="Consolas" w:eastAsia="Times New Roman" w:hAnsi="Consolas" w:cs="Times New Roman"/>
+          <w:color w:val="F8F8F2"/>
+          <w:kern w:val="0"/>
+          <w:szCs w:val="24"/>
+          <w:lang w:eastAsia="pt-BR"/>
+          <w14:ligatures w14:val="none"/>
+        </w:rPr>
+        <w:t>(numero)</w:t>
+      </w:r>
+    </w:p>
+    <w:p/>
+    <w:p>
+      <w:pPr>
+        <w:pStyle w:val="Ttulo2"/>
+      </w:pPr>
+      <w:r>
+        <w:t xml:space="preserve">10.1 </w:t>
+      </w:r>
+      <w:r>
+        <w:t>Métodos úteis</w:t>
+      </w:r>
+    </w:p>
+    <w:p>
+      <w:proofErr w:type="spellStart"/>
+      <w:r>
+        <w:t>add</w:t>
+      </w:r>
+      <w:proofErr w:type="spellEnd"/>
+      <w:r>
+        <w:t xml:space="preserve">, update, </w:t>
+      </w:r>
+      <w:proofErr w:type="spellStart"/>
+      <w:r>
+        <w:t>clear</w:t>
+      </w:r>
+      <w:proofErr w:type="spellEnd"/>
+      <w:r>
+        <w:t xml:space="preserve">, </w:t>
+      </w:r>
+      <w:proofErr w:type="spellStart"/>
+      <w:r>
+        <w:t>discard</w:t>
+      </w:r>
+      <w:proofErr w:type="spellEnd"/>
+    </w:p>
+    <w:p>
+      <w:pPr>
+        <w:shd w:val="clear" w:color="auto" w:fill="13141F"/>
+        <w:spacing w:line="330" w:lineRule="atLeast"/>
+        <w:jc w:val="left"/>
+        <w:rPr>
+          <w:rFonts w:ascii="Consolas" w:eastAsia="Times New Roman" w:hAnsi="Consolas" w:cs="Times New Roman"/>
+          <w:color w:val="F8F8F2"/>
+          <w:kern w:val="0"/>
+          <w:szCs w:val="24"/>
+          <w:lang w:eastAsia="pt-BR"/>
+          <w14:ligatures w14:val="none"/>
+        </w:rPr>
+      </w:pPr>
+      <w:r>
+        <w:rPr>
+          <w:rFonts w:ascii="Consolas" w:eastAsia="Times New Roman" w:hAnsi="Consolas" w:cs="Times New Roman"/>
+          <w:color w:val="F8F8F2"/>
+          <w:kern w:val="0"/>
+          <w:szCs w:val="24"/>
+          <w:lang w:eastAsia="pt-BR"/>
+          <w14:ligatures w14:val="none"/>
+        </w:rPr>
+        <w:t xml:space="preserve">s1 </w:t>
+      </w:r>
+      <w:r>
+        <w:rPr>
+          <w:rFonts w:ascii="Consolas" w:eastAsia="Times New Roman" w:hAnsi="Consolas" w:cs="Times New Roman"/>
+          <w:color w:val="FF79C6"/>
+          <w:kern w:val="0"/>
+          <w:szCs w:val="24"/>
+          <w:lang w:eastAsia="pt-BR"/>
+          <w14:ligatures w14:val="none"/>
+        </w:rPr>
+        <w:t>=</w:t>
+      </w:r>
+      <w:r>
+        <w:rPr>
+          <w:rFonts w:ascii="Consolas" w:eastAsia="Times New Roman" w:hAnsi="Consolas" w:cs="Times New Roman"/>
+          <w:color w:val="F8F8F2"/>
+          <w:kern w:val="0"/>
+          <w:szCs w:val="24"/>
+          <w:lang w:eastAsia="pt-BR"/>
+          <w14:ligatures w14:val="none"/>
+        </w:rPr>
+        <w:t xml:space="preserve"> </w:t>
+      </w:r>
+      <w:proofErr w:type="gramStart"/>
+      <w:r>
+        <w:rPr>
+          <w:rFonts w:ascii="Consolas" w:eastAsia="Times New Roman" w:hAnsi="Consolas" w:cs="Times New Roman"/>
+          <w:color w:val="8BE9FD"/>
+          <w:kern w:val="0"/>
+          <w:szCs w:val="24"/>
+          <w:lang w:eastAsia="pt-BR"/>
+          <w14:ligatures w14:val="none"/>
+        </w:rPr>
+        <w:t>set</w:t>
+      </w:r>
+      <w:r>
+        <w:rPr>
+          <w:rFonts w:ascii="Consolas" w:eastAsia="Times New Roman" w:hAnsi="Consolas" w:cs="Times New Roman"/>
+          <w:color w:val="F8F8F2"/>
+          <w:kern w:val="0"/>
+          <w:szCs w:val="24"/>
+          <w:lang w:eastAsia="pt-BR"/>
+          <w14:ligatures w14:val="none"/>
+        </w:rPr>
+        <w:t>(</w:t>
+      </w:r>
+      <w:proofErr w:type="gramEnd"/>
+      <w:r>
+        <w:rPr>
+          <w:rFonts w:ascii="Consolas" w:eastAsia="Times New Roman" w:hAnsi="Consolas" w:cs="Times New Roman"/>
+          <w:color w:val="F8F8F2"/>
+          <w:kern w:val="0"/>
+          <w:szCs w:val="24"/>
+          <w:lang w:eastAsia="pt-BR"/>
+          <w14:ligatures w14:val="none"/>
+        </w:rPr>
+        <w:t>)</w:t>
+      </w:r>
+    </w:p>
+    <w:p>
+      <w:pPr>
+        <w:shd w:val="clear" w:color="auto" w:fill="13141F"/>
+        <w:spacing w:line="330" w:lineRule="atLeast"/>
+        <w:jc w:val="left"/>
+        <w:rPr>
+          <w:rFonts w:ascii="Consolas" w:eastAsia="Times New Roman" w:hAnsi="Consolas" w:cs="Times New Roman"/>
+          <w:color w:val="F8F8F2"/>
+          <w:kern w:val="0"/>
+          <w:szCs w:val="24"/>
+          <w:lang w:eastAsia="pt-BR"/>
+          <w14:ligatures w14:val="none"/>
+        </w:rPr>
+      </w:pPr>
+      <w:r>
+        <w:rPr>
+          <w:rFonts w:ascii="Consolas" w:eastAsia="Times New Roman" w:hAnsi="Consolas" w:cs="Times New Roman"/>
+          <w:color w:val="F8F8F2"/>
+          <w:kern w:val="0"/>
+          <w:szCs w:val="24"/>
+          <w:lang w:eastAsia="pt-BR"/>
+          <w14:ligatures w14:val="none"/>
+        </w:rPr>
+        <w:t>s1.</w:t>
+      </w:r>
+      <w:r>
+        <w:rPr>
+          <w:rFonts w:ascii="Consolas" w:eastAsia="Times New Roman" w:hAnsi="Consolas" w:cs="Times New Roman"/>
+          <w:color w:val="50FA7B"/>
+          <w:kern w:val="0"/>
+          <w:szCs w:val="24"/>
+          <w:lang w:eastAsia="pt-BR"/>
+          <w14:ligatures w14:val="none"/>
+        </w:rPr>
+        <w:t>add</w:t>
+      </w:r>
+      <w:r>
+        <w:rPr>
+          <w:rFonts w:ascii="Consolas" w:eastAsia="Times New Roman" w:hAnsi="Consolas" w:cs="Times New Roman"/>
+          <w:color w:val="F8F8F2"/>
+          <w:kern w:val="0"/>
+          <w:szCs w:val="24"/>
+          <w:lang w:eastAsia="pt-BR"/>
+          <w14:ligatures w14:val="none"/>
+        </w:rPr>
+        <w:t>(</w:t>
+      </w:r>
+      <w:r>
+        <w:rPr>
+          <w:rFonts w:ascii="Consolas" w:eastAsia="Times New Roman" w:hAnsi="Consolas" w:cs="Times New Roman"/>
+          <w:color w:val="E9F284"/>
+          <w:kern w:val="0"/>
+          <w:szCs w:val="24"/>
+          <w:lang w:eastAsia="pt-BR"/>
+          <w14:ligatures w14:val="none"/>
+        </w:rPr>
+        <w:t>'</w:t>
+      </w:r>
+      <w:r>
+        <w:rPr>
+          <w:rFonts w:ascii="Consolas" w:eastAsia="Times New Roman" w:hAnsi="Consolas" w:cs="Times New Roman"/>
+          <w:color w:val="F1FA8C"/>
+          <w:kern w:val="0"/>
+          <w:szCs w:val="24"/>
+          <w:lang w:eastAsia="pt-BR"/>
+          <w14:ligatures w14:val="none"/>
+        </w:rPr>
+        <w:t>Luiz</w:t>
+      </w:r>
+      <w:r>
+        <w:rPr>
+          <w:rFonts w:ascii="Consolas" w:eastAsia="Times New Roman" w:hAnsi="Consolas" w:cs="Times New Roman"/>
+          <w:color w:val="E9F284"/>
+          <w:kern w:val="0"/>
+          <w:szCs w:val="24"/>
+          <w:lang w:eastAsia="pt-BR"/>
+          <w14:ligatures w14:val="none"/>
+        </w:rPr>
+        <w:t>'</w:t>
+      </w:r>
+      <w:r>
+        <w:rPr>
+          <w:rFonts w:ascii="Consolas" w:eastAsia="Times New Roman" w:hAnsi="Consolas" w:cs="Times New Roman"/>
+          <w:color w:val="F8F8F2"/>
+          <w:kern w:val="0"/>
+          <w:szCs w:val="24"/>
+          <w:lang w:eastAsia="pt-BR"/>
+          <w14:ligatures w14:val="none"/>
+        </w:rPr>
+        <w:t>)</w:t>
+      </w:r>
+    </w:p>
+    <w:p>
+      <w:pPr>
+        <w:shd w:val="clear" w:color="auto" w:fill="13141F"/>
+        <w:spacing w:line="330" w:lineRule="atLeast"/>
+        <w:jc w:val="left"/>
+        <w:rPr>
+          <w:rFonts w:ascii="Consolas" w:eastAsia="Times New Roman" w:hAnsi="Consolas" w:cs="Times New Roman"/>
+          <w:color w:val="F8F8F2"/>
+          <w:kern w:val="0"/>
+          <w:szCs w:val="24"/>
+          <w:lang w:eastAsia="pt-BR"/>
+          <w14:ligatures w14:val="none"/>
+        </w:rPr>
+      </w:pPr>
+      <w:proofErr w:type="gramStart"/>
+      <w:r>
+        <w:rPr>
+          <w:rFonts w:ascii="Consolas" w:eastAsia="Times New Roman" w:hAnsi="Consolas" w:cs="Times New Roman"/>
+          <w:color w:val="F8F8F2"/>
+          <w:kern w:val="0"/>
+          <w:szCs w:val="24"/>
+          <w:lang w:eastAsia="pt-BR"/>
+          <w14:ligatures w14:val="none"/>
+        </w:rPr>
+        <w:t>s1.</w:t>
+      </w:r>
+      <w:r>
+        <w:rPr>
+          <w:rFonts w:ascii="Consolas" w:eastAsia="Times New Roman" w:hAnsi="Consolas" w:cs="Times New Roman"/>
+          <w:color w:val="50FA7B"/>
+          <w:kern w:val="0"/>
+          <w:szCs w:val="24"/>
+          <w:lang w:eastAsia="pt-BR"/>
+          <w14:ligatures w14:val="none"/>
+        </w:rPr>
+        <w:t>add</w:t>
+      </w:r>
+      <w:r>
+        <w:rPr>
+          <w:rFonts w:ascii="Consolas" w:eastAsia="Times New Roman" w:hAnsi="Consolas" w:cs="Times New Roman"/>
+          <w:color w:val="F8F8F2"/>
+          <w:kern w:val="0"/>
+          <w:szCs w:val="24"/>
+          <w:lang w:eastAsia="pt-BR"/>
+          <w14:ligatures w14:val="none"/>
+        </w:rPr>
+        <w:t>(</w:t>
+      </w:r>
+      <w:proofErr w:type="gramEnd"/>
+      <w:r>
+        <w:rPr>
+          <w:rFonts w:ascii="Consolas" w:eastAsia="Times New Roman" w:hAnsi="Consolas" w:cs="Times New Roman"/>
+          <w:color w:val="BD93F9"/>
+          <w:kern w:val="0"/>
+          <w:szCs w:val="24"/>
+          <w:lang w:eastAsia="pt-BR"/>
+          <w14:ligatures w14:val="none"/>
+        </w:rPr>
+        <w:t>1</w:t>
+      </w:r>
+      <w:r>
+        <w:rPr>
+          <w:rFonts w:ascii="Consolas" w:eastAsia="Times New Roman" w:hAnsi="Consolas" w:cs="Times New Roman"/>
+          <w:color w:val="F8F8F2"/>
+          <w:kern w:val="0"/>
+          <w:szCs w:val="24"/>
+          <w:lang w:eastAsia="pt-BR"/>
+          <w14:ligatures w14:val="none"/>
+        </w:rPr>
+        <w:t>)</w:t>
+      </w:r>
+    </w:p>
+    <w:p>
+      <w:pPr>
+        <w:shd w:val="clear" w:color="auto" w:fill="13141F"/>
+        <w:spacing w:line="330" w:lineRule="atLeast"/>
+        <w:jc w:val="left"/>
+        <w:rPr>
+          <w:rFonts w:ascii="Consolas" w:eastAsia="Times New Roman" w:hAnsi="Consolas" w:cs="Times New Roman"/>
+          <w:color w:val="F8F8F2"/>
+          <w:kern w:val="0"/>
+          <w:szCs w:val="24"/>
+          <w:lang w:eastAsia="pt-BR"/>
+          <w14:ligatures w14:val="none"/>
+        </w:rPr>
+      </w:pPr>
+      <w:r>
+        <w:rPr>
+          <w:rFonts w:ascii="Consolas" w:eastAsia="Times New Roman" w:hAnsi="Consolas" w:cs="Times New Roman"/>
+          <w:color w:val="F8F8F2"/>
+          <w:kern w:val="0"/>
+          <w:szCs w:val="24"/>
+          <w:lang w:eastAsia="pt-BR"/>
+          <w14:ligatures w14:val="none"/>
+        </w:rPr>
+        <w:t>s</w:t>
+      </w:r>
+      <w:proofErr w:type="gramStart"/>
+      <w:r>
+        <w:rPr>
+          <w:rFonts w:ascii="Consolas" w:eastAsia="Times New Roman" w:hAnsi="Consolas" w:cs="Times New Roman"/>
+          <w:color w:val="F8F8F2"/>
+          <w:kern w:val="0"/>
+          <w:szCs w:val="24"/>
+          <w:lang w:eastAsia="pt-BR"/>
+          <w14:ligatures w14:val="none"/>
+        </w:rPr>
+        <w:t>1.</w:t>
+      </w:r>
+      <w:r>
+        <w:rPr>
+          <w:rFonts w:ascii="Consolas" w:eastAsia="Times New Roman" w:hAnsi="Consolas" w:cs="Times New Roman"/>
+          <w:color w:val="50FA7B"/>
+          <w:kern w:val="0"/>
+          <w:szCs w:val="24"/>
+          <w:lang w:eastAsia="pt-BR"/>
+          <w14:ligatures w14:val="none"/>
+        </w:rPr>
+        <w:t>update</w:t>
+      </w:r>
+      <w:proofErr w:type="gramEnd"/>
+      <w:r>
+        <w:rPr>
+          <w:rFonts w:ascii="Consolas" w:eastAsia="Times New Roman" w:hAnsi="Consolas" w:cs="Times New Roman"/>
+          <w:color w:val="F8F8F2"/>
+          <w:kern w:val="0"/>
+          <w:szCs w:val="24"/>
+          <w:lang w:eastAsia="pt-BR"/>
+          <w14:ligatures w14:val="none"/>
+        </w:rPr>
+        <w:t>((</w:t>
+      </w:r>
+      <w:r>
+        <w:rPr>
+          <w:rFonts w:ascii="Consolas" w:eastAsia="Times New Roman" w:hAnsi="Consolas" w:cs="Times New Roman"/>
+          <w:color w:val="E9F284"/>
+          <w:kern w:val="0"/>
+          <w:szCs w:val="24"/>
+          <w:lang w:eastAsia="pt-BR"/>
+          <w14:ligatures w14:val="none"/>
+        </w:rPr>
+        <w:t>'</w:t>
+      </w:r>
+      <w:r>
+        <w:rPr>
+          <w:rFonts w:ascii="Consolas" w:eastAsia="Times New Roman" w:hAnsi="Consolas" w:cs="Times New Roman"/>
+          <w:color w:val="F1FA8C"/>
+          <w:kern w:val="0"/>
+          <w:szCs w:val="24"/>
+          <w:lang w:eastAsia="pt-BR"/>
+          <w14:ligatures w14:val="none"/>
+        </w:rPr>
+        <w:t>Olá mundo</w:t>
+      </w:r>
+      <w:r>
+        <w:rPr>
+          <w:rFonts w:ascii="Consolas" w:eastAsia="Times New Roman" w:hAnsi="Consolas" w:cs="Times New Roman"/>
+          <w:color w:val="E9F284"/>
+          <w:kern w:val="0"/>
+          <w:szCs w:val="24"/>
+          <w:lang w:eastAsia="pt-BR"/>
+          <w14:ligatures w14:val="none"/>
+        </w:rPr>
+        <w:t>'</w:t>
+      </w:r>
+      <w:r>
+        <w:rPr>
+          <w:rFonts w:ascii="Consolas" w:eastAsia="Times New Roman" w:hAnsi="Consolas" w:cs="Times New Roman"/>
+          <w:color w:val="F8F8F2"/>
+          <w:kern w:val="0"/>
+          <w:szCs w:val="24"/>
+          <w:lang w:eastAsia="pt-BR"/>
+          <w14:ligatures w14:val="none"/>
+        </w:rPr>
+        <w:t xml:space="preserve">, </w:t>
+      </w:r>
+      <w:r>
+        <w:rPr>
+          <w:rFonts w:ascii="Consolas" w:eastAsia="Times New Roman" w:hAnsi="Consolas" w:cs="Times New Roman"/>
+          <w:color w:val="BD93F9"/>
+          <w:kern w:val="0"/>
+          <w:szCs w:val="24"/>
+          <w:lang w:eastAsia="pt-BR"/>
+          <w14:ligatures w14:val="none"/>
+        </w:rPr>
+        <w:t>1</w:t>
+      </w:r>
+      <w:r>
+        <w:rPr>
+          <w:rFonts w:ascii="Consolas" w:eastAsia="Times New Roman" w:hAnsi="Consolas" w:cs="Times New Roman"/>
+          <w:color w:val="F8F8F2"/>
+          <w:kern w:val="0"/>
+          <w:szCs w:val="24"/>
+          <w:lang w:eastAsia="pt-BR"/>
+          <w14:ligatures w14:val="none"/>
+        </w:rPr>
+        <w:t xml:space="preserve">, </w:t>
+      </w:r>
+      <w:r>
+        <w:rPr>
+          <w:rFonts w:ascii="Consolas" w:eastAsia="Times New Roman" w:hAnsi="Consolas" w:cs="Times New Roman"/>
+          <w:color w:val="BD93F9"/>
+          <w:kern w:val="0"/>
+          <w:szCs w:val="24"/>
+          <w:lang w:eastAsia="pt-BR"/>
+          <w14:ligatures w14:val="none"/>
+        </w:rPr>
+        <w:t>2</w:t>
+      </w:r>
+      <w:r>
+        <w:rPr>
+          <w:rFonts w:ascii="Consolas" w:eastAsia="Times New Roman" w:hAnsi="Consolas" w:cs="Times New Roman"/>
+          <w:color w:val="F8F8F2"/>
+          <w:kern w:val="0"/>
+          <w:szCs w:val="24"/>
+          <w:lang w:eastAsia="pt-BR"/>
+          <w14:ligatures w14:val="none"/>
+        </w:rPr>
+        <w:t xml:space="preserve">, </w:t>
+      </w:r>
+      <w:r>
+        <w:rPr>
+          <w:rFonts w:ascii="Consolas" w:eastAsia="Times New Roman" w:hAnsi="Consolas" w:cs="Times New Roman"/>
+          <w:color w:val="BD93F9"/>
+          <w:kern w:val="0"/>
+          <w:szCs w:val="24"/>
+          <w:lang w:eastAsia="pt-BR"/>
+          <w14:ligatures w14:val="none"/>
+        </w:rPr>
+        <w:t>3</w:t>
+      </w:r>
+      <w:r>
+        <w:rPr>
+          <w:rFonts w:ascii="Consolas" w:eastAsia="Times New Roman" w:hAnsi="Consolas" w:cs="Times New Roman"/>
+          <w:color w:val="F8F8F2"/>
+          <w:kern w:val="0"/>
+          <w:szCs w:val="24"/>
+          <w:lang w:eastAsia="pt-BR"/>
+          <w14:ligatures w14:val="none"/>
+        </w:rPr>
+        <w:t xml:space="preserve">, </w:t>
+      </w:r>
+      <w:r>
+        <w:rPr>
+          <w:rFonts w:ascii="Consolas" w:eastAsia="Times New Roman" w:hAnsi="Consolas" w:cs="Times New Roman"/>
+          <w:color w:val="BD93F9"/>
+          <w:kern w:val="0"/>
+          <w:szCs w:val="24"/>
+          <w:lang w:eastAsia="pt-BR"/>
+          <w14:ligatures w14:val="none"/>
+        </w:rPr>
+        <w:t>4</w:t>
+      </w:r>
+      <w:r>
+        <w:rPr>
+          <w:rFonts w:ascii="Consolas" w:eastAsia="Times New Roman" w:hAnsi="Consolas" w:cs="Times New Roman"/>
+          <w:color w:val="F8F8F2"/>
+          <w:kern w:val="0"/>
+          <w:szCs w:val="24"/>
+          <w:lang w:eastAsia="pt-BR"/>
+          <w14:ligatures w14:val="none"/>
+        </w:rPr>
+        <w:t>))</w:t>
+      </w:r>
+    </w:p>
+    <w:p>
+      <w:pPr>
+        <w:shd w:val="clear" w:color="auto" w:fill="13141F"/>
+        <w:spacing w:line="330" w:lineRule="atLeast"/>
+        <w:jc w:val="left"/>
+        <w:rPr>
+          <w:rFonts w:ascii="Consolas" w:eastAsia="Times New Roman" w:hAnsi="Consolas" w:cs="Times New Roman"/>
+          <w:color w:val="F8F8F2"/>
+          <w:kern w:val="0"/>
+          <w:szCs w:val="24"/>
+          <w:lang w:eastAsia="pt-BR"/>
+          <w14:ligatures w14:val="none"/>
+        </w:rPr>
+      </w:pPr>
+      <w:r>
+        <w:rPr>
+          <w:rFonts w:ascii="Consolas" w:eastAsia="Times New Roman" w:hAnsi="Consolas" w:cs="Times New Roman"/>
+          <w:color w:val="6272A4"/>
+          <w:kern w:val="0"/>
+          <w:szCs w:val="24"/>
+          <w:lang w:eastAsia="pt-BR"/>
+          <w14:ligatures w14:val="none"/>
+        </w:rPr>
+        <w:t># s</w:t>
+      </w:r>
+      <w:proofErr w:type="gramStart"/>
+      <w:r>
+        <w:rPr>
+          <w:rFonts w:ascii="Consolas" w:eastAsia="Times New Roman" w:hAnsi="Consolas" w:cs="Times New Roman"/>
+          <w:color w:val="6272A4"/>
+          <w:kern w:val="0"/>
+          <w:szCs w:val="24"/>
+          <w:lang w:eastAsia="pt-BR"/>
+          <w14:ligatures w14:val="none"/>
+        </w:rPr>
+        <w:t>1.clear</w:t>
+      </w:r>
+      <w:proofErr w:type="gramEnd"/>
+      <w:r>
+        <w:rPr>
+          <w:rFonts w:ascii="Consolas" w:eastAsia="Times New Roman" w:hAnsi="Consolas" w:cs="Times New Roman"/>
+          <w:color w:val="6272A4"/>
+          <w:kern w:val="0"/>
+          <w:szCs w:val="24"/>
+          <w:lang w:eastAsia="pt-BR"/>
+          <w14:ligatures w14:val="none"/>
+        </w:rPr>
+        <w:t>()</w:t>
+      </w:r>
+    </w:p>
+    <w:p>
+      <w:pPr>
+        <w:shd w:val="clear" w:color="auto" w:fill="13141F"/>
+        <w:spacing w:line="330" w:lineRule="atLeast"/>
+        <w:jc w:val="left"/>
+        <w:rPr>
+          <w:rFonts w:ascii="Consolas" w:eastAsia="Times New Roman" w:hAnsi="Consolas" w:cs="Times New Roman"/>
+          <w:color w:val="F8F8F2"/>
+          <w:kern w:val="0"/>
+          <w:szCs w:val="24"/>
+          <w:lang w:eastAsia="pt-BR"/>
+          <w14:ligatures w14:val="none"/>
+        </w:rPr>
+      </w:pPr>
+      <w:r>
+        <w:rPr>
+          <w:rFonts w:ascii="Consolas" w:eastAsia="Times New Roman" w:hAnsi="Consolas" w:cs="Times New Roman"/>
+          <w:color w:val="F8F8F2"/>
+          <w:kern w:val="0"/>
+          <w:szCs w:val="24"/>
+          <w:lang w:eastAsia="pt-BR"/>
+          <w14:ligatures w14:val="none"/>
+        </w:rPr>
+        <w:t>s</w:t>
+      </w:r>
+      <w:proofErr w:type="gramStart"/>
+      <w:r>
+        <w:rPr>
+          <w:rFonts w:ascii="Consolas" w:eastAsia="Times New Roman" w:hAnsi="Consolas" w:cs="Times New Roman"/>
+          <w:color w:val="F8F8F2"/>
+          <w:kern w:val="0"/>
+          <w:szCs w:val="24"/>
+          <w:lang w:eastAsia="pt-BR"/>
+          <w14:ligatures w14:val="none"/>
+        </w:rPr>
+        <w:t>1.</w:t>
+      </w:r>
+      <w:r>
+        <w:rPr>
+          <w:rFonts w:ascii="Consolas" w:eastAsia="Times New Roman" w:hAnsi="Consolas" w:cs="Times New Roman"/>
+          <w:color w:val="50FA7B"/>
+          <w:kern w:val="0"/>
+          <w:szCs w:val="24"/>
+          <w:lang w:eastAsia="pt-BR"/>
+          <w14:ligatures w14:val="none"/>
+        </w:rPr>
+        <w:t>discard</w:t>
+      </w:r>
+      <w:proofErr w:type="gramEnd"/>
+      <w:r>
+        <w:rPr>
+          <w:rFonts w:ascii="Consolas" w:eastAsia="Times New Roman" w:hAnsi="Consolas" w:cs="Times New Roman"/>
+          <w:color w:val="F8F8F2"/>
+          <w:kern w:val="0"/>
+          <w:szCs w:val="24"/>
+          <w:lang w:eastAsia="pt-BR"/>
+          <w14:ligatures w14:val="none"/>
+        </w:rPr>
+        <w:t>(</w:t>
+      </w:r>
+      <w:r>
+        <w:rPr>
+          <w:rFonts w:ascii="Consolas" w:eastAsia="Times New Roman" w:hAnsi="Consolas" w:cs="Times New Roman"/>
+          <w:color w:val="E9F284"/>
+          <w:kern w:val="0"/>
+          <w:szCs w:val="24"/>
+          <w:lang w:eastAsia="pt-BR"/>
+          <w14:ligatures w14:val="none"/>
+        </w:rPr>
+        <w:t>'</w:t>
+      </w:r>
+      <w:r>
+        <w:rPr>
+          <w:rFonts w:ascii="Consolas" w:eastAsia="Times New Roman" w:hAnsi="Consolas" w:cs="Times New Roman"/>
+          <w:color w:val="F1FA8C"/>
+          <w:kern w:val="0"/>
+          <w:szCs w:val="24"/>
+          <w:lang w:eastAsia="pt-BR"/>
+          <w14:ligatures w14:val="none"/>
+        </w:rPr>
+        <w:t>Olá mundo</w:t>
+      </w:r>
+      <w:r>
+        <w:rPr>
+          <w:rFonts w:ascii="Consolas" w:eastAsia="Times New Roman" w:hAnsi="Consolas" w:cs="Times New Roman"/>
+          <w:color w:val="E9F284"/>
+          <w:kern w:val="0"/>
+          <w:szCs w:val="24"/>
+          <w:lang w:eastAsia="pt-BR"/>
+          <w14:ligatures w14:val="none"/>
+        </w:rPr>
+        <w:t>'</w:t>
+      </w:r>
+      <w:r>
+        <w:rPr>
+          <w:rFonts w:ascii="Consolas" w:eastAsia="Times New Roman" w:hAnsi="Consolas" w:cs="Times New Roman"/>
+          <w:color w:val="F8F8F2"/>
+          <w:kern w:val="0"/>
+          <w:szCs w:val="24"/>
+          <w:lang w:eastAsia="pt-BR"/>
+          <w14:ligatures w14:val="none"/>
+        </w:rPr>
+        <w:t>)</w:t>
+      </w:r>
+    </w:p>
+    <w:p>
+      <w:pPr>
+        <w:shd w:val="clear" w:color="auto" w:fill="13141F"/>
+        <w:spacing w:line="330" w:lineRule="atLeast"/>
+        <w:jc w:val="left"/>
+        <w:rPr>
+          <w:rFonts w:ascii="Consolas" w:eastAsia="Times New Roman" w:hAnsi="Consolas" w:cs="Times New Roman"/>
+          <w:color w:val="F8F8F2"/>
+          <w:kern w:val="0"/>
+          <w:szCs w:val="24"/>
+          <w:lang w:eastAsia="pt-BR"/>
+          <w14:ligatures w14:val="none"/>
+        </w:rPr>
+      </w:pPr>
+      <w:r>
+        <w:rPr>
+          <w:rFonts w:ascii="Consolas" w:eastAsia="Times New Roman" w:hAnsi="Consolas" w:cs="Times New Roman"/>
+          <w:color w:val="F8F8F2"/>
+          <w:kern w:val="0"/>
+          <w:szCs w:val="24"/>
+          <w:lang w:eastAsia="pt-BR"/>
+          <w14:ligatures w14:val="none"/>
+        </w:rPr>
+        <w:t>s</w:t>
+      </w:r>
+      <w:proofErr w:type="gramStart"/>
+      <w:r>
+        <w:rPr>
+          <w:rFonts w:ascii="Consolas" w:eastAsia="Times New Roman" w:hAnsi="Consolas" w:cs="Times New Roman"/>
+          <w:color w:val="F8F8F2"/>
+          <w:kern w:val="0"/>
+          <w:szCs w:val="24"/>
+          <w:lang w:eastAsia="pt-BR"/>
+          <w14:ligatures w14:val="none"/>
+        </w:rPr>
+        <w:t>1.</w:t>
+      </w:r>
+      <w:r>
+        <w:rPr>
+          <w:rFonts w:ascii="Consolas" w:eastAsia="Times New Roman" w:hAnsi="Consolas" w:cs="Times New Roman"/>
+          <w:color w:val="50FA7B"/>
+          <w:kern w:val="0"/>
+          <w:szCs w:val="24"/>
+          <w:lang w:eastAsia="pt-BR"/>
+          <w14:ligatures w14:val="none"/>
+        </w:rPr>
+        <w:t>discard</w:t>
+      </w:r>
+      <w:proofErr w:type="gramEnd"/>
+      <w:r>
+        <w:rPr>
+          <w:rFonts w:ascii="Consolas" w:eastAsia="Times New Roman" w:hAnsi="Consolas" w:cs="Times New Roman"/>
+          <w:color w:val="F8F8F2"/>
+          <w:kern w:val="0"/>
+          <w:szCs w:val="24"/>
+          <w:lang w:eastAsia="pt-BR"/>
+          <w14:ligatures w14:val="none"/>
+        </w:rPr>
+        <w:t>(</w:t>
+      </w:r>
+      <w:r>
+        <w:rPr>
+          <w:rFonts w:ascii="Consolas" w:eastAsia="Times New Roman" w:hAnsi="Consolas" w:cs="Times New Roman"/>
+          <w:color w:val="E9F284"/>
+          <w:kern w:val="0"/>
+          <w:szCs w:val="24"/>
+          <w:lang w:eastAsia="pt-BR"/>
+          <w14:ligatures w14:val="none"/>
+        </w:rPr>
+        <w:t>'</w:t>
+      </w:r>
+      <w:r>
+        <w:rPr>
+          <w:rFonts w:ascii="Consolas" w:eastAsia="Times New Roman" w:hAnsi="Consolas" w:cs="Times New Roman"/>
+          <w:color w:val="F1FA8C"/>
+          <w:kern w:val="0"/>
+          <w:szCs w:val="24"/>
+          <w:lang w:eastAsia="pt-BR"/>
+          <w14:ligatures w14:val="none"/>
+        </w:rPr>
+        <w:t>Luiz</w:t>
+      </w:r>
+      <w:r>
+        <w:rPr>
+          <w:rFonts w:ascii="Consolas" w:eastAsia="Times New Roman" w:hAnsi="Consolas" w:cs="Times New Roman"/>
+          <w:color w:val="E9F284"/>
+          <w:kern w:val="0"/>
+          <w:szCs w:val="24"/>
+          <w:lang w:eastAsia="pt-BR"/>
+          <w14:ligatures w14:val="none"/>
+        </w:rPr>
+        <w:t>'</w:t>
+      </w:r>
+      <w:r>
+        <w:rPr>
+          <w:rFonts w:ascii="Consolas" w:eastAsia="Times New Roman" w:hAnsi="Consolas" w:cs="Times New Roman"/>
+          <w:color w:val="F8F8F2"/>
+          <w:kern w:val="0"/>
+          <w:szCs w:val="24"/>
+          <w:lang w:eastAsia="pt-BR"/>
+          <w14:ligatures w14:val="none"/>
+        </w:rPr>
+        <w:t>)</w:t>
+      </w:r>
+    </w:p>
+    <w:p>
+      <w:pPr>
+        <w:shd w:val="clear" w:color="auto" w:fill="13141F"/>
+        <w:spacing w:line="330" w:lineRule="atLeast"/>
+        <w:jc w:val="left"/>
+        <w:rPr>
+          <w:rFonts w:ascii="Consolas" w:eastAsia="Times New Roman" w:hAnsi="Consolas" w:cs="Times New Roman"/>
+          <w:color w:val="F8F8F2"/>
+          <w:kern w:val="0"/>
+          <w:szCs w:val="24"/>
+          <w:lang w:eastAsia="pt-BR"/>
+          <w14:ligatures w14:val="none"/>
+        </w:rPr>
+      </w:pPr>
+      <w:r>
+        <w:rPr>
+          <w:rFonts w:ascii="Consolas" w:eastAsia="Times New Roman" w:hAnsi="Consolas" w:cs="Times New Roman"/>
+          <w:color w:val="50FA7B"/>
+          <w:kern w:val="0"/>
+          <w:szCs w:val="24"/>
+          <w:lang w:eastAsia="pt-BR"/>
+          <w14:ligatures w14:val="none"/>
+        </w:rPr>
+        <w:lastRenderedPageBreak/>
+        <w:t>print</w:t>
+      </w:r>
+      <w:r>
+        <w:rPr>
+          <w:rFonts w:ascii="Consolas" w:eastAsia="Times New Roman" w:hAnsi="Consolas" w:cs="Times New Roman"/>
+          <w:color w:val="F8F8F2"/>
+          <w:kern w:val="0"/>
+          <w:szCs w:val="24"/>
+          <w:lang w:eastAsia="pt-BR"/>
+          <w14:ligatures w14:val="none"/>
+        </w:rPr>
+        <w:t>(s1)</w:t>
+      </w:r>
+    </w:p>
+    <w:p>
+      <w:pPr>
+        <w:shd w:val="clear" w:color="auto" w:fill="13141F"/>
+        <w:spacing w:line="330" w:lineRule="atLeast"/>
+        <w:jc w:val="left"/>
+        <w:rPr>
+          <w:rFonts w:ascii="Consolas" w:eastAsia="Times New Roman" w:hAnsi="Consolas" w:cs="Times New Roman"/>
+          <w:color w:val="F8F8F2"/>
+          <w:kern w:val="0"/>
+          <w:szCs w:val="24"/>
+          <w:lang w:eastAsia="pt-BR"/>
+          <w14:ligatures w14:val="none"/>
+        </w:rPr>
+      </w:pPr>
+      <w:r>
+        <w:rPr>
+          <w:rFonts w:ascii="Consolas" w:eastAsia="Times New Roman" w:hAnsi="Consolas" w:cs="Times New Roman"/>
+          <w:color w:val="6272A4"/>
+          <w:kern w:val="0"/>
+          <w:szCs w:val="24"/>
+          <w:lang w:eastAsia="pt-BR"/>
+          <w14:ligatures w14:val="none"/>
+        </w:rPr>
+        <w:t># print(s1)</w:t>
+      </w:r>
+    </w:p>
+    <w:p/>
+    <w:p>
+      <w:pPr>
+        <w:pStyle w:val="Ttulo2"/>
+      </w:pPr>
+      <w:r>
+        <w:t>10.</w:t>
+      </w:r>
+      <w:r>
+        <w:t>2</w:t>
+      </w:r>
+      <w:r>
+        <w:t xml:space="preserve"> Operadores úteis</w:t>
+      </w:r>
+    </w:p>
+    <w:p>
+      <w:r>
+        <w:t>união | união (</w:t>
+      </w:r>
+      <w:proofErr w:type="spellStart"/>
+      <w:r>
+        <w:t>union</w:t>
+      </w:r>
+      <w:proofErr w:type="spellEnd"/>
+      <w:r>
+        <w:t>) - Une</w:t>
+      </w:r>
+    </w:p>
+    <w:p>
+      <w:r>
+        <w:t>intersecção &amp; (</w:t>
+      </w:r>
+      <w:proofErr w:type="spellStart"/>
+      <w:r>
+        <w:t>intersection</w:t>
+      </w:r>
+      <w:proofErr w:type="spellEnd"/>
+      <w:r>
+        <w:t>) - Itens presentes em ambos</w:t>
+      </w:r>
+    </w:p>
+    <w:p>
+      <w:r>
+        <w:t>diferença - Itens presentes apenas no set da esquerda</w:t>
+      </w:r>
+    </w:p>
+    <w:p>
+      <w:r>
+        <w:t>diferença simétrica ^ Itens que não estão em ambos</w:t>
+      </w:r>
+    </w:p>
+    <w:p>
+      <w:pPr>
+        <w:shd w:val="clear" w:color="auto" w:fill="13141F"/>
+        <w:spacing w:line="330" w:lineRule="atLeast"/>
+        <w:jc w:val="left"/>
+        <w:rPr>
+          <w:rFonts w:ascii="Consolas" w:eastAsia="Times New Roman" w:hAnsi="Consolas" w:cs="Times New Roman"/>
+          <w:color w:val="F8F8F2"/>
+          <w:kern w:val="0"/>
+          <w:szCs w:val="24"/>
+          <w:lang w:eastAsia="pt-BR"/>
+          <w14:ligatures w14:val="none"/>
+        </w:rPr>
+      </w:pPr>
+      <w:r>
+        <w:rPr>
+          <w:rFonts w:ascii="Consolas" w:eastAsia="Times New Roman" w:hAnsi="Consolas" w:cs="Times New Roman"/>
+          <w:color w:val="F8F8F2"/>
+          <w:kern w:val="0"/>
+          <w:szCs w:val="24"/>
+          <w:lang w:eastAsia="pt-BR"/>
+          <w14:ligatures w14:val="none"/>
+        </w:rPr>
+        <w:t xml:space="preserve">s1 </w:t>
+      </w:r>
+      <w:r>
+        <w:rPr>
+          <w:rFonts w:ascii="Consolas" w:eastAsia="Times New Roman" w:hAnsi="Consolas" w:cs="Times New Roman"/>
+          <w:color w:val="FF79C6"/>
+          <w:kern w:val="0"/>
+          <w:szCs w:val="24"/>
+          <w:lang w:eastAsia="pt-BR"/>
+          <w14:ligatures w14:val="none"/>
+        </w:rPr>
+        <w:t>=</w:t>
+      </w:r>
+      <w:r>
+        <w:rPr>
+          <w:rFonts w:ascii="Consolas" w:eastAsia="Times New Roman" w:hAnsi="Consolas" w:cs="Times New Roman"/>
+          <w:color w:val="F8F8F2"/>
+          <w:kern w:val="0"/>
+          <w:szCs w:val="24"/>
+          <w:lang w:eastAsia="pt-BR"/>
+          <w14:ligatures w14:val="none"/>
+        </w:rPr>
+        <w:t xml:space="preserve"> {</w:t>
+      </w:r>
+      <w:r>
+        <w:rPr>
+          <w:rFonts w:ascii="Consolas" w:eastAsia="Times New Roman" w:hAnsi="Consolas" w:cs="Times New Roman"/>
+          <w:color w:val="BD93F9"/>
+          <w:kern w:val="0"/>
+          <w:szCs w:val="24"/>
+          <w:lang w:eastAsia="pt-BR"/>
+          <w14:ligatures w14:val="none"/>
+        </w:rPr>
+        <w:t>1</w:t>
+      </w:r>
+      <w:r>
+        <w:rPr>
+          <w:rFonts w:ascii="Consolas" w:eastAsia="Times New Roman" w:hAnsi="Consolas" w:cs="Times New Roman"/>
+          <w:color w:val="F8F8F2"/>
+          <w:kern w:val="0"/>
+          <w:szCs w:val="24"/>
+          <w:lang w:eastAsia="pt-BR"/>
+          <w14:ligatures w14:val="none"/>
+        </w:rPr>
+        <w:t xml:space="preserve">, </w:t>
+      </w:r>
+      <w:r>
+        <w:rPr>
+          <w:rFonts w:ascii="Consolas" w:eastAsia="Times New Roman" w:hAnsi="Consolas" w:cs="Times New Roman"/>
+          <w:color w:val="BD93F9"/>
+          <w:kern w:val="0"/>
+          <w:szCs w:val="24"/>
+          <w:lang w:eastAsia="pt-BR"/>
+          <w14:ligatures w14:val="none"/>
+        </w:rPr>
+        <w:t>2</w:t>
+      </w:r>
+      <w:r>
+        <w:rPr>
+          <w:rFonts w:ascii="Consolas" w:eastAsia="Times New Roman" w:hAnsi="Consolas" w:cs="Times New Roman"/>
+          <w:color w:val="F8F8F2"/>
+          <w:kern w:val="0"/>
+          <w:szCs w:val="24"/>
+          <w:lang w:eastAsia="pt-BR"/>
+          <w14:ligatures w14:val="none"/>
+        </w:rPr>
+        <w:t xml:space="preserve">, </w:t>
+      </w:r>
+      <w:r>
+        <w:rPr>
+          <w:rFonts w:ascii="Consolas" w:eastAsia="Times New Roman" w:hAnsi="Consolas" w:cs="Times New Roman"/>
+          <w:color w:val="BD93F9"/>
+          <w:kern w:val="0"/>
+          <w:szCs w:val="24"/>
+          <w:lang w:eastAsia="pt-BR"/>
+          <w14:ligatures w14:val="none"/>
+        </w:rPr>
+        <w:t>3</w:t>
+      </w:r>
+      <w:r>
+        <w:rPr>
+          <w:rFonts w:ascii="Consolas" w:eastAsia="Times New Roman" w:hAnsi="Consolas" w:cs="Times New Roman"/>
+          <w:color w:val="F8F8F2"/>
+          <w:kern w:val="0"/>
+          <w:szCs w:val="24"/>
+          <w:lang w:eastAsia="pt-BR"/>
+          <w14:ligatures w14:val="none"/>
+        </w:rPr>
+        <w:t>}</w:t>
+      </w:r>
+    </w:p>
+    <w:p>
+      <w:pPr>
+        <w:shd w:val="clear" w:color="auto" w:fill="13141F"/>
+        <w:spacing w:line="330" w:lineRule="atLeast"/>
+        <w:jc w:val="left"/>
+        <w:rPr>
+          <w:rFonts w:ascii="Consolas" w:eastAsia="Times New Roman" w:hAnsi="Consolas" w:cs="Times New Roman"/>
+          <w:color w:val="F8F8F2"/>
+          <w:kern w:val="0"/>
+          <w:szCs w:val="24"/>
+          <w:lang w:eastAsia="pt-BR"/>
+          <w14:ligatures w14:val="none"/>
+        </w:rPr>
+      </w:pPr>
+      <w:r>
+        <w:rPr>
+          <w:rFonts w:ascii="Consolas" w:eastAsia="Times New Roman" w:hAnsi="Consolas" w:cs="Times New Roman"/>
+          <w:color w:val="F8F8F2"/>
+          <w:kern w:val="0"/>
+          <w:szCs w:val="24"/>
+          <w:lang w:eastAsia="pt-BR"/>
+          <w14:ligatures w14:val="none"/>
+        </w:rPr>
+        <w:t xml:space="preserve">s2 </w:t>
+      </w:r>
+      <w:r>
+        <w:rPr>
+          <w:rFonts w:ascii="Consolas" w:eastAsia="Times New Roman" w:hAnsi="Consolas" w:cs="Times New Roman"/>
+          <w:color w:val="FF79C6"/>
+          <w:kern w:val="0"/>
+          <w:szCs w:val="24"/>
+          <w:lang w:eastAsia="pt-BR"/>
+          <w14:ligatures w14:val="none"/>
+        </w:rPr>
+        <w:t>=</w:t>
+      </w:r>
+      <w:r>
+        <w:rPr>
+          <w:rFonts w:ascii="Consolas" w:eastAsia="Times New Roman" w:hAnsi="Consolas" w:cs="Times New Roman"/>
+          <w:color w:val="F8F8F2"/>
+          <w:kern w:val="0"/>
+          <w:szCs w:val="24"/>
+          <w:lang w:eastAsia="pt-BR"/>
+          <w14:ligatures w14:val="none"/>
+        </w:rPr>
+        <w:t xml:space="preserve"> {</w:t>
+      </w:r>
+      <w:r>
+        <w:rPr>
+          <w:rFonts w:ascii="Consolas" w:eastAsia="Times New Roman" w:hAnsi="Consolas" w:cs="Times New Roman"/>
+          <w:color w:val="BD93F9"/>
+          <w:kern w:val="0"/>
+          <w:szCs w:val="24"/>
+          <w:lang w:eastAsia="pt-BR"/>
+          <w14:ligatures w14:val="none"/>
+        </w:rPr>
+        <w:t>2</w:t>
+      </w:r>
+      <w:r>
+        <w:rPr>
+          <w:rFonts w:ascii="Consolas" w:eastAsia="Times New Roman" w:hAnsi="Consolas" w:cs="Times New Roman"/>
+          <w:color w:val="F8F8F2"/>
+          <w:kern w:val="0"/>
+          <w:szCs w:val="24"/>
+          <w:lang w:eastAsia="pt-BR"/>
+          <w14:ligatures w14:val="none"/>
+        </w:rPr>
+        <w:t xml:space="preserve">, </w:t>
+      </w:r>
+      <w:r>
+        <w:rPr>
+          <w:rFonts w:ascii="Consolas" w:eastAsia="Times New Roman" w:hAnsi="Consolas" w:cs="Times New Roman"/>
+          <w:color w:val="BD93F9"/>
+          <w:kern w:val="0"/>
+          <w:szCs w:val="24"/>
+          <w:lang w:eastAsia="pt-BR"/>
+          <w14:ligatures w14:val="none"/>
+        </w:rPr>
+        <w:t>3</w:t>
+      </w:r>
+      <w:r>
+        <w:rPr>
+          <w:rFonts w:ascii="Consolas" w:eastAsia="Times New Roman" w:hAnsi="Consolas" w:cs="Times New Roman"/>
+          <w:color w:val="F8F8F2"/>
+          <w:kern w:val="0"/>
+          <w:szCs w:val="24"/>
+          <w:lang w:eastAsia="pt-BR"/>
+          <w14:ligatures w14:val="none"/>
+        </w:rPr>
+        <w:t xml:space="preserve">, </w:t>
+      </w:r>
+      <w:r>
+        <w:rPr>
+          <w:rFonts w:ascii="Consolas" w:eastAsia="Times New Roman" w:hAnsi="Consolas" w:cs="Times New Roman"/>
+          <w:color w:val="BD93F9"/>
+          <w:kern w:val="0"/>
+          <w:szCs w:val="24"/>
+          <w:lang w:eastAsia="pt-BR"/>
+          <w14:ligatures w14:val="none"/>
+        </w:rPr>
+        <w:t>4</w:t>
+      </w:r>
+      <w:r>
+        <w:rPr>
+          <w:rFonts w:ascii="Consolas" w:eastAsia="Times New Roman" w:hAnsi="Consolas" w:cs="Times New Roman"/>
+          <w:color w:val="F8F8F2"/>
+          <w:kern w:val="0"/>
+          <w:szCs w:val="24"/>
+          <w:lang w:eastAsia="pt-BR"/>
+          <w14:ligatures w14:val="none"/>
+        </w:rPr>
+        <w:t>}</w:t>
+      </w:r>
+    </w:p>
+    <w:p>
+      <w:pPr>
+        <w:shd w:val="clear" w:color="auto" w:fill="13141F"/>
+        <w:spacing w:line="330" w:lineRule="atLeast"/>
+        <w:jc w:val="left"/>
+        <w:rPr>
+          <w:rFonts w:ascii="Consolas" w:eastAsia="Times New Roman" w:hAnsi="Consolas" w:cs="Times New Roman"/>
+          <w:color w:val="F8F8F2"/>
+          <w:kern w:val="0"/>
+          <w:szCs w:val="24"/>
+          <w:lang w:eastAsia="pt-BR"/>
+          <w14:ligatures w14:val="none"/>
+        </w:rPr>
+      </w:pPr>
+      <w:r>
+        <w:rPr>
+          <w:rFonts w:ascii="Consolas" w:eastAsia="Times New Roman" w:hAnsi="Consolas" w:cs="Times New Roman"/>
+          <w:color w:val="F8F8F2"/>
+          <w:kern w:val="0"/>
+          <w:szCs w:val="24"/>
+          <w:lang w:eastAsia="pt-BR"/>
+          <w14:ligatures w14:val="none"/>
+        </w:rPr>
+        <w:t xml:space="preserve">s3 </w:t>
+      </w:r>
+      <w:r>
+        <w:rPr>
+          <w:rFonts w:ascii="Consolas" w:eastAsia="Times New Roman" w:hAnsi="Consolas" w:cs="Times New Roman"/>
+          <w:color w:val="FF79C6"/>
+          <w:kern w:val="0"/>
+          <w:szCs w:val="24"/>
+          <w:lang w:eastAsia="pt-BR"/>
+          <w14:ligatures w14:val="none"/>
+        </w:rPr>
+        <w:t>=</w:t>
+      </w:r>
+      <w:r>
+        <w:rPr>
+          <w:rFonts w:ascii="Consolas" w:eastAsia="Times New Roman" w:hAnsi="Consolas" w:cs="Times New Roman"/>
+          <w:color w:val="F8F8F2"/>
+          <w:kern w:val="0"/>
+          <w:szCs w:val="24"/>
+          <w:lang w:eastAsia="pt-BR"/>
+          <w14:ligatures w14:val="none"/>
+        </w:rPr>
+        <w:t xml:space="preserve"> s1 </w:t>
+      </w:r>
+      <w:r>
+        <w:rPr>
+          <w:rFonts w:ascii="Consolas" w:eastAsia="Times New Roman" w:hAnsi="Consolas" w:cs="Times New Roman"/>
+          <w:color w:val="FF79C6"/>
+          <w:kern w:val="0"/>
+          <w:szCs w:val="24"/>
+          <w:lang w:eastAsia="pt-BR"/>
+          <w14:ligatures w14:val="none"/>
+        </w:rPr>
+        <w:t>|</w:t>
+      </w:r>
+      <w:r>
+        <w:rPr>
+          <w:rFonts w:ascii="Consolas" w:eastAsia="Times New Roman" w:hAnsi="Consolas" w:cs="Times New Roman"/>
+          <w:color w:val="F8F8F2"/>
+          <w:kern w:val="0"/>
+          <w:szCs w:val="24"/>
+          <w:lang w:eastAsia="pt-BR"/>
+          <w14:ligatures w14:val="none"/>
+        </w:rPr>
+        <w:t xml:space="preserve"> s2</w:t>
+      </w:r>
+    </w:p>
+    <w:p>
+      <w:pPr>
+        <w:shd w:val="clear" w:color="auto" w:fill="13141F"/>
+        <w:spacing w:line="330" w:lineRule="atLeast"/>
+        <w:jc w:val="left"/>
+        <w:rPr>
+          <w:rFonts w:ascii="Consolas" w:eastAsia="Times New Roman" w:hAnsi="Consolas" w:cs="Times New Roman"/>
+          <w:color w:val="F8F8F2"/>
+          <w:kern w:val="0"/>
+          <w:szCs w:val="24"/>
+          <w:lang w:eastAsia="pt-BR"/>
+          <w14:ligatures w14:val="none"/>
+        </w:rPr>
+      </w:pPr>
+      <w:r>
+        <w:rPr>
+          <w:rFonts w:ascii="Consolas" w:eastAsia="Times New Roman" w:hAnsi="Consolas" w:cs="Times New Roman"/>
+          <w:color w:val="F8F8F2"/>
+          <w:kern w:val="0"/>
+          <w:szCs w:val="24"/>
+          <w:lang w:eastAsia="pt-BR"/>
+          <w14:ligatures w14:val="none"/>
+        </w:rPr>
+        <w:t xml:space="preserve">s3 </w:t>
+      </w:r>
+      <w:r>
+        <w:rPr>
+          <w:rFonts w:ascii="Consolas" w:eastAsia="Times New Roman" w:hAnsi="Consolas" w:cs="Times New Roman"/>
+          <w:color w:val="FF79C6"/>
+          <w:kern w:val="0"/>
+          <w:szCs w:val="24"/>
+          <w:lang w:eastAsia="pt-BR"/>
+          <w14:ligatures w14:val="none"/>
+        </w:rPr>
+        <w:t>=</w:t>
+      </w:r>
+      <w:r>
+        <w:rPr>
+          <w:rFonts w:ascii="Consolas" w:eastAsia="Times New Roman" w:hAnsi="Consolas" w:cs="Times New Roman"/>
+          <w:color w:val="F8F8F2"/>
+          <w:kern w:val="0"/>
+          <w:szCs w:val="24"/>
+          <w:lang w:eastAsia="pt-BR"/>
+          <w14:ligatures w14:val="none"/>
+        </w:rPr>
+        <w:t xml:space="preserve"> s1 </w:t>
+      </w:r>
+      <w:r>
+        <w:rPr>
+          <w:rFonts w:ascii="Consolas" w:eastAsia="Times New Roman" w:hAnsi="Consolas" w:cs="Times New Roman"/>
+          <w:color w:val="FF79C6"/>
+          <w:kern w:val="0"/>
+          <w:szCs w:val="24"/>
+          <w:lang w:eastAsia="pt-BR"/>
+          <w14:ligatures w14:val="none"/>
+        </w:rPr>
+        <w:t>&amp;</w:t>
+      </w:r>
+      <w:r>
+        <w:rPr>
+          <w:rFonts w:ascii="Consolas" w:eastAsia="Times New Roman" w:hAnsi="Consolas" w:cs="Times New Roman"/>
+          <w:color w:val="F8F8F2"/>
+          <w:kern w:val="0"/>
+          <w:szCs w:val="24"/>
+          <w:lang w:eastAsia="pt-BR"/>
+          <w14:ligatures w14:val="none"/>
+        </w:rPr>
+        <w:t xml:space="preserve"> s2</w:t>
+      </w:r>
+    </w:p>
+    <w:p>
+      <w:pPr>
+        <w:shd w:val="clear" w:color="auto" w:fill="13141F"/>
+        <w:spacing w:line="330" w:lineRule="atLeast"/>
+        <w:jc w:val="left"/>
+        <w:rPr>
+          <w:rFonts w:ascii="Consolas" w:eastAsia="Times New Roman" w:hAnsi="Consolas" w:cs="Times New Roman"/>
+          <w:color w:val="F8F8F2"/>
+          <w:kern w:val="0"/>
+          <w:szCs w:val="24"/>
+          <w:lang w:eastAsia="pt-BR"/>
+          <w14:ligatures w14:val="none"/>
+        </w:rPr>
+      </w:pPr>
+      <w:r>
+        <w:rPr>
+          <w:rFonts w:ascii="Consolas" w:eastAsia="Times New Roman" w:hAnsi="Consolas" w:cs="Times New Roman"/>
+          <w:color w:val="F8F8F2"/>
+          <w:kern w:val="0"/>
+          <w:szCs w:val="24"/>
+          <w:lang w:eastAsia="pt-BR"/>
+          <w14:ligatures w14:val="none"/>
+        </w:rPr>
+        <w:t xml:space="preserve">s3 </w:t>
+      </w:r>
+      <w:r>
+        <w:rPr>
+          <w:rFonts w:ascii="Consolas" w:eastAsia="Times New Roman" w:hAnsi="Consolas" w:cs="Times New Roman"/>
+          <w:color w:val="FF79C6"/>
+          <w:kern w:val="0"/>
+          <w:szCs w:val="24"/>
+          <w:lang w:eastAsia="pt-BR"/>
+          <w14:ligatures w14:val="none"/>
+        </w:rPr>
+        <w:t>=</w:t>
+      </w:r>
+      <w:r>
+        <w:rPr>
+          <w:rFonts w:ascii="Consolas" w:eastAsia="Times New Roman" w:hAnsi="Consolas" w:cs="Times New Roman"/>
+          <w:color w:val="F8F8F2"/>
+          <w:kern w:val="0"/>
+          <w:szCs w:val="24"/>
+          <w:lang w:eastAsia="pt-BR"/>
+          <w14:ligatures w14:val="none"/>
+        </w:rPr>
+        <w:t xml:space="preserve"> s2 </w:t>
+      </w:r>
+      <w:r>
+        <w:rPr>
+          <w:rFonts w:ascii="Consolas" w:eastAsia="Times New Roman" w:hAnsi="Consolas" w:cs="Times New Roman"/>
+          <w:color w:val="FF79C6"/>
+          <w:kern w:val="0"/>
+          <w:szCs w:val="24"/>
+          <w:lang w:eastAsia="pt-BR"/>
+          <w14:ligatures w14:val="none"/>
+        </w:rPr>
+        <w:t>-</w:t>
+      </w:r>
+      <w:r>
+        <w:rPr>
+          <w:rFonts w:ascii="Consolas" w:eastAsia="Times New Roman" w:hAnsi="Consolas" w:cs="Times New Roman"/>
+          <w:color w:val="F8F8F2"/>
+          <w:kern w:val="0"/>
+          <w:szCs w:val="24"/>
+          <w:lang w:eastAsia="pt-BR"/>
+          <w14:ligatures w14:val="none"/>
+        </w:rPr>
+        <w:t xml:space="preserve"> s1</w:t>
+      </w:r>
+    </w:p>
+    <w:p>
+      <w:pPr>
+        <w:shd w:val="clear" w:color="auto" w:fill="13141F"/>
+        <w:spacing w:line="330" w:lineRule="atLeast"/>
+        <w:jc w:val="left"/>
+        <w:rPr>
+          <w:rFonts w:ascii="Consolas" w:eastAsia="Times New Roman" w:hAnsi="Consolas" w:cs="Times New Roman"/>
+          <w:color w:val="F8F8F2"/>
+          <w:kern w:val="0"/>
+          <w:szCs w:val="24"/>
+          <w:lang w:eastAsia="pt-BR"/>
+          <w14:ligatures w14:val="none"/>
+        </w:rPr>
+      </w:pPr>
+      <w:r>
+        <w:rPr>
+          <w:rFonts w:ascii="Consolas" w:eastAsia="Times New Roman" w:hAnsi="Consolas" w:cs="Times New Roman"/>
+          <w:color w:val="F8F8F2"/>
+          <w:kern w:val="0"/>
+          <w:szCs w:val="24"/>
+          <w:lang w:eastAsia="pt-BR"/>
+          <w14:ligatures w14:val="none"/>
+        </w:rPr>
+        <w:t xml:space="preserve">s3 </w:t>
+      </w:r>
+      <w:r>
+        <w:rPr>
+          <w:rFonts w:ascii="Consolas" w:eastAsia="Times New Roman" w:hAnsi="Consolas" w:cs="Times New Roman"/>
+          <w:color w:val="FF79C6"/>
+          <w:kern w:val="0"/>
+          <w:szCs w:val="24"/>
+          <w:lang w:eastAsia="pt-BR"/>
+          <w14:ligatures w14:val="none"/>
+        </w:rPr>
+        <w:t>=</w:t>
+      </w:r>
+      <w:r>
+        <w:rPr>
+          <w:rFonts w:ascii="Consolas" w:eastAsia="Times New Roman" w:hAnsi="Consolas" w:cs="Times New Roman"/>
+          <w:color w:val="F8F8F2"/>
+          <w:kern w:val="0"/>
+          <w:szCs w:val="24"/>
+          <w:lang w:eastAsia="pt-BR"/>
+          <w14:ligatures w14:val="none"/>
+        </w:rPr>
+        <w:t xml:space="preserve"> s1 </w:t>
+      </w:r>
+      <w:r>
+        <w:rPr>
+          <w:rFonts w:ascii="Consolas" w:eastAsia="Times New Roman" w:hAnsi="Consolas" w:cs="Times New Roman"/>
+          <w:color w:val="FF79C6"/>
+          <w:kern w:val="0"/>
+          <w:szCs w:val="24"/>
+          <w:lang w:eastAsia="pt-BR"/>
+          <w14:ligatures w14:val="none"/>
+        </w:rPr>
+        <w:t>^</w:t>
+      </w:r>
+      <w:r>
+        <w:rPr>
+          <w:rFonts w:ascii="Consolas" w:eastAsia="Times New Roman" w:hAnsi="Consolas" w:cs="Times New Roman"/>
+          <w:color w:val="F8F8F2"/>
+          <w:kern w:val="0"/>
+          <w:szCs w:val="24"/>
+          <w:lang w:eastAsia="pt-BR"/>
+          <w14:ligatures w14:val="none"/>
+        </w:rPr>
+        <w:t xml:space="preserve"> s2</w:t>
+      </w:r>
+    </w:p>
+    <w:p>
+      <w:pPr>
+        <w:shd w:val="clear" w:color="auto" w:fill="13141F"/>
+        <w:spacing w:line="330" w:lineRule="atLeast"/>
+        <w:jc w:val="left"/>
+        <w:rPr>
+          <w:rFonts w:ascii="Consolas" w:eastAsia="Times New Roman" w:hAnsi="Consolas" w:cs="Times New Roman"/>
+          <w:color w:val="F8F8F2"/>
+          <w:kern w:val="0"/>
+          <w:szCs w:val="24"/>
+          <w:lang w:eastAsia="pt-BR"/>
+          <w14:ligatures w14:val="none"/>
+        </w:rPr>
+      </w:pPr>
+      <w:r>
+        <w:rPr>
+          <w:rFonts w:ascii="Consolas" w:eastAsia="Times New Roman" w:hAnsi="Consolas" w:cs="Times New Roman"/>
+          <w:color w:val="50FA7B"/>
+          <w:kern w:val="0"/>
+          <w:szCs w:val="24"/>
+          <w:lang w:eastAsia="pt-BR"/>
+          <w14:ligatures w14:val="none"/>
+        </w:rPr>
+        <w:t>print</w:t>
+      </w:r>
+      <w:r>
+        <w:rPr>
+          <w:rFonts w:ascii="Consolas" w:eastAsia="Times New Roman" w:hAnsi="Consolas" w:cs="Times New Roman"/>
+          <w:color w:val="F8F8F2"/>
+          <w:kern w:val="0"/>
+          <w:szCs w:val="24"/>
+          <w:lang w:eastAsia="pt-BR"/>
+          <w14:ligatures w14:val="none"/>
+        </w:rPr>
+        <w:t>(s3)</w:t>
+      </w:r>
+    </w:p>
+    <w:p>
+      <w:r>
+        <w:t>Exemplo:</w:t>
+      </w:r>
+    </w:p>
+    <w:p>
+      <w:pPr>
+        <w:shd w:val="clear" w:color="auto" w:fill="13141F"/>
+        <w:spacing w:line="330" w:lineRule="atLeast"/>
+        <w:jc w:val="left"/>
+        <w:rPr>
+          <w:rFonts w:ascii="Consolas" w:eastAsia="Times New Roman" w:hAnsi="Consolas" w:cs="Times New Roman"/>
+          <w:color w:val="F8F8F2"/>
+          <w:kern w:val="0"/>
+          <w:szCs w:val="24"/>
+          <w:lang w:eastAsia="pt-BR"/>
+          <w14:ligatures w14:val="none"/>
+        </w:rPr>
+      </w:pPr>
+      <w:r>
+        <w:rPr>
+          <w:rFonts w:ascii="Consolas" w:eastAsia="Times New Roman" w:hAnsi="Consolas" w:cs="Times New Roman"/>
+          <w:color w:val="F8F8F2"/>
+          <w:kern w:val="0"/>
+          <w:szCs w:val="24"/>
+          <w:lang w:eastAsia="pt-BR"/>
+          <w14:ligatures w14:val="none"/>
+        </w:rPr>
+        <w:t xml:space="preserve">letras </w:t>
+      </w:r>
+      <w:r>
+        <w:rPr>
+          <w:rFonts w:ascii="Consolas" w:eastAsia="Times New Roman" w:hAnsi="Consolas" w:cs="Times New Roman"/>
+          <w:color w:val="FF79C6"/>
+          <w:kern w:val="0"/>
+          <w:szCs w:val="24"/>
+          <w:lang w:eastAsia="pt-BR"/>
+          <w14:ligatures w14:val="none"/>
+        </w:rPr>
+        <w:t>=</w:t>
+      </w:r>
+      <w:r>
+        <w:rPr>
+          <w:rFonts w:ascii="Consolas" w:eastAsia="Times New Roman" w:hAnsi="Consolas" w:cs="Times New Roman"/>
+          <w:color w:val="F8F8F2"/>
+          <w:kern w:val="0"/>
+          <w:szCs w:val="24"/>
+          <w:lang w:eastAsia="pt-BR"/>
+          <w14:ligatures w14:val="none"/>
+        </w:rPr>
+        <w:t xml:space="preserve"> </w:t>
+      </w:r>
+      <w:proofErr w:type="gramStart"/>
+      <w:r>
+        <w:rPr>
+          <w:rFonts w:ascii="Consolas" w:eastAsia="Times New Roman" w:hAnsi="Consolas" w:cs="Times New Roman"/>
+          <w:color w:val="8BE9FD"/>
+          <w:kern w:val="0"/>
+          <w:szCs w:val="24"/>
+          <w:lang w:eastAsia="pt-BR"/>
+          <w14:ligatures w14:val="none"/>
+        </w:rPr>
+        <w:t>set</w:t>
+      </w:r>
+      <w:r>
+        <w:rPr>
+          <w:rFonts w:ascii="Consolas" w:eastAsia="Times New Roman" w:hAnsi="Consolas" w:cs="Times New Roman"/>
+          <w:color w:val="F8F8F2"/>
+          <w:kern w:val="0"/>
+          <w:szCs w:val="24"/>
+          <w:lang w:eastAsia="pt-BR"/>
+          <w14:ligatures w14:val="none"/>
+        </w:rPr>
+        <w:t>(</w:t>
+      </w:r>
+      <w:proofErr w:type="gramEnd"/>
+      <w:r>
+        <w:rPr>
+          <w:rFonts w:ascii="Consolas" w:eastAsia="Times New Roman" w:hAnsi="Consolas" w:cs="Times New Roman"/>
+          <w:color w:val="F8F8F2"/>
+          <w:kern w:val="0"/>
+          <w:szCs w:val="24"/>
+          <w:lang w:eastAsia="pt-BR"/>
+          <w14:ligatures w14:val="none"/>
+        </w:rPr>
+        <w:t>)</w:t>
+      </w:r>
+    </w:p>
+    <w:p>
+      <w:pPr>
+        <w:shd w:val="clear" w:color="auto" w:fill="13141F"/>
+        <w:spacing w:line="330" w:lineRule="atLeast"/>
+        <w:jc w:val="left"/>
+        <w:rPr>
+          <w:rFonts w:ascii="Consolas" w:eastAsia="Times New Roman" w:hAnsi="Consolas" w:cs="Times New Roman"/>
+          <w:color w:val="F8F8F2"/>
+          <w:kern w:val="0"/>
+          <w:szCs w:val="24"/>
+          <w:lang w:eastAsia="pt-BR"/>
+          <w14:ligatures w14:val="none"/>
+        </w:rPr>
+      </w:pPr>
+      <w:proofErr w:type="spellStart"/>
+      <w:r>
+        <w:rPr>
+          <w:rFonts w:ascii="Consolas" w:eastAsia="Times New Roman" w:hAnsi="Consolas" w:cs="Times New Roman"/>
+          <w:color w:val="FF79C6"/>
+          <w:kern w:val="0"/>
+          <w:szCs w:val="24"/>
+          <w:lang w:eastAsia="pt-BR"/>
+          <w14:ligatures w14:val="none"/>
+        </w:rPr>
+        <w:t>while</w:t>
+      </w:r>
+      <w:proofErr w:type="spellEnd"/>
+      <w:r>
+        <w:rPr>
+          <w:rFonts w:ascii="Consolas" w:eastAsia="Times New Roman" w:hAnsi="Consolas" w:cs="Times New Roman"/>
+          <w:color w:val="F8F8F2"/>
+          <w:kern w:val="0"/>
+          <w:szCs w:val="24"/>
+          <w:lang w:eastAsia="pt-BR"/>
+          <w14:ligatures w14:val="none"/>
+        </w:rPr>
+        <w:t xml:space="preserve"> </w:t>
+      </w:r>
+      <w:proofErr w:type="spellStart"/>
+      <w:r>
+        <w:rPr>
+          <w:rFonts w:ascii="Consolas" w:eastAsia="Times New Roman" w:hAnsi="Consolas" w:cs="Times New Roman"/>
+          <w:color w:val="BD93F9"/>
+          <w:kern w:val="0"/>
+          <w:szCs w:val="24"/>
+          <w:lang w:eastAsia="pt-BR"/>
+          <w14:ligatures w14:val="none"/>
+        </w:rPr>
+        <w:t>True</w:t>
+      </w:r>
+      <w:proofErr w:type="spellEnd"/>
+      <w:r>
+        <w:rPr>
+          <w:rFonts w:ascii="Consolas" w:eastAsia="Times New Roman" w:hAnsi="Consolas" w:cs="Times New Roman"/>
+          <w:color w:val="F8F8F2"/>
+          <w:kern w:val="0"/>
+          <w:szCs w:val="24"/>
+          <w:lang w:eastAsia="pt-BR"/>
+          <w14:ligatures w14:val="none"/>
+        </w:rPr>
+        <w:t>:</w:t>
+      </w:r>
+    </w:p>
+    <w:p>
+      <w:pPr>
+        <w:shd w:val="clear" w:color="auto" w:fill="13141F"/>
+        <w:spacing w:line="330" w:lineRule="atLeast"/>
+        <w:jc w:val="left"/>
+        <w:rPr>
+          <w:rFonts w:ascii="Consolas" w:eastAsia="Times New Roman" w:hAnsi="Consolas" w:cs="Times New Roman"/>
+          <w:color w:val="F8F8F2"/>
+          <w:kern w:val="0"/>
+          <w:szCs w:val="24"/>
+          <w:lang w:eastAsia="pt-BR"/>
+          <w14:ligatures w14:val="none"/>
+        </w:rPr>
+      </w:pPr>
+      <w:r>
+        <w:rPr>
+          <w:rFonts w:ascii="Consolas" w:eastAsia="Times New Roman" w:hAnsi="Consolas" w:cs="Times New Roman"/>
+          <w:color w:val="F8F8F2"/>
+          <w:kern w:val="0"/>
+          <w:szCs w:val="24"/>
+          <w:lang w:eastAsia="pt-BR"/>
+          <w14:ligatures w14:val="none"/>
+        </w:rPr>
+        <w:t xml:space="preserve">    letra </w:t>
+      </w:r>
+      <w:r>
+        <w:rPr>
+          <w:rFonts w:ascii="Consolas" w:eastAsia="Times New Roman" w:hAnsi="Consolas" w:cs="Times New Roman"/>
+          <w:color w:val="FF79C6"/>
+          <w:kern w:val="0"/>
+          <w:szCs w:val="24"/>
+          <w:lang w:eastAsia="pt-BR"/>
+          <w14:ligatures w14:val="none"/>
+        </w:rPr>
+        <w:t>=</w:t>
+      </w:r>
+      <w:r>
+        <w:rPr>
+          <w:rFonts w:ascii="Consolas" w:eastAsia="Times New Roman" w:hAnsi="Consolas" w:cs="Times New Roman"/>
+          <w:color w:val="F8F8F2"/>
+          <w:kern w:val="0"/>
+          <w:szCs w:val="24"/>
+          <w:lang w:eastAsia="pt-BR"/>
+          <w14:ligatures w14:val="none"/>
+        </w:rPr>
+        <w:t xml:space="preserve"> </w:t>
+      </w:r>
+      <w:proofErr w:type="gramStart"/>
+      <w:r>
+        <w:rPr>
+          <w:rFonts w:ascii="Consolas" w:eastAsia="Times New Roman" w:hAnsi="Consolas" w:cs="Times New Roman"/>
+          <w:color w:val="50FA7B"/>
+          <w:kern w:val="0"/>
+          <w:szCs w:val="24"/>
+          <w:lang w:eastAsia="pt-BR"/>
+          <w14:ligatures w14:val="none"/>
+        </w:rPr>
+        <w:t>input</w:t>
+      </w:r>
+      <w:r>
+        <w:rPr>
+          <w:rFonts w:ascii="Consolas" w:eastAsia="Times New Roman" w:hAnsi="Consolas" w:cs="Times New Roman"/>
+          <w:color w:val="F8F8F2"/>
+          <w:kern w:val="0"/>
+          <w:szCs w:val="24"/>
+          <w:lang w:eastAsia="pt-BR"/>
+          <w14:ligatures w14:val="none"/>
+        </w:rPr>
+        <w:t>(</w:t>
+      </w:r>
+      <w:proofErr w:type="gramEnd"/>
+      <w:r>
+        <w:rPr>
+          <w:rFonts w:ascii="Consolas" w:eastAsia="Times New Roman" w:hAnsi="Consolas" w:cs="Times New Roman"/>
+          <w:color w:val="E9F284"/>
+          <w:kern w:val="0"/>
+          <w:szCs w:val="24"/>
+          <w:lang w:eastAsia="pt-BR"/>
+          <w14:ligatures w14:val="none"/>
+        </w:rPr>
+        <w:t>'</w:t>
+      </w:r>
+      <w:r>
+        <w:rPr>
+          <w:rFonts w:ascii="Consolas" w:eastAsia="Times New Roman" w:hAnsi="Consolas" w:cs="Times New Roman"/>
+          <w:color w:val="F1FA8C"/>
+          <w:kern w:val="0"/>
+          <w:szCs w:val="24"/>
+          <w:lang w:eastAsia="pt-BR"/>
+          <w14:ligatures w14:val="none"/>
+        </w:rPr>
+        <w:t xml:space="preserve">Digite: </w:t>
+      </w:r>
+      <w:r>
+        <w:rPr>
+          <w:rFonts w:ascii="Consolas" w:eastAsia="Times New Roman" w:hAnsi="Consolas" w:cs="Times New Roman"/>
+          <w:color w:val="E9F284"/>
+          <w:kern w:val="0"/>
+          <w:szCs w:val="24"/>
+          <w:lang w:eastAsia="pt-BR"/>
+          <w14:ligatures w14:val="none"/>
+        </w:rPr>
+        <w:t>'</w:t>
+      </w:r>
+      <w:r>
+        <w:rPr>
+          <w:rFonts w:ascii="Consolas" w:eastAsia="Times New Roman" w:hAnsi="Consolas" w:cs="Times New Roman"/>
+          <w:color w:val="F8F8F2"/>
+          <w:kern w:val="0"/>
+          <w:szCs w:val="24"/>
+          <w:lang w:eastAsia="pt-BR"/>
+          <w14:ligatures w14:val="none"/>
+        </w:rPr>
+        <w:t>)</w:t>
+      </w:r>
+    </w:p>
+    <w:p>
+      <w:pPr>
+        <w:shd w:val="clear" w:color="auto" w:fill="13141F"/>
+        <w:spacing w:line="330" w:lineRule="atLeast"/>
+        <w:jc w:val="left"/>
+        <w:rPr>
+          <w:rFonts w:ascii="Consolas" w:eastAsia="Times New Roman" w:hAnsi="Consolas" w:cs="Times New Roman"/>
+          <w:color w:val="F8F8F2"/>
+          <w:kern w:val="0"/>
+          <w:szCs w:val="24"/>
+          <w:lang w:eastAsia="pt-BR"/>
+          <w14:ligatures w14:val="none"/>
+        </w:rPr>
+      </w:pPr>
+      <w:r>
+        <w:rPr>
+          <w:rFonts w:ascii="Consolas" w:eastAsia="Times New Roman" w:hAnsi="Consolas" w:cs="Times New Roman"/>
+          <w:color w:val="F8F8F2"/>
+          <w:kern w:val="0"/>
+          <w:szCs w:val="24"/>
+          <w:lang w:eastAsia="pt-BR"/>
+          <w14:ligatures w14:val="none"/>
+        </w:rPr>
+        <w:t xml:space="preserve">    </w:t>
+      </w:r>
+      <w:proofErr w:type="spellStart"/>
+      <w:r>
+        <w:rPr>
+          <w:rFonts w:ascii="Consolas" w:eastAsia="Times New Roman" w:hAnsi="Consolas" w:cs="Times New Roman"/>
+          <w:color w:val="F8F8F2"/>
+          <w:kern w:val="0"/>
+          <w:szCs w:val="24"/>
+          <w:lang w:eastAsia="pt-BR"/>
+          <w14:ligatures w14:val="none"/>
+        </w:rPr>
+        <w:t>letras.</w:t>
+      </w:r>
+      <w:r>
+        <w:rPr>
+          <w:rFonts w:ascii="Consolas" w:eastAsia="Times New Roman" w:hAnsi="Consolas" w:cs="Times New Roman"/>
+          <w:color w:val="50FA7B"/>
+          <w:kern w:val="0"/>
+          <w:szCs w:val="24"/>
+          <w:lang w:eastAsia="pt-BR"/>
+          <w14:ligatures w14:val="none"/>
+        </w:rPr>
+        <w:t>add</w:t>
+      </w:r>
+      <w:proofErr w:type="spellEnd"/>
+      <w:r>
+        <w:rPr>
+          <w:rFonts w:ascii="Consolas" w:eastAsia="Times New Roman" w:hAnsi="Consolas" w:cs="Times New Roman"/>
+          <w:color w:val="F8F8F2"/>
+          <w:kern w:val="0"/>
+          <w:szCs w:val="24"/>
+          <w:lang w:eastAsia="pt-BR"/>
+          <w14:ligatures w14:val="none"/>
+        </w:rPr>
+        <w:t>(</w:t>
+      </w:r>
+      <w:proofErr w:type="spellStart"/>
+      <w:proofErr w:type="gramStart"/>
+      <w:r>
+        <w:rPr>
+          <w:rFonts w:ascii="Consolas" w:eastAsia="Times New Roman" w:hAnsi="Consolas" w:cs="Times New Roman"/>
+          <w:color w:val="F8F8F2"/>
+          <w:kern w:val="0"/>
+          <w:szCs w:val="24"/>
+          <w:lang w:eastAsia="pt-BR"/>
+          <w14:ligatures w14:val="none"/>
+        </w:rPr>
+        <w:t>letra.</w:t>
+      </w:r>
+      <w:r>
+        <w:rPr>
+          <w:rFonts w:ascii="Consolas" w:eastAsia="Times New Roman" w:hAnsi="Consolas" w:cs="Times New Roman"/>
+          <w:color w:val="50FA7B"/>
+          <w:kern w:val="0"/>
+          <w:szCs w:val="24"/>
+          <w:lang w:eastAsia="pt-BR"/>
+          <w14:ligatures w14:val="none"/>
+        </w:rPr>
+        <w:t>lower</w:t>
+      </w:r>
+      <w:proofErr w:type="spellEnd"/>
+      <w:proofErr w:type="gramEnd"/>
+      <w:r>
+        <w:rPr>
+          <w:rFonts w:ascii="Consolas" w:eastAsia="Times New Roman" w:hAnsi="Consolas" w:cs="Times New Roman"/>
+          <w:color w:val="F8F8F2"/>
+          <w:kern w:val="0"/>
+          <w:szCs w:val="24"/>
+          <w:lang w:eastAsia="pt-BR"/>
+          <w14:ligatures w14:val="none"/>
+        </w:rPr>
+        <w:t>())</w:t>
+      </w:r>
+    </w:p>
+    <w:p>
+      <w:pPr>
+        <w:shd w:val="clear" w:color="auto" w:fill="13141F"/>
+        <w:spacing w:line="330" w:lineRule="atLeast"/>
+        <w:jc w:val="left"/>
+        <w:rPr>
+          <w:rFonts w:ascii="Consolas" w:eastAsia="Times New Roman" w:hAnsi="Consolas" w:cs="Times New Roman"/>
+          <w:color w:val="F8F8F2"/>
+          <w:kern w:val="0"/>
+          <w:szCs w:val="24"/>
+          <w:lang w:eastAsia="pt-BR"/>
+          <w14:ligatures w14:val="none"/>
+        </w:rPr>
+      </w:pPr>
+    </w:p>
+    <w:p>
+      <w:pPr>
+        <w:shd w:val="clear" w:color="auto" w:fill="13141F"/>
+        <w:spacing w:line="330" w:lineRule="atLeast"/>
+        <w:jc w:val="left"/>
+        <w:rPr>
+          <w:rFonts w:ascii="Consolas" w:eastAsia="Times New Roman" w:hAnsi="Consolas" w:cs="Times New Roman"/>
+          <w:color w:val="F8F8F2"/>
+          <w:kern w:val="0"/>
+          <w:szCs w:val="24"/>
+          <w:lang w:eastAsia="pt-BR"/>
+          <w14:ligatures w14:val="none"/>
+        </w:rPr>
+      </w:pPr>
+      <w:r>
+        <w:rPr>
+          <w:rFonts w:ascii="Consolas" w:eastAsia="Times New Roman" w:hAnsi="Consolas" w:cs="Times New Roman"/>
+          <w:color w:val="F8F8F2"/>
+          <w:kern w:val="0"/>
+          <w:szCs w:val="24"/>
+          <w:lang w:eastAsia="pt-BR"/>
+          <w14:ligatures w14:val="none"/>
+        </w:rPr>
+        <w:t xml:space="preserve">    </w:t>
+      </w:r>
+      <w:proofErr w:type="spellStart"/>
+      <w:r>
+        <w:rPr>
+          <w:rFonts w:ascii="Consolas" w:eastAsia="Times New Roman" w:hAnsi="Consolas" w:cs="Times New Roman"/>
+          <w:color w:val="FF79C6"/>
+          <w:kern w:val="0"/>
+          <w:szCs w:val="24"/>
+          <w:lang w:eastAsia="pt-BR"/>
+          <w14:ligatures w14:val="none"/>
+        </w:rPr>
+        <w:t>if</w:t>
+      </w:r>
+      <w:proofErr w:type="spellEnd"/>
+      <w:r>
+        <w:rPr>
+          <w:rFonts w:ascii="Consolas" w:eastAsia="Times New Roman" w:hAnsi="Consolas" w:cs="Times New Roman"/>
+          <w:color w:val="F8F8F2"/>
+          <w:kern w:val="0"/>
+          <w:szCs w:val="24"/>
+          <w:lang w:eastAsia="pt-BR"/>
+          <w14:ligatures w14:val="none"/>
+        </w:rPr>
+        <w:t xml:space="preserve"> </w:t>
+      </w:r>
+      <w:r>
+        <w:rPr>
+          <w:rFonts w:ascii="Consolas" w:eastAsia="Times New Roman" w:hAnsi="Consolas" w:cs="Times New Roman"/>
+          <w:color w:val="E9F284"/>
+          <w:kern w:val="0"/>
+          <w:szCs w:val="24"/>
+          <w:lang w:eastAsia="pt-BR"/>
+          <w14:ligatures w14:val="none"/>
+        </w:rPr>
+        <w:t>'</w:t>
+      </w:r>
+      <w:r>
+        <w:rPr>
+          <w:rFonts w:ascii="Consolas" w:eastAsia="Times New Roman" w:hAnsi="Consolas" w:cs="Times New Roman"/>
+          <w:color w:val="F1FA8C"/>
+          <w:kern w:val="0"/>
+          <w:szCs w:val="24"/>
+          <w:lang w:eastAsia="pt-BR"/>
+          <w14:ligatures w14:val="none"/>
+        </w:rPr>
+        <w:t>l</w:t>
+      </w:r>
+      <w:r>
+        <w:rPr>
+          <w:rFonts w:ascii="Consolas" w:eastAsia="Times New Roman" w:hAnsi="Consolas" w:cs="Times New Roman"/>
+          <w:color w:val="E9F284"/>
+          <w:kern w:val="0"/>
+          <w:szCs w:val="24"/>
+          <w:lang w:eastAsia="pt-BR"/>
+          <w14:ligatures w14:val="none"/>
+        </w:rPr>
+        <w:t>'</w:t>
+      </w:r>
+      <w:r>
+        <w:rPr>
+          <w:rFonts w:ascii="Consolas" w:eastAsia="Times New Roman" w:hAnsi="Consolas" w:cs="Times New Roman"/>
+          <w:color w:val="F8F8F2"/>
+          <w:kern w:val="0"/>
+          <w:szCs w:val="24"/>
+          <w:lang w:eastAsia="pt-BR"/>
+          <w14:ligatures w14:val="none"/>
+        </w:rPr>
+        <w:t xml:space="preserve"> </w:t>
+      </w:r>
+      <w:r>
+        <w:rPr>
+          <w:rFonts w:ascii="Consolas" w:eastAsia="Times New Roman" w:hAnsi="Consolas" w:cs="Times New Roman"/>
+          <w:color w:val="FF79C6"/>
+          <w:kern w:val="0"/>
+          <w:szCs w:val="24"/>
+          <w:lang w:eastAsia="pt-BR"/>
+          <w14:ligatures w14:val="none"/>
+        </w:rPr>
+        <w:t>in</w:t>
+      </w:r>
+      <w:r>
+        <w:rPr>
+          <w:rFonts w:ascii="Consolas" w:eastAsia="Times New Roman" w:hAnsi="Consolas" w:cs="Times New Roman"/>
+          <w:color w:val="F8F8F2"/>
+          <w:kern w:val="0"/>
+          <w:szCs w:val="24"/>
+          <w:lang w:eastAsia="pt-BR"/>
+          <w14:ligatures w14:val="none"/>
+        </w:rPr>
+        <w:t xml:space="preserve"> letras:</w:t>
+      </w:r>
+    </w:p>
+    <w:p>
+      <w:pPr>
+        <w:shd w:val="clear" w:color="auto" w:fill="13141F"/>
+        <w:spacing w:line="330" w:lineRule="atLeast"/>
+        <w:jc w:val="left"/>
+        <w:rPr>
+          <w:rFonts w:ascii="Consolas" w:eastAsia="Times New Roman" w:hAnsi="Consolas" w:cs="Times New Roman"/>
+          <w:color w:val="F8F8F2"/>
+          <w:kern w:val="0"/>
+          <w:szCs w:val="24"/>
+          <w:lang w:eastAsia="pt-BR"/>
+          <w14:ligatures w14:val="none"/>
+        </w:rPr>
+      </w:pPr>
+      <w:r>
+        <w:rPr>
+          <w:rFonts w:ascii="Consolas" w:eastAsia="Times New Roman" w:hAnsi="Consolas" w:cs="Times New Roman"/>
+          <w:color w:val="F8F8F2"/>
+          <w:kern w:val="0"/>
+          <w:szCs w:val="24"/>
+          <w:lang w:eastAsia="pt-BR"/>
+          <w14:ligatures w14:val="none"/>
+        </w:rPr>
+        <w:t xml:space="preserve">        </w:t>
+      </w:r>
+      <w:r>
+        <w:rPr>
+          <w:rFonts w:ascii="Consolas" w:eastAsia="Times New Roman" w:hAnsi="Consolas" w:cs="Times New Roman"/>
+          <w:color w:val="50FA7B"/>
+          <w:kern w:val="0"/>
+          <w:szCs w:val="24"/>
+          <w:lang w:eastAsia="pt-BR"/>
+          <w14:ligatures w14:val="none"/>
+        </w:rPr>
+        <w:t>print</w:t>
+      </w:r>
+      <w:r>
+        <w:rPr>
+          <w:rFonts w:ascii="Consolas" w:eastAsia="Times New Roman" w:hAnsi="Consolas" w:cs="Times New Roman"/>
+          <w:color w:val="F8F8F2"/>
+          <w:kern w:val="0"/>
+          <w:szCs w:val="24"/>
+          <w:lang w:eastAsia="pt-BR"/>
+          <w14:ligatures w14:val="none"/>
+        </w:rPr>
+        <w:t>(</w:t>
+      </w:r>
+      <w:r>
+        <w:rPr>
+          <w:rFonts w:ascii="Consolas" w:eastAsia="Times New Roman" w:hAnsi="Consolas" w:cs="Times New Roman"/>
+          <w:color w:val="E9F284"/>
+          <w:kern w:val="0"/>
+          <w:szCs w:val="24"/>
+          <w:lang w:eastAsia="pt-BR"/>
+          <w14:ligatures w14:val="none"/>
+        </w:rPr>
+        <w:t>'</w:t>
+      </w:r>
+      <w:r>
+        <w:rPr>
+          <w:rFonts w:ascii="Consolas" w:eastAsia="Times New Roman" w:hAnsi="Consolas" w:cs="Times New Roman"/>
+          <w:color w:val="F1FA8C"/>
+          <w:kern w:val="0"/>
+          <w:szCs w:val="24"/>
+          <w:lang w:eastAsia="pt-BR"/>
+          <w14:ligatures w14:val="none"/>
+        </w:rPr>
+        <w:t>PARABÉNS</w:t>
+      </w:r>
+      <w:r>
+        <w:rPr>
+          <w:rFonts w:ascii="Consolas" w:eastAsia="Times New Roman" w:hAnsi="Consolas" w:cs="Times New Roman"/>
+          <w:color w:val="E9F284"/>
+          <w:kern w:val="0"/>
+          <w:szCs w:val="24"/>
+          <w:lang w:eastAsia="pt-BR"/>
+          <w14:ligatures w14:val="none"/>
+        </w:rPr>
+        <w:t>'</w:t>
+      </w:r>
+      <w:r>
+        <w:rPr>
+          <w:rFonts w:ascii="Consolas" w:eastAsia="Times New Roman" w:hAnsi="Consolas" w:cs="Times New Roman"/>
+          <w:color w:val="F8F8F2"/>
+          <w:kern w:val="0"/>
+          <w:szCs w:val="24"/>
+          <w:lang w:eastAsia="pt-BR"/>
+          <w14:ligatures w14:val="none"/>
+        </w:rPr>
+        <w:t>)</w:t>
+      </w:r>
+    </w:p>
+    <w:p>
+      <w:pPr>
+        <w:shd w:val="clear" w:color="auto" w:fill="13141F"/>
+        <w:spacing w:line="330" w:lineRule="atLeast"/>
+        <w:jc w:val="left"/>
+        <w:rPr>
+          <w:rFonts w:ascii="Consolas" w:eastAsia="Times New Roman" w:hAnsi="Consolas" w:cs="Times New Roman"/>
+          <w:color w:val="F8F8F2"/>
+          <w:kern w:val="0"/>
+          <w:szCs w:val="24"/>
+          <w:lang w:eastAsia="pt-BR"/>
+          <w14:ligatures w14:val="none"/>
+        </w:rPr>
+      </w:pPr>
+      <w:r>
+        <w:rPr>
+          <w:rFonts w:ascii="Consolas" w:eastAsia="Times New Roman" w:hAnsi="Consolas" w:cs="Times New Roman"/>
+          <w:color w:val="F8F8F2"/>
+          <w:kern w:val="0"/>
+          <w:szCs w:val="24"/>
+          <w:lang w:eastAsia="pt-BR"/>
+          <w14:ligatures w14:val="none"/>
+        </w:rPr>
+        <w:t xml:space="preserve">        </w:t>
+      </w:r>
+      <w:r>
+        <w:rPr>
+          <w:rFonts w:ascii="Consolas" w:eastAsia="Times New Roman" w:hAnsi="Consolas" w:cs="Times New Roman"/>
+          <w:color w:val="FF79C6"/>
+          <w:kern w:val="0"/>
+          <w:szCs w:val="24"/>
+          <w:lang w:eastAsia="pt-BR"/>
+          <w14:ligatures w14:val="none"/>
+        </w:rPr>
+        <w:t>break</w:t>
+      </w:r>
     </w:p>
     <w:p/>
     <w:sectPr>

--- a/Python - Resumos e Anotações.docx
+++ b/Python - Resumos e Anotações.docx
@@ -1146,6 +1146,21 @@
       <w:bookmarkEnd w:id="0"/>
     </w:p>
     <w:p>
+      <w:r>
+        <w:t xml:space="preserve">Não existe </w:t>
+      </w:r>
+      <w:r>
+        <w:rPr>
+          <w:b/>
+          <w:bCs/>
+        </w:rPr>
+        <w:t>constantes</w:t>
+      </w:r>
+      <w:r>
+        <w:t xml:space="preserve"> em python, mas por convenção, quando se deseja criar uma variável que o valor não será alterado, letras maiúsculas na variável para indicar que aquele valor é constante.</w:t>
+      </w:r>
+    </w:p>
+    <w:p>
       <w:pPr>
         <w:pStyle w:val="Ttulo1"/>
       </w:pPr>
@@ -1912,7 +1927,6 @@
     </w:p>
     <w:p>
       <w:r>
-        <w:lastRenderedPageBreak/>
         <w:t>1</w:t>
       </w:r>
     </w:p>
@@ -3215,6 +3229,7 @@
           <w:lang w:eastAsia="pt-BR"/>
           <w14:ligatures w14:val="none"/>
         </w:rPr>
+        <w:lastRenderedPageBreak/>
         <w:t xml:space="preserve">soma2 </w:t>
       </w:r>
       <w:r>
@@ -3494,7 +3509,6 @@
     </w:p>
     <w:p>
       <w:r>
-        <w:lastRenderedPageBreak/>
         <w:t>4</w:t>
       </w:r>
     </w:p>
@@ -5025,6 +5039,7 @@
       </w:pPr>
       <w:bookmarkStart w:id="13" w:name="_Toc151660150"/>
       <w:r>
+        <w:lastRenderedPageBreak/>
         <w:t xml:space="preserve">9 </w:t>
       </w:r>
       <w:proofErr w:type="spellStart"/>
@@ -5085,7 +5100,6 @@
           <w:b/>
           <w:bCs/>
         </w:rPr>
-        <w:lastRenderedPageBreak/>
         <w:t>values</w:t>
       </w:r>
       <w:proofErr w:type="spellEnd"/>
@@ -6623,6 +6637,7 @@
           <w:lang w:eastAsia="pt-BR"/>
           <w14:ligatures w14:val="none"/>
         </w:rPr>
+        <w:lastRenderedPageBreak/>
         <w:t># print(p1)</w:t>
       </w:r>
     </w:p>
@@ -6827,7 +6842,6 @@
           <w:lang w:eastAsia="pt-BR"/>
           <w14:ligatures w14:val="none"/>
         </w:rPr>
-        <w:lastRenderedPageBreak/>
         <w:t># tupla = (('nome', 'novo valor'), ('idade', 30))</w:t>
       </w:r>
     </w:p>
@@ -8297,6 +8311,7 @@
           <w:lang w:eastAsia="pt-BR"/>
           <w14:ligatures w14:val="none"/>
         </w:rPr>
+        <w:lastRenderedPageBreak/>
         <w:t>s1.</w:t>
       </w:r>
       <w:r>
@@ -8914,7 +8929,6 @@
           <w:lang w:eastAsia="pt-BR"/>
           <w14:ligatures w14:val="none"/>
         </w:rPr>
-        <w:lastRenderedPageBreak/>
         <w:t>print</w:t>
       </w:r>
       <w:r>
